--- a/Documentatie/Notulen/Notulen.docx
+++ b/Documentatie/Notulen/Notulen.docx
@@ -2,6 +2,11 @@
 <file path=word/document.xml><?xml version="1.0" encoding="utf-8"?>
 <w:document xmlns:wpc="http://schemas.microsoft.com/office/word/2010/wordprocessingCanvas" xmlns:cx="http://schemas.microsoft.com/office/drawing/2014/chartex" xmlns:cx1="http://schemas.microsoft.com/office/drawing/2015/9/8/chartex" xmlns:cx2="http://schemas.microsoft.com/office/drawing/2015/10/21/chartex" xmlns:cx3="http://schemas.microsoft.com/office/drawing/2016/5/9/chartex" xmlns:cx4="http://schemas.microsoft.com/office/drawing/2016/5/10/chartex" xmlns:cx5="http://schemas.microsoft.com/office/drawing/2016/5/11/chartex" xmlns:cx6="http://schemas.microsoft.com/office/drawing/2016/5/12/chartex" xmlns:cx7="http://schemas.microsoft.com/office/drawing/2016/5/13/chartex" xmlns:cx8="http://schemas.microsoft.com/office/drawing/2016/5/14/chartex" xmlns:mc="http://schemas.openxmlformats.org/markup-compatibility/2006" xmlns:aink="http://schemas.microsoft.com/office/drawing/2016/ink" xmlns:am3d="http://schemas.microsoft.com/office/drawing/2017/model3d" xmlns:o="urn:schemas-microsoft-com:office:office" xmlns:r="http://schemas.openxmlformats.org/officeDocument/2006/relationships" xmlns:m="http://schemas.openxmlformats.org/officeDocument/2006/math" xmlns:v="urn:schemas-microsoft-com:vml" xmlns:wp14="http://schemas.microsoft.com/office/word/2010/wordprocessingDrawing" xmlns:wp="http://schemas.openxmlformats.org/drawingml/2006/wordprocessingDrawing" xmlns:w10="urn:schemas-microsoft-com:office:word" xmlns:w="http://schemas.openxmlformats.org/wordprocessingml/2006/main" xmlns:w14="http://schemas.microsoft.com/office/word/2010/wordml" xmlns:w15="http://schemas.microsoft.com/office/word/2012/wordml" xmlns:w16cid="http://schemas.microsoft.com/office/word/2016/wordml/cid" xmlns:w16se="http://schemas.microsoft.com/office/word/2015/wordml/symex" xmlns:wpg="http://schemas.microsoft.com/office/word/2010/wordprocessingGroup" xmlns:wpi="http://schemas.microsoft.com/office/word/2010/wordprocessingInk" xmlns:wne="http://schemas.microsoft.com/office/word/2006/wordml" xmlns:wps="http://schemas.microsoft.com/office/word/2010/wordprocessingShape" mc:Ignorable="w14 w15 w16se w16cid wp14">
   <w:body>
+    <w:p>
+      <w:r>
+        <w:t xml:space="preserve"> </w:t>
+      </w:r>
+    </w:p>
     <w:sdt>
       <w:sdtPr>
         <w:id w:val="1975711349"/>
@@ -10,6 +15,7 @@
           <w:docPartUnique/>
         </w:docPartObj>
       </w:sdtPr>
+      <w:sdtEndPr/>
       <w:sdtContent>
         <w:p>
           <w:r>
@@ -396,6 +402,7 @@
                                   <w:dataBinding w:prefixMappings="xmlns:ns0='http://purl.org/dc/elements/1.1/' xmlns:ns1='http://schemas.openxmlformats.org/package/2006/metadata/core-properties' " w:xpath="/ns1:coreProperties[1]/ns0:subject[1]" w:storeItemID="{6C3C8BC8-F283-45AE-878A-BAB7291924A1}"/>
                                   <w:text/>
                                 </w:sdtPr>
+                                <w:sdtEndPr/>
                                 <w:sdtContent>
                                   <w:p>
                                     <w:pPr>
@@ -501,6 +508,7 @@
                             <w:dataBinding w:prefixMappings="xmlns:ns0='http://purl.org/dc/elements/1.1/' xmlns:ns1='http://schemas.openxmlformats.org/package/2006/metadata/core-properties' " w:xpath="/ns1:coreProperties[1]/ns0:subject[1]" w:storeItemID="{6C3C8BC8-F283-45AE-878A-BAB7291924A1}"/>
                             <w:text/>
                           </w:sdtPr>
+                          <w:sdtEndPr/>
                           <w:sdtContent>
                             <w:p>
                               <w:pPr>
@@ -791,22 +799,15 @@
             <w:br w:type="page"/>
           </w:r>
         </w:p>
-        <w:bookmarkStart w:id="0" w:name="_GoBack" w:displacedByCustomXml="next"/>
-        <w:bookmarkEnd w:id="0" w:displacedByCustomXml="next"/>
       </w:sdtContent>
     </w:sdt>
     <w:p/>
     <w:sdt>
       <w:sdtPr>
-        <w:id w:val="-1830810187"/>
-        <w:docPartObj>
-          <w:docPartGallery w:val="Table of Contents"/>
-          <w:docPartUnique/>
-        </w:docPartObj>
-      </w:sdtPr>
-      <w:sdtEndPr>
         <w:rPr>
           <w:rFonts w:asciiTheme="minorHAnsi" w:eastAsiaTheme="minorHAnsi" w:hAnsiTheme="minorHAnsi" w:cstheme="minorBidi"/>
+          <w:b w:val="0"/>
+          <w:bCs w:val="0"/>
           <w:caps w:val="0"/>
           <w:color w:val="auto"/>
           <w:spacing w:val="4"/>
@@ -814,7 +815,13 @@
           <w:szCs w:val="22"/>
           <w:lang w:eastAsia="en-US"/>
         </w:rPr>
-      </w:sdtEndPr>
+        <w:id w:val="-1830810187"/>
+        <w:docPartObj>
+          <w:docPartGallery w:val="Table of Contents"/>
+          <w:docPartUnique/>
+        </w:docPartObj>
+      </w:sdtPr>
+      <w:sdtEndPr/>
       <w:sdtContent>
         <w:p>
           <w:pPr>
@@ -1463,7 +1470,7 @@
       <w:pPr>
         <w:pStyle w:val="Kop1"/>
       </w:pPr>
-      <w:bookmarkStart w:id="1" w:name="_Toc509910911"/>
+      <w:bookmarkStart w:id="0" w:name="_Toc509910911"/>
       <w:r>
         <w:lastRenderedPageBreak/>
         <w:t>Bijeenkomst 1</w:t>
@@ -1508,7 +1515,7 @@
         </w:rPr>
         <w:t>Agenda</w:t>
       </w:r>
-      <w:bookmarkEnd w:id="1"/>
+      <w:bookmarkEnd w:id="0"/>
     </w:p>
     <w:p>
       <w:pPr>
@@ -1689,7 +1696,7 @@
                     <w:left w:val="nil"/>
                   </w:tcBorders>
                 </w:tcPr>
-                <w:bookmarkStart w:id="2" w:name="_Toc509910912"/>
+                <w:bookmarkStart w:id="1" w:name="_Toc509910912"/>
                 <w:p>
                   <w:pPr>
                     <w:pStyle w:val="Kop3"/>
@@ -1716,7 +1723,7 @@
                       </w:r>
                     </w:sdtContent>
                   </w:sdt>
-                  <w:bookmarkEnd w:id="2"/>
+                  <w:bookmarkEnd w:id="1"/>
                 </w:p>
               </w:tc>
               <w:tc>
@@ -1736,7 +1743,7 @@
                 </w:p>
               </w:tc>
             </w:tr>
-            <w:bookmarkStart w:id="3" w:name="_Toc509910913"/>
+            <w:bookmarkStart w:id="2" w:name="_Toc509910913"/>
             <w:tr>
               <w:tc>
                 <w:tcPr>
@@ -1771,7 +1778,7 @@
                       </w:r>
                     </w:sdtContent>
                   </w:sdt>
-                  <w:bookmarkEnd w:id="3"/>
+                  <w:bookmarkEnd w:id="2"/>
                 </w:p>
               </w:tc>
               <w:tc>
@@ -1792,7 +1799,7 @@
               </w:tc>
             </w:tr>
             <w:tr>
-              <w:bookmarkStart w:id="4" w:name="_Toc509910914" w:displacedByCustomXml="next"/>
+              <w:bookmarkStart w:id="3" w:name="_Toc509910914" w:displacedByCustomXml="next"/>
               <w:sdt>
                 <w:sdtPr>
                   <w:alias w:val="Notulist:"/>
@@ -1828,7 +1835,7 @@
                   </w:tc>
                 </w:sdtContent>
               </w:sdt>
-              <w:bookmarkEnd w:id="4" w:displacedByCustomXml="prev"/>
+              <w:bookmarkEnd w:id="3" w:displacedByCustomXml="prev"/>
               <w:tc>
                 <w:tcPr>
                   <w:tcW w:w="2890" w:type="dxa"/>
@@ -1850,7 +1857,7 @@
               <w:trPr>
                 <w:trHeight w:val="470"/>
               </w:trPr>
-              <w:bookmarkStart w:id="5" w:name="_Toc509910915" w:displacedByCustomXml="next"/>
+              <w:bookmarkStart w:id="4" w:name="_Toc509910915" w:displacedByCustomXml="next"/>
               <w:sdt>
                 <w:sdtPr>
                   <w:alias w:val="Tijdwaarnemer:"/>
@@ -1886,7 +1893,7 @@
                   </w:tc>
                 </w:sdtContent>
               </w:sdt>
-              <w:bookmarkEnd w:id="5" w:displacedByCustomXml="prev"/>
+              <w:bookmarkEnd w:id="4" w:displacedByCustomXml="prev"/>
               <w:tc>
                 <w:tcPr>
                   <w:tcW w:w="2890" w:type="dxa"/>
@@ -1919,11 +1926,11 @@
             <w:pPr>
               <w:pStyle w:val="Kop3"/>
             </w:pPr>
-            <w:bookmarkStart w:id="6" w:name="_Toc509910916"/>
+            <w:bookmarkStart w:id="5" w:name="_Toc509910916"/>
             <w:r>
               <w:t>Deelnemers</w:t>
             </w:r>
-            <w:bookmarkEnd w:id="6"/>
+            <w:bookmarkEnd w:id="5"/>
           </w:p>
           <w:p>
             <w:pPr>
@@ -1968,7 +1975,7 @@
         </w:tc>
       </w:tr>
     </w:tbl>
-    <w:bookmarkStart w:id="7" w:name="_Toc509910917"/>
+    <w:bookmarkStart w:id="6" w:name="_Toc509910917"/>
     <w:p>
       <w:pPr>
         <w:pStyle w:val="Kop1"/>
@@ -1995,7 +2002,7 @@
           </w:r>
         </w:sdtContent>
       </w:sdt>
-      <w:bookmarkEnd w:id="7"/>
+      <w:bookmarkEnd w:id="6"/>
     </w:p>
     <w:p>
       <w:sdt>
@@ -2106,14 +2113,7 @@
           <w:i w:val="0"/>
           <w:sz w:val="24"/>
         </w:rPr>
-        <w:t>Go krijgen voor functioneel ontwerp</w:t>
-      </w:r>
-      <w:r>
-        <w:rPr>
-          <w:sz w:val="24"/>
-          <w:lang w:bidi="nl-NL"/>
-        </w:rPr>
-        <w:t xml:space="preserve"> </w:t>
+        <w:t>Ontwerpen laten controleren</w:t>
       </w:r>
       <w:r>
         <w:rPr>
@@ -2655,12 +2655,12 @@
       <w:pPr>
         <w:pStyle w:val="Kop1"/>
       </w:pPr>
-      <w:bookmarkStart w:id="8" w:name="_Toc509910918"/>
+      <w:bookmarkStart w:id="7" w:name="_Toc509910918"/>
       <w:r>
         <w:lastRenderedPageBreak/>
         <w:t>Notulen vergadering</w:t>
       </w:r>
-      <w:bookmarkEnd w:id="8"/>
+      <w:bookmarkEnd w:id="7"/>
     </w:p>
     <w:tbl>
       <w:tblPr>
@@ -2695,6 +2695,7 @@
                 <w:showingPlcHdr/>
                 <w15:appearance w15:val="hidden"/>
               </w:sdtPr>
+              <w:sdtEndPr/>
               <w:sdtContent>
                 <w:r>
                   <w:rPr>
@@ -2739,6 +2740,11 @@
             <w:pPr>
               <w:ind w:left="0"/>
             </w:pPr>
+            <w:r>
+              <w:t>-</w:t>
+            </w:r>
+            <w:bookmarkStart w:id="8" w:name="_GoBack"/>
+            <w:bookmarkEnd w:id="8"/>
           </w:p>
         </w:tc>
       </w:tr>
@@ -2764,6 +2770,9 @@
             <w:pPr>
               <w:ind w:left="0"/>
             </w:pPr>
+            <w:r>
+              <w:t>-</w:t>
+            </w:r>
           </w:p>
         </w:tc>
       </w:tr>
@@ -2789,6 +2798,234 @@
             <w:pPr>
               <w:ind w:left="0"/>
             </w:pPr>
+            <w:r>
+              <w:t>Alle documenten zelfde stijl</w:t>
+            </w:r>
+          </w:p>
+        </w:tc>
+      </w:tr>
+      <w:tr>
+        <w:tc>
+          <w:tcPr>
+            <w:tcW w:w="2977" w:type="dxa"/>
+          </w:tcPr>
+          <w:p>
+            <w:pPr>
+              <w:ind w:left="0"/>
+            </w:pPr>
+            <w:r>
+              <w:t>Functionele ontwerp</w:t>
+            </w:r>
+          </w:p>
+        </w:tc>
+        <w:tc>
+          <w:tcPr>
+            <w:tcW w:w="5308" w:type="dxa"/>
+          </w:tcPr>
+          <w:p>
+            <w:r>
+              <w:t>In het functioneel ontwerp moet het volgende worden aangepast:</w:t>
+            </w:r>
+            <w:r>
+              <w:t xml:space="preserve"> </w:t>
+            </w:r>
+          </w:p>
+          <w:p>
+            <w:pPr>
+              <w:pStyle w:val="Lijstalinea"/>
+              <w:numPr>
+                <w:ilvl w:val="0"/>
+                <w:numId w:val="12"/>
+              </w:numPr>
+            </w:pPr>
+            <w:r>
+              <w:t>Use case diagram</w:t>
+            </w:r>
+            <w:r>
+              <w:t xml:space="preserve">: </w:t>
+            </w:r>
+            <w:r>
+              <w:t>2 weghalen, laden van info.</w:t>
+            </w:r>
+          </w:p>
+          <w:p>
+            <w:pPr>
+              <w:pStyle w:val="Lijstalinea"/>
+              <w:numPr>
+                <w:ilvl w:val="0"/>
+                <w:numId w:val="12"/>
+              </w:numPr>
+            </w:pPr>
+            <w:r>
+              <w:t>Ook</w:t>
+            </w:r>
+            <w:r>
+              <w:t xml:space="preserve"> weghalen bij specificaties, en sequentie diagram</w:t>
+            </w:r>
+          </w:p>
+          <w:p>
+            <w:pPr>
+              <w:pStyle w:val="Lijstalinea"/>
+              <w:numPr>
+                <w:ilvl w:val="0"/>
+                <w:numId w:val="12"/>
+              </w:numPr>
+            </w:pPr>
+            <w:r>
+              <w:t>Acties, niet “vinden”</w:t>
+            </w:r>
+          </w:p>
+          <w:p>
+            <w:pPr>
+              <w:pStyle w:val="Lijstalinea"/>
+              <w:numPr>
+                <w:ilvl w:val="0"/>
+                <w:numId w:val="12"/>
+              </w:numPr>
+            </w:pPr>
+            <w:r>
+              <w:t>2 tabellen in 1, en 1 mist resultaat</w:t>
+            </w:r>
+          </w:p>
+          <w:p>
+            <w:pPr>
+              <w:pStyle w:val="Lijstalinea"/>
+              <w:numPr>
+                <w:ilvl w:val="0"/>
+                <w:numId w:val="12"/>
+              </w:numPr>
+            </w:pPr>
+            <w:r>
+              <w:t>Tabellen stijl zelfde maken.</w:t>
+            </w:r>
+          </w:p>
+          <w:p>
+            <w:pPr>
+              <w:pStyle w:val="Lijstalinea"/>
+              <w:numPr>
+                <w:ilvl w:val="0"/>
+                <w:numId w:val="12"/>
+              </w:numPr>
+            </w:pPr>
+            <w:r>
+              <w:t>Naam van bedrijf laten zien</w:t>
+            </w:r>
+          </w:p>
+          <w:p>
+            <w:pPr>
+              <w:pStyle w:val="Lijstalinea"/>
+              <w:numPr>
+                <w:ilvl w:val="0"/>
+                <w:numId w:val="12"/>
+              </w:numPr>
+            </w:pPr>
+            <w:r>
+              <w:t>Traceerbaarheidsmatrix</w:t>
+            </w:r>
+            <w:r>
+              <w:t xml:space="preserve"> </w:t>
+            </w:r>
+          </w:p>
+          <w:p>
+            <w:pPr>
+              <w:ind w:left="0"/>
+            </w:pPr>
+          </w:p>
+        </w:tc>
+      </w:tr>
+      <w:tr>
+        <w:tc>
+          <w:tcPr>
+            <w:tcW w:w="2977" w:type="dxa"/>
+          </w:tcPr>
+          <w:p>
+            <w:pPr>
+              <w:ind w:left="0"/>
+            </w:pPr>
+            <w:r>
+              <w:t>Technisch ontwerp</w:t>
+            </w:r>
+          </w:p>
+        </w:tc>
+        <w:tc>
+          <w:tcPr>
+            <w:tcW w:w="5308" w:type="dxa"/>
+          </w:tcPr>
+          <w:p>
+            <w:pPr>
+              <w:pStyle w:val="Lijstalinea"/>
+              <w:numPr>
+                <w:ilvl w:val="0"/>
+                <w:numId w:val="13"/>
+              </w:numPr>
+            </w:pPr>
+            <w:r>
+              <w:t>Sequentie diagram: methode naam i.p.v. actie die wordt uitgevoerd</w:t>
+            </w:r>
+          </w:p>
+          <w:p>
+            <w:pPr>
+              <w:pStyle w:val="Lijstalinea"/>
+              <w:numPr>
+                <w:ilvl w:val="0"/>
+                <w:numId w:val="13"/>
+              </w:numPr>
+            </w:pPr>
+            <w:r>
+              <w:t>Spelling controle</w:t>
+            </w:r>
+          </w:p>
+          <w:p>
+            <w:pPr>
+              <w:pStyle w:val="Lijstalinea"/>
+              <w:numPr>
+                <w:ilvl w:val="0"/>
+                <w:numId w:val="13"/>
+              </w:numPr>
+            </w:pPr>
+            <w:r>
+              <w:t>Zelfde stijl van sequentie diagrammen</w:t>
+            </w:r>
+          </w:p>
+        </w:tc>
+      </w:tr>
+      <w:tr>
+        <w:tc>
+          <w:tcPr>
+            <w:tcW w:w="2977" w:type="dxa"/>
+          </w:tcPr>
+          <w:p>
+            <w:pPr>
+              <w:ind w:left="0"/>
+            </w:pPr>
+            <w:r>
+              <w:t>Rondvraag</w:t>
+            </w:r>
+          </w:p>
+        </w:tc>
+        <w:tc>
+          <w:tcPr>
+            <w:tcW w:w="5308" w:type="dxa"/>
+          </w:tcPr>
+          <w:p>
+            <w:pPr>
+              <w:pStyle w:val="Lijstalinea"/>
+              <w:numPr>
+                <w:ilvl w:val="0"/>
+                <w:numId w:val="11"/>
+              </w:numPr>
+            </w:pPr>
+            <w:r>
+              <w:t>Wanneer zijn de demo en inleverdatum</w:t>
+            </w:r>
+          </w:p>
+          <w:p>
+            <w:pPr>
+              <w:pStyle w:val="Lijstalinea"/>
+            </w:pPr>
+            <w:r>
+              <w:t>Demo 3 april &amp; inleveren 6 april</w:t>
+            </w:r>
           </w:p>
         </w:tc>
       </w:tr>
@@ -3105,6 +3342,321 @@
       </w:rPr>
     </w:lvl>
   </w:abstractNum>
+  <w:abstractNum w:abstractNumId="10" w15:restartNumberingAfterBreak="0">
+    <w:nsid w:val="323977FF"/>
+    <w:multiLevelType w:val="hybridMultilevel"/>
+    <w:tmpl w:val="73EC95D0"/>
+    <w:lvl w:ilvl="0" w:tplc="04130001">
+      <w:start w:val="1"/>
+      <w:numFmt w:val="bullet"/>
+      <w:lvlText w:val=""/>
+      <w:lvlJc w:val="left"/>
+      <w:pPr>
+        <w:ind w:left="792" w:hanging="360"/>
+      </w:pPr>
+      <w:rPr>
+        <w:rFonts w:ascii="Symbol" w:hAnsi="Symbol" w:hint="default"/>
+      </w:rPr>
+    </w:lvl>
+    <w:lvl w:ilvl="1" w:tplc="04130003" w:tentative="1">
+      <w:start w:val="1"/>
+      <w:numFmt w:val="bullet"/>
+      <w:lvlText w:val="o"/>
+      <w:lvlJc w:val="left"/>
+      <w:pPr>
+        <w:ind w:left="1512" w:hanging="360"/>
+      </w:pPr>
+      <w:rPr>
+        <w:rFonts w:ascii="Courier New" w:hAnsi="Courier New" w:cs="Courier New" w:hint="default"/>
+      </w:rPr>
+    </w:lvl>
+    <w:lvl w:ilvl="2" w:tplc="04130005" w:tentative="1">
+      <w:start w:val="1"/>
+      <w:numFmt w:val="bullet"/>
+      <w:lvlText w:val=""/>
+      <w:lvlJc w:val="left"/>
+      <w:pPr>
+        <w:ind w:left="2232" w:hanging="360"/>
+      </w:pPr>
+      <w:rPr>
+        <w:rFonts w:ascii="Wingdings" w:hAnsi="Wingdings" w:hint="default"/>
+      </w:rPr>
+    </w:lvl>
+    <w:lvl w:ilvl="3" w:tplc="04130001" w:tentative="1">
+      <w:start w:val="1"/>
+      <w:numFmt w:val="bullet"/>
+      <w:lvlText w:val=""/>
+      <w:lvlJc w:val="left"/>
+      <w:pPr>
+        <w:ind w:left="2952" w:hanging="360"/>
+      </w:pPr>
+      <w:rPr>
+        <w:rFonts w:ascii="Symbol" w:hAnsi="Symbol" w:hint="default"/>
+      </w:rPr>
+    </w:lvl>
+    <w:lvl w:ilvl="4" w:tplc="04130003" w:tentative="1">
+      <w:start w:val="1"/>
+      <w:numFmt w:val="bullet"/>
+      <w:lvlText w:val="o"/>
+      <w:lvlJc w:val="left"/>
+      <w:pPr>
+        <w:ind w:left="3672" w:hanging="360"/>
+      </w:pPr>
+      <w:rPr>
+        <w:rFonts w:ascii="Courier New" w:hAnsi="Courier New" w:cs="Courier New" w:hint="default"/>
+      </w:rPr>
+    </w:lvl>
+    <w:lvl w:ilvl="5" w:tplc="04130005" w:tentative="1">
+      <w:start w:val="1"/>
+      <w:numFmt w:val="bullet"/>
+      <w:lvlText w:val=""/>
+      <w:lvlJc w:val="left"/>
+      <w:pPr>
+        <w:ind w:left="4392" w:hanging="360"/>
+      </w:pPr>
+      <w:rPr>
+        <w:rFonts w:ascii="Wingdings" w:hAnsi="Wingdings" w:hint="default"/>
+      </w:rPr>
+    </w:lvl>
+    <w:lvl w:ilvl="6" w:tplc="04130001" w:tentative="1">
+      <w:start w:val="1"/>
+      <w:numFmt w:val="bullet"/>
+      <w:lvlText w:val=""/>
+      <w:lvlJc w:val="left"/>
+      <w:pPr>
+        <w:ind w:left="5112" w:hanging="360"/>
+      </w:pPr>
+      <w:rPr>
+        <w:rFonts w:ascii="Symbol" w:hAnsi="Symbol" w:hint="default"/>
+      </w:rPr>
+    </w:lvl>
+    <w:lvl w:ilvl="7" w:tplc="04130003" w:tentative="1">
+      <w:start w:val="1"/>
+      <w:numFmt w:val="bullet"/>
+      <w:lvlText w:val="o"/>
+      <w:lvlJc w:val="left"/>
+      <w:pPr>
+        <w:ind w:left="5832" w:hanging="360"/>
+      </w:pPr>
+      <w:rPr>
+        <w:rFonts w:ascii="Courier New" w:hAnsi="Courier New" w:cs="Courier New" w:hint="default"/>
+      </w:rPr>
+    </w:lvl>
+    <w:lvl w:ilvl="8" w:tplc="04130005" w:tentative="1">
+      <w:start w:val="1"/>
+      <w:numFmt w:val="bullet"/>
+      <w:lvlText w:val=""/>
+      <w:lvlJc w:val="left"/>
+      <w:pPr>
+        <w:ind w:left="6552" w:hanging="360"/>
+      </w:pPr>
+      <w:rPr>
+        <w:rFonts w:ascii="Wingdings" w:hAnsi="Wingdings" w:hint="default"/>
+      </w:rPr>
+    </w:lvl>
+  </w:abstractNum>
+  <w:abstractNum w:abstractNumId="11" w15:restartNumberingAfterBreak="0">
+    <w:nsid w:val="41D431EF"/>
+    <w:multiLevelType w:val="hybridMultilevel"/>
+    <w:tmpl w:val="CBE0D07C"/>
+    <w:lvl w:ilvl="0" w:tplc="04130001">
+      <w:start w:val="1"/>
+      <w:numFmt w:val="bullet"/>
+      <w:lvlText w:val=""/>
+      <w:lvlJc w:val="left"/>
+      <w:pPr>
+        <w:ind w:left="720" w:hanging="360"/>
+      </w:pPr>
+      <w:rPr>
+        <w:rFonts w:ascii="Symbol" w:hAnsi="Symbol" w:hint="default"/>
+      </w:rPr>
+    </w:lvl>
+    <w:lvl w:ilvl="1" w:tplc="04130003" w:tentative="1">
+      <w:start w:val="1"/>
+      <w:numFmt w:val="bullet"/>
+      <w:lvlText w:val="o"/>
+      <w:lvlJc w:val="left"/>
+      <w:pPr>
+        <w:ind w:left="1440" w:hanging="360"/>
+      </w:pPr>
+      <w:rPr>
+        <w:rFonts w:ascii="Courier New" w:hAnsi="Courier New" w:cs="Courier New" w:hint="default"/>
+      </w:rPr>
+    </w:lvl>
+    <w:lvl w:ilvl="2" w:tplc="04130005" w:tentative="1">
+      <w:start w:val="1"/>
+      <w:numFmt w:val="bullet"/>
+      <w:lvlText w:val=""/>
+      <w:lvlJc w:val="left"/>
+      <w:pPr>
+        <w:ind w:left="2160" w:hanging="360"/>
+      </w:pPr>
+      <w:rPr>
+        <w:rFonts w:ascii="Wingdings" w:hAnsi="Wingdings" w:hint="default"/>
+      </w:rPr>
+    </w:lvl>
+    <w:lvl w:ilvl="3" w:tplc="04130001" w:tentative="1">
+      <w:start w:val="1"/>
+      <w:numFmt w:val="bullet"/>
+      <w:lvlText w:val=""/>
+      <w:lvlJc w:val="left"/>
+      <w:pPr>
+        <w:ind w:left="2880" w:hanging="360"/>
+      </w:pPr>
+      <w:rPr>
+        <w:rFonts w:ascii="Symbol" w:hAnsi="Symbol" w:hint="default"/>
+      </w:rPr>
+    </w:lvl>
+    <w:lvl w:ilvl="4" w:tplc="04130003" w:tentative="1">
+      <w:start w:val="1"/>
+      <w:numFmt w:val="bullet"/>
+      <w:lvlText w:val="o"/>
+      <w:lvlJc w:val="left"/>
+      <w:pPr>
+        <w:ind w:left="3600" w:hanging="360"/>
+      </w:pPr>
+      <w:rPr>
+        <w:rFonts w:ascii="Courier New" w:hAnsi="Courier New" w:cs="Courier New" w:hint="default"/>
+      </w:rPr>
+    </w:lvl>
+    <w:lvl w:ilvl="5" w:tplc="04130005" w:tentative="1">
+      <w:start w:val="1"/>
+      <w:numFmt w:val="bullet"/>
+      <w:lvlText w:val=""/>
+      <w:lvlJc w:val="left"/>
+      <w:pPr>
+        <w:ind w:left="4320" w:hanging="360"/>
+      </w:pPr>
+      <w:rPr>
+        <w:rFonts w:ascii="Wingdings" w:hAnsi="Wingdings" w:hint="default"/>
+      </w:rPr>
+    </w:lvl>
+    <w:lvl w:ilvl="6" w:tplc="04130001" w:tentative="1">
+      <w:start w:val="1"/>
+      <w:numFmt w:val="bullet"/>
+      <w:lvlText w:val=""/>
+      <w:lvlJc w:val="left"/>
+      <w:pPr>
+        <w:ind w:left="5040" w:hanging="360"/>
+      </w:pPr>
+      <w:rPr>
+        <w:rFonts w:ascii="Symbol" w:hAnsi="Symbol" w:hint="default"/>
+      </w:rPr>
+    </w:lvl>
+    <w:lvl w:ilvl="7" w:tplc="04130003" w:tentative="1">
+      <w:start w:val="1"/>
+      <w:numFmt w:val="bullet"/>
+      <w:lvlText w:val="o"/>
+      <w:lvlJc w:val="left"/>
+      <w:pPr>
+        <w:ind w:left="5760" w:hanging="360"/>
+      </w:pPr>
+      <w:rPr>
+        <w:rFonts w:ascii="Courier New" w:hAnsi="Courier New" w:cs="Courier New" w:hint="default"/>
+      </w:rPr>
+    </w:lvl>
+    <w:lvl w:ilvl="8" w:tplc="04130005" w:tentative="1">
+      <w:start w:val="1"/>
+      <w:numFmt w:val="bullet"/>
+      <w:lvlText w:val=""/>
+      <w:lvlJc w:val="left"/>
+      <w:pPr>
+        <w:ind w:left="6480" w:hanging="360"/>
+      </w:pPr>
+      <w:rPr>
+        <w:rFonts w:ascii="Wingdings" w:hAnsi="Wingdings" w:hint="default"/>
+      </w:rPr>
+    </w:lvl>
+  </w:abstractNum>
+  <w:abstractNum w:abstractNumId="12" w15:restartNumberingAfterBreak="0">
+    <w:nsid w:val="4B0C4529"/>
+    <w:multiLevelType w:val="hybridMultilevel"/>
+    <w:tmpl w:val="E610A108"/>
+    <w:lvl w:ilvl="0" w:tplc="0413000F">
+      <w:start w:val="1"/>
+      <w:numFmt w:val="decimal"/>
+      <w:lvlText w:val="%1."/>
+      <w:lvlJc w:val="left"/>
+      <w:pPr>
+        <w:ind w:left="720" w:hanging="360"/>
+      </w:pPr>
+      <w:rPr>
+        <w:rFonts w:hint="default"/>
+      </w:rPr>
+    </w:lvl>
+    <w:lvl w:ilvl="1" w:tplc="04130019" w:tentative="1">
+      <w:start w:val="1"/>
+      <w:numFmt w:val="lowerLetter"/>
+      <w:lvlText w:val="%2."/>
+      <w:lvlJc w:val="left"/>
+      <w:pPr>
+        <w:ind w:left="1440" w:hanging="360"/>
+      </w:pPr>
+    </w:lvl>
+    <w:lvl w:ilvl="2" w:tplc="0413001B" w:tentative="1">
+      <w:start w:val="1"/>
+      <w:numFmt w:val="lowerRoman"/>
+      <w:lvlText w:val="%3."/>
+      <w:lvlJc w:val="right"/>
+      <w:pPr>
+        <w:ind w:left="2160" w:hanging="180"/>
+      </w:pPr>
+    </w:lvl>
+    <w:lvl w:ilvl="3" w:tplc="0413000F" w:tentative="1">
+      <w:start w:val="1"/>
+      <w:numFmt w:val="decimal"/>
+      <w:lvlText w:val="%4."/>
+      <w:lvlJc w:val="left"/>
+      <w:pPr>
+        <w:ind w:left="2880" w:hanging="360"/>
+      </w:pPr>
+    </w:lvl>
+    <w:lvl w:ilvl="4" w:tplc="04130019" w:tentative="1">
+      <w:start w:val="1"/>
+      <w:numFmt w:val="lowerLetter"/>
+      <w:lvlText w:val="%5."/>
+      <w:lvlJc w:val="left"/>
+      <w:pPr>
+        <w:ind w:left="3600" w:hanging="360"/>
+      </w:pPr>
+    </w:lvl>
+    <w:lvl w:ilvl="5" w:tplc="0413001B" w:tentative="1">
+      <w:start w:val="1"/>
+      <w:numFmt w:val="lowerRoman"/>
+      <w:lvlText w:val="%6."/>
+      <w:lvlJc w:val="right"/>
+      <w:pPr>
+        <w:ind w:left="4320" w:hanging="180"/>
+      </w:pPr>
+    </w:lvl>
+    <w:lvl w:ilvl="6" w:tplc="0413000F" w:tentative="1">
+      <w:start w:val="1"/>
+      <w:numFmt w:val="decimal"/>
+      <w:lvlText w:val="%7."/>
+      <w:lvlJc w:val="left"/>
+      <w:pPr>
+        <w:ind w:left="5040" w:hanging="360"/>
+      </w:pPr>
+    </w:lvl>
+    <w:lvl w:ilvl="7" w:tplc="04130019" w:tentative="1">
+      <w:start w:val="1"/>
+      <w:numFmt w:val="lowerLetter"/>
+      <w:lvlText w:val="%8."/>
+      <w:lvlJc w:val="left"/>
+      <w:pPr>
+        <w:ind w:left="5760" w:hanging="360"/>
+      </w:pPr>
+    </w:lvl>
+    <w:lvl w:ilvl="8" w:tplc="0413001B" w:tentative="1">
+      <w:start w:val="1"/>
+      <w:numFmt w:val="lowerRoman"/>
+      <w:lvlText w:val="%9."/>
+      <w:lvlJc w:val="right"/>
+      <w:pPr>
+        <w:ind w:left="6480" w:hanging="180"/>
+      </w:pPr>
+    </w:lvl>
+  </w:abstractNum>
   <w:num w:numId="1">
     <w:abstractNumId w:val="9"/>
   </w:num>
@@ -3134,6 +3686,15 @@
   </w:num>
   <w:num w:numId="10">
     <w:abstractNumId w:val="0"/>
+  </w:num>
+  <w:num w:numId="11">
+    <w:abstractNumId w:val="12"/>
+  </w:num>
+  <w:num w:numId="12">
+    <w:abstractNumId w:val="10"/>
+  </w:num>
+  <w:num w:numId="13">
+    <w:abstractNumId w:val="11"/>
   </w:num>
 </w:numbering>
 </file>
@@ -3754,6 +4315,7 @@
   <w:style w:type="character" w:default="1" w:styleId="Standaardalinea-lettertype">
     <w:name w:val="Default Paragraph Font"/>
     <w:uiPriority w:val="1"/>
+    <w:semiHidden/>
     <w:unhideWhenUsed/>
   </w:style>
   <w:style w:type="table" w:default="1" w:styleId="Standaardtabel">
@@ -14694,7 +15256,6 @@
     <w:name w:val="List Paragraph"/>
     <w:basedOn w:val="Standaard"/>
     <w:uiPriority w:val="34"/>
-    <w:semiHidden/>
     <w:unhideWhenUsed/>
     <w:qFormat/>
     <w:rsid w:val="00CF5C61"/>
@@ -28906,6 +29467,20 @@
     <w:pitch w:val="variable"/>
     <w:sig w:usb0="E0002EFF" w:usb1="C000785B" w:usb2="00000009" w:usb3="00000000" w:csb0="000001FF" w:csb1="00000000"/>
   </w:font>
+  <w:font w:name="Courier New">
+    <w:panose1 w:val="02070309020205020404"/>
+    <w:charset w:val="00"/>
+    <w:family w:val="modern"/>
+    <w:pitch w:val="fixed"/>
+    <w:sig w:usb0="E0002EFF" w:usb1="C0007843" w:usb2="00000009" w:usb3="00000000" w:csb0="000001FF" w:csb1="00000000"/>
+  </w:font>
+  <w:font w:name="Wingdings">
+    <w:panose1 w:val="05000000000000000000"/>
+    <w:charset w:val="02"/>
+    <w:family w:val="auto"/>
+    <w:pitch w:val="variable"/>
+    <w:sig w:usb0="00000000" w:usb1="10000000" w:usb2="00000000" w:usb3="00000000" w:csb0="80000000" w:csb1="00000000"/>
+  </w:font>
   <w:font w:name="Palatino Linotype">
     <w:panose1 w:val="02040502050505030304"/>
     <w:charset w:val="00"/>
@@ -28939,7 +29514,7 @@
     <w:charset w:val="00"/>
     <w:family w:val="swiss"/>
     <w:pitch w:val="variable"/>
-    <w:sig w:usb0="A00002EF" w:usb1="4000207B" w:usb2="00000000" w:usb3="00000000" w:csb0="0000009F" w:csb1="00000000"/>
+    <w:sig w:usb0="E0002AFF" w:usb1="C000247B" w:usb2="00000009" w:usb3="00000000" w:csb0="000001FF" w:csb1="00000000"/>
   </w:font>
   <w:font w:name="Calibri Light">
     <w:panose1 w:val="020F0302020204030204"/>
@@ -28969,8 +29544,11 @@
   <w:rsids>
     <w:rsidRoot w:val="00094B33"/>
     <w:rsid w:val="00094B33"/>
+    <w:rsid w:val="001B1EEA"/>
+    <w:rsid w:val="005C5A96"/>
     <w:rsid w:val="00810384"/>
     <w:rsid w:val="009D3195"/>
+    <w:rsid w:val="00DC15B9"/>
   </w:rsids>
   <m:mathPr>
     <m:mathFont m:val="Cambria Math"/>
@@ -30067,7 +30645,7 @@
 </file>
 
 <file path=customXml/itemProps2.xml><?xml version="1.0" encoding="utf-8"?>
-<ds:datastoreItem xmlns:ds="http://schemas.openxmlformats.org/officeDocument/2006/customXml" ds:itemID="{D1543A4F-FBD5-4BE3-9E63-2101EC2FB438}">
+<ds:datastoreItem xmlns:ds="http://schemas.openxmlformats.org/officeDocument/2006/customXml" ds:itemID="{C375F6C3-731F-45BD-8DDA-A6CD48968358}">
   <ds:schemaRefs>
     <ds:schemaRef ds:uri="http://schemas.openxmlformats.org/officeDocument/2006/bibliography"/>
   </ds:schemaRefs>

--- a/Documentatie/Notulen/Notulen.docx
+++ b/Documentatie/Notulen/Notulen.docx
@@ -853,7 +853,7 @@
           <w:r>
             <w:fldChar w:fldCharType="separate"/>
           </w:r>
-          <w:hyperlink w:anchor="_Toc509910911" w:history="1">
+          <w:hyperlink w:anchor="_Toc509922829" w:history="1">
             <w:r>
               <w:rPr>
                 <w:rStyle w:val="Hyperlink"/>
@@ -895,7 +895,7 @@
                 <w:noProof/>
                 <w:webHidden/>
               </w:rPr>
-              <w:instrText xml:space="preserve"> PAGEREF _Toc509910911 \h </w:instrText>
+              <w:instrText xml:space="preserve"> PAGEREF _Toc509922829 \h </w:instrText>
             </w:r>
             <w:r>
               <w:rPr>
@@ -939,7 +939,7 @@
               <w:lang w:eastAsia="nl-NL"/>
             </w:rPr>
           </w:pPr>
-          <w:hyperlink w:anchor="_Toc509910912" w:history="1">
+          <w:hyperlink w:anchor="_Toc509922830" w:history="1">
             <w:r>
               <w:rPr>
                 <w:rStyle w:val="Hyperlink"/>
@@ -967,7 +967,7 @@
                 <w:noProof/>
                 <w:webHidden/>
               </w:rPr>
-              <w:instrText xml:space="preserve"> PAGEREF _Toc509910912 \h </w:instrText>
+              <w:instrText xml:space="preserve"> PAGEREF _Toc509922830 \h </w:instrText>
             </w:r>
             <w:r>
               <w:rPr>
@@ -1011,7 +1011,7 @@
               <w:lang w:eastAsia="nl-NL"/>
             </w:rPr>
           </w:pPr>
-          <w:hyperlink w:anchor="_Toc509910913" w:history="1">
+          <w:hyperlink w:anchor="_Toc509922831" w:history="1">
             <w:r>
               <w:rPr>
                 <w:rStyle w:val="Hyperlink"/>
@@ -1039,7 +1039,7 @@
                 <w:noProof/>
                 <w:webHidden/>
               </w:rPr>
-              <w:instrText xml:space="preserve"> PAGEREF _Toc509910913 \h </w:instrText>
+              <w:instrText xml:space="preserve"> PAGEREF _Toc509922831 \h </w:instrText>
             </w:r>
             <w:r>
               <w:rPr>
@@ -1083,7 +1083,7 @@
               <w:lang w:eastAsia="nl-NL"/>
             </w:rPr>
           </w:pPr>
-          <w:hyperlink w:anchor="_Toc509910914" w:history="1">
+          <w:hyperlink w:anchor="_Toc509922832" w:history="1">
             <w:r>
               <w:rPr>
                 <w:rStyle w:val="Hyperlink"/>
@@ -1111,7 +1111,7 @@
                 <w:noProof/>
                 <w:webHidden/>
               </w:rPr>
-              <w:instrText xml:space="preserve"> PAGEREF _Toc509910914 \h </w:instrText>
+              <w:instrText xml:space="preserve"> PAGEREF _Toc509922832 \h </w:instrText>
             </w:r>
             <w:r>
               <w:rPr>
@@ -1155,7 +1155,7 @@
               <w:lang w:eastAsia="nl-NL"/>
             </w:rPr>
           </w:pPr>
-          <w:hyperlink w:anchor="_Toc509910915" w:history="1">
+          <w:hyperlink w:anchor="_Toc509922833" w:history="1">
             <w:r>
               <w:rPr>
                 <w:rStyle w:val="Hyperlink"/>
@@ -1183,7 +1183,7 @@
                 <w:noProof/>
                 <w:webHidden/>
               </w:rPr>
-              <w:instrText xml:space="preserve"> PAGEREF _Toc509910915 \h </w:instrText>
+              <w:instrText xml:space="preserve"> PAGEREF _Toc509922833 \h </w:instrText>
             </w:r>
             <w:r>
               <w:rPr>
@@ -1227,7 +1227,7 @@
               <w:lang w:eastAsia="nl-NL"/>
             </w:rPr>
           </w:pPr>
-          <w:hyperlink w:anchor="_Toc509910916" w:history="1">
+          <w:hyperlink w:anchor="_Toc509922834" w:history="1">
             <w:r>
               <w:rPr>
                 <w:rStyle w:val="Hyperlink"/>
@@ -1254,7 +1254,7 @@
                 <w:noProof/>
                 <w:webHidden/>
               </w:rPr>
-              <w:instrText xml:space="preserve"> PAGEREF _Toc509910916 \h </w:instrText>
+              <w:instrText xml:space="preserve"> PAGEREF _Toc509922834 \h </w:instrText>
             </w:r>
             <w:r>
               <w:rPr>
@@ -1298,7 +1298,7 @@
               <w:lang w:eastAsia="nl-NL"/>
             </w:rPr>
           </w:pPr>
-          <w:hyperlink w:anchor="_Toc509910917" w:history="1">
+          <w:hyperlink w:anchor="_Toc509922835" w:history="1">
             <w:r>
               <w:rPr>
                 <w:rStyle w:val="Hyperlink"/>
@@ -1326,7 +1326,7 @@
                 <w:noProof/>
                 <w:webHidden/>
               </w:rPr>
-              <w:instrText xml:space="preserve"> PAGEREF _Toc509910917 \h </w:instrText>
+              <w:instrText xml:space="preserve"> PAGEREF _Toc509922835 \h </w:instrText>
             </w:r>
             <w:r>
               <w:rPr>
@@ -1370,13 +1370,27 @@
               <w:lang w:eastAsia="nl-NL"/>
             </w:rPr>
           </w:pPr>
-          <w:hyperlink w:anchor="_Toc509910918" w:history="1">
+          <w:hyperlink w:anchor="_Toc509922836" w:history="1">
             <w:r>
               <w:rPr>
                 <w:rStyle w:val="Hyperlink"/>
                 <w:noProof/>
               </w:rPr>
-              <w:t>Notulen vergadering</w:t>
+              <w:t>Notule</w:t>
+            </w:r>
+            <w:r>
+              <w:rPr>
+                <w:rStyle w:val="Hyperlink"/>
+                <w:noProof/>
+              </w:rPr>
+              <w:t>n</w:t>
+            </w:r>
+            <w:r>
+              <w:rPr>
+                <w:rStyle w:val="Hyperlink"/>
+                <w:noProof/>
+              </w:rPr>
+              <w:t xml:space="preserve"> vergadering</w:t>
             </w:r>
             <w:r>
               <w:rPr>
@@ -1397,7 +1411,7 @@
                 <w:noProof/>
                 <w:webHidden/>
               </w:rPr>
-              <w:instrText xml:space="preserve"> PAGEREF _Toc509910918 \h </w:instrText>
+              <w:instrText xml:space="preserve"> PAGEREF _Toc509922836 \h </w:instrText>
             </w:r>
             <w:r>
               <w:rPr>
@@ -1470,7 +1484,7 @@
       <w:pPr>
         <w:pStyle w:val="Kop1"/>
       </w:pPr>
-      <w:bookmarkStart w:id="0" w:name="_Toc509910911"/>
+      <w:bookmarkStart w:id="0" w:name="_Toc509922829"/>
       <w:r>
         <w:lastRenderedPageBreak/>
         <w:t>Bijeenkomst 1</w:t>
@@ -1696,7 +1710,7 @@
                     <w:left w:val="nil"/>
                   </w:tcBorders>
                 </w:tcPr>
-                <w:bookmarkStart w:id="1" w:name="_Toc509910912"/>
+                <w:bookmarkStart w:id="1" w:name="_Toc509922830"/>
                 <w:p>
                   <w:pPr>
                     <w:pStyle w:val="Kop3"/>
@@ -1743,7 +1757,7 @@
                 </w:p>
               </w:tc>
             </w:tr>
-            <w:bookmarkStart w:id="2" w:name="_Toc509910913"/>
+            <w:bookmarkStart w:id="2" w:name="_Toc509922831"/>
             <w:tr>
               <w:tc>
                 <w:tcPr>
@@ -1799,7 +1813,7 @@
               </w:tc>
             </w:tr>
             <w:tr>
-              <w:bookmarkStart w:id="3" w:name="_Toc509910914" w:displacedByCustomXml="next"/>
+              <w:bookmarkStart w:id="3" w:name="_Toc509922832" w:displacedByCustomXml="next"/>
               <w:sdt>
                 <w:sdtPr>
                   <w:alias w:val="Notulist:"/>
@@ -1857,7 +1871,7 @@
               <w:trPr>
                 <w:trHeight w:val="470"/>
               </w:trPr>
-              <w:bookmarkStart w:id="4" w:name="_Toc509910915" w:displacedByCustomXml="next"/>
+              <w:bookmarkStart w:id="4" w:name="_Toc509922833" w:displacedByCustomXml="next"/>
               <w:sdt>
                 <w:sdtPr>
                   <w:alias w:val="Tijdwaarnemer:"/>
@@ -1926,7 +1940,7 @@
             <w:pPr>
               <w:pStyle w:val="Kop3"/>
             </w:pPr>
-            <w:bookmarkStart w:id="5" w:name="_Toc509910916"/>
+            <w:bookmarkStart w:id="5" w:name="_Toc509922834"/>
             <w:r>
               <w:t>Deelnemers</w:t>
             </w:r>
@@ -1975,7 +1989,7 @@
         </w:tc>
       </w:tr>
     </w:tbl>
-    <w:bookmarkStart w:id="6" w:name="_Toc509910917"/>
+    <w:bookmarkStart w:id="6" w:name="_Toc509922835"/>
     <w:p>
       <w:pPr>
         <w:pStyle w:val="Kop1"/>
@@ -2655,7 +2669,9 @@
       <w:pPr>
         <w:pStyle w:val="Kop1"/>
       </w:pPr>
-      <w:bookmarkStart w:id="7" w:name="_Toc509910918"/>
+      <w:bookmarkStart w:id="7" w:name="_Toc509922836"/>
+      <w:bookmarkStart w:id="8" w:name="_GoBack"/>
+      <w:bookmarkEnd w:id="8"/>
       <w:r>
         <w:lastRenderedPageBreak/>
         <w:t>Notulen vergadering</w:t>
@@ -2743,8 +2759,6 @@
             <w:r>
               <w:t>-</w:t>
             </w:r>
-            <w:bookmarkStart w:id="8" w:name="_GoBack"/>
-            <w:bookmarkEnd w:id="8"/>
           </w:p>
         </w:tc>
       </w:tr>
@@ -29465,7 +29479,7 @@
     <w:charset w:val="00"/>
     <w:family w:val="roman"/>
     <w:pitch w:val="variable"/>
-    <w:sig w:usb0="E0002EFF" w:usb1="C000785B" w:usb2="00000009" w:usb3="00000000" w:csb0="000001FF" w:csb1="00000000"/>
+    <w:sig w:usb0="20002A87" w:usb1="80000000" w:usb2="00000008" w:usb3="00000000" w:csb0="000001FF" w:csb1="00000000"/>
   </w:font>
   <w:font w:name="Courier New">
     <w:panose1 w:val="02070309020205020404"/>
@@ -29514,14 +29528,14 @@
     <w:charset w:val="00"/>
     <w:family w:val="swiss"/>
     <w:pitch w:val="variable"/>
-    <w:sig w:usb0="E0002AFF" w:usb1="C000247B" w:usb2="00000009" w:usb3="00000000" w:csb0="000001FF" w:csb1="00000000"/>
+    <w:sig w:usb0="A0002AEF" w:usb1="4000207B" w:usb2="00000000" w:usb3="00000000" w:csb0="000001FF" w:csb1="00000000"/>
   </w:font>
   <w:font w:name="Calibri Light">
     <w:panose1 w:val="020F0302020204030204"/>
     <w:charset w:val="00"/>
     <w:family w:val="swiss"/>
     <w:pitch w:val="variable"/>
-    <w:sig w:usb0="E0002AFF" w:usb1="C000247B" w:usb2="00000009" w:usb3="00000000" w:csb0="000001FF" w:csb1="00000000"/>
+    <w:sig w:usb0="A0002AEF" w:usb1="4000207B" w:usb2="00000000" w:usb3="00000000" w:csb0="000001FF" w:csb1="00000000"/>
   </w:font>
 </w:fonts>
 </file>
@@ -29548,7 +29562,7 @@
     <w:rsid w:val="005C5A96"/>
     <w:rsid w:val="00810384"/>
     <w:rsid w:val="009D3195"/>
-    <w:rsid w:val="00DC15B9"/>
+    <w:rsid w:val="00B53D4F"/>
   </w:rsids>
   <m:mathPr>
     <m:mathFont m:val="Cambria Math"/>
@@ -30645,7 +30659,7 @@
 </file>
 
 <file path=customXml/itemProps2.xml><?xml version="1.0" encoding="utf-8"?>
-<ds:datastoreItem xmlns:ds="http://schemas.openxmlformats.org/officeDocument/2006/customXml" ds:itemID="{C375F6C3-731F-45BD-8DDA-A6CD48968358}">
+<ds:datastoreItem xmlns:ds="http://schemas.openxmlformats.org/officeDocument/2006/customXml" ds:itemID="{9EF46CCA-9C2C-42FB-9700-7EECFB1B0ACA}">
   <ds:schemaRefs>
     <ds:schemaRef ds:uri="http://schemas.openxmlformats.org/officeDocument/2006/bibliography"/>
   </ds:schemaRefs>

--- a/Documentatie/Notulen/Notulen.docx
+++ b/Documentatie/Notulen/Notulen.docx
@@ -3,12 +3,29 @@
 <w:document xmlns:wpc="http://schemas.microsoft.com/office/word/2010/wordprocessingCanvas" xmlns:cx="http://schemas.microsoft.com/office/drawing/2014/chartex" xmlns:cx1="http://schemas.microsoft.com/office/drawing/2015/9/8/chartex" xmlns:cx2="http://schemas.microsoft.com/office/drawing/2015/10/21/chartex" xmlns:cx3="http://schemas.microsoft.com/office/drawing/2016/5/9/chartex" xmlns:cx4="http://schemas.microsoft.com/office/drawing/2016/5/10/chartex" xmlns:cx5="http://schemas.microsoft.com/office/drawing/2016/5/11/chartex" xmlns:cx6="http://schemas.microsoft.com/office/drawing/2016/5/12/chartex" xmlns:cx7="http://schemas.microsoft.com/office/drawing/2016/5/13/chartex" xmlns:cx8="http://schemas.microsoft.com/office/drawing/2016/5/14/chartex" xmlns:mc="http://schemas.openxmlformats.org/markup-compatibility/2006" xmlns:aink="http://schemas.microsoft.com/office/drawing/2016/ink" xmlns:am3d="http://schemas.microsoft.com/office/drawing/2017/model3d" xmlns:o="urn:schemas-microsoft-com:office:office" xmlns:r="http://schemas.openxmlformats.org/officeDocument/2006/relationships" xmlns:m="http://schemas.openxmlformats.org/officeDocument/2006/math" xmlns:v="urn:schemas-microsoft-com:vml" xmlns:wp14="http://schemas.microsoft.com/office/word/2010/wordprocessingDrawing" xmlns:wp="http://schemas.openxmlformats.org/drawingml/2006/wordprocessingDrawing" xmlns:w10="urn:schemas-microsoft-com:office:word" xmlns:w="http://schemas.openxmlformats.org/wordprocessingml/2006/main" xmlns:w14="http://schemas.microsoft.com/office/word/2010/wordml" xmlns:w15="http://schemas.microsoft.com/office/word/2012/wordml" xmlns:w16cid="http://schemas.microsoft.com/office/word/2016/wordml/cid" xmlns:w16se="http://schemas.microsoft.com/office/word/2015/wordml/symex" xmlns:wpg="http://schemas.microsoft.com/office/word/2010/wordprocessingGroup" xmlns:wpi="http://schemas.microsoft.com/office/word/2010/wordprocessingInk" xmlns:wne="http://schemas.microsoft.com/office/word/2006/wordml" xmlns:wps="http://schemas.microsoft.com/office/word/2010/wordprocessingShape" mc:Ignorable="w14 w15 w16se w16cid wp14">
   <w:body>
     <w:p>
+      <w:pPr>
+        <w:rPr>
+          <w:rFonts w:ascii="Arial" w:hAnsi="Arial" w:cs="Arial"/>
+          <w:sz w:val="24"/>
+          <w:szCs w:val="24"/>
+        </w:rPr>
+      </w:pPr>
       <w:r>
+        <w:rPr>
+          <w:rFonts w:ascii="Arial" w:hAnsi="Arial" w:cs="Arial"/>
+          <w:sz w:val="24"/>
+          <w:szCs w:val="24"/>
+        </w:rPr>
         <w:t xml:space="preserve"> </w:t>
       </w:r>
     </w:p>
     <w:sdt>
       <w:sdtPr>
+        <w:rPr>
+          <w:rFonts w:ascii="Arial" w:hAnsi="Arial" w:cs="Arial"/>
+          <w:sz w:val="24"/>
+          <w:szCs w:val="24"/>
+        </w:rPr>
         <w:id w:val="1975711349"/>
         <w:docPartObj>
           <w:docPartGallery w:val="Cover Pages"/>
@@ -18,9 +35,19 @@
       <w:sdtEndPr/>
       <w:sdtContent>
         <w:p>
+          <w:pPr>
+            <w:rPr>
+              <w:rFonts w:ascii="Arial" w:hAnsi="Arial" w:cs="Arial"/>
+              <w:sz w:val="24"/>
+              <w:szCs w:val="24"/>
+            </w:rPr>
+          </w:pPr>
           <w:r>
             <w:rPr>
+              <w:rFonts w:ascii="Arial" w:hAnsi="Arial" w:cs="Arial"/>
               <w:noProof/>
+              <w:sz w:val="24"/>
+              <w:szCs w:val="24"/>
             </w:rPr>
             <mc:AlternateContent>
               <mc:Choice Requires="wpg">
@@ -287,7 +314,10 @@
           </w:r>
           <w:r>
             <w:rPr>
+              <w:rFonts w:ascii="Arial" w:hAnsi="Arial" w:cs="Arial"/>
               <w:noProof/>
+              <w:sz w:val="24"/>
+              <w:szCs w:val="24"/>
             </w:rPr>
             <mc:AlternateContent>
               <mc:Choice Requires="wps">
@@ -352,6 +382,7 @@
                                 <w:pPr>
                                   <w:jc w:val="right"/>
                                   <w:rPr>
+                                    <w:rFonts w:ascii="Arial" w:hAnsi="Arial" w:cs="Arial"/>
                                     <w:color w:val="F07F09" w:themeColor="accent1"/>
                                     <w:sz w:val="64"/>
                                     <w:szCs w:val="64"/>
@@ -360,6 +391,7 @@
                                 <w:sdt>
                                   <w:sdtPr>
                                     <w:rPr>
+                                      <w:rFonts w:ascii="Arial" w:hAnsi="Arial" w:cs="Arial"/>
                                       <w:caps/>
                                       <w:color w:val="F07F09" w:themeColor="accent1"/>
                                       <w:sz w:val="64"/>
@@ -379,6 +411,7 @@
                                   <w:sdtContent>
                                     <w:r>
                                       <w:rPr>
+                                        <w:rFonts w:ascii="Arial" w:hAnsi="Arial" w:cs="Arial"/>
                                         <w:caps/>
                                         <w:color w:val="F07F09" w:themeColor="accent1"/>
                                         <w:sz w:val="64"/>
@@ -392,6 +425,7 @@
                               <w:sdt>
                                 <w:sdtPr>
                                   <w:rPr>
+                                    <w:rFonts w:ascii="Arial" w:hAnsi="Arial" w:cs="Arial"/>
                                     <w:color w:val="404040" w:themeColor="text1" w:themeTint="BF"/>
                                     <w:sz w:val="36"/>
                                     <w:szCs w:val="36"/>
@@ -408,6 +442,7 @@
                                     <w:pPr>
                                       <w:jc w:val="right"/>
                                       <w:rPr>
+                                        <w:rFonts w:ascii="Arial" w:hAnsi="Arial" w:cs="Arial"/>
                                         <w:smallCaps/>
                                         <w:color w:val="404040" w:themeColor="text1" w:themeTint="BF"/>
                                         <w:sz w:val="36"/>
@@ -416,12 +451,24 @@
                                     </w:pPr>
                                     <w:r>
                                       <w:rPr>
+                                        <w:rFonts w:ascii="Arial" w:hAnsi="Arial" w:cs="Arial"/>
                                         <w:color w:val="404040" w:themeColor="text1" w:themeTint="BF"/>
                                         <w:sz w:val="36"/>
                                         <w:szCs w:val="36"/>
                                       </w:rPr>
-                                      <w:t>Project Bioscopify</w:t>
+                                      <w:t xml:space="preserve">Project </w:t>
                                     </w:r>
+                                    <w:proofErr w:type="spellStart"/>
+                                    <w:r>
+                                      <w:rPr>
+                                        <w:rFonts w:ascii="Arial" w:hAnsi="Arial" w:cs="Arial"/>
+                                        <w:color w:val="404040" w:themeColor="text1" w:themeTint="BF"/>
+                                        <w:sz w:val="36"/>
+                                        <w:szCs w:val="36"/>
+                                      </w:rPr>
+                                      <w:t>Bioscopify</w:t>
+                                    </w:r>
+                                    <w:proofErr w:type="spellEnd"/>
                                   </w:p>
                                 </w:sdtContent>
                               </w:sdt>
@@ -458,6 +505,7 @@
                           <w:pPr>
                             <w:jc w:val="right"/>
                             <w:rPr>
+                              <w:rFonts w:ascii="Arial" w:hAnsi="Arial" w:cs="Arial"/>
                               <w:color w:val="F07F09" w:themeColor="accent1"/>
                               <w:sz w:val="64"/>
                               <w:szCs w:val="64"/>
@@ -466,6 +514,7 @@
                           <w:sdt>
                             <w:sdtPr>
                               <w:rPr>
+                                <w:rFonts w:ascii="Arial" w:hAnsi="Arial" w:cs="Arial"/>
                                 <w:caps/>
                                 <w:color w:val="F07F09" w:themeColor="accent1"/>
                                 <w:sz w:val="64"/>
@@ -485,6 +534,7 @@
                             <w:sdtContent>
                               <w:r>
                                 <w:rPr>
+                                  <w:rFonts w:ascii="Arial" w:hAnsi="Arial" w:cs="Arial"/>
                                   <w:caps/>
                                   <w:color w:val="F07F09" w:themeColor="accent1"/>
                                   <w:sz w:val="64"/>
@@ -498,6 +548,7 @@
                         <w:sdt>
                           <w:sdtPr>
                             <w:rPr>
+                              <w:rFonts w:ascii="Arial" w:hAnsi="Arial" w:cs="Arial"/>
                               <w:color w:val="404040" w:themeColor="text1" w:themeTint="BF"/>
                               <w:sz w:val="36"/>
                               <w:szCs w:val="36"/>
@@ -514,6 +565,7 @@
                               <w:pPr>
                                 <w:jc w:val="right"/>
                                 <w:rPr>
+                                  <w:rFonts w:ascii="Arial" w:hAnsi="Arial" w:cs="Arial"/>
                                   <w:smallCaps/>
                                   <w:color w:val="404040" w:themeColor="text1" w:themeTint="BF"/>
                                   <w:sz w:val="36"/>
@@ -522,12 +574,24 @@
                               </w:pPr>
                               <w:r>
                                 <w:rPr>
+                                  <w:rFonts w:ascii="Arial" w:hAnsi="Arial" w:cs="Arial"/>
                                   <w:color w:val="404040" w:themeColor="text1" w:themeTint="BF"/>
                                   <w:sz w:val="36"/>
                                   <w:szCs w:val="36"/>
                                 </w:rPr>
-                                <w:t>Project Bioscopify</w:t>
+                                <w:t xml:space="preserve">Project </w:t>
                               </w:r>
+                              <w:proofErr w:type="spellStart"/>
+                              <w:r>
+                                <w:rPr>
+                                  <w:rFonts w:ascii="Arial" w:hAnsi="Arial" w:cs="Arial"/>
+                                  <w:color w:val="404040" w:themeColor="text1" w:themeTint="BF"/>
+                                  <w:sz w:val="36"/>
+                                  <w:szCs w:val="36"/>
+                                </w:rPr>
+                                <w:t>Bioscopify</w:t>
+                              </w:r>
+                              <w:proofErr w:type="spellEnd"/>
                             </w:p>
                           </w:sdtContent>
                         </w:sdt>
@@ -541,9 +605,19 @@
           </w:r>
         </w:p>
         <w:p>
+          <w:pPr>
+            <w:rPr>
+              <w:rFonts w:ascii="Arial" w:hAnsi="Arial" w:cs="Arial"/>
+              <w:sz w:val="24"/>
+              <w:szCs w:val="24"/>
+            </w:rPr>
+          </w:pPr>
           <w:r>
             <w:rPr>
+              <w:rFonts w:ascii="Arial" w:hAnsi="Arial" w:cs="Arial"/>
               <w:noProof/>
+              <w:sz w:val="24"/>
+              <w:szCs w:val="24"/>
             </w:rPr>
             <mc:AlternateContent>
               <mc:Choice Requires="wps">
@@ -592,88 +666,132 @@
                           <wps:txbx>
                             <w:txbxContent>
                               <w:p>
+                                <w:pPr>
+                                  <w:rPr>
+                                    <w:rFonts w:ascii="Arial" w:hAnsi="Arial" w:cs="Arial"/>
+                                    <w:sz w:val="24"/>
+                                  </w:rPr>
+                                </w:pPr>
                                 <w:r>
+                                  <w:rPr>
+                                    <w:rFonts w:ascii="Arial" w:hAnsi="Arial" w:cs="Arial"/>
+                                    <w:sz w:val="24"/>
+                                  </w:rPr>
                                   <w:t xml:space="preserve">               </w:t>
                                 </w:r>
                               </w:p>
                               <w:p>
+                                <w:pPr>
+                                  <w:rPr>
+                                    <w:rFonts w:ascii="Arial" w:hAnsi="Arial" w:cs="Arial"/>
+                                    <w:sz w:val="24"/>
+                                  </w:rPr>
+                                </w:pPr>
                                 <w:r>
+                                  <w:rPr>
+                                    <w:rFonts w:ascii="Arial" w:hAnsi="Arial" w:cs="Arial"/>
+                                    <w:sz w:val="24"/>
+                                  </w:rPr>
                                   <w:t xml:space="preserve">                Nadia Karimi              2125326</w:t>
                                 </w:r>
                               </w:p>
                               <w:p>
+                                <w:pPr>
+                                  <w:rPr>
+                                    <w:rFonts w:ascii="Arial" w:hAnsi="Arial" w:cs="Arial"/>
+                                    <w:sz w:val="24"/>
+                                  </w:rPr>
+                                </w:pPr>
                                 <w:r>
-                                  <w:t xml:space="preserve">                </w:t>
+                                  <w:rPr>
+                                    <w:rFonts w:ascii="Arial" w:hAnsi="Arial" w:cs="Arial"/>
+                                    <w:sz w:val="24"/>
+                                  </w:rPr>
+                                  <w:t xml:space="preserve">                Teun Aarts</w:t>
                                 </w:r>
                                 <w:r>
-                                  <w:t>Teun Aarts</w:t>
-                                </w:r>
-                                <w:r>
+                                  <w:rPr>
+                                    <w:rFonts w:ascii="Arial" w:hAnsi="Arial" w:cs="Arial"/>
+                                    <w:sz w:val="24"/>
+                                  </w:rPr>
                                   <w:tab/>
-                                </w:r>
-                                <w:r>
-                                  <w:t xml:space="preserve">                  </w:t>
-                                </w:r>
-                                <w:r>
-                                  <w:t>2127071</w:t>
+                                  <w:t xml:space="preserve">          2127071</w:t>
                                 </w:r>
                               </w:p>
                               <w:p>
                                 <w:pPr>
                                   <w:ind w:left="0"/>
+                                  <w:rPr>
+                                    <w:rFonts w:ascii="Arial" w:hAnsi="Arial" w:cs="Arial"/>
+                                    <w:sz w:val="24"/>
+                                  </w:rPr>
                                 </w:pPr>
                                 <w:r>
-                                  <w:t xml:space="preserve">                 </w:t>
-                                </w:r>
-                                <w:r>
-                                  <w:t>Michael van Zundert</w:t>
-                                </w:r>
-                                <w:r>
-                                  <w:t xml:space="preserve">  </w:t>
-                                </w:r>
-                                <w:r>
-                                  <w:t>2124598</w:t>
+                                  <w:rPr>
+                                    <w:rFonts w:ascii="Arial" w:hAnsi="Arial" w:cs="Arial"/>
+                                    <w:sz w:val="24"/>
+                                  </w:rPr>
+                                  <w:t xml:space="preserve">                 Michael van Zundert  2124598</w:t>
                                 </w:r>
                               </w:p>
                               <w:p>
+                                <w:pPr>
+                                  <w:rPr>
+                                    <w:rFonts w:ascii="Arial" w:hAnsi="Arial" w:cs="Arial"/>
+                                    <w:sz w:val="24"/>
+                                  </w:rPr>
+                                </w:pPr>
                                 <w:r>
-                                  <w:t xml:space="preserve">                </w:t>
-                                </w:r>
-                                <w:r>
-                                  <w:t>Kevin Gerretsen</w:t>
-                                </w:r>
-                                <w:r>
-                                  <w:t xml:space="preserve">          </w:t>
-                                </w:r>
-                                <w:r>
-                                  <w:t>2050253</w:t>
+                                  <w:rPr>
+                                    <w:rFonts w:ascii="Arial" w:hAnsi="Arial" w:cs="Arial"/>
+                                    <w:sz w:val="24"/>
+                                  </w:rPr>
+                                  <w:t xml:space="preserve">                Kevin Gerretsen         2050253</w:t>
                                 </w:r>
                               </w:p>
                               <w:p>
+                                <w:pPr>
+                                  <w:rPr>
+                                    <w:rFonts w:ascii="Arial" w:hAnsi="Arial" w:cs="Arial"/>
+                                    <w:sz w:val="24"/>
+                                  </w:rPr>
+                                </w:pPr>
                                 <w:r>
-                                  <w:t xml:space="preserve">                </w:t>
-                                </w:r>
-                                <w:r>
-                                  <w:t>Ricky van den Berg</w:t>
-                                </w:r>
-                                <w:r>
-                                  <w:t xml:space="preserve">     </w:t>
-                                </w:r>
-                                <w:r>
-                                  <w:t>2124376</w:t>
+                                  <w:rPr>
+                                    <w:rFonts w:ascii="Arial" w:hAnsi="Arial" w:cs="Arial"/>
+                                    <w:sz w:val="24"/>
+                                  </w:rPr>
+                                  <w:t xml:space="preserve">                Ricky van den Berg    2124376</w:t>
                                 </w:r>
                               </w:p>
                               <w:p>
+                                <w:pPr>
+                                  <w:rPr>
+                                    <w:rFonts w:ascii="Arial" w:hAnsi="Arial" w:cs="Arial"/>
+                                    <w:sz w:val="24"/>
+                                  </w:rPr>
+                                </w:pPr>
                                 <w:r>
+                                  <w:rPr>
+                                    <w:rFonts w:ascii="Arial" w:hAnsi="Arial" w:cs="Arial"/>
+                                    <w:sz w:val="24"/>
+                                  </w:rPr>
                                   <w:t xml:space="preserve">           </w:t>
                                 </w:r>
                               </w:p>
                               <w:p>
+                                <w:pPr>
+                                  <w:rPr>
+                                    <w:rFonts w:ascii="Arial" w:hAnsi="Arial" w:cs="Arial"/>
+                                    <w:sz w:val="24"/>
+                                  </w:rPr>
+                                </w:pPr>
                                 <w:r>
-                                  <w:t xml:space="preserve">                </w:t>
-                                </w:r>
-                                <w:r>
-                                  <w:t>Groep: 5 – Fellowship LTD.</w:t>
+                                  <w:rPr>
+                                    <w:rFonts w:ascii="Arial" w:hAnsi="Arial" w:cs="Arial"/>
+                                    <w:sz w:val="24"/>
+                                  </w:rPr>
+                                  <w:t xml:space="preserve">                Groep: 5 – Fellowship LTD.</w:t>
                                 </w:r>
                               </w:p>
                               <w:p/>
@@ -701,88 +819,132 @@
                     <v:textbox style="mso-fit-shape-to-text:t">
                       <w:txbxContent>
                         <w:p>
+                          <w:pPr>
+                            <w:rPr>
+                              <w:rFonts w:ascii="Arial" w:hAnsi="Arial" w:cs="Arial"/>
+                              <w:sz w:val="24"/>
+                            </w:rPr>
+                          </w:pPr>
                           <w:r>
+                            <w:rPr>
+                              <w:rFonts w:ascii="Arial" w:hAnsi="Arial" w:cs="Arial"/>
+                              <w:sz w:val="24"/>
+                            </w:rPr>
                             <w:t xml:space="preserve">               </w:t>
                           </w:r>
                         </w:p>
                         <w:p>
+                          <w:pPr>
+                            <w:rPr>
+                              <w:rFonts w:ascii="Arial" w:hAnsi="Arial" w:cs="Arial"/>
+                              <w:sz w:val="24"/>
+                            </w:rPr>
+                          </w:pPr>
                           <w:r>
+                            <w:rPr>
+                              <w:rFonts w:ascii="Arial" w:hAnsi="Arial" w:cs="Arial"/>
+                              <w:sz w:val="24"/>
+                            </w:rPr>
                             <w:t xml:space="preserve">                Nadia Karimi              2125326</w:t>
                           </w:r>
                         </w:p>
                         <w:p>
+                          <w:pPr>
+                            <w:rPr>
+                              <w:rFonts w:ascii="Arial" w:hAnsi="Arial" w:cs="Arial"/>
+                              <w:sz w:val="24"/>
+                            </w:rPr>
+                          </w:pPr>
                           <w:r>
-                            <w:t xml:space="preserve">                </w:t>
+                            <w:rPr>
+                              <w:rFonts w:ascii="Arial" w:hAnsi="Arial" w:cs="Arial"/>
+                              <w:sz w:val="24"/>
+                            </w:rPr>
+                            <w:t xml:space="preserve">                Teun Aarts</w:t>
                           </w:r>
                           <w:r>
-                            <w:t>Teun Aarts</w:t>
-                          </w:r>
-                          <w:r>
+                            <w:rPr>
+                              <w:rFonts w:ascii="Arial" w:hAnsi="Arial" w:cs="Arial"/>
+                              <w:sz w:val="24"/>
+                            </w:rPr>
                             <w:tab/>
-                          </w:r>
-                          <w:r>
-                            <w:t xml:space="preserve">                  </w:t>
-                          </w:r>
-                          <w:r>
-                            <w:t>2127071</w:t>
+                            <w:t xml:space="preserve">          2127071</w:t>
                           </w:r>
                         </w:p>
                         <w:p>
                           <w:pPr>
                             <w:ind w:left="0"/>
+                            <w:rPr>
+                              <w:rFonts w:ascii="Arial" w:hAnsi="Arial" w:cs="Arial"/>
+                              <w:sz w:val="24"/>
+                            </w:rPr>
                           </w:pPr>
                           <w:r>
-                            <w:t xml:space="preserve">                 </w:t>
-                          </w:r>
-                          <w:r>
-                            <w:t>Michael van Zundert</w:t>
-                          </w:r>
-                          <w:r>
-                            <w:t xml:space="preserve">  </w:t>
-                          </w:r>
-                          <w:r>
-                            <w:t>2124598</w:t>
+                            <w:rPr>
+                              <w:rFonts w:ascii="Arial" w:hAnsi="Arial" w:cs="Arial"/>
+                              <w:sz w:val="24"/>
+                            </w:rPr>
+                            <w:t xml:space="preserve">                 Michael van Zundert  2124598</w:t>
                           </w:r>
                         </w:p>
                         <w:p>
+                          <w:pPr>
+                            <w:rPr>
+                              <w:rFonts w:ascii="Arial" w:hAnsi="Arial" w:cs="Arial"/>
+                              <w:sz w:val="24"/>
+                            </w:rPr>
+                          </w:pPr>
                           <w:r>
-                            <w:t xml:space="preserve">                </w:t>
-                          </w:r>
-                          <w:r>
-                            <w:t>Kevin Gerretsen</w:t>
-                          </w:r>
-                          <w:r>
-                            <w:t xml:space="preserve">          </w:t>
-                          </w:r>
-                          <w:r>
-                            <w:t>2050253</w:t>
+                            <w:rPr>
+                              <w:rFonts w:ascii="Arial" w:hAnsi="Arial" w:cs="Arial"/>
+                              <w:sz w:val="24"/>
+                            </w:rPr>
+                            <w:t xml:space="preserve">                Kevin Gerretsen         2050253</w:t>
                           </w:r>
                         </w:p>
                         <w:p>
+                          <w:pPr>
+                            <w:rPr>
+                              <w:rFonts w:ascii="Arial" w:hAnsi="Arial" w:cs="Arial"/>
+                              <w:sz w:val="24"/>
+                            </w:rPr>
+                          </w:pPr>
                           <w:r>
-                            <w:t xml:space="preserve">                </w:t>
-                          </w:r>
-                          <w:r>
-                            <w:t>Ricky van den Berg</w:t>
-                          </w:r>
-                          <w:r>
-                            <w:t xml:space="preserve">     </w:t>
-                          </w:r>
-                          <w:r>
-                            <w:t>2124376</w:t>
+                            <w:rPr>
+                              <w:rFonts w:ascii="Arial" w:hAnsi="Arial" w:cs="Arial"/>
+                              <w:sz w:val="24"/>
+                            </w:rPr>
+                            <w:t xml:space="preserve">                Ricky van den Berg    2124376</w:t>
                           </w:r>
                         </w:p>
                         <w:p>
+                          <w:pPr>
+                            <w:rPr>
+                              <w:rFonts w:ascii="Arial" w:hAnsi="Arial" w:cs="Arial"/>
+                              <w:sz w:val="24"/>
+                            </w:rPr>
+                          </w:pPr>
                           <w:r>
+                            <w:rPr>
+                              <w:rFonts w:ascii="Arial" w:hAnsi="Arial" w:cs="Arial"/>
+                              <w:sz w:val="24"/>
+                            </w:rPr>
                             <w:t xml:space="preserve">           </w:t>
                           </w:r>
                         </w:p>
                         <w:p>
+                          <w:pPr>
+                            <w:rPr>
+                              <w:rFonts w:ascii="Arial" w:hAnsi="Arial" w:cs="Arial"/>
+                              <w:sz w:val="24"/>
+                            </w:rPr>
+                          </w:pPr>
                           <w:r>
-                            <w:t xml:space="preserve">                </w:t>
-                          </w:r>
-                          <w:r>
-                            <w:t>Groep: 5 – Fellowship LTD.</w:t>
+                            <w:rPr>
+                              <w:rFonts w:ascii="Arial" w:hAnsi="Arial" w:cs="Arial"/>
+                              <w:sz w:val="24"/>
+                            </w:rPr>
+                            <w:t xml:space="preserve">                Groep: 5 – Fellowship LTD.</w:t>
                           </w:r>
                         </w:p>
                         <w:p/>
@@ -796,23 +958,36 @@
             </mc:AlternateContent>
           </w:r>
           <w:r>
+            <w:rPr>
+              <w:rFonts w:ascii="Arial" w:hAnsi="Arial" w:cs="Arial"/>
+              <w:sz w:val="24"/>
+              <w:szCs w:val="24"/>
+            </w:rPr>
             <w:br w:type="page"/>
           </w:r>
         </w:p>
       </w:sdtContent>
     </w:sdt>
-    <w:p/>
+    <w:p>
+      <w:pPr>
+        <w:rPr>
+          <w:rFonts w:ascii="Arial" w:hAnsi="Arial" w:cs="Arial"/>
+          <w:sz w:val="24"/>
+          <w:szCs w:val="24"/>
+        </w:rPr>
+      </w:pPr>
+    </w:p>
     <w:sdt>
       <w:sdtPr>
         <w:rPr>
-          <w:rFonts w:asciiTheme="minorHAnsi" w:eastAsiaTheme="minorHAnsi" w:hAnsiTheme="minorHAnsi" w:cstheme="minorBidi"/>
+          <w:rFonts w:ascii="Arial" w:eastAsiaTheme="minorHAnsi" w:hAnsi="Arial" w:cs="Arial"/>
           <w:b w:val="0"/>
           <w:bCs w:val="0"/>
           <w:caps w:val="0"/>
           <w:color w:val="auto"/>
           <w:spacing w:val="4"/>
-          <w:sz w:val="22"/>
-          <w:szCs w:val="22"/>
+          <w:sz w:val="24"/>
+          <w:szCs w:val="24"/>
           <w:lang w:eastAsia="en-US"/>
         </w:rPr>
         <w:id w:val="-1830810187"/>
@@ -826,8 +1001,18 @@
         <w:p>
           <w:pPr>
             <w:pStyle w:val="Kopvaninhoudsopgave"/>
+            <w:rPr>
+              <w:rFonts w:ascii="Arial" w:hAnsi="Arial" w:cs="Arial"/>
+              <w:sz w:val="24"/>
+              <w:szCs w:val="24"/>
+            </w:rPr>
           </w:pPr>
           <w:r>
+            <w:rPr>
+              <w:rFonts w:ascii="Arial" w:hAnsi="Arial" w:cs="Arial"/>
+              <w:sz w:val="24"/>
+              <w:szCs w:val="24"/>
+            </w:rPr>
             <w:t>Inhoud</w:t>
           </w:r>
         </w:p>
@@ -838,33 +1023,56 @@
               <w:tab w:val="right" w:leader="dot" w:pos="10456"/>
             </w:tabs>
             <w:rPr>
-              <w:rFonts w:eastAsiaTheme="minorEastAsia"/>
+              <w:rFonts w:ascii="Arial" w:eastAsiaTheme="minorEastAsia" w:hAnsi="Arial" w:cs="Arial"/>
               <w:noProof/>
               <w:spacing w:val="0"/>
+              <w:sz w:val="24"/>
+              <w:szCs w:val="24"/>
               <w:lang w:eastAsia="nl-NL"/>
             </w:rPr>
           </w:pPr>
           <w:r>
+            <w:rPr>
+              <w:rFonts w:ascii="Arial" w:hAnsi="Arial" w:cs="Arial"/>
+              <w:sz w:val="24"/>
+              <w:szCs w:val="24"/>
+            </w:rPr>
             <w:fldChar w:fldCharType="begin"/>
           </w:r>
           <w:r>
+            <w:rPr>
+              <w:rFonts w:ascii="Arial" w:hAnsi="Arial" w:cs="Arial"/>
+              <w:sz w:val="24"/>
+              <w:szCs w:val="24"/>
+            </w:rPr>
             <w:instrText xml:space="preserve"> TOC \o "1-3" \h \z \u </w:instrText>
           </w:r>
           <w:r>
+            <w:rPr>
+              <w:rFonts w:ascii="Arial" w:hAnsi="Arial" w:cs="Arial"/>
+              <w:sz w:val="24"/>
+              <w:szCs w:val="24"/>
+            </w:rPr>
             <w:fldChar w:fldCharType="separate"/>
           </w:r>
           <w:hyperlink w:anchor="_Toc509922829" w:history="1">
             <w:r>
               <w:rPr>
                 <w:rStyle w:val="Hyperlink"/>
+                <w:rFonts w:ascii="Arial" w:hAnsi="Arial" w:cs="Arial"/>
                 <w:noProof/>
+                <w:sz w:val="24"/>
+                <w:szCs w:val="24"/>
               </w:rPr>
               <w:t>Bijeenkomst 1</w:t>
             </w:r>
             <w:r>
               <w:rPr>
                 <w:rStyle w:val="Hyperlink"/>
+                <w:rFonts w:ascii="Arial" w:hAnsi="Arial" w:cs="Arial"/>
                 <w:noProof/>
+                <w:sz w:val="24"/>
+                <w:szCs w:val="24"/>
                 <w:lang w:bidi="nl-NL"/>
               </w:rPr>
               <w:t xml:space="preserve"> | </w:t>
@@ -872,55 +1080,79 @@
             <w:r>
               <w:rPr>
                 <w:rStyle w:val="Hyperlink"/>
+                <w:rFonts w:ascii="Arial" w:hAnsi="Arial" w:cs="Arial"/>
                 <w:noProof/>
+                <w:sz w:val="24"/>
+                <w:szCs w:val="24"/>
               </w:rPr>
               <w:t>Agenda</w:t>
             </w:r>
             <w:r>
               <w:rPr>
+                <w:rFonts w:ascii="Arial" w:hAnsi="Arial" w:cs="Arial"/>
                 <w:noProof/>
                 <w:webHidden/>
+                <w:sz w:val="24"/>
+                <w:szCs w:val="24"/>
               </w:rPr>
               <w:tab/>
             </w:r>
             <w:r>
               <w:rPr>
+                <w:rFonts w:ascii="Arial" w:hAnsi="Arial" w:cs="Arial"/>
                 <w:noProof/>
                 <w:webHidden/>
+                <w:sz w:val="24"/>
+                <w:szCs w:val="24"/>
               </w:rPr>
               <w:fldChar w:fldCharType="begin"/>
             </w:r>
             <w:r>
               <w:rPr>
+                <w:rFonts w:ascii="Arial" w:hAnsi="Arial" w:cs="Arial"/>
                 <w:noProof/>
                 <w:webHidden/>
+                <w:sz w:val="24"/>
+                <w:szCs w:val="24"/>
               </w:rPr>
               <w:instrText xml:space="preserve"> PAGEREF _Toc509922829 \h </w:instrText>
             </w:r>
             <w:r>
               <w:rPr>
+                <w:rFonts w:ascii="Arial" w:hAnsi="Arial" w:cs="Arial"/>
                 <w:noProof/>
                 <w:webHidden/>
+                <w:sz w:val="24"/>
+                <w:szCs w:val="24"/>
               </w:rPr>
             </w:r>
             <w:r>
               <w:rPr>
+                <w:rFonts w:ascii="Arial" w:hAnsi="Arial" w:cs="Arial"/>
                 <w:noProof/>
                 <w:webHidden/>
+                <w:sz w:val="24"/>
+                <w:szCs w:val="24"/>
               </w:rPr>
               <w:fldChar w:fldCharType="separate"/>
             </w:r>
             <w:r>
               <w:rPr>
+                <w:rFonts w:ascii="Arial" w:hAnsi="Arial" w:cs="Arial"/>
                 <w:noProof/>
                 <w:webHidden/>
+                <w:sz w:val="24"/>
+                <w:szCs w:val="24"/>
               </w:rPr>
               <w:t>2</w:t>
             </w:r>
             <w:r>
               <w:rPr>
+                <w:rFonts w:ascii="Arial" w:hAnsi="Arial" w:cs="Arial"/>
                 <w:noProof/>
                 <w:webHidden/>
+                <w:sz w:val="24"/>
+                <w:szCs w:val="24"/>
               </w:rPr>
               <w:fldChar w:fldCharType="end"/>
             </w:r>
@@ -933,9 +1165,11 @@
               <w:tab w:val="right" w:leader="dot" w:pos="10456"/>
             </w:tabs>
             <w:rPr>
-              <w:rFonts w:eastAsiaTheme="minorEastAsia"/>
+              <w:rFonts w:ascii="Arial" w:eastAsiaTheme="minorEastAsia" w:hAnsi="Arial" w:cs="Arial"/>
               <w:noProof/>
               <w:spacing w:val="0"/>
+              <w:sz w:val="24"/>
+              <w:szCs w:val="24"/>
               <w:lang w:eastAsia="nl-NL"/>
             </w:rPr>
           </w:pPr>
@@ -943,56 +1177,80 @@
             <w:r>
               <w:rPr>
                 <w:rStyle w:val="Hyperlink"/>
+                <w:rFonts w:ascii="Arial" w:hAnsi="Arial" w:cs="Arial"/>
                 <w:noProof/>
+                <w:sz w:val="24"/>
+                <w:szCs w:val="24"/>
                 <w:lang w:bidi="nl-NL"/>
               </w:rPr>
               <w:t>Vergadering georganiseerd door</w:t>
             </w:r>
             <w:r>
               <w:rPr>
+                <w:rFonts w:ascii="Arial" w:hAnsi="Arial" w:cs="Arial"/>
                 <w:noProof/>
                 <w:webHidden/>
+                <w:sz w:val="24"/>
+                <w:szCs w:val="24"/>
               </w:rPr>
               <w:tab/>
             </w:r>
             <w:r>
               <w:rPr>
+                <w:rFonts w:ascii="Arial" w:hAnsi="Arial" w:cs="Arial"/>
                 <w:noProof/>
                 <w:webHidden/>
+                <w:sz w:val="24"/>
+                <w:szCs w:val="24"/>
               </w:rPr>
               <w:fldChar w:fldCharType="begin"/>
             </w:r>
             <w:r>
               <w:rPr>
+                <w:rFonts w:ascii="Arial" w:hAnsi="Arial" w:cs="Arial"/>
                 <w:noProof/>
                 <w:webHidden/>
+                <w:sz w:val="24"/>
+                <w:szCs w:val="24"/>
               </w:rPr>
               <w:instrText xml:space="preserve"> PAGEREF _Toc509922830 \h </w:instrText>
             </w:r>
             <w:r>
               <w:rPr>
+                <w:rFonts w:ascii="Arial" w:hAnsi="Arial" w:cs="Arial"/>
                 <w:noProof/>
                 <w:webHidden/>
+                <w:sz w:val="24"/>
+                <w:szCs w:val="24"/>
               </w:rPr>
             </w:r>
             <w:r>
               <w:rPr>
+                <w:rFonts w:ascii="Arial" w:hAnsi="Arial" w:cs="Arial"/>
                 <w:noProof/>
                 <w:webHidden/>
+                <w:sz w:val="24"/>
+                <w:szCs w:val="24"/>
               </w:rPr>
               <w:fldChar w:fldCharType="separate"/>
             </w:r>
             <w:r>
               <w:rPr>
+                <w:rFonts w:ascii="Arial" w:hAnsi="Arial" w:cs="Arial"/>
                 <w:noProof/>
                 <w:webHidden/>
+                <w:sz w:val="24"/>
+                <w:szCs w:val="24"/>
               </w:rPr>
               <w:t>2</w:t>
             </w:r>
             <w:r>
               <w:rPr>
+                <w:rFonts w:ascii="Arial" w:hAnsi="Arial" w:cs="Arial"/>
                 <w:noProof/>
                 <w:webHidden/>
+                <w:sz w:val="24"/>
+                <w:szCs w:val="24"/>
               </w:rPr>
               <w:fldChar w:fldCharType="end"/>
             </w:r>
@@ -1005,9 +1263,11 @@
               <w:tab w:val="right" w:leader="dot" w:pos="10456"/>
             </w:tabs>
             <w:rPr>
-              <w:rFonts w:eastAsiaTheme="minorEastAsia"/>
+              <w:rFonts w:ascii="Arial" w:eastAsiaTheme="minorEastAsia" w:hAnsi="Arial" w:cs="Arial"/>
               <w:noProof/>
               <w:spacing w:val="0"/>
+              <w:sz w:val="24"/>
+              <w:szCs w:val="24"/>
               <w:lang w:eastAsia="nl-NL"/>
             </w:rPr>
           </w:pPr>
@@ -1015,56 +1275,80 @@
             <w:r>
               <w:rPr>
                 <w:rStyle w:val="Hyperlink"/>
+                <w:rFonts w:ascii="Arial" w:hAnsi="Arial" w:cs="Arial"/>
                 <w:noProof/>
+                <w:sz w:val="24"/>
+                <w:szCs w:val="24"/>
                 <w:lang w:bidi="nl-NL"/>
               </w:rPr>
               <w:t>Soort vergadering</w:t>
             </w:r>
             <w:r>
               <w:rPr>
+                <w:rFonts w:ascii="Arial" w:hAnsi="Arial" w:cs="Arial"/>
                 <w:noProof/>
                 <w:webHidden/>
+                <w:sz w:val="24"/>
+                <w:szCs w:val="24"/>
               </w:rPr>
               <w:tab/>
             </w:r>
             <w:r>
               <w:rPr>
+                <w:rFonts w:ascii="Arial" w:hAnsi="Arial" w:cs="Arial"/>
                 <w:noProof/>
                 <w:webHidden/>
+                <w:sz w:val="24"/>
+                <w:szCs w:val="24"/>
               </w:rPr>
               <w:fldChar w:fldCharType="begin"/>
             </w:r>
             <w:r>
               <w:rPr>
+                <w:rFonts w:ascii="Arial" w:hAnsi="Arial" w:cs="Arial"/>
                 <w:noProof/>
                 <w:webHidden/>
+                <w:sz w:val="24"/>
+                <w:szCs w:val="24"/>
               </w:rPr>
               <w:instrText xml:space="preserve"> PAGEREF _Toc509922831 \h </w:instrText>
             </w:r>
             <w:r>
               <w:rPr>
+                <w:rFonts w:ascii="Arial" w:hAnsi="Arial" w:cs="Arial"/>
                 <w:noProof/>
                 <w:webHidden/>
+                <w:sz w:val="24"/>
+                <w:szCs w:val="24"/>
               </w:rPr>
             </w:r>
             <w:r>
               <w:rPr>
+                <w:rFonts w:ascii="Arial" w:hAnsi="Arial" w:cs="Arial"/>
                 <w:noProof/>
                 <w:webHidden/>
+                <w:sz w:val="24"/>
+                <w:szCs w:val="24"/>
               </w:rPr>
               <w:fldChar w:fldCharType="separate"/>
             </w:r>
             <w:r>
               <w:rPr>
+                <w:rFonts w:ascii="Arial" w:hAnsi="Arial" w:cs="Arial"/>
                 <w:noProof/>
                 <w:webHidden/>
+                <w:sz w:val="24"/>
+                <w:szCs w:val="24"/>
               </w:rPr>
               <w:t>2</w:t>
             </w:r>
             <w:r>
               <w:rPr>
+                <w:rFonts w:ascii="Arial" w:hAnsi="Arial" w:cs="Arial"/>
                 <w:noProof/>
                 <w:webHidden/>
+                <w:sz w:val="24"/>
+                <w:szCs w:val="24"/>
               </w:rPr>
               <w:fldChar w:fldCharType="end"/>
             </w:r>
@@ -1077,9 +1361,11 @@
               <w:tab w:val="right" w:leader="dot" w:pos="10456"/>
             </w:tabs>
             <w:rPr>
-              <w:rFonts w:eastAsiaTheme="minorEastAsia"/>
+              <w:rFonts w:ascii="Arial" w:eastAsiaTheme="minorEastAsia" w:hAnsi="Arial" w:cs="Arial"/>
               <w:noProof/>
               <w:spacing w:val="0"/>
+              <w:sz w:val="24"/>
+              <w:szCs w:val="24"/>
               <w:lang w:eastAsia="nl-NL"/>
             </w:rPr>
           </w:pPr>
@@ -1087,56 +1373,80 @@
             <w:r>
               <w:rPr>
                 <w:rStyle w:val="Hyperlink"/>
+                <w:rFonts w:ascii="Arial" w:hAnsi="Arial" w:cs="Arial"/>
                 <w:noProof/>
+                <w:sz w:val="24"/>
+                <w:szCs w:val="24"/>
                 <w:lang w:bidi="nl-NL"/>
               </w:rPr>
               <w:t>Notulist</w:t>
             </w:r>
             <w:r>
               <w:rPr>
+                <w:rFonts w:ascii="Arial" w:hAnsi="Arial" w:cs="Arial"/>
                 <w:noProof/>
                 <w:webHidden/>
+                <w:sz w:val="24"/>
+                <w:szCs w:val="24"/>
               </w:rPr>
               <w:tab/>
             </w:r>
             <w:r>
               <w:rPr>
+                <w:rFonts w:ascii="Arial" w:hAnsi="Arial" w:cs="Arial"/>
                 <w:noProof/>
                 <w:webHidden/>
+                <w:sz w:val="24"/>
+                <w:szCs w:val="24"/>
               </w:rPr>
               <w:fldChar w:fldCharType="begin"/>
             </w:r>
             <w:r>
               <w:rPr>
+                <w:rFonts w:ascii="Arial" w:hAnsi="Arial" w:cs="Arial"/>
                 <w:noProof/>
                 <w:webHidden/>
+                <w:sz w:val="24"/>
+                <w:szCs w:val="24"/>
               </w:rPr>
               <w:instrText xml:space="preserve"> PAGEREF _Toc509922832 \h </w:instrText>
             </w:r>
             <w:r>
               <w:rPr>
+                <w:rFonts w:ascii="Arial" w:hAnsi="Arial" w:cs="Arial"/>
                 <w:noProof/>
                 <w:webHidden/>
+                <w:sz w:val="24"/>
+                <w:szCs w:val="24"/>
               </w:rPr>
             </w:r>
             <w:r>
               <w:rPr>
+                <w:rFonts w:ascii="Arial" w:hAnsi="Arial" w:cs="Arial"/>
                 <w:noProof/>
                 <w:webHidden/>
+                <w:sz w:val="24"/>
+                <w:szCs w:val="24"/>
               </w:rPr>
               <w:fldChar w:fldCharType="separate"/>
             </w:r>
             <w:r>
               <w:rPr>
+                <w:rFonts w:ascii="Arial" w:hAnsi="Arial" w:cs="Arial"/>
                 <w:noProof/>
                 <w:webHidden/>
+                <w:sz w:val="24"/>
+                <w:szCs w:val="24"/>
               </w:rPr>
               <w:t>2</w:t>
             </w:r>
             <w:r>
               <w:rPr>
+                <w:rFonts w:ascii="Arial" w:hAnsi="Arial" w:cs="Arial"/>
                 <w:noProof/>
                 <w:webHidden/>
+                <w:sz w:val="24"/>
+                <w:szCs w:val="24"/>
               </w:rPr>
               <w:fldChar w:fldCharType="end"/>
             </w:r>
@@ -1149,9 +1459,11 @@
               <w:tab w:val="right" w:leader="dot" w:pos="10456"/>
             </w:tabs>
             <w:rPr>
-              <w:rFonts w:eastAsiaTheme="minorEastAsia"/>
+              <w:rFonts w:ascii="Arial" w:eastAsiaTheme="minorEastAsia" w:hAnsi="Arial" w:cs="Arial"/>
               <w:noProof/>
               <w:spacing w:val="0"/>
+              <w:sz w:val="24"/>
+              <w:szCs w:val="24"/>
               <w:lang w:eastAsia="nl-NL"/>
             </w:rPr>
           </w:pPr>
@@ -1159,56 +1471,80 @@
             <w:r>
               <w:rPr>
                 <w:rStyle w:val="Hyperlink"/>
+                <w:rFonts w:ascii="Arial" w:hAnsi="Arial" w:cs="Arial"/>
                 <w:noProof/>
+                <w:sz w:val="24"/>
+                <w:szCs w:val="24"/>
                 <w:lang w:bidi="nl-NL"/>
               </w:rPr>
               <w:t>Tijdwaarnemer</w:t>
             </w:r>
             <w:r>
               <w:rPr>
+                <w:rFonts w:ascii="Arial" w:hAnsi="Arial" w:cs="Arial"/>
                 <w:noProof/>
                 <w:webHidden/>
+                <w:sz w:val="24"/>
+                <w:szCs w:val="24"/>
               </w:rPr>
               <w:tab/>
             </w:r>
             <w:r>
               <w:rPr>
+                <w:rFonts w:ascii="Arial" w:hAnsi="Arial" w:cs="Arial"/>
                 <w:noProof/>
                 <w:webHidden/>
+                <w:sz w:val="24"/>
+                <w:szCs w:val="24"/>
               </w:rPr>
               <w:fldChar w:fldCharType="begin"/>
             </w:r>
             <w:r>
               <w:rPr>
+                <w:rFonts w:ascii="Arial" w:hAnsi="Arial" w:cs="Arial"/>
                 <w:noProof/>
                 <w:webHidden/>
+                <w:sz w:val="24"/>
+                <w:szCs w:val="24"/>
               </w:rPr>
               <w:instrText xml:space="preserve"> PAGEREF _Toc509922833 \h </w:instrText>
             </w:r>
             <w:r>
               <w:rPr>
+                <w:rFonts w:ascii="Arial" w:hAnsi="Arial" w:cs="Arial"/>
                 <w:noProof/>
                 <w:webHidden/>
+                <w:sz w:val="24"/>
+                <w:szCs w:val="24"/>
               </w:rPr>
             </w:r>
             <w:r>
               <w:rPr>
+                <w:rFonts w:ascii="Arial" w:hAnsi="Arial" w:cs="Arial"/>
                 <w:noProof/>
                 <w:webHidden/>
+                <w:sz w:val="24"/>
+                <w:szCs w:val="24"/>
               </w:rPr>
               <w:fldChar w:fldCharType="separate"/>
             </w:r>
             <w:r>
               <w:rPr>
+                <w:rFonts w:ascii="Arial" w:hAnsi="Arial" w:cs="Arial"/>
                 <w:noProof/>
                 <w:webHidden/>
+                <w:sz w:val="24"/>
+                <w:szCs w:val="24"/>
               </w:rPr>
               <w:t>2</w:t>
             </w:r>
             <w:r>
               <w:rPr>
+                <w:rFonts w:ascii="Arial" w:hAnsi="Arial" w:cs="Arial"/>
                 <w:noProof/>
                 <w:webHidden/>
+                <w:sz w:val="24"/>
+                <w:szCs w:val="24"/>
               </w:rPr>
               <w:fldChar w:fldCharType="end"/>
             </w:r>
@@ -1221,9 +1557,11 @@
               <w:tab w:val="right" w:leader="dot" w:pos="10456"/>
             </w:tabs>
             <w:rPr>
-              <w:rFonts w:eastAsiaTheme="minorEastAsia"/>
+              <w:rFonts w:ascii="Arial" w:eastAsiaTheme="minorEastAsia" w:hAnsi="Arial" w:cs="Arial"/>
               <w:noProof/>
               <w:spacing w:val="0"/>
+              <w:sz w:val="24"/>
+              <w:szCs w:val="24"/>
               <w:lang w:eastAsia="nl-NL"/>
             </w:rPr>
           </w:pPr>
@@ -1231,55 +1569,79 @@
             <w:r>
               <w:rPr>
                 <w:rStyle w:val="Hyperlink"/>
+                <w:rFonts w:ascii="Arial" w:hAnsi="Arial" w:cs="Arial"/>
                 <w:noProof/>
+                <w:sz w:val="24"/>
+                <w:szCs w:val="24"/>
               </w:rPr>
               <w:t>Deelnemers</w:t>
             </w:r>
             <w:r>
               <w:rPr>
+                <w:rFonts w:ascii="Arial" w:hAnsi="Arial" w:cs="Arial"/>
                 <w:noProof/>
                 <w:webHidden/>
+                <w:sz w:val="24"/>
+                <w:szCs w:val="24"/>
               </w:rPr>
               <w:tab/>
             </w:r>
             <w:r>
               <w:rPr>
+                <w:rFonts w:ascii="Arial" w:hAnsi="Arial" w:cs="Arial"/>
                 <w:noProof/>
                 <w:webHidden/>
+                <w:sz w:val="24"/>
+                <w:szCs w:val="24"/>
               </w:rPr>
               <w:fldChar w:fldCharType="begin"/>
             </w:r>
             <w:r>
               <w:rPr>
+                <w:rFonts w:ascii="Arial" w:hAnsi="Arial" w:cs="Arial"/>
                 <w:noProof/>
                 <w:webHidden/>
+                <w:sz w:val="24"/>
+                <w:szCs w:val="24"/>
               </w:rPr>
               <w:instrText xml:space="preserve"> PAGEREF _Toc509922834 \h </w:instrText>
             </w:r>
             <w:r>
               <w:rPr>
+                <w:rFonts w:ascii="Arial" w:hAnsi="Arial" w:cs="Arial"/>
                 <w:noProof/>
                 <w:webHidden/>
+                <w:sz w:val="24"/>
+                <w:szCs w:val="24"/>
               </w:rPr>
             </w:r>
             <w:r>
               <w:rPr>
+                <w:rFonts w:ascii="Arial" w:hAnsi="Arial" w:cs="Arial"/>
                 <w:noProof/>
                 <w:webHidden/>
+                <w:sz w:val="24"/>
+                <w:szCs w:val="24"/>
               </w:rPr>
               <w:fldChar w:fldCharType="separate"/>
             </w:r>
             <w:r>
               <w:rPr>
+                <w:rFonts w:ascii="Arial" w:hAnsi="Arial" w:cs="Arial"/>
                 <w:noProof/>
                 <w:webHidden/>
+                <w:sz w:val="24"/>
+                <w:szCs w:val="24"/>
               </w:rPr>
               <w:t>2</w:t>
             </w:r>
             <w:r>
               <w:rPr>
+                <w:rFonts w:ascii="Arial" w:hAnsi="Arial" w:cs="Arial"/>
                 <w:noProof/>
                 <w:webHidden/>
+                <w:sz w:val="24"/>
+                <w:szCs w:val="24"/>
               </w:rPr>
               <w:fldChar w:fldCharType="end"/>
             </w:r>
@@ -1292,9 +1654,11 @@
               <w:tab w:val="right" w:leader="dot" w:pos="10456"/>
             </w:tabs>
             <w:rPr>
-              <w:rFonts w:eastAsiaTheme="minorEastAsia"/>
+              <w:rFonts w:ascii="Arial" w:eastAsiaTheme="minorEastAsia" w:hAnsi="Arial" w:cs="Arial"/>
               <w:noProof/>
               <w:spacing w:val="0"/>
+              <w:sz w:val="24"/>
+              <w:szCs w:val="24"/>
               <w:lang w:eastAsia="nl-NL"/>
             </w:rPr>
           </w:pPr>
@@ -1302,56 +1666,80 @@
             <w:r>
               <w:rPr>
                 <w:rStyle w:val="Hyperlink"/>
+                <w:rFonts w:ascii="Arial" w:hAnsi="Arial" w:cs="Arial"/>
                 <w:noProof/>
+                <w:sz w:val="24"/>
+                <w:szCs w:val="24"/>
                 <w:lang w:bidi="nl-NL"/>
               </w:rPr>
               <w:t>Agendapunten</w:t>
             </w:r>
             <w:r>
               <w:rPr>
+                <w:rFonts w:ascii="Arial" w:hAnsi="Arial" w:cs="Arial"/>
                 <w:noProof/>
                 <w:webHidden/>
+                <w:sz w:val="24"/>
+                <w:szCs w:val="24"/>
               </w:rPr>
               <w:tab/>
             </w:r>
             <w:r>
               <w:rPr>
+                <w:rFonts w:ascii="Arial" w:hAnsi="Arial" w:cs="Arial"/>
                 <w:noProof/>
                 <w:webHidden/>
+                <w:sz w:val="24"/>
+                <w:szCs w:val="24"/>
               </w:rPr>
               <w:fldChar w:fldCharType="begin"/>
             </w:r>
             <w:r>
               <w:rPr>
+                <w:rFonts w:ascii="Arial" w:hAnsi="Arial" w:cs="Arial"/>
                 <w:noProof/>
                 <w:webHidden/>
+                <w:sz w:val="24"/>
+                <w:szCs w:val="24"/>
               </w:rPr>
               <w:instrText xml:space="preserve"> PAGEREF _Toc509922835 \h </w:instrText>
             </w:r>
             <w:r>
               <w:rPr>
+                <w:rFonts w:ascii="Arial" w:hAnsi="Arial" w:cs="Arial"/>
                 <w:noProof/>
                 <w:webHidden/>
+                <w:sz w:val="24"/>
+                <w:szCs w:val="24"/>
               </w:rPr>
             </w:r>
             <w:r>
               <w:rPr>
+                <w:rFonts w:ascii="Arial" w:hAnsi="Arial" w:cs="Arial"/>
                 <w:noProof/>
                 <w:webHidden/>
+                <w:sz w:val="24"/>
+                <w:szCs w:val="24"/>
               </w:rPr>
               <w:fldChar w:fldCharType="separate"/>
             </w:r>
             <w:r>
               <w:rPr>
+                <w:rFonts w:ascii="Arial" w:hAnsi="Arial" w:cs="Arial"/>
                 <w:noProof/>
                 <w:webHidden/>
+                <w:sz w:val="24"/>
+                <w:szCs w:val="24"/>
               </w:rPr>
               <w:t>2</w:t>
             </w:r>
             <w:r>
               <w:rPr>
+                <w:rFonts w:ascii="Arial" w:hAnsi="Arial" w:cs="Arial"/>
                 <w:noProof/>
                 <w:webHidden/>
+                <w:sz w:val="24"/>
+                <w:szCs w:val="24"/>
               </w:rPr>
               <w:fldChar w:fldCharType="end"/>
             </w:r>
@@ -1364,9 +1752,11 @@
               <w:tab w:val="right" w:leader="dot" w:pos="10456"/>
             </w:tabs>
             <w:rPr>
-              <w:rFonts w:eastAsiaTheme="minorEastAsia"/>
+              <w:rFonts w:ascii="Arial" w:eastAsiaTheme="minorEastAsia" w:hAnsi="Arial" w:cs="Arial"/>
               <w:noProof/>
               <w:spacing w:val="0"/>
+              <w:sz w:val="24"/>
+              <w:szCs w:val="24"/>
               <w:lang w:eastAsia="nl-NL"/>
             </w:rPr>
           </w:pPr>
@@ -1374,129 +1764,366 @@
             <w:r>
               <w:rPr>
                 <w:rStyle w:val="Hyperlink"/>
+                <w:rFonts w:ascii="Arial" w:hAnsi="Arial" w:cs="Arial"/>
                 <w:noProof/>
+                <w:sz w:val="24"/>
+                <w:szCs w:val="24"/>
               </w:rPr>
-              <w:t>Notule</w:t>
+              <w:t>Notulen vergadering</w:t>
             </w:r>
             <w:r>
               <w:rPr>
-                <w:rStyle w:val="Hyperlink"/>
-                <w:noProof/>
-              </w:rPr>
-              <w:t>n</w:t>
-            </w:r>
-            <w:r>
-              <w:rPr>
-                <w:rStyle w:val="Hyperlink"/>
-                <w:noProof/>
-              </w:rPr>
-              <w:t xml:space="preserve"> vergadering</w:t>
-            </w:r>
-            <w:r>
-              <w:rPr>
+                <w:rFonts w:ascii="Arial" w:hAnsi="Arial" w:cs="Arial"/>
                 <w:noProof/>
                 <w:webHidden/>
+                <w:sz w:val="24"/>
+                <w:szCs w:val="24"/>
               </w:rPr>
               <w:tab/>
             </w:r>
             <w:r>
               <w:rPr>
+                <w:rFonts w:ascii="Arial" w:hAnsi="Arial" w:cs="Arial"/>
                 <w:noProof/>
                 <w:webHidden/>
+                <w:sz w:val="24"/>
+                <w:szCs w:val="24"/>
               </w:rPr>
               <w:fldChar w:fldCharType="begin"/>
             </w:r>
             <w:r>
               <w:rPr>
+                <w:rFonts w:ascii="Arial" w:hAnsi="Arial" w:cs="Arial"/>
                 <w:noProof/>
                 <w:webHidden/>
+                <w:sz w:val="24"/>
+                <w:szCs w:val="24"/>
               </w:rPr>
               <w:instrText xml:space="preserve"> PAGEREF _Toc509922836 \h </w:instrText>
             </w:r>
             <w:r>
               <w:rPr>
+                <w:rFonts w:ascii="Arial" w:hAnsi="Arial" w:cs="Arial"/>
                 <w:noProof/>
                 <w:webHidden/>
+                <w:sz w:val="24"/>
+                <w:szCs w:val="24"/>
               </w:rPr>
             </w:r>
             <w:r>
               <w:rPr>
+                <w:rFonts w:ascii="Arial" w:hAnsi="Arial" w:cs="Arial"/>
                 <w:noProof/>
                 <w:webHidden/>
+                <w:sz w:val="24"/>
+                <w:szCs w:val="24"/>
               </w:rPr>
               <w:fldChar w:fldCharType="separate"/>
             </w:r>
             <w:r>
               <w:rPr>
+                <w:rFonts w:ascii="Arial" w:hAnsi="Arial" w:cs="Arial"/>
                 <w:noProof/>
                 <w:webHidden/>
+                <w:sz w:val="24"/>
+                <w:szCs w:val="24"/>
               </w:rPr>
               <w:t>3</w:t>
             </w:r>
             <w:r>
               <w:rPr>
+                <w:rFonts w:ascii="Arial" w:hAnsi="Arial" w:cs="Arial"/>
                 <w:noProof/>
                 <w:webHidden/>
+                <w:sz w:val="24"/>
+                <w:szCs w:val="24"/>
               </w:rPr>
               <w:fldChar w:fldCharType="end"/>
             </w:r>
           </w:hyperlink>
         </w:p>
         <w:p>
+          <w:pPr>
+            <w:rPr>
+              <w:rFonts w:ascii="Arial" w:hAnsi="Arial" w:cs="Arial"/>
+              <w:sz w:val="24"/>
+              <w:szCs w:val="24"/>
+            </w:rPr>
+          </w:pPr>
           <w:r>
             <w:rPr>
+              <w:rFonts w:ascii="Arial" w:hAnsi="Arial" w:cs="Arial"/>
               <w:b/>
               <w:bCs/>
+              <w:sz w:val="24"/>
+              <w:szCs w:val="24"/>
             </w:rPr>
             <w:fldChar w:fldCharType="end"/>
           </w:r>
         </w:p>
       </w:sdtContent>
     </w:sdt>
-    <w:p/>
-    <w:p/>
-    <w:p/>
-    <w:p/>
-    <w:p/>
-    <w:p/>
-    <w:p/>
-    <w:p/>
-    <w:p/>
-    <w:p/>
-    <w:p/>
-    <w:p/>
-    <w:p/>
-    <w:p/>
-    <w:p/>
-    <w:p/>
-    <w:p/>
-    <w:p/>
-    <w:p/>
-    <w:p/>
-    <w:p/>
-    <w:p/>
+    <w:p>
+      <w:pPr>
+        <w:rPr>
+          <w:rFonts w:ascii="Arial" w:hAnsi="Arial" w:cs="Arial"/>
+          <w:sz w:val="24"/>
+          <w:szCs w:val="24"/>
+        </w:rPr>
+      </w:pPr>
+    </w:p>
+    <w:p>
+      <w:pPr>
+        <w:rPr>
+          <w:rFonts w:ascii="Arial" w:hAnsi="Arial" w:cs="Arial"/>
+          <w:sz w:val="24"/>
+          <w:szCs w:val="24"/>
+        </w:rPr>
+      </w:pPr>
+    </w:p>
+    <w:p>
+      <w:pPr>
+        <w:rPr>
+          <w:rFonts w:ascii="Arial" w:hAnsi="Arial" w:cs="Arial"/>
+          <w:sz w:val="24"/>
+          <w:szCs w:val="24"/>
+        </w:rPr>
+      </w:pPr>
+    </w:p>
+    <w:p>
+      <w:pPr>
+        <w:rPr>
+          <w:rFonts w:ascii="Arial" w:hAnsi="Arial" w:cs="Arial"/>
+          <w:sz w:val="24"/>
+          <w:szCs w:val="24"/>
+        </w:rPr>
+      </w:pPr>
+    </w:p>
+    <w:p>
+      <w:pPr>
+        <w:rPr>
+          <w:rFonts w:ascii="Arial" w:hAnsi="Arial" w:cs="Arial"/>
+          <w:sz w:val="24"/>
+          <w:szCs w:val="24"/>
+        </w:rPr>
+      </w:pPr>
+    </w:p>
+    <w:p>
+      <w:pPr>
+        <w:rPr>
+          <w:rFonts w:ascii="Arial" w:hAnsi="Arial" w:cs="Arial"/>
+          <w:sz w:val="24"/>
+          <w:szCs w:val="24"/>
+        </w:rPr>
+      </w:pPr>
+    </w:p>
+    <w:p>
+      <w:pPr>
+        <w:rPr>
+          <w:rFonts w:ascii="Arial" w:hAnsi="Arial" w:cs="Arial"/>
+          <w:sz w:val="24"/>
+          <w:szCs w:val="24"/>
+        </w:rPr>
+      </w:pPr>
+    </w:p>
+    <w:p>
+      <w:pPr>
+        <w:rPr>
+          <w:rFonts w:ascii="Arial" w:hAnsi="Arial" w:cs="Arial"/>
+          <w:sz w:val="24"/>
+          <w:szCs w:val="24"/>
+        </w:rPr>
+      </w:pPr>
+    </w:p>
+    <w:p>
+      <w:pPr>
+        <w:rPr>
+          <w:rFonts w:ascii="Arial" w:hAnsi="Arial" w:cs="Arial"/>
+          <w:sz w:val="24"/>
+          <w:szCs w:val="24"/>
+        </w:rPr>
+      </w:pPr>
+    </w:p>
+    <w:p>
+      <w:pPr>
+        <w:rPr>
+          <w:rFonts w:ascii="Arial" w:hAnsi="Arial" w:cs="Arial"/>
+          <w:sz w:val="24"/>
+          <w:szCs w:val="24"/>
+        </w:rPr>
+      </w:pPr>
+    </w:p>
+    <w:p>
+      <w:pPr>
+        <w:rPr>
+          <w:rFonts w:ascii="Arial" w:hAnsi="Arial" w:cs="Arial"/>
+          <w:sz w:val="24"/>
+          <w:szCs w:val="24"/>
+        </w:rPr>
+      </w:pPr>
+    </w:p>
+    <w:p>
+      <w:pPr>
+        <w:rPr>
+          <w:rFonts w:ascii="Arial" w:hAnsi="Arial" w:cs="Arial"/>
+          <w:sz w:val="24"/>
+          <w:szCs w:val="24"/>
+        </w:rPr>
+      </w:pPr>
+    </w:p>
+    <w:p>
+      <w:pPr>
+        <w:rPr>
+          <w:rFonts w:ascii="Arial" w:hAnsi="Arial" w:cs="Arial"/>
+          <w:sz w:val="24"/>
+          <w:szCs w:val="24"/>
+        </w:rPr>
+      </w:pPr>
+    </w:p>
+    <w:p>
+      <w:pPr>
+        <w:rPr>
+          <w:rFonts w:ascii="Arial" w:hAnsi="Arial" w:cs="Arial"/>
+          <w:sz w:val="24"/>
+          <w:szCs w:val="24"/>
+        </w:rPr>
+      </w:pPr>
+    </w:p>
+    <w:p>
+      <w:pPr>
+        <w:rPr>
+          <w:rFonts w:ascii="Arial" w:hAnsi="Arial" w:cs="Arial"/>
+          <w:sz w:val="24"/>
+          <w:szCs w:val="24"/>
+        </w:rPr>
+      </w:pPr>
+    </w:p>
+    <w:p>
+      <w:pPr>
+        <w:rPr>
+          <w:rFonts w:ascii="Arial" w:hAnsi="Arial" w:cs="Arial"/>
+          <w:sz w:val="24"/>
+          <w:szCs w:val="24"/>
+        </w:rPr>
+      </w:pPr>
+    </w:p>
+    <w:p>
+      <w:pPr>
+        <w:rPr>
+          <w:rFonts w:ascii="Arial" w:hAnsi="Arial" w:cs="Arial"/>
+          <w:sz w:val="24"/>
+          <w:szCs w:val="24"/>
+        </w:rPr>
+      </w:pPr>
+    </w:p>
+    <w:p>
+      <w:pPr>
+        <w:rPr>
+          <w:rFonts w:ascii="Arial" w:hAnsi="Arial" w:cs="Arial"/>
+          <w:sz w:val="24"/>
+          <w:szCs w:val="24"/>
+        </w:rPr>
+      </w:pPr>
+    </w:p>
+    <w:p>
+      <w:pPr>
+        <w:rPr>
+          <w:rFonts w:ascii="Arial" w:hAnsi="Arial" w:cs="Arial"/>
+          <w:sz w:val="24"/>
+          <w:szCs w:val="24"/>
+        </w:rPr>
+      </w:pPr>
+    </w:p>
+    <w:p>
+      <w:pPr>
+        <w:rPr>
+          <w:rFonts w:ascii="Arial" w:hAnsi="Arial" w:cs="Arial"/>
+          <w:sz w:val="24"/>
+          <w:szCs w:val="24"/>
+        </w:rPr>
+      </w:pPr>
+    </w:p>
+    <w:p>
+      <w:pPr>
+        <w:rPr>
+          <w:rFonts w:ascii="Arial" w:hAnsi="Arial" w:cs="Arial"/>
+          <w:sz w:val="24"/>
+          <w:szCs w:val="24"/>
+        </w:rPr>
+      </w:pPr>
+    </w:p>
+    <w:p>
+      <w:pPr>
+        <w:rPr>
+          <w:rFonts w:ascii="Arial" w:hAnsi="Arial" w:cs="Arial"/>
+          <w:sz w:val="24"/>
+          <w:szCs w:val="24"/>
+        </w:rPr>
+      </w:pPr>
+    </w:p>
+    <w:p>
+      <w:pPr>
+        <w:rPr>
+          <w:rFonts w:ascii="Arial" w:hAnsi="Arial" w:cs="Arial"/>
+          <w:sz w:val="24"/>
+          <w:szCs w:val="24"/>
+        </w:rPr>
+      </w:pPr>
+    </w:p>
+    <w:p>
+      <w:pPr>
+        <w:rPr>
+          <w:rFonts w:ascii="Arial" w:hAnsi="Arial" w:cs="Arial"/>
+          <w:sz w:val="24"/>
+          <w:szCs w:val="24"/>
+        </w:rPr>
+      </w:pPr>
+    </w:p>
     <w:p>
       <w:pPr>
         <w:ind w:left="0"/>
+        <w:rPr>
+          <w:rFonts w:ascii="Arial" w:hAnsi="Arial" w:cs="Arial"/>
+          <w:sz w:val="24"/>
+          <w:szCs w:val="24"/>
+        </w:rPr>
       </w:pPr>
     </w:p>
     <w:p>
       <w:pPr>
         <w:pStyle w:val="Kop1"/>
+        <w:rPr>
+          <w:rFonts w:ascii="Arial" w:hAnsi="Arial" w:cs="Arial"/>
+          <w:sz w:val="24"/>
+          <w:szCs w:val="24"/>
+        </w:rPr>
       </w:pPr>
       <w:bookmarkStart w:id="0" w:name="_Toc509922829"/>
       <w:r>
+        <w:rPr>
+          <w:rFonts w:ascii="Arial" w:hAnsi="Arial" w:cs="Arial"/>
+          <w:sz w:val="24"/>
+          <w:szCs w:val="24"/>
+        </w:rPr>
         <w:lastRenderedPageBreak/>
         <w:t>Bijeenkomst 1</w:t>
       </w:r>
       <w:r>
         <w:rPr>
+          <w:rFonts w:ascii="Arial" w:hAnsi="Arial" w:cs="Arial"/>
+          <w:sz w:val="24"/>
+          <w:szCs w:val="24"/>
           <w:lang w:bidi="nl-NL"/>
         </w:rPr>
         <w:t xml:space="preserve"> </w:t>
       </w:r>
       <w:sdt>
         <w:sdtPr>
+          <w:rPr>
+            <w:rFonts w:ascii="Arial" w:hAnsi="Arial" w:cs="Arial"/>
+            <w:sz w:val="24"/>
+            <w:szCs w:val="24"/>
+          </w:rPr>
           <w:alias w:val="Verticaal lijnscheidingsteken:"/>
           <w:tag w:val="Verticaal lijnscheidingsteken:"/>
           <w:id w:val="1874568466"/>
@@ -1511,6 +2138,9 @@
         <w:sdtContent>
           <w:r>
             <w:rPr>
+              <w:rFonts w:ascii="Arial" w:hAnsi="Arial" w:cs="Arial"/>
+              <w:sz w:val="24"/>
+              <w:szCs w:val="24"/>
               <w:lang w:bidi="nl-NL"/>
             </w:rPr>
             <w:t>|</w:t>
@@ -1519,6 +2149,9 @@
       </w:sdt>
       <w:r>
         <w:rPr>
+          <w:rFonts w:ascii="Arial" w:hAnsi="Arial" w:cs="Arial"/>
+          <w:sz w:val="24"/>
+          <w:szCs w:val="24"/>
           <w:lang w:bidi="nl-NL"/>
         </w:rPr>
         <w:t xml:space="preserve"> </w:t>
@@ -1526,6 +2159,9 @@
       <w:r>
         <w:rPr>
           <w:rStyle w:val="Subtieleverwijzing"/>
+          <w:rFonts w:ascii="Arial" w:hAnsi="Arial" w:cs="Arial"/>
+          <w:sz w:val="24"/>
+          <w:szCs w:val="24"/>
         </w:rPr>
         <w:t>Agenda</w:t>
       </w:r>
@@ -1534,13 +2170,17 @@
     <w:p>
       <w:pPr>
         <w:rPr>
+          <w:rFonts w:ascii="Arial" w:hAnsi="Arial" w:cs="Arial"/>
           <w:sz w:val="24"/>
+          <w:szCs w:val="24"/>
         </w:rPr>
       </w:pPr>
       <w:sdt>
         <w:sdtPr>
           <w:rPr>
+            <w:rFonts w:ascii="Arial" w:hAnsi="Arial" w:cs="Arial"/>
             <w:sz w:val="24"/>
+            <w:szCs w:val="24"/>
           </w:rPr>
           <w:alias w:val="Datum en tijd vergadering:"/>
           <w:tag w:val="Datum en tijd vergadering:"/>
@@ -1557,6 +2197,8 @@
           <w:r>
             <w:rPr>
               <w:rStyle w:val="Kop3Char"/>
+              <w:rFonts w:ascii="Arial" w:hAnsi="Arial" w:cs="Arial"/>
+              <w:sz w:val="24"/>
             </w:rPr>
             <w:t>Datum | tijd vergadering</w:t>
           </w:r>
@@ -1564,21 +2206,27 @@
       </w:sdt>
       <w:r>
         <w:rPr>
+          <w:rFonts w:ascii="Arial" w:hAnsi="Arial" w:cs="Arial"/>
           <w:sz w:val="24"/>
+          <w:szCs w:val="24"/>
           <w:lang w:bidi="nl-NL"/>
         </w:rPr>
         <w:t xml:space="preserve"> </w:t>
       </w:r>
       <w:r>
         <w:rPr>
+          <w:rFonts w:ascii="Arial" w:hAnsi="Arial" w:cs="Arial"/>
           <w:sz w:val="24"/>
+          <w:szCs w:val="24"/>
         </w:rPr>
         <w:t>27-03-2018</w:t>
       </w:r>
       <w:r>
         <w:rPr>
           <w:rStyle w:val="Subtielebenadrukking"/>
+          <w:rFonts w:ascii="Arial" w:hAnsi="Arial" w:cs="Arial"/>
           <w:sz w:val="24"/>
+          <w:szCs w:val="24"/>
           <w:lang w:bidi="nl-NL"/>
         </w:rPr>
         <w:t xml:space="preserve">| </w:t>
@@ -1586,14 +2234,18 @@
       <w:r>
         <w:rPr>
           <w:rStyle w:val="Subtielebenadrukking"/>
+          <w:rFonts w:ascii="Arial" w:hAnsi="Arial" w:cs="Arial"/>
           <w:i w:val="0"/>
           <w:sz w:val="24"/>
+          <w:szCs w:val="24"/>
         </w:rPr>
         <w:t>13:00</w:t>
       </w:r>
       <w:r>
         <w:rPr>
+          <w:rFonts w:ascii="Arial" w:hAnsi="Arial" w:cs="Arial"/>
           <w:sz w:val="24"/>
+          <w:szCs w:val="24"/>
           <w:lang w:bidi="nl-NL"/>
         </w:rPr>
         <w:t xml:space="preserve"> | </w:t>
@@ -1601,7 +2253,9 @@
       <w:sdt>
         <w:sdtPr>
           <w:rPr>
+            <w:rFonts w:ascii="Arial" w:hAnsi="Arial" w:cs="Arial"/>
             <w:sz w:val="24"/>
+            <w:szCs w:val="24"/>
           </w:rPr>
           <w:alias w:val="Locatie vergadering:"/>
           <w:tag w:val="Locatie vergadering:"/>
@@ -1618,6 +2272,8 @@
           <w:r>
             <w:rPr>
               <w:rStyle w:val="Kop3Char"/>
+              <w:rFonts w:ascii="Arial" w:hAnsi="Arial" w:cs="Arial"/>
+              <w:sz w:val="24"/>
             </w:rPr>
             <w:t>Locatie vergadering</w:t>
           </w:r>
@@ -1625,7 +2281,9 @@
       </w:sdt>
       <w:r>
         <w:rPr>
+          <w:rFonts w:ascii="Arial" w:hAnsi="Arial" w:cs="Arial"/>
           <w:sz w:val="24"/>
+          <w:szCs w:val="24"/>
           <w:lang w:bidi="nl-NL"/>
         </w:rPr>
         <w:t xml:space="preserve"> </w:t>
@@ -1634,7 +2292,9 @@
         <w:sdtPr>
           <w:rPr>
             <w:rStyle w:val="Subtielebenadrukking"/>
+            <w:rFonts w:ascii="Arial" w:hAnsi="Arial" w:cs="Arial"/>
             <w:sz w:val="24"/>
+            <w:szCs w:val="24"/>
           </w:rPr>
           <w:alias w:val="Voer locatie in:"/>
           <w:tag w:val="Voer locatie in:"/>
@@ -1655,8 +2315,10 @@
           <w:r>
             <w:rPr>
               <w:rStyle w:val="Subtielebenadrukking"/>
+              <w:rFonts w:ascii="Arial" w:hAnsi="Arial" w:cs="Arial"/>
               <w:i w:val="0"/>
               <w:sz w:val="24"/>
+              <w:szCs w:val="24"/>
             </w:rPr>
             <w:t>gebouw LA</w:t>
           </w:r>
@@ -1714,9 +2376,17 @@
                 <w:p>
                   <w:pPr>
                     <w:pStyle w:val="Kop3"/>
+                    <w:rPr>
+                      <w:rFonts w:ascii="Arial" w:hAnsi="Arial" w:cs="Arial"/>
+                      <w:sz w:val="24"/>
+                    </w:rPr>
                   </w:pPr>
                   <w:sdt>
                     <w:sdtPr>
+                      <w:rPr>
+                        <w:rFonts w:ascii="Arial" w:hAnsi="Arial" w:cs="Arial"/>
+                        <w:sz w:val="24"/>
+                      </w:rPr>
                       <w:alias w:val="Vergadering georganiseerd door:"/>
                       <w:tag w:val="Vergadering georganiseerd door:"/>
                       <w:id w:val="1112008097"/>
@@ -1731,6 +2401,8 @@
                     <w:sdtContent>
                       <w:r>
                         <w:rPr>
+                          <w:rFonts w:ascii="Arial" w:hAnsi="Arial" w:cs="Arial"/>
+                          <w:sz w:val="24"/>
                           <w:lang w:bidi="nl-NL"/>
                         </w:rPr>
                         <w:t>Vergadering georganiseerd door</w:t>
@@ -1750,8 +2422,18 @@
                 <w:p>
                   <w:pPr>
                     <w:spacing w:after="0"/>
+                    <w:rPr>
+                      <w:rFonts w:ascii="Arial" w:hAnsi="Arial" w:cs="Arial"/>
+                      <w:sz w:val="24"/>
+                      <w:szCs w:val="24"/>
+                    </w:rPr>
                   </w:pPr>
                   <w:r>
+                    <w:rPr>
+                      <w:rFonts w:ascii="Arial" w:hAnsi="Arial" w:cs="Arial"/>
+                      <w:sz w:val="24"/>
+                      <w:szCs w:val="24"/>
+                    </w:rPr>
                     <w:t>Frans Spijkerman</w:t>
                   </w:r>
                 </w:p>
@@ -1769,9 +2451,17 @@
                 <w:p>
                   <w:pPr>
                     <w:pStyle w:val="Kop3"/>
+                    <w:rPr>
+                      <w:rFonts w:ascii="Arial" w:hAnsi="Arial" w:cs="Arial"/>
+                      <w:sz w:val="24"/>
+                    </w:rPr>
                   </w:pPr>
                   <w:sdt>
                     <w:sdtPr>
+                      <w:rPr>
+                        <w:rFonts w:ascii="Arial" w:hAnsi="Arial" w:cs="Arial"/>
+                        <w:sz w:val="24"/>
+                      </w:rPr>
                       <w:alias w:val="Soort vergadering:"/>
                       <w:tag w:val="Soort vergadering:"/>
                       <w:id w:val="1356456911"/>
@@ -1786,6 +2476,8 @@
                     <w:sdtContent>
                       <w:r>
                         <w:rPr>
+                          <w:rFonts w:ascii="Arial" w:hAnsi="Arial" w:cs="Arial"/>
+                          <w:sz w:val="24"/>
                           <w:lang w:bidi="nl-NL"/>
                         </w:rPr>
                         <w:t>Soort vergadering</w:t>
@@ -1805,8 +2497,18 @@
                 <w:p>
                   <w:pPr>
                     <w:spacing w:after="0"/>
+                    <w:rPr>
+                      <w:rFonts w:ascii="Arial" w:hAnsi="Arial" w:cs="Arial"/>
+                      <w:sz w:val="24"/>
+                      <w:szCs w:val="24"/>
+                    </w:rPr>
                   </w:pPr>
                   <w:r>
+                    <w:rPr>
+                      <w:rFonts w:ascii="Arial" w:hAnsi="Arial" w:cs="Arial"/>
+                      <w:sz w:val="24"/>
+                      <w:szCs w:val="24"/>
+                    </w:rPr>
                     <w:t>Ontwerpen laten zien en datum voor de demo’s op te stellen.</w:t>
                   </w:r>
                 </w:p>
@@ -1816,6 +2518,10 @@
               <w:bookmarkStart w:id="3" w:name="_Toc509922832" w:displacedByCustomXml="next"/>
               <w:sdt>
                 <w:sdtPr>
+                  <w:rPr>
+                    <w:rFonts w:ascii="Arial" w:hAnsi="Arial" w:cs="Arial"/>
+                    <w:sz w:val="24"/>
+                  </w:rPr>
                   <w:alias w:val="Notulist:"/>
                   <w:tag w:val="Notulist:"/>
                   <w:id w:val="-1961940283"/>
@@ -1838,9 +2544,15 @@
                     <w:p>
                       <w:pPr>
                         <w:pStyle w:val="Kop3"/>
+                        <w:rPr>
+                          <w:rFonts w:ascii="Arial" w:hAnsi="Arial" w:cs="Arial"/>
+                          <w:sz w:val="24"/>
+                        </w:rPr>
                       </w:pPr>
                       <w:r>
                         <w:rPr>
+                          <w:rFonts w:ascii="Arial" w:hAnsi="Arial" w:cs="Arial"/>
+                          <w:sz w:val="24"/>
                           <w:lang w:bidi="nl-NL"/>
                         </w:rPr>
                         <w:t>Notulist</w:t>
@@ -1860,8 +2572,18 @@
                 <w:p>
                   <w:pPr>
                     <w:spacing w:after="0"/>
+                    <w:rPr>
+                      <w:rFonts w:ascii="Arial" w:hAnsi="Arial" w:cs="Arial"/>
+                      <w:sz w:val="24"/>
+                      <w:szCs w:val="24"/>
+                    </w:rPr>
                   </w:pPr>
                   <w:r>
+                    <w:rPr>
+                      <w:rFonts w:ascii="Arial" w:hAnsi="Arial" w:cs="Arial"/>
+                      <w:sz w:val="24"/>
+                      <w:szCs w:val="24"/>
+                    </w:rPr>
                     <w:t>Nadia Karimi</w:t>
                   </w:r>
                 </w:p>
@@ -1874,6 +2596,10 @@
               <w:bookmarkStart w:id="4" w:name="_Toc509922833" w:displacedByCustomXml="next"/>
               <w:sdt>
                 <w:sdtPr>
+                  <w:rPr>
+                    <w:rFonts w:ascii="Arial" w:hAnsi="Arial" w:cs="Arial"/>
+                    <w:sz w:val="24"/>
+                  </w:rPr>
                   <w:alias w:val="Tijdwaarnemer:"/>
                   <w:tag w:val="Tijdwaarnemer:"/>
                   <w:id w:val="2113625791"/>
@@ -1896,9 +2622,15 @@
                     <w:p>
                       <w:pPr>
                         <w:pStyle w:val="Kop3"/>
+                        <w:rPr>
+                          <w:rFonts w:ascii="Arial" w:hAnsi="Arial" w:cs="Arial"/>
+                          <w:sz w:val="24"/>
+                        </w:rPr>
                       </w:pPr>
                       <w:r>
                         <w:rPr>
+                          <w:rFonts w:ascii="Arial" w:hAnsi="Arial" w:cs="Arial"/>
+                          <w:sz w:val="24"/>
                           <w:lang w:bidi="nl-NL"/>
                         </w:rPr>
                         <w:t>Tijdwaarnemer</w:t>
@@ -1918,8 +2650,18 @@
                 <w:p>
                   <w:pPr>
                     <w:spacing w:after="0"/>
+                    <w:rPr>
+                      <w:rFonts w:ascii="Arial" w:hAnsi="Arial" w:cs="Arial"/>
+                      <w:sz w:val="24"/>
+                      <w:szCs w:val="24"/>
+                    </w:rPr>
                   </w:pPr>
                   <w:r>
+                    <w:rPr>
+                      <w:rFonts w:ascii="Arial" w:hAnsi="Arial" w:cs="Arial"/>
+                      <w:sz w:val="24"/>
+                      <w:szCs w:val="24"/>
+                    </w:rPr>
                     <w:t>Kevin Gerretsen</w:t>
                   </w:r>
                 </w:p>
@@ -1929,6 +2671,11 @@
           <w:p>
             <w:pPr>
               <w:spacing w:after="0"/>
+              <w:rPr>
+                <w:rFonts w:ascii="Arial" w:hAnsi="Arial" w:cs="Arial"/>
+                <w:sz w:val="24"/>
+                <w:szCs w:val="24"/>
+              </w:rPr>
             </w:pPr>
           </w:p>
         </w:tc>
@@ -1939,9 +2686,17 @@
           <w:p>
             <w:pPr>
               <w:pStyle w:val="Kop3"/>
+              <w:rPr>
+                <w:rFonts w:ascii="Arial" w:hAnsi="Arial" w:cs="Arial"/>
+                <w:sz w:val="24"/>
+              </w:rPr>
             </w:pPr>
             <w:bookmarkStart w:id="5" w:name="_Toc509922834"/>
             <w:r>
+              <w:rPr>
+                <w:rFonts w:ascii="Arial" w:hAnsi="Arial" w:cs="Arial"/>
+                <w:sz w:val="24"/>
+              </w:rPr>
               <w:t>Deelnemers</w:t>
             </w:r>
             <w:bookmarkEnd w:id="5"/>
@@ -1949,42 +2704,112 @@
           <w:p>
             <w:pPr>
               <w:spacing w:after="0"/>
+              <w:rPr>
+                <w:rFonts w:ascii="Arial" w:hAnsi="Arial" w:cs="Arial"/>
+                <w:sz w:val="24"/>
+                <w:szCs w:val="24"/>
+              </w:rPr>
             </w:pPr>
             <w:r>
+              <w:rPr>
+                <w:rFonts w:ascii="Arial" w:hAnsi="Arial" w:cs="Arial"/>
+                <w:sz w:val="24"/>
+                <w:szCs w:val="24"/>
+              </w:rPr>
               <w:t>Michael van Zundert</w:t>
             </w:r>
           </w:p>
           <w:p>
             <w:pPr>
               <w:spacing w:after="0"/>
+              <w:rPr>
+                <w:rFonts w:ascii="Arial" w:hAnsi="Arial" w:cs="Arial"/>
+                <w:sz w:val="24"/>
+                <w:szCs w:val="24"/>
+              </w:rPr>
             </w:pPr>
             <w:r>
+              <w:rPr>
+                <w:rFonts w:ascii="Arial" w:hAnsi="Arial" w:cs="Arial"/>
+                <w:sz w:val="24"/>
+                <w:szCs w:val="24"/>
+              </w:rPr>
               <w:t>Teun Aarts</w:t>
             </w:r>
           </w:p>
           <w:p>
             <w:pPr>
               <w:spacing w:after="0"/>
+              <w:rPr>
+                <w:rFonts w:ascii="Arial" w:hAnsi="Arial" w:cs="Arial"/>
+                <w:sz w:val="24"/>
+                <w:szCs w:val="24"/>
+              </w:rPr>
             </w:pPr>
             <w:r>
+              <w:rPr>
+                <w:rFonts w:ascii="Arial" w:hAnsi="Arial" w:cs="Arial"/>
+                <w:sz w:val="24"/>
+                <w:szCs w:val="24"/>
+              </w:rPr>
               <w:t>Ricky van den Berg</w:t>
             </w:r>
           </w:p>
           <w:p>
             <w:pPr>
               <w:spacing w:after="0"/>
+              <w:rPr>
+                <w:rFonts w:ascii="Arial" w:hAnsi="Arial" w:cs="Arial"/>
+                <w:sz w:val="24"/>
+                <w:szCs w:val="24"/>
+              </w:rPr>
             </w:pPr>
             <w:r>
+              <w:rPr>
+                <w:rFonts w:ascii="Arial" w:hAnsi="Arial" w:cs="Arial"/>
+                <w:sz w:val="24"/>
+                <w:szCs w:val="24"/>
+              </w:rPr>
               <w:t xml:space="preserve">Kevin Gerretsen </w:t>
             </w:r>
           </w:p>
           <w:p>
             <w:pPr>
               <w:spacing w:after="0"/>
+              <w:rPr>
+                <w:rFonts w:ascii="Arial" w:hAnsi="Arial" w:cs="Arial"/>
+                <w:sz w:val="24"/>
+                <w:szCs w:val="24"/>
+              </w:rPr>
             </w:pPr>
             <w:r>
+              <w:rPr>
+                <w:rFonts w:ascii="Arial" w:hAnsi="Arial" w:cs="Arial"/>
+                <w:sz w:val="24"/>
+                <w:szCs w:val="24"/>
+              </w:rPr>
               <w:t>Nadia Karimi</w:t>
             </w:r>
+          </w:p>
+          <w:p>
+            <w:pPr>
+              <w:spacing w:after="0"/>
+              <w:rPr>
+                <w:rFonts w:ascii="Arial" w:hAnsi="Arial" w:cs="Arial"/>
+                <w:sz w:val="24"/>
+                <w:szCs w:val="24"/>
+              </w:rPr>
+            </w:pPr>
+          </w:p>
+          <w:p>
+            <w:pPr>
+              <w:spacing w:after="0"/>
+              <w:rPr>
+                <w:rFonts w:ascii="Arial" w:hAnsi="Arial" w:cs="Arial"/>
+                <w:sz w:val="24"/>
+                <w:szCs w:val="24"/>
+              </w:rPr>
+            </w:pPr>
           </w:p>
         </w:tc>
       </w:tr>
@@ -1993,9 +2818,19 @@
     <w:p>
       <w:pPr>
         <w:pStyle w:val="Kop1"/>
+        <w:rPr>
+          <w:rFonts w:ascii="Arial" w:hAnsi="Arial" w:cs="Arial"/>
+          <w:sz w:val="24"/>
+          <w:szCs w:val="24"/>
+        </w:rPr>
       </w:pPr>
       <w:sdt>
         <w:sdtPr>
+          <w:rPr>
+            <w:rFonts w:ascii="Arial" w:hAnsi="Arial" w:cs="Arial"/>
+            <w:sz w:val="24"/>
+            <w:szCs w:val="24"/>
+          </w:rPr>
           <w:alias w:val="Agendapunten:"/>
           <w:tag w:val="Agendapunten:"/>
           <w:id w:val="-877550984"/>
@@ -2010,6 +2845,9 @@
         <w:sdtContent>
           <w:r>
             <w:rPr>
+              <w:rFonts w:ascii="Arial" w:hAnsi="Arial" w:cs="Arial"/>
+              <w:sz w:val="24"/>
+              <w:szCs w:val="24"/>
               <w:lang w:bidi="nl-NL"/>
             </w:rPr>
             <w:t>Agendapunten</w:t>
@@ -2019,8 +2857,20 @@
       <w:bookmarkEnd w:id="6"/>
     </w:p>
     <w:p>
+      <w:pPr>
+        <w:rPr>
+          <w:rFonts w:ascii="Arial" w:hAnsi="Arial" w:cs="Arial"/>
+          <w:sz w:val="24"/>
+          <w:szCs w:val="24"/>
+        </w:rPr>
+      </w:pPr>
       <w:sdt>
         <w:sdtPr>
+          <w:rPr>
+            <w:rFonts w:ascii="Arial" w:hAnsi="Arial" w:cs="Arial"/>
+            <w:sz w:val="24"/>
+            <w:szCs w:val="24"/>
+          </w:rPr>
           <w:alias w:val="Agenda 1, gereserveerde tijd:"/>
           <w:tag w:val="Agenda 1, gereserveerde tijd:"/>
           <w:id w:val="-548305236"/>
@@ -2036,6 +2886,8 @@
           <w:r>
             <w:rPr>
               <w:rStyle w:val="Kop3Char"/>
+              <w:rFonts w:ascii="Arial" w:hAnsi="Arial" w:cs="Arial"/>
+              <w:sz w:val="24"/>
             </w:rPr>
             <w:t>Gereserveerde tijd</w:t>
           </w:r>
@@ -2043,6 +2895,9 @@
       </w:sdt>
       <w:r>
         <w:rPr>
+          <w:rFonts w:ascii="Arial" w:hAnsi="Arial" w:cs="Arial"/>
+          <w:sz w:val="24"/>
+          <w:szCs w:val="24"/>
           <w:lang w:bidi="nl-NL"/>
         </w:rPr>
         <w:t xml:space="preserve"> | </w:t>
@@ -2051,7 +2906,9 @@
         <w:sdtPr>
           <w:rPr>
             <w:rStyle w:val="Subtielebenadrukking"/>
+            <w:rFonts w:ascii="Arial" w:hAnsi="Arial" w:cs="Arial"/>
             <w:sz w:val="24"/>
+            <w:szCs w:val="24"/>
           </w:rPr>
           <w:alias w:val="Agenda 1, voer een tijd in:"/>
           <w:tag w:val="Agenda 1, voer een tijd in:"/>
@@ -2072,8 +2929,10 @@
           <w:r>
             <w:rPr>
               <w:rStyle w:val="Subtielebenadrukking"/>
+              <w:rFonts w:ascii="Arial" w:hAnsi="Arial" w:cs="Arial"/>
               <w:i w:val="0"/>
               <w:sz w:val="24"/>
+              <w:szCs w:val="24"/>
             </w:rPr>
             <w:t>13:00</w:t>
           </w:r>
@@ -2081,19 +2940,20 @@
       </w:sdt>
       <w:r>
         <w:rPr>
+          <w:rFonts w:ascii="Arial" w:hAnsi="Arial" w:cs="Arial"/>
           <w:sz w:val="24"/>
+          <w:szCs w:val="24"/>
           <w:lang w:bidi="nl-NL"/>
         </w:rPr>
-        <w:t xml:space="preserve"> </w:t>
-      </w:r>
-      <w:r>
-        <w:rPr>
-          <w:lang w:bidi="nl-NL"/>
-        </w:rPr>
-        <w:t xml:space="preserve">| </w:t>
+        <w:t xml:space="preserve"> | </w:t>
       </w:r>
       <w:sdt>
         <w:sdtPr>
+          <w:rPr>
+            <w:rFonts w:ascii="Arial" w:hAnsi="Arial" w:cs="Arial"/>
+            <w:sz w:val="24"/>
+            <w:szCs w:val="24"/>
+          </w:rPr>
           <w:alias w:val="Agenda 1, agendapunt:"/>
           <w:tag w:val="Agenda 1, agendapunt:"/>
           <w:id w:val="-1734764758"/>
@@ -2109,6 +2969,8 @@
           <w:r>
             <w:rPr>
               <w:rStyle w:val="Kop3Char"/>
+              <w:rFonts w:ascii="Arial" w:hAnsi="Arial" w:cs="Arial"/>
+              <w:sz w:val="24"/>
             </w:rPr>
             <w:t>Agendapunt</w:t>
           </w:r>
@@ -2116,7 +2978,9 @@
       </w:sdt>
       <w:r>
         <w:rPr>
+          <w:rFonts w:ascii="Arial" w:hAnsi="Arial" w:cs="Arial"/>
           <w:sz w:val="24"/>
+          <w:szCs w:val="24"/>
           <w:lang w:bidi="nl-NL"/>
         </w:rPr>
         <w:t xml:space="preserve"> </w:t>
@@ -2124,13 +2988,18 @@
       <w:r>
         <w:rPr>
           <w:rStyle w:val="Subtielebenadrukking"/>
+          <w:rFonts w:ascii="Arial" w:hAnsi="Arial" w:cs="Arial"/>
           <w:i w:val="0"/>
           <w:sz w:val="24"/>
+          <w:szCs w:val="24"/>
         </w:rPr>
         <w:t>Ontwerpen laten controleren</w:t>
       </w:r>
       <w:r>
         <w:rPr>
+          <w:rFonts w:ascii="Arial" w:hAnsi="Arial" w:cs="Arial"/>
+          <w:sz w:val="24"/>
+          <w:szCs w:val="24"/>
           <w:lang w:bidi="nl-NL"/>
         </w:rPr>
         <w:t xml:space="preserve">| </w:t>
@@ -2139,6 +3008,8 @@
         <w:sdtPr>
           <w:rPr>
             <w:rStyle w:val="Kop3Char"/>
+            <w:rFonts w:ascii="Arial" w:hAnsi="Arial" w:cs="Arial"/>
+            <w:sz w:val="24"/>
           </w:rPr>
           <w:alias w:val="Agenda 1, presentator:"/>
           <w:tag w:val="Agenda 1, presentator:"/>
@@ -2159,6 +3030,8 @@
           <w:r>
             <w:rPr>
               <w:rStyle w:val="Kop3Char"/>
+              <w:rFonts w:ascii="Arial" w:hAnsi="Arial" w:cs="Arial"/>
+              <w:sz w:val="24"/>
             </w:rPr>
             <w:t>Presentator</w:t>
           </w:r>
@@ -2166,6 +3039,9 @@
       </w:sdt>
       <w:r>
         <w:rPr>
+          <w:rFonts w:ascii="Arial" w:hAnsi="Arial" w:cs="Arial"/>
+          <w:sz w:val="24"/>
+          <w:szCs w:val="24"/>
           <w:lang w:bidi="nl-NL"/>
         </w:rPr>
         <w:t xml:space="preserve"> </w:t>
@@ -2173,13 +3049,23 @@
       <w:r>
         <w:rPr>
           <w:rStyle w:val="Subtielebenadrukking"/>
+          <w:rFonts w:ascii="Arial" w:hAnsi="Arial" w:cs="Arial"/>
           <w:i w:val="0"/>
           <w:sz w:val="24"/>
+          <w:szCs w:val="24"/>
         </w:rPr>
         <w:t>Ricky van den Berg</w:t>
       </w:r>
     </w:p>
-    <w:p/>
+    <w:p>
+      <w:pPr>
+        <w:rPr>
+          <w:rFonts w:ascii="Arial" w:hAnsi="Arial" w:cs="Arial"/>
+          <w:sz w:val="24"/>
+          <w:szCs w:val="24"/>
+        </w:rPr>
+      </w:pPr>
+    </w:p>
     <w:tbl>
       <w:tblPr>
         <w:tblStyle w:val="Notulen"/>
@@ -2203,7 +3089,19 @@
             <w:tcW w:w="2231" w:type="dxa"/>
           </w:tcPr>
           <w:p>
+            <w:pPr>
+              <w:rPr>
+                <w:rFonts w:ascii="Arial" w:hAnsi="Arial" w:cs="Arial"/>
+                <w:sz w:val="24"/>
+                <w:szCs w:val="24"/>
+              </w:rPr>
+            </w:pPr>
             <w:r>
+              <w:rPr>
+                <w:rFonts w:ascii="Arial" w:hAnsi="Arial" w:cs="Arial"/>
+                <w:sz w:val="24"/>
+                <w:szCs w:val="24"/>
+              </w:rPr>
               <w:t xml:space="preserve">Agendapunt </w:t>
             </w:r>
           </w:p>
@@ -2213,7 +3111,19 @@
             <w:tcW w:w="2425" w:type="dxa"/>
           </w:tcPr>
           <w:p>
+            <w:pPr>
+              <w:rPr>
+                <w:rFonts w:ascii="Arial" w:hAnsi="Arial" w:cs="Arial"/>
+                <w:sz w:val="24"/>
+                <w:szCs w:val="24"/>
+              </w:rPr>
+            </w:pPr>
             <w:r>
+              <w:rPr>
+                <w:rFonts w:ascii="Arial" w:hAnsi="Arial" w:cs="Arial"/>
+                <w:sz w:val="24"/>
+                <w:szCs w:val="24"/>
+              </w:rPr>
               <w:t>Doel</w:t>
             </w:r>
           </w:p>
@@ -2223,7 +3133,19 @@
             <w:tcW w:w="1614" w:type="dxa"/>
           </w:tcPr>
           <w:p>
+            <w:pPr>
+              <w:rPr>
+                <w:rFonts w:ascii="Arial" w:hAnsi="Arial" w:cs="Arial"/>
+                <w:sz w:val="24"/>
+                <w:szCs w:val="24"/>
+              </w:rPr>
+            </w:pPr>
             <w:r>
+              <w:rPr>
+                <w:rFonts w:ascii="Arial" w:hAnsi="Arial" w:cs="Arial"/>
+                <w:sz w:val="24"/>
+                <w:szCs w:val="24"/>
+              </w:rPr>
               <w:t>Tijd</w:t>
             </w:r>
           </w:p>
@@ -2232,14 +3154,34 @@
           <w:tcPr>
             <w:tcW w:w="1761" w:type="dxa"/>
           </w:tcPr>
-          <w:p/>
+          <w:p>
+            <w:pPr>
+              <w:rPr>
+                <w:rFonts w:ascii="Arial" w:hAnsi="Arial" w:cs="Arial"/>
+                <w:sz w:val="24"/>
+                <w:szCs w:val="24"/>
+              </w:rPr>
+            </w:pPr>
+          </w:p>
         </w:tc>
         <w:tc>
           <w:tcPr>
             <w:tcW w:w="2363" w:type="dxa"/>
           </w:tcPr>
           <w:p>
+            <w:pPr>
+              <w:rPr>
+                <w:rFonts w:ascii="Arial" w:hAnsi="Arial" w:cs="Arial"/>
+                <w:sz w:val="24"/>
+                <w:szCs w:val="24"/>
+              </w:rPr>
+            </w:pPr>
             <w:r>
+              <w:rPr>
+                <w:rFonts w:ascii="Arial" w:hAnsi="Arial" w:cs="Arial"/>
+                <w:sz w:val="24"/>
+                <w:szCs w:val="24"/>
+              </w:rPr>
               <w:t>Verantwoordelijk</w:t>
             </w:r>
           </w:p>
@@ -2253,8 +3195,18 @@
           <w:p>
             <w:pPr>
               <w:ind w:left="0"/>
+              <w:rPr>
+                <w:rFonts w:ascii="Arial" w:hAnsi="Arial" w:cs="Arial"/>
+                <w:sz w:val="24"/>
+                <w:szCs w:val="24"/>
+              </w:rPr>
             </w:pPr>
             <w:r>
+              <w:rPr>
+                <w:rFonts w:ascii="Arial" w:hAnsi="Arial" w:cs="Arial"/>
+                <w:sz w:val="24"/>
+                <w:szCs w:val="24"/>
+              </w:rPr>
               <w:t>Opening</w:t>
             </w:r>
           </w:p>
@@ -2266,8 +3218,18 @@
           <w:p>
             <w:pPr>
               <w:ind w:left="0"/>
+              <w:rPr>
+                <w:rFonts w:ascii="Arial" w:hAnsi="Arial" w:cs="Arial"/>
+                <w:sz w:val="24"/>
+                <w:szCs w:val="24"/>
+              </w:rPr>
             </w:pPr>
             <w:r>
+              <w:rPr>
+                <w:rFonts w:ascii="Arial" w:hAnsi="Arial" w:cs="Arial"/>
+                <w:sz w:val="24"/>
+                <w:szCs w:val="24"/>
+              </w:rPr>
               <w:t>Punten bespreken</w:t>
             </w:r>
           </w:p>
@@ -2279,8 +3241,18 @@
           <w:p>
             <w:pPr>
               <w:ind w:left="0"/>
+              <w:rPr>
+                <w:rFonts w:ascii="Arial" w:hAnsi="Arial" w:cs="Arial"/>
+                <w:sz w:val="24"/>
+                <w:szCs w:val="24"/>
+              </w:rPr>
             </w:pPr>
             <w:r>
+              <w:rPr>
+                <w:rFonts w:ascii="Arial" w:hAnsi="Arial" w:cs="Arial"/>
+                <w:sz w:val="24"/>
+                <w:szCs w:val="24"/>
+              </w:rPr>
               <w:t>2 min</w:t>
             </w:r>
           </w:p>
@@ -2292,6 +3264,11 @@
           <w:p>
             <w:pPr>
               <w:ind w:left="0"/>
+              <w:rPr>
+                <w:rFonts w:ascii="Arial" w:hAnsi="Arial" w:cs="Arial"/>
+                <w:sz w:val="24"/>
+                <w:szCs w:val="24"/>
+              </w:rPr>
             </w:pPr>
           </w:p>
         </w:tc>
@@ -2302,8 +3279,18 @@
           <w:p>
             <w:pPr>
               <w:ind w:left="0"/>
+              <w:rPr>
+                <w:rFonts w:ascii="Arial" w:hAnsi="Arial" w:cs="Arial"/>
+                <w:sz w:val="24"/>
+                <w:szCs w:val="24"/>
+              </w:rPr>
             </w:pPr>
             <w:r>
+              <w:rPr>
+                <w:rFonts w:ascii="Arial" w:hAnsi="Arial" w:cs="Arial"/>
+                <w:sz w:val="24"/>
+                <w:szCs w:val="24"/>
+              </w:rPr>
               <w:t>Voorzitter</w:t>
             </w:r>
           </w:p>
@@ -2317,8 +3304,18 @@
           <w:p>
             <w:pPr>
               <w:ind w:left="0"/>
+              <w:rPr>
+                <w:rFonts w:ascii="Arial" w:hAnsi="Arial" w:cs="Arial"/>
+                <w:sz w:val="24"/>
+                <w:szCs w:val="24"/>
+              </w:rPr>
             </w:pPr>
             <w:r>
+              <w:rPr>
+                <w:rFonts w:ascii="Arial" w:hAnsi="Arial" w:cs="Arial"/>
+                <w:sz w:val="24"/>
+                <w:szCs w:val="24"/>
+              </w:rPr>
               <w:t>Mededeling</w:t>
             </w:r>
           </w:p>
@@ -2330,8 +3327,18 @@
           <w:p>
             <w:pPr>
               <w:ind w:left="0"/>
+              <w:rPr>
+                <w:rFonts w:ascii="Arial" w:hAnsi="Arial" w:cs="Arial"/>
+                <w:sz w:val="24"/>
+                <w:szCs w:val="24"/>
+              </w:rPr>
             </w:pPr>
             <w:r>
+              <w:rPr>
+                <w:rFonts w:ascii="Arial" w:hAnsi="Arial" w:cs="Arial"/>
+                <w:sz w:val="24"/>
+                <w:szCs w:val="24"/>
+              </w:rPr>
               <w:t>Informatie doorgeven</w:t>
             </w:r>
           </w:p>
@@ -2343,8 +3350,18 @@
           <w:p>
             <w:pPr>
               <w:ind w:left="0"/>
+              <w:rPr>
+                <w:rFonts w:ascii="Arial" w:hAnsi="Arial" w:cs="Arial"/>
+                <w:sz w:val="24"/>
+                <w:szCs w:val="24"/>
+              </w:rPr>
             </w:pPr>
             <w:r>
+              <w:rPr>
+                <w:rFonts w:ascii="Arial" w:hAnsi="Arial" w:cs="Arial"/>
+                <w:sz w:val="24"/>
+                <w:szCs w:val="24"/>
+              </w:rPr>
               <w:t>2 min</w:t>
             </w:r>
           </w:p>
@@ -2356,6 +3373,11 @@
           <w:p>
             <w:pPr>
               <w:ind w:left="0"/>
+              <w:rPr>
+                <w:rFonts w:ascii="Arial" w:hAnsi="Arial" w:cs="Arial"/>
+                <w:sz w:val="24"/>
+                <w:szCs w:val="24"/>
+              </w:rPr>
             </w:pPr>
           </w:p>
         </w:tc>
@@ -2366,8 +3388,18 @@
           <w:p>
             <w:pPr>
               <w:ind w:left="0"/>
+              <w:rPr>
+                <w:rFonts w:ascii="Arial" w:hAnsi="Arial" w:cs="Arial"/>
+                <w:sz w:val="24"/>
+                <w:szCs w:val="24"/>
+              </w:rPr>
             </w:pPr>
             <w:r>
+              <w:rPr>
+                <w:rFonts w:ascii="Arial" w:hAnsi="Arial" w:cs="Arial"/>
+                <w:sz w:val="24"/>
+                <w:szCs w:val="24"/>
+              </w:rPr>
               <w:t>Hoofd programmeur</w:t>
             </w:r>
           </w:p>
@@ -2381,8 +3413,18 @@
           <w:p>
             <w:pPr>
               <w:ind w:left="0"/>
+              <w:rPr>
+                <w:rFonts w:ascii="Arial" w:hAnsi="Arial" w:cs="Arial"/>
+                <w:sz w:val="24"/>
+                <w:szCs w:val="24"/>
+              </w:rPr>
             </w:pPr>
             <w:r>
+              <w:rPr>
+                <w:rFonts w:ascii="Arial" w:hAnsi="Arial" w:cs="Arial"/>
+                <w:sz w:val="24"/>
+                <w:szCs w:val="24"/>
+              </w:rPr>
               <w:t>Afsprakenlijst</w:t>
             </w:r>
           </w:p>
@@ -2394,8 +3436,18 @@
           <w:p>
             <w:pPr>
               <w:ind w:left="0"/>
+              <w:rPr>
+                <w:rFonts w:ascii="Arial" w:hAnsi="Arial" w:cs="Arial"/>
+                <w:sz w:val="24"/>
+                <w:szCs w:val="24"/>
+              </w:rPr>
             </w:pPr>
             <w:r>
+              <w:rPr>
+                <w:rFonts w:ascii="Arial" w:hAnsi="Arial" w:cs="Arial"/>
+                <w:sz w:val="24"/>
+                <w:szCs w:val="24"/>
+              </w:rPr>
               <w:t>Controleren of gemaakte afspraken zijn nagekomen</w:t>
             </w:r>
           </w:p>
@@ -2407,8 +3459,18 @@
           <w:p>
             <w:pPr>
               <w:ind w:left="0"/>
+              <w:rPr>
+                <w:rFonts w:ascii="Arial" w:hAnsi="Arial" w:cs="Arial"/>
+                <w:sz w:val="24"/>
+                <w:szCs w:val="24"/>
+              </w:rPr>
             </w:pPr>
             <w:r>
+              <w:rPr>
+                <w:rFonts w:ascii="Arial" w:hAnsi="Arial" w:cs="Arial"/>
+                <w:sz w:val="24"/>
+                <w:szCs w:val="24"/>
+              </w:rPr>
               <w:t>5 min</w:t>
             </w:r>
           </w:p>
@@ -2420,6 +3482,11 @@
           <w:p>
             <w:pPr>
               <w:ind w:left="0"/>
+              <w:rPr>
+                <w:rFonts w:ascii="Arial" w:hAnsi="Arial" w:cs="Arial"/>
+                <w:sz w:val="24"/>
+                <w:szCs w:val="24"/>
+              </w:rPr>
             </w:pPr>
           </w:p>
         </w:tc>
@@ -2430,8 +3497,18 @@
           <w:p>
             <w:pPr>
               <w:ind w:left="0"/>
+              <w:rPr>
+                <w:rFonts w:ascii="Arial" w:hAnsi="Arial" w:cs="Arial"/>
+                <w:sz w:val="24"/>
+                <w:szCs w:val="24"/>
+              </w:rPr>
             </w:pPr>
             <w:r>
+              <w:rPr>
+                <w:rFonts w:ascii="Arial" w:hAnsi="Arial" w:cs="Arial"/>
+                <w:sz w:val="24"/>
+                <w:szCs w:val="24"/>
+              </w:rPr>
               <w:t>Voorzitter</w:t>
             </w:r>
           </w:p>
@@ -2445,8 +3522,18 @@
           <w:p>
             <w:pPr>
               <w:ind w:left="0"/>
+              <w:rPr>
+                <w:rFonts w:ascii="Arial" w:hAnsi="Arial" w:cs="Arial"/>
+                <w:sz w:val="24"/>
+                <w:szCs w:val="24"/>
+              </w:rPr>
             </w:pPr>
             <w:r>
+              <w:rPr>
+                <w:rFonts w:ascii="Arial" w:hAnsi="Arial" w:cs="Arial"/>
+                <w:sz w:val="24"/>
+                <w:szCs w:val="24"/>
+              </w:rPr>
               <w:t>Functioneel ontwerp</w:t>
             </w:r>
           </w:p>
@@ -2458,8 +3545,18 @@
           <w:p>
             <w:pPr>
               <w:ind w:left="0"/>
+              <w:rPr>
+                <w:rFonts w:ascii="Arial" w:hAnsi="Arial" w:cs="Arial"/>
+                <w:sz w:val="24"/>
+                <w:szCs w:val="24"/>
+              </w:rPr>
             </w:pPr>
             <w:r>
+              <w:rPr>
+                <w:rFonts w:ascii="Arial" w:hAnsi="Arial" w:cs="Arial"/>
+                <w:sz w:val="24"/>
+                <w:szCs w:val="24"/>
+              </w:rPr>
               <w:t>Ontwerp laten goedkeuren</w:t>
             </w:r>
           </w:p>
@@ -2471,8 +3568,18 @@
           <w:p>
             <w:pPr>
               <w:ind w:left="0"/>
+              <w:rPr>
+                <w:rFonts w:ascii="Arial" w:hAnsi="Arial" w:cs="Arial"/>
+                <w:sz w:val="24"/>
+                <w:szCs w:val="24"/>
+              </w:rPr>
             </w:pPr>
             <w:r>
+              <w:rPr>
+                <w:rFonts w:ascii="Arial" w:hAnsi="Arial" w:cs="Arial"/>
+                <w:sz w:val="24"/>
+                <w:szCs w:val="24"/>
+              </w:rPr>
               <w:t>10 min</w:t>
             </w:r>
           </w:p>
@@ -2484,6 +3591,11 @@
           <w:p>
             <w:pPr>
               <w:ind w:left="0"/>
+              <w:rPr>
+                <w:rFonts w:ascii="Arial" w:hAnsi="Arial" w:cs="Arial"/>
+                <w:sz w:val="24"/>
+                <w:szCs w:val="24"/>
+              </w:rPr>
             </w:pPr>
           </w:p>
         </w:tc>
@@ -2494,8 +3606,18 @@
           <w:p>
             <w:pPr>
               <w:ind w:left="0"/>
+              <w:rPr>
+                <w:rFonts w:ascii="Arial" w:hAnsi="Arial" w:cs="Arial"/>
+                <w:sz w:val="24"/>
+                <w:szCs w:val="24"/>
+              </w:rPr>
             </w:pPr>
             <w:r>
+              <w:rPr>
+                <w:rFonts w:ascii="Arial" w:hAnsi="Arial" w:cs="Arial"/>
+                <w:sz w:val="24"/>
+                <w:szCs w:val="24"/>
+              </w:rPr>
               <w:t>Hoofd programmeur</w:t>
             </w:r>
           </w:p>
@@ -2509,8 +3631,18 @@
           <w:p>
             <w:pPr>
               <w:ind w:left="0"/>
+              <w:rPr>
+                <w:rFonts w:ascii="Arial" w:hAnsi="Arial" w:cs="Arial"/>
+                <w:sz w:val="24"/>
+                <w:szCs w:val="24"/>
+              </w:rPr>
             </w:pPr>
             <w:r>
+              <w:rPr>
+                <w:rFonts w:ascii="Arial" w:hAnsi="Arial" w:cs="Arial"/>
+                <w:sz w:val="24"/>
+                <w:szCs w:val="24"/>
+              </w:rPr>
               <w:t>Rondvraag</w:t>
             </w:r>
           </w:p>
@@ -2522,8 +3654,18 @@
           <w:p>
             <w:pPr>
               <w:ind w:left="0"/>
+              <w:rPr>
+                <w:rFonts w:ascii="Arial" w:hAnsi="Arial" w:cs="Arial"/>
+                <w:sz w:val="24"/>
+                <w:szCs w:val="24"/>
+              </w:rPr>
             </w:pPr>
             <w:r>
+              <w:rPr>
+                <w:rFonts w:ascii="Arial" w:hAnsi="Arial" w:cs="Arial"/>
+                <w:sz w:val="24"/>
+                <w:szCs w:val="24"/>
+              </w:rPr>
               <w:t xml:space="preserve">Mogelijkheid om vragen te stelle  </w:t>
             </w:r>
           </w:p>
@@ -2535,8 +3677,18 @@
           <w:p>
             <w:pPr>
               <w:ind w:left="0"/>
+              <w:rPr>
+                <w:rFonts w:ascii="Arial" w:hAnsi="Arial" w:cs="Arial"/>
+                <w:sz w:val="24"/>
+                <w:szCs w:val="24"/>
+              </w:rPr>
             </w:pPr>
             <w:r>
+              <w:rPr>
+                <w:rFonts w:ascii="Arial" w:hAnsi="Arial" w:cs="Arial"/>
+                <w:sz w:val="24"/>
+                <w:szCs w:val="24"/>
+              </w:rPr>
               <w:t>10 min</w:t>
             </w:r>
           </w:p>
@@ -2548,6 +3700,11 @@
           <w:p>
             <w:pPr>
               <w:ind w:left="0"/>
+              <w:rPr>
+                <w:rFonts w:ascii="Arial" w:hAnsi="Arial" w:cs="Arial"/>
+                <w:sz w:val="24"/>
+                <w:szCs w:val="24"/>
+              </w:rPr>
             </w:pPr>
           </w:p>
         </w:tc>
@@ -2558,8 +3715,18 @@
           <w:p>
             <w:pPr>
               <w:ind w:left="0"/>
+              <w:rPr>
+                <w:rFonts w:ascii="Arial" w:hAnsi="Arial" w:cs="Arial"/>
+                <w:sz w:val="24"/>
+                <w:szCs w:val="24"/>
+              </w:rPr>
             </w:pPr>
             <w:r>
+              <w:rPr>
+                <w:rFonts w:ascii="Arial" w:hAnsi="Arial" w:cs="Arial"/>
+                <w:sz w:val="24"/>
+                <w:szCs w:val="24"/>
+              </w:rPr>
               <w:t>Iedereen</w:t>
             </w:r>
           </w:p>
@@ -2573,8 +3740,18 @@
           <w:p>
             <w:pPr>
               <w:ind w:left="0"/>
+              <w:rPr>
+                <w:rFonts w:ascii="Arial" w:hAnsi="Arial" w:cs="Arial"/>
+                <w:sz w:val="24"/>
+                <w:szCs w:val="24"/>
+              </w:rPr>
             </w:pPr>
             <w:r>
+              <w:rPr>
+                <w:rFonts w:ascii="Arial" w:hAnsi="Arial" w:cs="Arial"/>
+                <w:sz w:val="24"/>
+                <w:szCs w:val="24"/>
+              </w:rPr>
               <w:t>Afsluiting</w:t>
             </w:r>
           </w:p>
@@ -2586,8 +3763,18 @@
           <w:p>
             <w:pPr>
               <w:ind w:left="0"/>
+              <w:rPr>
+                <w:rFonts w:ascii="Arial" w:hAnsi="Arial" w:cs="Arial"/>
+                <w:sz w:val="24"/>
+                <w:szCs w:val="24"/>
+              </w:rPr>
             </w:pPr>
             <w:r>
+              <w:rPr>
+                <w:rFonts w:ascii="Arial" w:hAnsi="Arial" w:cs="Arial"/>
+                <w:sz w:val="24"/>
+                <w:szCs w:val="24"/>
+              </w:rPr>
               <w:t>Afsluiten van de vergadering en checken of alle afspraken zijn nagekomen</w:t>
             </w:r>
           </w:p>
@@ -2599,8 +3786,18 @@
           <w:p>
             <w:pPr>
               <w:ind w:left="0"/>
+              <w:rPr>
+                <w:rFonts w:ascii="Arial" w:hAnsi="Arial" w:cs="Arial"/>
+                <w:sz w:val="24"/>
+                <w:szCs w:val="24"/>
+              </w:rPr>
             </w:pPr>
             <w:r>
+              <w:rPr>
+                <w:rFonts w:ascii="Arial" w:hAnsi="Arial" w:cs="Arial"/>
+                <w:sz w:val="24"/>
+                <w:szCs w:val="24"/>
+              </w:rPr>
               <w:t>5 min</w:t>
             </w:r>
           </w:p>
@@ -2612,6 +3809,11 @@
           <w:p>
             <w:pPr>
               <w:ind w:left="0"/>
+              <w:rPr>
+                <w:rFonts w:ascii="Arial" w:hAnsi="Arial" w:cs="Arial"/>
+                <w:sz w:val="24"/>
+                <w:szCs w:val="24"/>
+              </w:rPr>
             </w:pPr>
           </w:p>
         </w:tc>
@@ -2622,8 +3824,18 @@
           <w:p>
             <w:pPr>
               <w:ind w:left="0"/>
+              <w:rPr>
+                <w:rFonts w:ascii="Arial" w:hAnsi="Arial" w:cs="Arial"/>
+                <w:sz w:val="24"/>
+                <w:szCs w:val="24"/>
+              </w:rPr>
             </w:pPr>
             <w:r>
+              <w:rPr>
+                <w:rFonts w:ascii="Arial" w:hAnsi="Arial" w:cs="Arial"/>
+                <w:sz w:val="24"/>
+                <w:szCs w:val="24"/>
+              </w:rPr>
               <w:t>Voorzitter</w:t>
             </w:r>
           </w:p>
@@ -2633,46 +3845,119 @@
     <w:p>
       <w:pPr>
         <w:ind w:left="0"/>
+        <w:rPr>
+          <w:rFonts w:ascii="Arial" w:hAnsi="Arial" w:cs="Arial"/>
+          <w:sz w:val="24"/>
+          <w:szCs w:val="24"/>
+        </w:rPr>
       </w:pPr>
     </w:p>
     <w:p>
       <w:pPr>
         <w:ind w:left="0"/>
+        <w:rPr>
+          <w:rFonts w:ascii="Arial" w:hAnsi="Arial" w:cs="Arial"/>
+          <w:sz w:val="24"/>
+          <w:szCs w:val="24"/>
+        </w:rPr>
       </w:pPr>
     </w:p>
     <w:p>
       <w:pPr>
         <w:ind w:left="0"/>
+        <w:rPr>
+          <w:rFonts w:ascii="Arial" w:hAnsi="Arial" w:cs="Arial"/>
+          <w:sz w:val="24"/>
+          <w:szCs w:val="24"/>
+        </w:rPr>
       </w:pPr>
     </w:p>
     <w:p>
       <w:pPr>
         <w:ind w:left="0"/>
+        <w:rPr>
+          <w:rFonts w:ascii="Arial" w:hAnsi="Arial" w:cs="Arial"/>
+          <w:sz w:val="24"/>
+          <w:szCs w:val="24"/>
+        </w:rPr>
       </w:pPr>
     </w:p>
     <w:p>
       <w:pPr>
         <w:ind w:left="0"/>
+        <w:rPr>
+          <w:rFonts w:ascii="Arial" w:hAnsi="Arial" w:cs="Arial"/>
+          <w:sz w:val="24"/>
+          <w:szCs w:val="24"/>
+        </w:rPr>
       </w:pPr>
     </w:p>
     <w:p>
       <w:pPr>
         <w:ind w:left="0"/>
+        <w:rPr>
+          <w:rFonts w:ascii="Arial" w:hAnsi="Arial" w:cs="Arial"/>
+          <w:sz w:val="24"/>
+          <w:szCs w:val="24"/>
+        </w:rPr>
       </w:pPr>
     </w:p>
     <w:p>
       <w:pPr>
         <w:ind w:left="0"/>
+        <w:rPr>
+          <w:rFonts w:ascii="Arial" w:hAnsi="Arial" w:cs="Arial"/>
+          <w:sz w:val="24"/>
+          <w:szCs w:val="24"/>
+        </w:rPr>
+      </w:pPr>
+    </w:p>
+    <w:p>
+      <w:pPr>
+        <w:ind w:left="0"/>
+        <w:rPr>
+          <w:rFonts w:ascii="Arial" w:hAnsi="Arial" w:cs="Arial"/>
+          <w:sz w:val="24"/>
+          <w:szCs w:val="24"/>
+        </w:rPr>
+      </w:pPr>
+    </w:p>
+    <w:p>
+      <w:pPr>
+        <w:ind w:left="0"/>
+        <w:rPr>
+          <w:rFonts w:ascii="Arial" w:hAnsi="Arial" w:cs="Arial"/>
+          <w:sz w:val="24"/>
+          <w:szCs w:val="24"/>
+        </w:rPr>
+      </w:pPr>
+    </w:p>
+    <w:p>
+      <w:pPr>
+        <w:ind w:left="0"/>
+        <w:rPr>
+          <w:rFonts w:ascii="Arial" w:hAnsi="Arial" w:cs="Arial"/>
+          <w:sz w:val="24"/>
+          <w:szCs w:val="24"/>
+        </w:rPr>
       </w:pPr>
     </w:p>
     <w:p>
       <w:pPr>
         <w:pStyle w:val="Kop1"/>
+        <w:rPr>
+          <w:rFonts w:ascii="Arial" w:hAnsi="Arial" w:cs="Arial"/>
+          <w:sz w:val="24"/>
+          <w:szCs w:val="24"/>
+        </w:rPr>
       </w:pPr>
       <w:bookmarkStart w:id="7" w:name="_Toc509922836"/>
-      <w:bookmarkStart w:id="8" w:name="_GoBack"/>
-      <w:bookmarkEnd w:id="8"/>
       <w:r>
+        <w:rPr>
+          <w:rFonts w:ascii="Arial" w:hAnsi="Arial" w:cs="Arial"/>
+          <w:sz w:val="24"/>
+          <w:szCs w:val="24"/>
+        </w:rPr>
         <w:lastRenderedPageBreak/>
         <w:t>Notulen vergadering</w:t>
       </w:r>
@@ -2699,8 +3984,20 @@
             <w:tcW w:w="2977" w:type="dxa"/>
           </w:tcPr>
           <w:p>
+            <w:pPr>
+              <w:rPr>
+                <w:rFonts w:ascii="Arial" w:hAnsi="Arial" w:cs="Arial"/>
+                <w:sz w:val="24"/>
+                <w:szCs w:val="24"/>
+              </w:rPr>
+            </w:pPr>
             <w:sdt>
               <w:sdtPr>
+                <w:rPr>
+                  <w:rFonts w:ascii="Arial" w:hAnsi="Arial" w:cs="Arial"/>
+                  <w:sz w:val="24"/>
+                  <w:szCs w:val="24"/>
+                </w:rPr>
                 <w:alias w:val="Agenda 1, actiepunten:"/>
                 <w:tag w:val="Agenda 1, actiepunten:"/>
                 <w:id w:val="810443476"/>
@@ -2715,6 +4012,9 @@
               <w:sdtContent>
                 <w:r>
                   <w:rPr>
+                    <w:rFonts w:ascii="Arial" w:hAnsi="Arial" w:cs="Arial"/>
+                    <w:sz w:val="24"/>
+                    <w:szCs w:val="24"/>
                     <w:lang w:bidi="nl-NL"/>
                   </w:rPr>
                   <w:t>Actiepunten</w:t>
@@ -2728,7 +4028,19 @@
             <w:tcW w:w="5308" w:type="dxa"/>
           </w:tcPr>
           <w:p>
+            <w:pPr>
+              <w:rPr>
+                <w:rFonts w:ascii="Arial" w:hAnsi="Arial" w:cs="Arial"/>
+                <w:sz w:val="24"/>
+                <w:szCs w:val="24"/>
+              </w:rPr>
+            </w:pPr>
             <w:r>
+              <w:rPr>
+                <w:rFonts w:ascii="Arial" w:hAnsi="Arial" w:cs="Arial"/>
+                <w:sz w:val="24"/>
+                <w:szCs w:val="24"/>
+              </w:rPr>
               <w:t>Beschrijving</w:t>
             </w:r>
           </w:p>
@@ -2742,8 +4054,18 @@
           <w:p>
             <w:pPr>
               <w:ind w:left="0"/>
+              <w:rPr>
+                <w:rFonts w:ascii="Arial" w:hAnsi="Arial" w:cs="Arial"/>
+                <w:sz w:val="24"/>
+                <w:szCs w:val="24"/>
+              </w:rPr>
             </w:pPr>
             <w:r>
+              <w:rPr>
+                <w:rFonts w:ascii="Arial" w:hAnsi="Arial" w:cs="Arial"/>
+                <w:sz w:val="24"/>
+                <w:szCs w:val="24"/>
+              </w:rPr>
               <w:t>Opening</w:t>
             </w:r>
           </w:p>
@@ -2755,8 +4077,18 @@
           <w:p>
             <w:pPr>
               <w:ind w:left="0"/>
+              <w:rPr>
+                <w:rFonts w:ascii="Arial" w:hAnsi="Arial" w:cs="Arial"/>
+                <w:sz w:val="24"/>
+                <w:szCs w:val="24"/>
+              </w:rPr>
             </w:pPr>
             <w:r>
+              <w:rPr>
+                <w:rFonts w:ascii="Arial" w:hAnsi="Arial" w:cs="Arial"/>
+                <w:sz w:val="24"/>
+                <w:szCs w:val="24"/>
+              </w:rPr>
               <w:t>-</w:t>
             </w:r>
           </w:p>
@@ -2770,8 +4102,18 @@
           <w:p>
             <w:pPr>
               <w:ind w:left="0"/>
+              <w:rPr>
+                <w:rFonts w:ascii="Arial" w:hAnsi="Arial" w:cs="Arial"/>
+                <w:sz w:val="24"/>
+                <w:szCs w:val="24"/>
+              </w:rPr>
             </w:pPr>
             <w:r>
+              <w:rPr>
+                <w:rFonts w:ascii="Arial" w:hAnsi="Arial" w:cs="Arial"/>
+                <w:sz w:val="24"/>
+                <w:szCs w:val="24"/>
+              </w:rPr>
               <w:t>Mededeling</w:t>
             </w:r>
           </w:p>
@@ -2783,8 +4125,18 @@
           <w:p>
             <w:pPr>
               <w:ind w:left="0"/>
+              <w:rPr>
+                <w:rFonts w:ascii="Arial" w:hAnsi="Arial" w:cs="Arial"/>
+                <w:sz w:val="24"/>
+                <w:szCs w:val="24"/>
+              </w:rPr>
             </w:pPr>
             <w:r>
+              <w:rPr>
+                <w:rFonts w:ascii="Arial" w:hAnsi="Arial" w:cs="Arial"/>
+                <w:sz w:val="24"/>
+                <w:szCs w:val="24"/>
+              </w:rPr>
               <w:t>-</w:t>
             </w:r>
           </w:p>
@@ -2798,8 +4150,18 @@
           <w:p>
             <w:pPr>
               <w:ind w:left="0"/>
+              <w:rPr>
+                <w:rFonts w:ascii="Arial" w:hAnsi="Arial" w:cs="Arial"/>
+                <w:sz w:val="24"/>
+                <w:szCs w:val="24"/>
+              </w:rPr>
             </w:pPr>
             <w:r>
+              <w:rPr>
+                <w:rFonts w:ascii="Arial" w:hAnsi="Arial" w:cs="Arial"/>
+                <w:sz w:val="24"/>
+                <w:szCs w:val="24"/>
+              </w:rPr>
               <w:t>Afsprakenlijst</w:t>
             </w:r>
           </w:p>
@@ -2811,8 +4173,18 @@
           <w:p>
             <w:pPr>
               <w:ind w:left="0"/>
+              <w:rPr>
+                <w:rFonts w:ascii="Arial" w:hAnsi="Arial" w:cs="Arial"/>
+                <w:sz w:val="24"/>
+                <w:szCs w:val="24"/>
+              </w:rPr>
             </w:pPr>
             <w:r>
+              <w:rPr>
+                <w:rFonts w:ascii="Arial" w:hAnsi="Arial" w:cs="Arial"/>
+                <w:sz w:val="24"/>
+                <w:szCs w:val="24"/>
+              </w:rPr>
               <w:t>Alle documenten zelfde stijl</w:t>
             </w:r>
           </w:p>
@@ -2826,8 +4198,18 @@
           <w:p>
             <w:pPr>
               <w:ind w:left="0"/>
+              <w:rPr>
+                <w:rFonts w:ascii="Arial" w:hAnsi="Arial" w:cs="Arial"/>
+                <w:sz w:val="24"/>
+                <w:szCs w:val="24"/>
+              </w:rPr>
             </w:pPr>
             <w:r>
+              <w:rPr>
+                <w:rFonts w:ascii="Arial" w:hAnsi="Arial" w:cs="Arial"/>
+                <w:sz w:val="24"/>
+                <w:szCs w:val="24"/>
+              </w:rPr>
               <w:t>Functionele ontwerp</w:t>
             </w:r>
           </w:p>
@@ -2837,11 +4219,20 @@
             <w:tcW w:w="5308" w:type="dxa"/>
           </w:tcPr>
           <w:p>
+            <w:pPr>
+              <w:rPr>
+                <w:rFonts w:ascii="Arial" w:hAnsi="Arial" w:cs="Arial"/>
+                <w:sz w:val="24"/>
+                <w:szCs w:val="24"/>
+              </w:rPr>
+            </w:pPr>
             <w:r>
-              <w:t>In het functioneel ontwerp moet het volgende worden aangepast:</w:t>
-            </w:r>
-            <w:r>
-              <w:t xml:space="preserve"> </w:t>
+              <w:rPr>
+                <w:rFonts w:ascii="Arial" w:hAnsi="Arial" w:cs="Arial"/>
+                <w:sz w:val="24"/>
+                <w:szCs w:val="24"/>
+              </w:rPr>
+              <w:t xml:space="preserve">In het functioneel ontwerp moet het volgende worden aangepast: </w:t>
             </w:r>
           </w:p>
           <w:p>
@@ -2851,15 +4242,19 @@
                 <w:ilvl w:val="0"/>
                 <w:numId w:val="12"/>
               </w:numPr>
+              <w:rPr>
+                <w:rFonts w:ascii="Arial" w:hAnsi="Arial" w:cs="Arial"/>
+                <w:sz w:val="24"/>
+                <w:szCs w:val="24"/>
+              </w:rPr>
             </w:pPr>
             <w:r>
-              <w:t>Use case diagram</w:t>
-            </w:r>
-            <w:r>
-              <w:t xml:space="preserve">: </w:t>
-            </w:r>
-            <w:r>
-              <w:t>2 weghalen, laden van info.</w:t>
+              <w:rPr>
+                <w:rFonts w:ascii="Arial" w:hAnsi="Arial" w:cs="Arial"/>
+                <w:sz w:val="24"/>
+                <w:szCs w:val="24"/>
+              </w:rPr>
+              <w:t>Use case diagram: 2 weghalen, laden van info.</w:t>
             </w:r>
           </w:p>
           <w:p>
@@ -2869,12 +4264,19 @@
                 <w:ilvl w:val="0"/>
                 <w:numId w:val="12"/>
               </w:numPr>
+              <w:rPr>
+                <w:rFonts w:ascii="Arial" w:hAnsi="Arial" w:cs="Arial"/>
+                <w:sz w:val="24"/>
+                <w:szCs w:val="24"/>
+              </w:rPr>
             </w:pPr>
             <w:r>
-              <w:t>Ook</w:t>
-            </w:r>
-            <w:r>
-              <w:t xml:space="preserve"> weghalen bij specificaties, en sequentie diagram</w:t>
+              <w:rPr>
+                <w:rFonts w:ascii="Arial" w:hAnsi="Arial" w:cs="Arial"/>
+                <w:sz w:val="24"/>
+                <w:szCs w:val="24"/>
+              </w:rPr>
+              <w:t>Ook weghalen bij specificaties, en sequentie diagram</w:t>
             </w:r>
           </w:p>
           <w:p>
@@ -2884,8 +4286,18 @@
                 <w:ilvl w:val="0"/>
                 <w:numId w:val="12"/>
               </w:numPr>
+              <w:rPr>
+                <w:rFonts w:ascii="Arial" w:hAnsi="Arial" w:cs="Arial"/>
+                <w:sz w:val="24"/>
+                <w:szCs w:val="24"/>
+              </w:rPr>
             </w:pPr>
             <w:r>
+              <w:rPr>
+                <w:rFonts w:ascii="Arial" w:hAnsi="Arial" w:cs="Arial"/>
+                <w:sz w:val="24"/>
+                <w:szCs w:val="24"/>
+              </w:rPr>
               <w:t>Acties, niet “vinden”</w:t>
             </w:r>
           </w:p>
@@ -2896,8 +4308,18 @@
                 <w:ilvl w:val="0"/>
                 <w:numId w:val="12"/>
               </w:numPr>
+              <w:rPr>
+                <w:rFonts w:ascii="Arial" w:hAnsi="Arial" w:cs="Arial"/>
+                <w:sz w:val="24"/>
+                <w:szCs w:val="24"/>
+              </w:rPr>
             </w:pPr>
             <w:r>
+              <w:rPr>
+                <w:rFonts w:ascii="Arial" w:hAnsi="Arial" w:cs="Arial"/>
+                <w:sz w:val="24"/>
+                <w:szCs w:val="24"/>
+              </w:rPr>
               <w:t>2 tabellen in 1, en 1 mist resultaat</w:t>
             </w:r>
           </w:p>
@@ -2908,8 +4330,18 @@
                 <w:ilvl w:val="0"/>
                 <w:numId w:val="12"/>
               </w:numPr>
+              <w:rPr>
+                <w:rFonts w:ascii="Arial" w:hAnsi="Arial" w:cs="Arial"/>
+                <w:sz w:val="24"/>
+                <w:szCs w:val="24"/>
+              </w:rPr>
             </w:pPr>
             <w:r>
+              <w:rPr>
+                <w:rFonts w:ascii="Arial" w:hAnsi="Arial" w:cs="Arial"/>
+                <w:sz w:val="24"/>
+                <w:szCs w:val="24"/>
+              </w:rPr>
               <w:t>Tabellen stijl zelfde maken.</w:t>
             </w:r>
           </w:p>
@@ -2920,8 +4352,18 @@
                 <w:ilvl w:val="0"/>
                 <w:numId w:val="12"/>
               </w:numPr>
+              <w:rPr>
+                <w:rFonts w:ascii="Arial" w:hAnsi="Arial" w:cs="Arial"/>
+                <w:sz w:val="24"/>
+                <w:szCs w:val="24"/>
+              </w:rPr>
             </w:pPr>
             <w:r>
+              <w:rPr>
+                <w:rFonts w:ascii="Arial" w:hAnsi="Arial" w:cs="Arial"/>
+                <w:sz w:val="24"/>
+                <w:szCs w:val="24"/>
+              </w:rPr>
               <w:t>Naam van bedrijf laten zien</w:t>
             </w:r>
           </w:p>
@@ -2932,17 +4374,29 @@
                 <w:ilvl w:val="0"/>
                 <w:numId w:val="12"/>
               </w:numPr>
+              <w:rPr>
+                <w:rFonts w:ascii="Arial" w:hAnsi="Arial" w:cs="Arial"/>
+                <w:sz w:val="24"/>
+                <w:szCs w:val="24"/>
+              </w:rPr>
             </w:pPr>
             <w:r>
-              <w:t>Traceerbaarheidsmatrix</w:t>
-            </w:r>
-            <w:r>
-              <w:t xml:space="preserve"> </w:t>
+              <w:rPr>
+                <w:rFonts w:ascii="Arial" w:hAnsi="Arial" w:cs="Arial"/>
+                <w:sz w:val="24"/>
+                <w:szCs w:val="24"/>
+              </w:rPr>
+              <w:t xml:space="preserve">Traceerbaarheidsmatrix </w:t>
             </w:r>
           </w:p>
           <w:p>
             <w:pPr>
               <w:ind w:left="0"/>
+              <w:rPr>
+                <w:rFonts w:ascii="Arial" w:hAnsi="Arial" w:cs="Arial"/>
+                <w:sz w:val="24"/>
+                <w:szCs w:val="24"/>
+              </w:rPr>
             </w:pPr>
           </w:p>
         </w:tc>
@@ -2955,8 +4409,18 @@
           <w:p>
             <w:pPr>
               <w:ind w:left="0"/>
+              <w:rPr>
+                <w:rFonts w:ascii="Arial" w:hAnsi="Arial" w:cs="Arial"/>
+                <w:sz w:val="24"/>
+                <w:szCs w:val="24"/>
+              </w:rPr>
             </w:pPr>
             <w:r>
+              <w:rPr>
+                <w:rFonts w:ascii="Arial" w:hAnsi="Arial" w:cs="Arial"/>
+                <w:sz w:val="24"/>
+                <w:szCs w:val="24"/>
+              </w:rPr>
               <w:t>Technisch ontwerp</w:t>
             </w:r>
           </w:p>
@@ -2972,8 +4436,18 @@
                 <w:ilvl w:val="0"/>
                 <w:numId w:val="13"/>
               </w:numPr>
+              <w:rPr>
+                <w:rFonts w:ascii="Arial" w:hAnsi="Arial" w:cs="Arial"/>
+                <w:sz w:val="24"/>
+                <w:szCs w:val="24"/>
+              </w:rPr>
             </w:pPr>
             <w:r>
+              <w:rPr>
+                <w:rFonts w:ascii="Arial" w:hAnsi="Arial" w:cs="Arial"/>
+                <w:sz w:val="24"/>
+                <w:szCs w:val="24"/>
+              </w:rPr>
               <w:t>Sequentie diagram: methode naam i.p.v. actie die wordt uitgevoerd</w:t>
             </w:r>
           </w:p>
@@ -2984,8 +4458,18 @@
                 <w:ilvl w:val="0"/>
                 <w:numId w:val="13"/>
               </w:numPr>
+              <w:rPr>
+                <w:rFonts w:ascii="Arial" w:hAnsi="Arial" w:cs="Arial"/>
+                <w:sz w:val="24"/>
+                <w:szCs w:val="24"/>
+              </w:rPr>
             </w:pPr>
             <w:r>
+              <w:rPr>
+                <w:rFonts w:ascii="Arial" w:hAnsi="Arial" w:cs="Arial"/>
+                <w:sz w:val="24"/>
+                <w:szCs w:val="24"/>
+              </w:rPr>
               <w:t>Spelling controle</w:t>
             </w:r>
           </w:p>
@@ -2996,8 +4480,18 @@
                 <w:ilvl w:val="0"/>
                 <w:numId w:val="13"/>
               </w:numPr>
+              <w:rPr>
+                <w:rFonts w:ascii="Arial" w:hAnsi="Arial" w:cs="Arial"/>
+                <w:sz w:val="24"/>
+                <w:szCs w:val="24"/>
+              </w:rPr>
             </w:pPr>
             <w:r>
+              <w:rPr>
+                <w:rFonts w:ascii="Arial" w:hAnsi="Arial" w:cs="Arial"/>
+                <w:sz w:val="24"/>
+                <w:szCs w:val="24"/>
+              </w:rPr>
               <w:t>Zelfde stijl van sequentie diagrammen</w:t>
             </w:r>
           </w:p>
@@ -3011,8 +4505,18 @@
           <w:p>
             <w:pPr>
               <w:ind w:left="0"/>
+              <w:rPr>
+                <w:rFonts w:ascii="Arial" w:hAnsi="Arial" w:cs="Arial"/>
+                <w:sz w:val="24"/>
+                <w:szCs w:val="24"/>
+              </w:rPr>
             </w:pPr>
             <w:r>
+              <w:rPr>
+                <w:rFonts w:ascii="Arial" w:hAnsi="Arial" w:cs="Arial"/>
+                <w:sz w:val="24"/>
+                <w:szCs w:val="24"/>
+              </w:rPr>
               <w:t>Rondvraag</w:t>
             </w:r>
           </w:p>
@@ -3028,16 +4532,36 @@
                 <w:ilvl w:val="0"/>
                 <w:numId w:val="11"/>
               </w:numPr>
+              <w:rPr>
+                <w:rFonts w:ascii="Arial" w:hAnsi="Arial" w:cs="Arial"/>
+                <w:sz w:val="24"/>
+                <w:szCs w:val="24"/>
+              </w:rPr>
             </w:pPr>
             <w:r>
+              <w:rPr>
+                <w:rFonts w:ascii="Arial" w:hAnsi="Arial" w:cs="Arial"/>
+                <w:sz w:val="24"/>
+                <w:szCs w:val="24"/>
+              </w:rPr>
               <w:t>Wanneer zijn de demo en inleverdatum</w:t>
             </w:r>
           </w:p>
           <w:p>
             <w:pPr>
               <w:pStyle w:val="Lijstalinea"/>
+              <w:rPr>
+                <w:rFonts w:ascii="Arial" w:hAnsi="Arial" w:cs="Arial"/>
+                <w:sz w:val="24"/>
+                <w:szCs w:val="24"/>
+              </w:rPr>
             </w:pPr>
             <w:r>
+              <w:rPr>
+                <w:rFonts w:ascii="Arial" w:hAnsi="Arial" w:cs="Arial"/>
+                <w:sz w:val="24"/>
+                <w:szCs w:val="24"/>
+              </w:rPr>
               <w:t>Demo 3 april &amp; inleveren 6 april</w:t>
             </w:r>
           </w:p>
@@ -3047,6 +4571,2509 @@
     <w:p>
       <w:pPr>
         <w:ind w:left="142"/>
+        <w:rPr>
+          <w:rFonts w:ascii="Arial" w:hAnsi="Arial" w:cs="Arial"/>
+          <w:sz w:val="24"/>
+          <w:szCs w:val="24"/>
+        </w:rPr>
+      </w:pPr>
+    </w:p>
+    <w:p>
+      <w:pPr>
+        <w:ind w:left="142"/>
+        <w:rPr>
+          <w:rFonts w:ascii="Arial" w:hAnsi="Arial" w:cs="Arial"/>
+          <w:sz w:val="24"/>
+          <w:szCs w:val="24"/>
+        </w:rPr>
+      </w:pPr>
+    </w:p>
+    <w:p>
+      <w:pPr>
+        <w:ind w:left="142"/>
+        <w:rPr>
+          <w:rFonts w:ascii="Arial" w:hAnsi="Arial" w:cs="Arial"/>
+          <w:sz w:val="24"/>
+          <w:szCs w:val="24"/>
+        </w:rPr>
+      </w:pPr>
+    </w:p>
+    <w:p>
+      <w:pPr>
+        <w:ind w:left="142"/>
+        <w:rPr>
+          <w:rFonts w:ascii="Arial" w:hAnsi="Arial" w:cs="Arial"/>
+          <w:sz w:val="24"/>
+          <w:szCs w:val="24"/>
+        </w:rPr>
+      </w:pPr>
+    </w:p>
+    <w:p>
+      <w:pPr>
+        <w:ind w:left="142"/>
+        <w:rPr>
+          <w:rFonts w:ascii="Arial" w:hAnsi="Arial" w:cs="Arial"/>
+          <w:sz w:val="24"/>
+          <w:szCs w:val="24"/>
+        </w:rPr>
+      </w:pPr>
+    </w:p>
+    <w:p>
+      <w:pPr>
+        <w:ind w:left="142"/>
+        <w:rPr>
+          <w:rFonts w:ascii="Arial" w:hAnsi="Arial" w:cs="Arial"/>
+          <w:sz w:val="24"/>
+          <w:szCs w:val="24"/>
+        </w:rPr>
+      </w:pPr>
+    </w:p>
+    <w:p>
+      <w:pPr>
+        <w:ind w:left="142"/>
+        <w:rPr>
+          <w:rFonts w:ascii="Arial" w:hAnsi="Arial" w:cs="Arial"/>
+          <w:sz w:val="24"/>
+          <w:szCs w:val="24"/>
+        </w:rPr>
+      </w:pPr>
+    </w:p>
+    <w:p>
+      <w:pPr>
+        <w:ind w:left="142"/>
+        <w:rPr>
+          <w:rFonts w:ascii="Arial" w:hAnsi="Arial" w:cs="Arial"/>
+          <w:sz w:val="24"/>
+          <w:szCs w:val="24"/>
+        </w:rPr>
+      </w:pPr>
+    </w:p>
+    <w:p>
+      <w:pPr>
+        <w:ind w:left="142"/>
+        <w:rPr>
+          <w:rFonts w:ascii="Arial" w:hAnsi="Arial" w:cs="Arial"/>
+          <w:sz w:val="24"/>
+          <w:szCs w:val="24"/>
+        </w:rPr>
+      </w:pPr>
+    </w:p>
+    <w:p>
+      <w:pPr>
+        <w:ind w:left="142"/>
+        <w:rPr>
+          <w:rFonts w:ascii="Arial" w:hAnsi="Arial" w:cs="Arial"/>
+          <w:sz w:val="24"/>
+          <w:szCs w:val="24"/>
+        </w:rPr>
+      </w:pPr>
+    </w:p>
+    <w:p>
+      <w:pPr>
+        <w:ind w:left="142"/>
+        <w:rPr>
+          <w:rFonts w:ascii="Arial" w:hAnsi="Arial" w:cs="Arial"/>
+          <w:sz w:val="24"/>
+          <w:szCs w:val="24"/>
+        </w:rPr>
+      </w:pPr>
+    </w:p>
+    <w:p>
+      <w:pPr>
+        <w:ind w:left="142"/>
+        <w:rPr>
+          <w:rFonts w:ascii="Arial" w:hAnsi="Arial" w:cs="Arial"/>
+          <w:sz w:val="24"/>
+          <w:szCs w:val="24"/>
+        </w:rPr>
+      </w:pPr>
+    </w:p>
+    <w:p>
+      <w:pPr>
+        <w:ind w:left="142"/>
+        <w:rPr>
+          <w:rFonts w:ascii="Arial" w:hAnsi="Arial" w:cs="Arial"/>
+          <w:sz w:val="24"/>
+          <w:szCs w:val="24"/>
+        </w:rPr>
+      </w:pPr>
+    </w:p>
+    <w:p>
+      <w:pPr>
+        <w:ind w:left="142"/>
+        <w:rPr>
+          <w:rFonts w:ascii="Arial" w:hAnsi="Arial" w:cs="Arial"/>
+          <w:sz w:val="24"/>
+          <w:szCs w:val="24"/>
+        </w:rPr>
+      </w:pPr>
+    </w:p>
+    <w:p>
+      <w:pPr>
+        <w:ind w:left="142"/>
+        <w:rPr>
+          <w:rFonts w:ascii="Arial" w:hAnsi="Arial" w:cs="Arial"/>
+          <w:sz w:val="24"/>
+          <w:szCs w:val="24"/>
+        </w:rPr>
+      </w:pPr>
+    </w:p>
+    <w:p>
+      <w:pPr>
+        <w:ind w:left="142"/>
+        <w:rPr>
+          <w:rFonts w:ascii="Arial" w:hAnsi="Arial" w:cs="Arial"/>
+          <w:sz w:val="24"/>
+          <w:szCs w:val="24"/>
+        </w:rPr>
+      </w:pPr>
+    </w:p>
+    <w:p>
+      <w:pPr>
+        <w:pStyle w:val="Kop1"/>
+        <w:rPr>
+          <w:rFonts w:ascii="Arial" w:hAnsi="Arial" w:cs="Arial"/>
+          <w:sz w:val="24"/>
+          <w:szCs w:val="24"/>
+        </w:rPr>
+      </w:pPr>
+      <w:r>
+        <w:rPr>
+          <w:rFonts w:ascii="Arial" w:hAnsi="Arial" w:cs="Arial"/>
+          <w:sz w:val="24"/>
+          <w:szCs w:val="24"/>
+        </w:rPr>
+        <w:lastRenderedPageBreak/>
+        <w:t xml:space="preserve">Bijeenkomst </w:t>
+      </w:r>
+      <w:r>
+        <w:rPr>
+          <w:rFonts w:ascii="Arial" w:hAnsi="Arial" w:cs="Arial"/>
+          <w:sz w:val="24"/>
+          <w:szCs w:val="24"/>
+        </w:rPr>
+        <w:t>2</w:t>
+      </w:r>
+      <w:r>
+        <w:rPr>
+          <w:rFonts w:ascii="Arial" w:hAnsi="Arial" w:cs="Arial"/>
+          <w:sz w:val="24"/>
+          <w:szCs w:val="24"/>
+          <w:lang w:bidi="nl-NL"/>
+        </w:rPr>
+        <w:t xml:space="preserve"> </w:t>
+      </w:r>
+      <w:sdt>
+        <w:sdtPr>
+          <w:rPr>
+            <w:rFonts w:ascii="Arial" w:hAnsi="Arial" w:cs="Arial"/>
+            <w:sz w:val="24"/>
+            <w:szCs w:val="24"/>
+          </w:rPr>
+          <w:alias w:val="Verticaal lijnscheidingsteken:"/>
+          <w:tag w:val="Verticaal lijnscheidingsteken:"/>
+          <w:id w:val="-1087607115"/>
+          <w:placeholder>
+            <w:docPart w:val="051598C927B141C996F52C5D71457E1F"/>
+          </w:placeholder>
+          <w:temporary/>
+          <w:showingPlcHdr/>
+          <w15:appearance w15:val="hidden"/>
+        </w:sdtPr>
+        <w:sdtContent>
+          <w:r>
+            <w:rPr>
+              <w:rFonts w:ascii="Arial" w:hAnsi="Arial" w:cs="Arial"/>
+              <w:sz w:val="24"/>
+              <w:szCs w:val="24"/>
+              <w:lang w:bidi="nl-NL"/>
+            </w:rPr>
+            <w:t>|</w:t>
+          </w:r>
+        </w:sdtContent>
+      </w:sdt>
+      <w:r>
+        <w:rPr>
+          <w:rFonts w:ascii="Arial" w:hAnsi="Arial" w:cs="Arial"/>
+          <w:sz w:val="24"/>
+          <w:szCs w:val="24"/>
+          <w:lang w:bidi="nl-NL"/>
+        </w:rPr>
+        <w:t xml:space="preserve"> </w:t>
+      </w:r>
+      <w:r>
+        <w:rPr>
+          <w:rStyle w:val="Subtieleverwijzing"/>
+          <w:rFonts w:ascii="Arial" w:hAnsi="Arial" w:cs="Arial"/>
+          <w:sz w:val="24"/>
+          <w:szCs w:val="24"/>
+        </w:rPr>
+        <w:t>Agenda</w:t>
+      </w:r>
+    </w:p>
+    <w:p>
+      <w:pPr>
+        <w:rPr>
+          <w:rFonts w:ascii="Arial" w:hAnsi="Arial" w:cs="Arial"/>
+          <w:sz w:val="24"/>
+          <w:szCs w:val="24"/>
+        </w:rPr>
+      </w:pPr>
+      <w:sdt>
+        <w:sdtPr>
+          <w:rPr>
+            <w:rFonts w:ascii="Arial" w:hAnsi="Arial" w:cs="Arial"/>
+            <w:sz w:val="24"/>
+            <w:szCs w:val="24"/>
+          </w:rPr>
+          <w:alias w:val="Datum en tijd vergadering:"/>
+          <w:tag w:val="Datum en tijd vergadering:"/>
+          <w:id w:val="2070763475"/>
+          <w:placeholder>
+            <w:docPart w:val="6D63C20E131C43538012601A928A14E5"/>
+          </w:placeholder>
+          <w:temporary/>
+          <w:showingPlcHdr/>
+          <w15:appearance w15:val="hidden"/>
+        </w:sdtPr>
+        <w:sdtContent>
+          <w:r>
+            <w:rPr>
+              <w:rStyle w:val="Kop3Char"/>
+              <w:rFonts w:ascii="Arial" w:hAnsi="Arial" w:cs="Arial"/>
+              <w:sz w:val="24"/>
+            </w:rPr>
+            <w:t>Datum | tijd vergadering</w:t>
+          </w:r>
+        </w:sdtContent>
+      </w:sdt>
+      <w:r>
+        <w:rPr>
+          <w:rFonts w:ascii="Arial" w:hAnsi="Arial" w:cs="Arial"/>
+          <w:sz w:val="24"/>
+          <w:szCs w:val="24"/>
+          <w:lang w:bidi="nl-NL"/>
+        </w:rPr>
+        <w:t xml:space="preserve"> </w:t>
+      </w:r>
+      <w:r>
+        <w:rPr>
+          <w:rFonts w:ascii="Arial" w:hAnsi="Arial" w:cs="Arial"/>
+          <w:sz w:val="24"/>
+          <w:szCs w:val="24"/>
+        </w:rPr>
+        <w:t>03</w:t>
+      </w:r>
+      <w:r>
+        <w:rPr>
+          <w:rFonts w:ascii="Arial" w:hAnsi="Arial" w:cs="Arial"/>
+          <w:sz w:val="24"/>
+          <w:szCs w:val="24"/>
+        </w:rPr>
+        <w:t>-0</w:t>
+      </w:r>
+      <w:r>
+        <w:rPr>
+          <w:rFonts w:ascii="Arial" w:hAnsi="Arial" w:cs="Arial"/>
+          <w:sz w:val="24"/>
+          <w:szCs w:val="24"/>
+        </w:rPr>
+        <w:t>4</w:t>
+      </w:r>
+      <w:r>
+        <w:rPr>
+          <w:rFonts w:ascii="Arial" w:hAnsi="Arial" w:cs="Arial"/>
+          <w:sz w:val="24"/>
+          <w:szCs w:val="24"/>
+        </w:rPr>
+        <w:t>-2018</w:t>
+      </w:r>
+      <w:r>
+        <w:rPr>
+          <w:rStyle w:val="Subtielebenadrukking"/>
+          <w:rFonts w:ascii="Arial" w:hAnsi="Arial" w:cs="Arial"/>
+          <w:sz w:val="24"/>
+          <w:szCs w:val="24"/>
+          <w:lang w:bidi="nl-NL"/>
+        </w:rPr>
+        <w:t xml:space="preserve">| </w:t>
+      </w:r>
+      <w:r>
+        <w:rPr>
+          <w:rStyle w:val="Subtielebenadrukking"/>
+          <w:rFonts w:ascii="Arial" w:hAnsi="Arial" w:cs="Arial"/>
+          <w:i w:val="0"/>
+          <w:sz w:val="24"/>
+          <w:szCs w:val="24"/>
+        </w:rPr>
+        <w:t>11</w:t>
+      </w:r>
+      <w:r>
+        <w:rPr>
+          <w:rStyle w:val="Subtielebenadrukking"/>
+          <w:rFonts w:ascii="Arial" w:hAnsi="Arial" w:cs="Arial"/>
+          <w:i w:val="0"/>
+          <w:sz w:val="24"/>
+          <w:szCs w:val="24"/>
+        </w:rPr>
+        <w:t>:00</w:t>
+      </w:r>
+      <w:r>
+        <w:rPr>
+          <w:rFonts w:ascii="Arial" w:hAnsi="Arial" w:cs="Arial"/>
+          <w:sz w:val="24"/>
+          <w:szCs w:val="24"/>
+          <w:lang w:bidi="nl-NL"/>
+        </w:rPr>
+        <w:t xml:space="preserve"> | </w:t>
+      </w:r>
+      <w:sdt>
+        <w:sdtPr>
+          <w:rPr>
+            <w:rFonts w:ascii="Arial" w:hAnsi="Arial" w:cs="Arial"/>
+            <w:sz w:val="24"/>
+            <w:szCs w:val="24"/>
+          </w:rPr>
+          <w:alias w:val="Locatie vergadering:"/>
+          <w:tag w:val="Locatie vergadering:"/>
+          <w:id w:val="-1619219172"/>
+          <w:placeholder>
+            <w:docPart w:val="525827F03F29445AB48871ECFBE177FD"/>
+          </w:placeholder>
+          <w:temporary/>
+          <w:showingPlcHdr/>
+          <w15:appearance w15:val="hidden"/>
+        </w:sdtPr>
+        <w:sdtContent>
+          <w:r>
+            <w:rPr>
+              <w:rStyle w:val="Kop3Char"/>
+              <w:rFonts w:ascii="Arial" w:hAnsi="Arial" w:cs="Arial"/>
+              <w:sz w:val="24"/>
+            </w:rPr>
+            <w:t>Locatie vergadering</w:t>
+          </w:r>
+        </w:sdtContent>
+      </w:sdt>
+      <w:r>
+        <w:rPr>
+          <w:rFonts w:ascii="Arial" w:hAnsi="Arial" w:cs="Arial"/>
+          <w:sz w:val="24"/>
+          <w:szCs w:val="24"/>
+          <w:lang w:bidi="nl-NL"/>
+        </w:rPr>
+        <w:t xml:space="preserve"> </w:t>
+      </w:r>
+      <w:sdt>
+        <w:sdtPr>
+          <w:rPr>
+            <w:rStyle w:val="Subtielebenadrukking"/>
+            <w:rFonts w:ascii="Arial" w:hAnsi="Arial" w:cs="Arial"/>
+            <w:sz w:val="24"/>
+            <w:szCs w:val="24"/>
+          </w:rPr>
+          <w:alias w:val="Voer locatie in:"/>
+          <w:tag w:val="Voer locatie in:"/>
+          <w:id w:val="1671748395"/>
+          <w:placeholder>
+            <w:docPart w:val="4F63D2231196473E89505589936254B5"/>
+          </w:placeholder>
+          <w15:appearance w15:val="hidden"/>
+        </w:sdtPr>
+        <w:sdtEndPr>
+          <w:rPr>
+            <w:rStyle w:val="Standaardalinea-lettertype"/>
+            <w:i w:val="0"/>
+            <w:iCs w:val="0"/>
+          </w:rPr>
+        </w:sdtEndPr>
+        <w:sdtContent>
+          <w:r>
+            <w:rPr>
+              <w:rStyle w:val="Subtielebenadrukking"/>
+              <w:rFonts w:ascii="Arial" w:hAnsi="Arial" w:cs="Arial"/>
+              <w:i w:val="0"/>
+              <w:sz w:val="24"/>
+              <w:szCs w:val="24"/>
+            </w:rPr>
+            <w:t>gebouw LA</w:t>
+          </w:r>
+        </w:sdtContent>
+      </w:sdt>
+    </w:p>
+    <w:tbl>
+      <w:tblPr>
+        <w:tblW w:w="5000" w:type="pct"/>
+        <w:tblLayout w:type="fixed"/>
+        <w:tblCellMar>
+          <w:left w:w="0" w:type="dxa"/>
+          <w:right w:w="0" w:type="dxa"/>
+        </w:tblCellMar>
+        <w:tblLook w:val="04A0" w:firstRow="1" w:lastRow="0" w:firstColumn="1" w:lastColumn="0" w:noHBand="0" w:noVBand="1"/>
+        <w:tblDescription w:val="Indelingstabel met vergaderingsgegevens"/>
+      </w:tblPr>
+      <w:tblGrid>
+        <w:gridCol w:w="5233"/>
+        <w:gridCol w:w="5233"/>
+      </w:tblGrid>
+      <w:tr>
+        <w:tc>
+          <w:tcPr>
+            <w:tcW w:w="5400" w:type="dxa"/>
+          </w:tcPr>
+          <w:tbl>
+            <w:tblPr>
+              <w:tblW w:w="5223" w:type="dxa"/>
+              <w:tblInd w:w="1" w:type="dxa"/>
+              <w:tblBorders>
+                <w:left w:val="single" w:sz="4" w:space="0" w:color="9F2936" w:themeColor="accent2"/>
+              </w:tblBorders>
+              <w:tblLayout w:type="fixed"/>
+              <w:tblCellMar>
+                <w:left w:w="0" w:type="dxa"/>
+                <w:right w:w="0" w:type="dxa"/>
+              </w:tblCellMar>
+              <w:tblLook w:val="04A0" w:firstRow="1" w:lastRow="0" w:firstColumn="1" w:lastColumn="0" w:noHBand="0" w:noVBand="1"/>
+              <w:tblDescription w:val="Tabel voor persoon die vergadering organiseert, het type vergadering, facilitator, notulist en tijdwaarnemer"/>
+            </w:tblPr>
+            <w:tblGrid>
+              <w:gridCol w:w="2333"/>
+              <w:gridCol w:w="2890"/>
+            </w:tblGrid>
+            <w:tr>
+              <w:tc>
+                <w:tcPr>
+                  <w:tcW w:w="2333" w:type="dxa"/>
+                  <w:tcBorders>
+                    <w:left w:val="nil"/>
+                  </w:tcBorders>
+                </w:tcPr>
+                <w:p>
+                  <w:pPr>
+                    <w:pStyle w:val="Kop3"/>
+                    <w:rPr>
+                      <w:rFonts w:ascii="Arial" w:hAnsi="Arial" w:cs="Arial"/>
+                      <w:sz w:val="24"/>
+                    </w:rPr>
+                  </w:pPr>
+                  <w:sdt>
+                    <w:sdtPr>
+                      <w:rPr>
+                        <w:rFonts w:ascii="Arial" w:hAnsi="Arial" w:cs="Arial"/>
+                        <w:sz w:val="24"/>
+                      </w:rPr>
+                      <w:alias w:val="Vergadering georganiseerd door:"/>
+                      <w:tag w:val="Vergadering georganiseerd door:"/>
+                      <w:id w:val="1707832511"/>
+                      <w:placeholder>
+                        <w:docPart w:val="7F64F29443FA4CAC8D0C36A335F6A84E"/>
+                      </w:placeholder>
+                      <w:temporary/>
+                      <w:showingPlcHdr/>
+                      <w15:appearance w15:val="hidden"/>
+                    </w:sdtPr>
+                    <w:sdtContent>
+                      <w:r>
+                        <w:rPr>
+                          <w:rFonts w:ascii="Arial" w:hAnsi="Arial" w:cs="Arial"/>
+                          <w:sz w:val="24"/>
+                          <w:lang w:bidi="nl-NL"/>
+                        </w:rPr>
+                        <w:t>Vergadering georganiseerd door</w:t>
+                      </w:r>
+                    </w:sdtContent>
+                  </w:sdt>
+                </w:p>
+              </w:tc>
+              <w:tc>
+                <w:tcPr>
+                  <w:tcW w:w="2890" w:type="dxa"/>
+                  <w:tcBorders>
+                    <w:right w:val="single" w:sz="8" w:space="0" w:color="F07F09" w:themeColor="accent1"/>
+                  </w:tcBorders>
+                </w:tcPr>
+                <w:p>
+                  <w:pPr>
+                    <w:spacing w:after="0"/>
+                    <w:rPr>
+                      <w:rFonts w:ascii="Arial" w:hAnsi="Arial" w:cs="Arial"/>
+                      <w:sz w:val="24"/>
+                      <w:szCs w:val="24"/>
+                    </w:rPr>
+                  </w:pPr>
+                  <w:r>
+                    <w:rPr>
+                      <w:rFonts w:ascii="Arial" w:hAnsi="Arial" w:cs="Arial"/>
+                      <w:sz w:val="24"/>
+                      <w:szCs w:val="24"/>
+                    </w:rPr>
+                    <w:t>Frans Spijkerman</w:t>
+                  </w:r>
+                </w:p>
+              </w:tc>
+            </w:tr>
+            <w:tr>
+              <w:tc>
+                <w:tcPr>
+                  <w:tcW w:w="2333" w:type="dxa"/>
+                  <w:tcBorders>
+                    <w:left w:val="nil"/>
+                  </w:tcBorders>
+                </w:tcPr>
+                <w:p>
+                  <w:pPr>
+                    <w:pStyle w:val="Kop3"/>
+                    <w:rPr>
+                      <w:rFonts w:ascii="Arial" w:hAnsi="Arial" w:cs="Arial"/>
+                      <w:sz w:val="24"/>
+                    </w:rPr>
+                  </w:pPr>
+                  <w:sdt>
+                    <w:sdtPr>
+                      <w:rPr>
+                        <w:rFonts w:ascii="Arial" w:hAnsi="Arial" w:cs="Arial"/>
+                        <w:sz w:val="24"/>
+                      </w:rPr>
+                      <w:alias w:val="Soort vergadering:"/>
+                      <w:tag w:val="Soort vergadering:"/>
+                      <w:id w:val="185328801"/>
+                      <w:placeholder>
+                        <w:docPart w:val="2A62885A31C8493B97AA81A2CFC5DCAA"/>
+                      </w:placeholder>
+                      <w:temporary/>
+                      <w:showingPlcHdr/>
+                      <w15:appearance w15:val="hidden"/>
+                    </w:sdtPr>
+                    <w:sdtContent>
+                      <w:r>
+                        <w:rPr>
+                          <w:rFonts w:ascii="Arial" w:hAnsi="Arial" w:cs="Arial"/>
+                          <w:sz w:val="24"/>
+                          <w:lang w:bidi="nl-NL"/>
+                        </w:rPr>
+                        <w:t>Soort vergadering</w:t>
+                      </w:r>
+                    </w:sdtContent>
+                  </w:sdt>
+                </w:p>
+              </w:tc>
+              <w:tc>
+                <w:tcPr>
+                  <w:tcW w:w="2890" w:type="dxa"/>
+                  <w:tcBorders>
+                    <w:right w:val="single" w:sz="8" w:space="0" w:color="F07F09" w:themeColor="accent1"/>
+                  </w:tcBorders>
+                </w:tcPr>
+                <w:p>
+                  <w:pPr>
+                    <w:spacing w:after="0"/>
+                    <w:rPr>
+                      <w:rFonts w:ascii="Arial" w:hAnsi="Arial" w:cs="Arial"/>
+                      <w:sz w:val="24"/>
+                      <w:szCs w:val="24"/>
+                    </w:rPr>
+                  </w:pPr>
+                  <w:r>
+                    <w:rPr>
+                      <w:rFonts w:ascii="Arial" w:hAnsi="Arial" w:cs="Arial"/>
+                      <w:sz w:val="24"/>
+                      <w:szCs w:val="24"/>
+                    </w:rPr>
+                    <w:t>Demo laten zien</w:t>
+                  </w:r>
+                </w:p>
+              </w:tc>
+            </w:tr>
+            <w:tr>
+              <w:sdt>
+                <w:sdtPr>
+                  <w:rPr>
+                    <w:rFonts w:ascii="Arial" w:hAnsi="Arial" w:cs="Arial"/>
+                    <w:sz w:val="24"/>
+                  </w:rPr>
+                  <w:alias w:val="Notulist:"/>
+                  <w:tag w:val="Notulist:"/>
+                  <w:id w:val="1630897298"/>
+                  <w:placeholder>
+                    <w:docPart w:val="AB6EDF907FA44E709B9993C3D3815842"/>
+                  </w:placeholder>
+                  <w:temporary/>
+                  <w:showingPlcHdr/>
+                  <w15:appearance w15:val="hidden"/>
+                </w:sdtPr>
+                <w:sdtContent>
+                  <w:tc>
+                    <w:tcPr>
+                      <w:tcW w:w="2333" w:type="dxa"/>
+                      <w:tcBorders>
+                        <w:left w:val="nil"/>
+                      </w:tcBorders>
+                    </w:tcPr>
+                    <w:p>
+                      <w:pPr>
+                        <w:pStyle w:val="Kop3"/>
+                        <w:rPr>
+                          <w:rFonts w:ascii="Arial" w:hAnsi="Arial" w:cs="Arial"/>
+                          <w:sz w:val="24"/>
+                        </w:rPr>
+                      </w:pPr>
+                      <w:r>
+                        <w:rPr>
+                          <w:rFonts w:ascii="Arial" w:hAnsi="Arial" w:cs="Arial"/>
+                          <w:sz w:val="24"/>
+                          <w:lang w:bidi="nl-NL"/>
+                        </w:rPr>
+                        <w:t>Notulist</w:t>
+                      </w:r>
+                    </w:p>
+                  </w:tc>
+                </w:sdtContent>
+              </w:sdt>
+              <w:tc>
+                <w:tcPr>
+                  <w:tcW w:w="2890" w:type="dxa"/>
+                  <w:tcBorders>
+                    <w:right w:val="single" w:sz="8" w:space="0" w:color="F07F09" w:themeColor="accent1"/>
+                  </w:tcBorders>
+                </w:tcPr>
+                <w:p>
+                  <w:pPr>
+                    <w:spacing w:after="0"/>
+                    <w:rPr>
+                      <w:rFonts w:ascii="Arial" w:hAnsi="Arial" w:cs="Arial"/>
+                      <w:sz w:val="24"/>
+                      <w:szCs w:val="24"/>
+                    </w:rPr>
+                  </w:pPr>
+                  <w:r>
+                    <w:rPr>
+                      <w:rFonts w:ascii="Arial" w:hAnsi="Arial" w:cs="Arial"/>
+                      <w:sz w:val="24"/>
+                      <w:szCs w:val="24"/>
+                    </w:rPr>
+                    <w:t>Nadia Karimi</w:t>
+                  </w:r>
+                </w:p>
+              </w:tc>
+            </w:tr>
+            <w:tr>
+              <w:trPr>
+                <w:trHeight w:val="470"/>
+              </w:trPr>
+              <w:sdt>
+                <w:sdtPr>
+                  <w:rPr>
+                    <w:rFonts w:ascii="Arial" w:hAnsi="Arial" w:cs="Arial"/>
+                    <w:sz w:val="24"/>
+                  </w:rPr>
+                  <w:alias w:val="Tijdwaarnemer:"/>
+                  <w:tag w:val="Tijdwaarnemer:"/>
+                  <w:id w:val="611558580"/>
+                  <w:placeholder>
+                    <w:docPart w:val="C52B58EC7780469AB0DC67611409C05B"/>
+                  </w:placeholder>
+                  <w:temporary/>
+                  <w:showingPlcHdr/>
+                  <w15:appearance w15:val="hidden"/>
+                </w:sdtPr>
+                <w:sdtContent>
+                  <w:tc>
+                    <w:tcPr>
+                      <w:tcW w:w="2333" w:type="dxa"/>
+                      <w:tcBorders>
+                        <w:left w:val="nil"/>
+                      </w:tcBorders>
+                    </w:tcPr>
+                    <w:p>
+                      <w:pPr>
+                        <w:pStyle w:val="Kop3"/>
+                        <w:rPr>
+                          <w:rFonts w:ascii="Arial" w:hAnsi="Arial" w:cs="Arial"/>
+                          <w:sz w:val="24"/>
+                        </w:rPr>
+                      </w:pPr>
+                      <w:r>
+                        <w:rPr>
+                          <w:rFonts w:ascii="Arial" w:hAnsi="Arial" w:cs="Arial"/>
+                          <w:sz w:val="24"/>
+                          <w:lang w:bidi="nl-NL"/>
+                        </w:rPr>
+                        <w:t>Tijdwaarnemer</w:t>
+                      </w:r>
+                    </w:p>
+                  </w:tc>
+                </w:sdtContent>
+              </w:sdt>
+              <w:tc>
+                <w:tcPr>
+                  <w:tcW w:w="2890" w:type="dxa"/>
+                  <w:tcBorders>
+                    <w:right w:val="single" w:sz="8" w:space="0" w:color="F07F09" w:themeColor="accent1"/>
+                  </w:tcBorders>
+                </w:tcPr>
+                <w:p>
+                  <w:pPr>
+                    <w:spacing w:after="0"/>
+                    <w:rPr>
+                      <w:rFonts w:ascii="Arial" w:hAnsi="Arial" w:cs="Arial"/>
+                      <w:sz w:val="24"/>
+                      <w:szCs w:val="24"/>
+                    </w:rPr>
+                  </w:pPr>
+                  <w:r>
+                    <w:rPr>
+                      <w:rFonts w:ascii="Arial" w:hAnsi="Arial" w:cs="Arial"/>
+                      <w:sz w:val="24"/>
+                      <w:szCs w:val="24"/>
+                    </w:rPr>
+                    <w:t>Teun Aarts</w:t>
+                  </w:r>
+                </w:p>
+              </w:tc>
+            </w:tr>
+          </w:tbl>
+          <w:p>
+            <w:pPr>
+              <w:spacing w:after="0"/>
+              <w:rPr>
+                <w:rFonts w:ascii="Arial" w:hAnsi="Arial" w:cs="Arial"/>
+                <w:sz w:val="24"/>
+                <w:szCs w:val="24"/>
+              </w:rPr>
+            </w:pPr>
+          </w:p>
+        </w:tc>
+        <w:tc>
+          <w:tcPr>
+            <w:tcW w:w="5400" w:type="dxa"/>
+          </w:tcPr>
+          <w:p>
+            <w:pPr>
+              <w:pStyle w:val="Kop3"/>
+              <w:rPr>
+                <w:rFonts w:ascii="Arial" w:hAnsi="Arial" w:cs="Arial"/>
+                <w:sz w:val="24"/>
+              </w:rPr>
+            </w:pPr>
+            <w:r>
+              <w:rPr>
+                <w:rFonts w:ascii="Arial" w:hAnsi="Arial" w:cs="Arial"/>
+                <w:sz w:val="24"/>
+              </w:rPr>
+              <w:t>Deelnemers</w:t>
+            </w:r>
+          </w:p>
+          <w:p>
+            <w:pPr>
+              <w:spacing w:after="0"/>
+              <w:rPr>
+                <w:rFonts w:ascii="Arial" w:hAnsi="Arial" w:cs="Arial"/>
+                <w:sz w:val="24"/>
+                <w:szCs w:val="24"/>
+              </w:rPr>
+            </w:pPr>
+            <w:r>
+              <w:rPr>
+                <w:rFonts w:ascii="Arial" w:hAnsi="Arial" w:cs="Arial"/>
+                <w:sz w:val="24"/>
+                <w:szCs w:val="24"/>
+              </w:rPr>
+              <w:t>Michael van Zundert</w:t>
+            </w:r>
+          </w:p>
+          <w:p>
+            <w:pPr>
+              <w:spacing w:after="0"/>
+              <w:rPr>
+                <w:rFonts w:ascii="Arial" w:hAnsi="Arial" w:cs="Arial"/>
+                <w:sz w:val="24"/>
+                <w:szCs w:val="24"/>
+              </w:rPr>
+            </w:pPr>
+            <w:r>
+              <w:rPr>
+                <w:rFonts w:ascii="Arial" w:hAnsi="Arial" w:cs="Arial"/>
+                <w:sz w:val="24"/>
+                <w:szCs w:val="24"/>
+              </w:rPr>
+              <w:t>Teun Aarts</w:t>
+            </w:r>
+          </w:p>
+          <w:p>
+            <w:pPr>
+              <w:spacing w:after="0"/>
+              <w:rPr>
+                <w:rFonts w:ascii="Arial" w:hAnsi="Arial" w:cs="Arial"/>
+                <w:sz w:val="24"/>
+                <w:szCs w:val="24"/>
+              </w:rPr>
+            </w:pPr>
+            <w:r>
+              <w:rPr>
+                <w:rFonts w:ascii="Arial" w:hAnsi="Arial" w:cs="Arial"/>
+                <w:sz w:val="24"/>
+                <w:szCs w:val="24"/>
+              </w:rPr>
+              <w:t>Ricky van den Berg</w:t>
+            </w:r>
+          </w:p>
+          <w:p>
+            <w:pPr>
+              <w:spacing w:after="0"/>
+              <w:rPr>
+                <w:rFonts w:ascii="Arial" w:hAnsi="Arial" w:cs="Arial"/>
+                <w:sz w:val="24"/>
+                <w:szCs w:val="24"/>
+              </w:rPr>
+            </w:pPr>
+            <w:r>
+              <w:rPr>
+                <w:rFonts w:ascii="Arial" w:hAnsi="Arial" w:cs="Arial"/>
+                <w:sz w:val="24"/>
+                <w:szCs w:val="24"/>
+              </w:rPr>
+              <w:t xml:space="preserve">Kevin Gerretsen </w:t>
+            </w:r>
+            <w:r>
+              <w:rPr>
+                <w:rFonts w:ascii="Arial" w:hAnsi="Arial" w:cs="Arial"/>
+                <w:sz w:val="24"/>
+                <w:szCs w:val="24"/>
+              </w:rPr>
+              <w:t>(afwezig vanwege openbaar vervoer)</w:t>
+            </w:r>
+          </w:p>
+          <w:p>
+            <w:pPr>
+              <w:spacing w:after="0"/>
+              <w:rPr>
+                <w:rFonts w:ascii="Arial" w:hAnsi="Arial" w:cs="Arial"/>
+                <w:sz w:val="24"/>
+                <w:szCs w:val="24"/>
+              </w:rPr>
+            </w:pPr>
+            <w:r>
+              <w:rPr>
+                <w:rFonts w:ascii="Arial" w:hAnsi="Arial" w:cs="Arial"/>
+                <w:sz w:val="24"/>
+                <w:szCs w:val="24"/>
+              </w:rPr>
+              <w:t>Nadia Karimi</w:t>
+            </w:r>
+          </w:p>
+        </w:tc>
+      </w:tr>
+    </w:tbl>
+    <w:p>
+      <w:pPr>
+        <w:pStyle w:val="Kop1"/>
+        <w:rPr>
+          <w:rFonts w:ascii="Arial" w:hAnsi="Arial" w:cs="Arial"/>
+          <w:sz w:val="24"/>
+          <w:szCs w:val="24"/>
+        </w:rPr>
+      </w:pPr>
+      <w:sdt>
+        <w:sdtPr>
+          <w:rPr>
+            <w:rFonts w:ascii="Arial" w:hAnsi="Arial" w:cs="Arial"/>
+            <w:sz w:val="24"/>
+            <w:szCs w:val="24"/>
+          </w:rPr>
+          <w:alias w:val="Agendapunten:"/>
+          <w:tag w:val="Agendapunten:"/>
+          <w:id w:val="-136577598"/>
+          <w:placeholder>
+            <w:docPart w:val="CACB13FAFD33409CA60966E73AB30479"/>
+          </w:placeholder>
+          <w:temporary/>
+          <w:showingPlcHdr/>
+          <w15:appearance w15:val="hidden"/>
+        </w:sdtPr>
+        <w:sdtContent>
+          <w:r>
+            <w:rPr>
+              <w:rFonts w:ascii="Arial" w:hAnsi="Arial" w:cs="Arial"/>
+              <w:sz w:val="24"/>
+              <w:szCs w:val="24"/>
+              <w:lang w:bidi="nl-NL"/>
+            </w:rPr>
+            <w:t>Agendapunten</w:t>
+          </w:r>
+        </w:sdtContent>
+      </w:sdt>
+    </w:p>
+    <w:p>
+      <w:pPr>
+        <w:rPr>
+          <w:rFonts w:ascii="Arial" w:hAnsi="Arial" w:cs="Arial"/>
+          <w:sz w:val="24"/>
+          <w:szCs w:val="24"/>
+        </w:rPr>
+      </w:pPr>
+      <w:sdt>
+        <w:sdtPr>
+          <w:rPr>
+            <w:rFonts w:ascii="Arial" w:hAnsi="Arial" w:cs="Arial"/>
+            <w:sz w:val="24"/>
+            <w:szCs w:val="24"/>
+          </w:rPr>
+          <w:alias w:val="Agenda 1, gereserveerde tijd:"/>
+          <w:tag w:val="Agenda 1, gereserveerde tijd:"/>
+          <w:id w:val="1700284794"/>
+          <w:placeholder>
+            <w:docPart w:val="1D87370D915040CAB237074B31ADBC66"/>
+          </w:placeholder>
+          <w:temporary/>
+          <w:showingPlcHdr/>
+          <w15:appearance w15:val="hidden"/>
+        </w:sdtPr>
+        <w:sdtContent>
+          <w:r>
+            <w:rPr>
+              <w:rStyle w:val="Kop3Char"/>
+              <w:rFonts w:ascii="Arial" w:hAnsi="Arial" w:cs="Arial"/>
+              <w:sz w:val="24"/>
+            </w:rPr>
+            <w:t>Gereserveerde tijd</w:t>
+          </w:r>
+        </w:sdtContent>
+      </w:sdt>
+      <w:r>
+        <w:rPr>
+          <w:rFonts w:ascii="Arial" w:hAnsi="Arial" w:cs="Arial"/>
+          <w:sz w:val="24"/>
+          <w:szCs w:val="24"/>
+          <w:lang w:bidi="nl-NL"/>
+        </w:rPr>
+        <w:t xml:space="preserve"> | </w:t>
+      </w:r>
+      <w:sdt>
+        <w:sdtPr>
+          <w:rPr>
+            <w:rStyle w:val="Subtielebenadrukking"/>
+            <w:rFonts w:ascii="Arial" w:hAnsi="Arial" w:cs="Arial"/>
+            <w:sz w:val="24"/>
+            <w:szCs w:val="24"/>
+          </w:rPr>
+          <w:alias w:val="Agenda 1, voer een tijd in:"/>
+          <w:tag w:val="Agenda 1, voer een tijd in:"/>
+          <w:id w:val="745075594"/>
+          <w:placeholder>
+            <w:docPart w:val="166F6068BD9447FBBA14A9FB9C09D52B"/>
+          </w:placeholder>
+          <w15:appearance w15:val="hidden"/>
+        </w:sdtPr>
+        <w:sdtEndPr>
+          <w:rPr>
+            <w:rStyle w:val="Standaardalinea-lettertype"/>
+            <w:i w:val="0"/>
+            <w:iCs w:val="0"/>
+          </w:rPr>
+        </w:sdtEndPr>
+        <w:sdtContent>
+          <w:r>
+            <w:rPr>
+              <w:rStyle w:val="Subtielebenadrukking"/>
+              <w:rFonts w:ascii="Arial" w:hAnsi="Arial" w:cs="Arial"/>
+              <w:i w:val="0"/>
+              <w:sz w:val="24"/>
+              <w:szCs w:val="24"/>
+            </w:rPr>
+            <w:t>13:00</w:t>
+          </w:r>
+        </w:sdtContent>
+      </w:sdt>
+      <w:r>
+        <w:rPr>
+          <w:rFonts w:ascii="Arial" w:hAnsi="Arial" w:cs="Arial"/>
+          <w:sz w:val="24"/>
+          <w:szCs w:val="24"/>
+          <w:lang w:bidi="nl-NL"/>
+        </w:rPr>
+        <w:t xml:space="preserve"> | </w:t>
+      </w:r>
+      <w:sdt>
+        <w:sdtPr>
+          <w:rPr>
+            <w:rFonts w:ascii="Arial" w:hAnsi="Arial" w:cs="Arial"/>
+            <w:sz w:val="24"/>
+            <w:szCs w:val="24"/>
+          </w:rPr>
+          <w:alias w:val="Agenda 1, agendapunt:"/>
+          <w:tag w:val="Agenda 1, agendapunt:"/>
+          <w:id w:val="1606221298"/>
+          <w:placeholder>
+            <w:docPart w:val="E66B30376EF34706BB493A466CF64A73"/>
+          </w:placeholder>
+          <w:temporary/>
+          <w:showingPlcHdr/>
+          <w15:appearance w15:val="hidden"/>
+        </w:sdtPr>
+        <w:sdtContent>
+          <w:r>
+            <w:rPr>
+              <w:rStyle w:val="Kop3Char"/>
+              <w:rFonts w:ascii="Arial" w:hAnsi="Arial" w:cs="Arial"/>
+              <w:sz w:val="24"/>
+            </w:rPr>
+            <w:t>Agendapunt</w:t>
+          </w:r>
+        </w:sdtContent>
+      </w:sdt>
+      <w:r>
+        <w:rPr>
+          <w:rFonts w:ascii="Arial" w:hAnsi="Arial" w:cs="Arial"/>
+          <w:sz w:val="24"/>
+          <w:szCs w:val="24"/>
+          <w:lang w:bidi="nl-NL"/>
+        </w:rPr>
+        <w:t xml:space="preserve"> </w:t>
+      </w:r>
+      <w:r>
+        <w:rPr>
+          <w:rStyle w:val="Subtielebenadrukking"/>
+          <w:rFonts w:ascii="Arial" w:hAnsi="Arial" w:cs="Arial"/>
+          <w:i w:val="0"/>
+          <w:sz w:val="24"/>
+          <w:szCs w:val="24"/>
+        </w:rPr>
+        <w:t>Ontwerpen laten controleren</w:t>
+      </w:r>
+      <w:r>
+        <w:rPr>
+          <w:rFonts w:ascii="Arial" w:hAnsi="Arial" w:cs="Arial"/>
+          <w:sz w:val="24"/>
+          <w:szCs w:val="24"/>
+          <w:lang w:bidi="nl-NL"/>
+        </w:rPr>
+        <w:t xml:space="preserve">| </w:t>
+      </w:r>
+      <w:sdt>
+        <w:sdtPr>
+          <w:rPr>
+            <w:rStyle w:val="Kop3Char"/>
+            <w:rFonts w:ascii="Arial" w:hAnsi="Arial" w:cs="Arial"/>
+            <w:sz w:val="24"/>
+          </w:rPr>
+          <w:alias w:val="Agenda 1, presentator:"/>
+          <w:tag w:val="Agenda 1, presentator:"/>
+          <w:id w:val="-1672171042"/>
+          <w:placeholder>
+            <w:docPart w:val="4C015FBC8059457C97B98D52F197FABE"/>
+          </w:placeholder>
+          <w:temporary/>
+          <w:showingPlcHdr/>
+          <w15:appearance w15:val="hidden"/>
+        </w:sdtPr>
+        <w:sdtContent>
+          <w:r>
+            <w:rPr>
+              <w:rStyle w:val="Kop3Char"/>
+              <w:rFonts w:ascii="Arial" w:hAnsi="Arial" w:cs="Arial"/>
+              <w:sz w:val="24"/>
+            </w:rPr>
+            <w:t>Presentator</w:t>
+          </w:r>
+        </w:sdtContent>
+      </w:sdt>
+      <w:r>
+        <w:rPr>
+          <w:rFonts w:ascii="Arial" w:hAnsi="Arial" w:cs="Arial"/>
+          <w:sz w:val="24"/>
+          <w:szCs w:val="24"/>
+          <w:lang w:bidi="nl-NL"/>
+        </w:rPr>
+        <w:t xml:space="preserve"> </w:t>
+      </w:r>
+      <w:r>
+        <w:rPr>
+          <w:rStyle w:val="Subtielebenadrukking"/>
+          <w:rFonts w:ascii="Arial" w:hAnsi="Arial" w:cs="Arial"/>
+          <w:i w:val="0"/>
+          <w:sz w:val="24"/>
+          <w:szCs w:val="24"/>
+        </w:rPr>
+        <w:t>Ricky van den Berg</w:t>
+      </w:r>
+    </w:p>
+    <w:p>
+      <w:pPr>
+        <w:rPr>
+          <w:rFonts w:ascii="Arial" w:hAnsi="Arial" w:cs="Arial"/>
+          <w:sz w:val="24"/>
+          <w:szCs w:val="24"/>
+        </w:rPr>
+      </w:pPr>
+    </w:p>
+    <w:tbl>
+      <w:tblPr>
+        <w:tblStyle w:val="Notulen"/>
+        <w:tblW w:w="10701" w:type="dxa"/>
+        <w:tblInd w:w="72" w:type="dxa"/>
+        <w:tblLook w:val="04A0" w:firstRow="1" w:lastRow="0" w:firstColumn="1" w:lastColumn="0" w:noHBand="0" w:noVBand="1"/>
+      </w:tblPr>
+      <w:tblGrid>
+        <w:gridCol w:w="2231"/>
+        <w:gridCol w:w="2425"/>
+        <w:gridCol w:w="1614"/>
+        <w:gridCol w:w="1761"/>
+        <w:gridCol w:w="2670"/>
+      </w:tblGrid>
+      <w:tr>
+        <w:trPr>
+          <w:cnfStyle w:val="100000000000" w:firstRow="1" w:lastRow="0" w:firstColumn="0" w:lastColumn="0" w:oddVBand="0" w:evenVBand="0" w:oddHBand="0" w:evenHBand="0" w:firstRowFirstColumn="0" w:firstRowLastColumn="0" w:lastRowFirstColumn="0" w:lastRowLastColumn="0"/>
+        </w:trPr>
+        <w:tc>
+          <w:tcPr>
+            <w:tcW w:w="2231" w:type="dxa"/>
+          </w:tcPr>
+          <w:p>
+            <w:pPr>
+              <w:rPr>
+                <w:rFonts w:ascii="Arial" w:hAnsi="Arial" w:cs="Arial"/>
+                <w:sz w:val="24"/>
+                <w:szCs w:val="24"/>
+              </w:rPr>
+            </w:pPr>
+            <w:r>
+              <w:rPr>
+                <w:rFonts w:ascii="Arial" w:hAnsi="Arial" w:cs="Arial"/>
+                <w:sz w:val="24"/>
+                <w:szCs w:val="24"/>
+              </w:rPr>
+              <w:t xml:space="preserve">Agendapunt </w:t>
+            </w:r>
+          </w:p>
+        </w:tc>
+        <w:tc>
+          <w:tcPr>
+            <w:tcW w:w="2425" w:type="dxa"/>
+          </w:tcPr>
+          <w:p>
+            <w:pPr>
+              <w:rPr>
+                <w:rFonts w:ascii="Arial" w:hAnsi="Arial" w:cs="Arial"/>
+                <w:sz w:val="24"/>
+                <w:szCs w:val="24"/>
+              </w:rPr>
+            </w:pPr>
+            <w:r>
+              <w:rPr>
+                <w:rFonts w:ascii="Arial" w:hAnsi="Arial" w:cs="Arial"/>
+                <w:sz w:val="24"/>
+                <w:szCs w:val="24"/>
+              </w:rPr>
+              <w:t>Doel</w:t>
+            </w:r>
+          </w:p>
+        </w:tc>
+        <w:tc>
+          <w:tcPr>
+            <w:tcW w:w="1614" w:type="dxa"/>
+          </w:tcPr>
+          <w:p>
+            <w:pPr>
+              <w:rPr>
+                <w:rFonts w:ascii="Arial" w:hAnsi="Arial" w:cs="Arial"/>
+                <w:sz w:val="24"/>
+                <w:szCs w:val="24"/>
+              </w:rPr>
+            </w:pPr>
+            <w:r>
+              <w:rPr>
+                <w:rFonts w:ascii="Arial" w:hAnsi="Arial" w:cs="Arial"/>
+                <w:sz w:val="24"/>
+                <w:szCs w:val="24"/>
+              </w:rPr>
+              <w:t>Tijd</w:t>
+            </w:r>
+          </w:p>
+        </w:tc>
+        <w:tc>
+          <w:tcPr>
+            <w:tcW w:w="1761" w:type="dxa"/>
+          </w:tcPr>
+          <w:p>
+            <w:pPr>
+              <w:rPr>
+                <w:rFonts w:ascii="Arial" w:hAnsi="Arial" w:cs="Arial"/>
+                <w:sz w:val="24"/>
+                <w:szCs w:val="24"/>
+              </w:rPr>
+            </w:pPr>
+          </w:p>
+        </w:tc>
+        <w:tc>
+          <w:tcPr>
+            <w:tcW w:w="2670" w:type="dxa"/>
+          </w:tcPr>
+          <w:p>
+            <w:pPr>
+              <w:rPr>
+                <w:rFonts w:ascii="Arial" w:hAnsi="Arial" w:cs="Arial"/>
+                <w:sz w:val="24"/>
+                <w:szCs w:val="24"/>
+              </w:rPr>
+            </w:pPr>
+            <w:r>
+              <w:rPr>
+                <w:rFonts w:ascii="Arial" w:hAnsi="Arial" w:cs="Arial"/>
+                <w:sz w:val="24"/>
+                <w:szCs w:val="24"/>
+              </w:rPr>
+              <w:t>Verantwoordelijk</w:t>
+            </w:r>
+          </w:p>
+        </w:tc>
+      </w:tr>
+      <w:tr>
+        <w:tc>
+          <w:tcPr>
+            <w:tcW w:w="2231" w:type="dxa"/>
+          </w:tcPr>
+          <w:p>
+            <w:pPr>
+              <w:ind w:left="0"/>
+              <w:rPr>
+                <w:rFonts w:ascii="Arial" w:hAnsi="Arial" w:cs="Arial"/>
+                <w:sz w:val="24"/>
+                <w:szCs w:val="24"/>
+              </w:rPr>
+            </w:pPr>
+            <w:r>
+              <w:rPr>
+                <w:rFonts w:ascii="Arial" w:hAnsi="Arial" w:cs="Arial"/>
+                <w:sz w:val="24"/>
+                <w:szCs w:val="24"/>
+              </w:rPr>
+              <w:t>Opening</w:t>
+            </w:r>
+          </w:p>
+        </w:tc>
+        <w:tc>
+          <w:tcPr>
+            <w:tcW w:w="2425" w:type="dxa"/>
+          </w:tcPr>
+          <w:p>
+            <w:pPr>
+              <w:ind w:left="0"/>
+              <w:rPr>
+                <w:rFonts w:ascii="Arial" w:hAnsi="Arial" w:cs="Arial"/>
+                <w:sz w:val="24"/>
+                <w:szCs w:val="24"/>
+              </w:rPr>
+            </w:pPr>
+            <w:r>
+              <w:rPr>
+                <w:rFonts w:ascii="Arial" w:hAnsi="Arial" w:cs="Arial"/>
+                <w:sz w:val="24"/>
+                <w:szCs w:val="24"/>
+              </w:rPr>
+              <w:t>Punten</w:t>
+            </w:r>
+            <w:r>
+              <w:rPr>
+                <w:rFonts w:ascii="Arial" w:hAnsi="Arial" w:cs="Arial"/>
+                <w:sz w:val="24"/>
+                <w:szCs w:val="24"/>
+              </w:rPr>
+              <w:t xml:space="preserve"> bespreken</w:t>
+            </w:r>
+          </w:p>
+        </w:tc>
+        <w:tc>
+          <w:tcPr>
+            <w:tcW w:w="1614" w:type="dxa"/>
+          </w:tcPr>
+          <w:p>
+            <w:pPr>
+              <w:ind w:left="0"/>
+              <w:rPr>
+                <w:rFonts w:ascii="Arial" w:hAnsi="Arial" w:cs="Arial"/>
+                <w:sz w:val="24"/>
+                <w:szCs w:val="24"/>
+              </w:rPr>
+            </w:pPr>
+            <w:r>
+              <w:rPr>
+                <w:rFonts w:ascii="Arial" w:hAnsi="Arial" w:cs="Arial"/>
+                <w:sz w:val="24"/>
+                <w:szCs w:val="24"/>
+              </w:rPr>
+              <w:t>2 min</w:t>
+            </w:r>
+          </w:p>
+        </w:tc>
+        <w:tc>
+          <w:tcPr>
+            <w:tcW w:w="1761" w:type="dxa"/>
+          </w:tcPr>
+          <w:p>
+            <w:pPr>
+              <w:ind w:left="0"/>
+              <w:rPr>
+                <w:rFonts w:ascii="Arial" w:hAnsi="Arial" w:cs="Arial"/>
+                <w:sz w:val="24"/>
+                <w:szCs w:val="24"/>
+              </w:rPr>
+            </w:pPr>
+          </w:p>
+        </w:tc>
+        <w:tc>
+          <w:tcPr>
+            <w:tcW w:w="2670" w:type="dxa"/>
+          </w:tcPr>
+          <w:p>
+            <w:pPr>
+              <w:ind w:left="0"/>
+              <w:rPr>
+                <w:rFonts w:ascii="Arial" w:hAnsi="Arial" w:cs="Arial"/>
+                <w:sz w:val="24"/>
+                <w:szCs w:val="24"/>
+              </w:rPr>
+            </w:pPr>
+            <w:r>
+              <w:rPr>
+                <w:rFonts w:ascii="Arial" w:hAnsi="Arial" w:cs="Arial"/>
+                <w:sz w:val="24"/>
+                <w:szCs w:val="24"/>
+              </w:rPr>
+              <w:t>Voorzitter</w:t>
+            </w:r>
+          </w:p>
+        </w:tc>
+      </w:tr>
+      <w:tr>
+        <w:tc>
+          <w:tcPr>
+            <w:tcW w:w="2231" w:type="dxa"/>
+          </w:tcPr>
+          <w:p>
+            <w:pPr>
+              <w:ind w:left="0"/>
+              <w:rPr>
+                <w:rFonts w:ascii="Arial" w:hAnsi="Arial" w:cs="Arial"/>
+                <w:sz w:val="24"/>
+                <w:szCs w:val="24"/>
+              </w:rPr>
+            </w:pPr>
+            <w:r>
+              <w:rPr>
+                <w:rFonts w:ascii="Arial" w:hAnsi="Arial" w:cs="Arial"/>
+                <w:sz w:val="24"/>
+                <w:szCs w:val="24"/>
+              </w:rPr>
+              <w:t>Mededeling</w:t>
+            </w:r>
+          </w:p>
+        </w:tc>
+        <w:tc>
+          <w:tcPr>
+            <w:tcW w:w="2425" w:type="dxa"/>
+          </w:tcPr>
+          <w:p>
+            <w:pPr>
+              <w:ind w:left="0"/>
+              <w:rPr>
+                <w:rFonts w:ascii="Arial" w:hAnsi="Arial" w:cs="Arial"/>
+                <w:sz w:val="24"/>
+                <w:szCs w:val="24"/>
+              </w:rPr>
+            </w:pPr>
+            <w:r>
+              <w:rPr>
+                <w:rFonts w:ascii="Arial" w:hAnsi="Arial" w:cs="Arial"/>
+                <w:sz w:val="24"/>
+                <w:szCs w:val="24"/>
+              </w:rPr>
+              <w:t>Informatie doorgeven</w:t>
+            </w:r>
+          </w:p>
+        </w:tc>
+        <w:tc>
+          <w:tcPr>
+            <w:tcW w:w="1614" w:type="dxa"/>
+          </w:tcPr>
+          <w:p>
+            <w:pPr>
+              <w:ind w:left="0"/>
+              <w:rPr>
+                <w:rFonts w:ascii="Arial" w:hAnsi="Arial" w:cs="Arial"/>
+                <w:sz w:val="24"/>
+                <w:szCs w:val="24"/>
+              </w:rPr>
+            </w:pPr>
+            <w:r>
+              <w:rPr>
+                <w:rFonts w:ascii="Arial" w:hAnsi="Arial" w:cs="Arial"/>
+                <w:sz w:val="24"/>
+                <w:szCs w:val="24"/>
+              </w:rPr>
+              <w:t>2 min</w:t>
+            </w:r>
+          </w:p>
+        </w:tc>
+        <w:tc>
+          <w:tcPr>
+            <w:tcW w:w="1761" w:type="dxa"/>
+          </w:tcPr>
+          <w:p>
+            <w:pPr>
+              <w:ind w:left="0"/>
+              <w:rPr>
+                <w:rFonts w:ascii="Arial" w:hAnsi="Arial" w:cs="Arial"/>
+                <w:sz w:val="24"/>
+                <w:szCs w:val="24"/>
+              </w:rPr>
+            </w:pPr>
+          </w:p>
+        </w:tc>
+        <w:tc>
+          <w:tcPr>
+            <w:tcW w:w="2670" w:type="dxa"/>
+          </w:tcPr>
+          <w:p>
+            <w:pPr>
+              <w:ind w:left="0"/>
+              <w:rPr>
+                <w:rFonts w:ascii="Arial" w:hAnsi="Arial" w:cs="Arial"/>
+                <w:sz w:val="24"/>
+                <w:szCs w:val="24"/>
+              </w:rPr>
+            </w:pPr>
+            <w:r>
+              <w:rPr>
+                <w:rFonts w:ascii="Arial" w:hAnsi="Arial" w:cs="Arial"/>
+                <w:sz w:val="24"/>
+                <w:szCs w:val="24"/>
+              </w:rPr>
+              <w:t>Voorzitter</w:t>
+            </w:r>
+          </w:p>
+        </w:tc>
+      </w:tr>
+      <w:tr>
+        <w:tc>
+          <w:tcPr>
+            <w:tcW w:w="2231" w:type="dxa"/>
+          </w:tcPr>
+          <w:p>
+            <w:pPr>
+              <w:ind w:left="0"/>
+              <w:rPr>
+                <w:rFonts w:ascii="Arial" w:hAnsi="Arial" w:cs="Arial"/>
+                <w:sz w:val="24"/>
+                <w:szCs w:val="24"/>
+              </w:rPr>
+            </w:pPr>
+            <w:r>
+              <w:rPr>
+                <w:rFonts w:ascii="Arial" w:hAnsi="Arial" w:cs="Arial"/>
+                <w:sz w:val="24"/>
+                <w:szCs w:val="24"/>
+              </w:rPr>
+              <w:t>Afsprakenlijst</w:t>
+            </w:r>
+          </w:p>
+        </w:tc>
+        <w:tc>
+          <w:tcPr>
+            <w:tcW w:w="2425" w:type="dxa"/>
+          </w:tcPr>
+          <w:p>
+            <w:pPr>
+              <w:ind w:left="0"/>
+              <w:rPr>
+                <w:rFonts w:ascii="Arial" w:hAnsi="Arial" w:cs="Arial"/>
+                <w:sz w:val="24"/>
+                <w:szCs w:val="24"/>
+              </w:rPr>
+            </w:pPr>
+            <w:r>
+              <w:rPr>
+                <w:rFonts w:ascii="Arial" w:hAnsi="Arial" w:cs="Arial"/>
+                <w:sz w:val="24"/>
+                <w:szCs w:val="24"/>
+              </w:rPr>
+              <w:t xml:space="preserve">Controleren of </w:t>
+            </w:r>
+            <w:bookmarkStart w:id="8" w:name="_GoBack"/>
+            <w:r>
+              <w:rPr>
+                <w:rFonts w:ascii="Arial" w:hAnsi="Arial" w:cs="Arial"/>
+                <w:sz w:val="24"/>
+                <w:szCs w:val="24"/>
+              </w:rPr>
+              <w:t>gemaakte afspraken zijn nagekomen</w:t>
+            </w:r>
+            <w:r>
+              <w:rPr>
+                <w:rFonts w:ascii="Arial" w:hAnsi="Arial" w:cs="Arial"/>
+                <w:sz w:val="24"/>
+                <w:szCs w:val="24"/>
+              </w:rPr>
+              <w:t xml:space="preserve"> </w:t>
+            </w:r>
+            <w:bookmarkEnd w:id="8"/>
+          </w:p>
+        </w:tc>
+        <w:tc>
+          <w:tcPr>
+            <w:tcW w:w="1614" w:type="dxa"/>
+          </w:tcPr>
+          <w:p>
+            <w:pPr>
+              <w:ind w:left="0"/>
+              <w:rPr>
+                <w:rFonts w:ascii="Arial" w:hAnsi="Arial" w:cs="Arial"/>
+                <w:sz w:val="24"/>
+                <w:szCs w:val="24"/>
+              </w:rPr>
+            </w:pPr>
+            <w:r>
+              <w:rPr>
+                <w:rFonts w:ascii="Arial" w:hAnsi="Arial" w:cs="Arial"/>
+                <w:sz w:val="24"/>
+                <w:szCs w:val="24"/>
+              </w:rPr>
+              <w:t>5 min</w:t>
+            </w:r>
+          </w:p>
+        </w:tc>
+        <w:tc>
+          <w:tcPr>
+            <w:tcW w:w="1761" w:type="dxa"/>
+          </w:tcPr>
+          <w:p>
+            <w:pPr>
+              <w:ind w:left="0"/>
+              <w:rPr>
+                <w:rFonts w:ascii="Arial" w:hAnsi="Arial" w:cs="Arial"/>
+                <w:sz w:val="24"/>
+                <w:szCs w:val="24"/>
+              </w:rPr>
+            </w:pPr>
+          </w:p>
+        </w:tc>
+        <w:tc>
+          <w:tcPr>
+            <w:tcW w:w="2670" w:type="dxa"/>
+          </w:tcPr>
+          <w:p>
+            <w:pPr>
+              <w:ind w:left="0"/>
+              <w:rPr>
+                <w:rFonts w:ascii="Arial" w:hAnsi="Arial" w:cs="Arial"/>
+                <w:sz w:val="24"/>
+                <w:szCs w:val="24"/>
+              </w:rPr>
+            </w:pPr>
+            <w:r>
+              <w:rPr>
+                <w:rFonts w:ascii="Arial" w:hAnsi="Arial" w:cs="Arial"/>
+                <w:sz w:val="24"/>
+                <w:szCs w:val="24"/>
+              </w:rPr>
+              <w:t>Voorzitter</w:t>
+            </w:r>
+          </w:p>
+        </w:tc>
+      </w:tr>
+      <w:tr>
+        <w:tc>
+          <w:tcPr>
+            <w:tcW w:w="2231" w:type="dxa"/>
+          </w:tcPr>
+          <w:p>
+            <w:pPr>
+              <w:ind w:left="0"/>
+              <w:rPr>
+                <w:rFonts w:ascii="Arial" w:hAnsi="Arial" w:cs="Arial"/>
+                <w:sz w:val="24"/>
+                <w:szCs w:val="24"/>
+              </w:rPr>
+            </w:pPr>
+            <w:r>
+              <w:rPr>
+                <w:rFonts w:ascii="Arial" w:hAnsi="Arial" w:cs="Arial"/>
+                <w:sz w:val="24"/>
+                <w:szCs w:val="24"/>
+              </w:rPr>
+              <w:t>Moscow</w:t>
+            </w:r>
+          </w:p>
+        </w:tc>
+        <w:tc>
+          <w:tcPr>
+            <w:tcW w:w="2425" w:type="dxa"/>
+          </w:tcPr>
+          <w:p>
+            <w:pPr>
+              <w:ind w:left="0"/>
+              <w:rPr>
+                <w:rFonts w:ascii="Arial" w:hAnsi="Arial" w:cs="Arial"/>
+                <w:sz w:val="24"/>
+                <w:szCs w:val="24"/>
+              </w:rPr>
+            </w:pPr>
+            <w:r>
+              <w:rPr>
+                <w:rFonts w:ascii="Arial" w:hAnsi="Arial" w:cs="Arial"/>
+                <w:sz w:val="24"/>
+                <w:szCs w:val="24"/>
+              </w:rPr>
+              <w:t>Moskou laten zien</w:t>
+            </w:r>
+          </w:p>
+        </w:tc>
+        <w:tc>
+          <w:tcPr>
+            <w:tcW w:w="1614" w:type="dxa"/>
+          </w:tcPr>
+          <w:p>
+            <w:pPr>
+              <w:ind w:left="0"/>
+              <w:rPr>
+                <w:rFonts w:ascii="Arial" w:hAnsi="Arial" w:cs="Arial"/>
+                <w:sz w:val="24"/>
+                <w:szCs w:val="24"/>
+              </w:rPr>
+            </w:pPr>
+            <w:r>
+              <w:rPr>
+                <w:rFonts w:ascii="Arial" w:hAnsi="Arial" w:cs="Arial"/>
+                <w:sz w:val="24"/>
+                <w:szCs w:val="24"/>
+              </w:rPr>
+              <w:t>5 min</w:t>
+            </w:r>
+          </w:p>
+        </w:tc>
+        <w:tc>
+          <w:tcPr>
+            <w:tcW w:w="1761" w:type="dxa"/>
+          </w:tcPr>
+          <w:p>
+            <w:pPr>
+              <w:ind w:left="0"/>
+              <w:rPr>
+                <w:rFonts w:ascii="Arial" w:hAnsi="Arial" w:cs="Arial"/>
+                <w:sz w:val="24"/>
+                <w:szCs w:val="24"/>
+              </w:rPr>
+            </w:pPr>
+          </w:p>
+        </w:tc>
+        <w:tc>
+          <w:tcPr>
+            <w:tcW w:w="2670" w:type="dxa"/>
+          </w:tcPr>
+          <w:p>
+            <w:pPr>
+              <w:ind w:left="0"/>
+              <w:rPr>
+                <w:rFonts w:ascii="Arial" w:hAnsi="Arial" w:cs="Arial"/>
+                <w:sz w:val="24"/>
+                <w:szCs w:val="24"/>
+              </w:rPr>
+            </w:pPr>
+            <w:r>
+              <w:rPr>
+                <w:rFonts w:ascii="Arial" w:hAnsi="Arial" w:cs="Arial"/>
+                <w:sz w:val="24"/>
+                <w:szCs w:val="24"/>
+              </w:rPr>
+              <w:t>Voorzitter</w:t>
+            </w:r>
+          </w:p>
+        </w:tc>
+      </w:tr>
+      <w:tr>
+        <w:tc>
+          <w:tcPr>
+            <w:tcW w:w="2231" w:type="dxa"/>
+          </w:tcPr>
+          <w:p>
+            <w:pPr>
+              <w:ind w:left="0"/>
+              <w:rPr>
+                <w:rFonts w:ascii="Arial" w:hAnsi="Arial" w:cs="Arial"/>
+                <w:sz w:val="24"/>
+                <w:szCs w:val="24"/>
+              </w:rPr>
+            </w:pPr>
+            <w:r>
+              <w:rPr>
+                <w:rFonts w:ascii="Arial" w:hAnsi="Arial" w:cs="Arial"/>
+                <w:sz w:val="24"/>
+                <w:szCs w:val="24"/>
+              </w:rPr>
+              <w:t>Demo</w:t>
+            </w:r>
+          </w:p>
+        </w:tc>
+        <w:tc>
+          <w:tcPr>
+            <w:tcW w:w="2425" w:type="dxa"/>
+          </w:tcPr>
+          <w:p>
+            <w:pPr>
+              <w:ind w:left="0"/>
+              <w:rPr>
+                <w:rFonts w:ascii="Arial" w:hAnsi="Arial" w:cs="Arial"/>
+                <w:sz w:val="24"/>
+                <w:szCs w:val="24"/>
+              </w:rPr>
+            </w:pPr>
+            <w:r>
+              <w:rPr>
+                <w:rFonts w:ascii="Arial" w:hAnsi="Arial" w:cs="Arial"/>
+                <w:sz w:val="24"/>
+                <w:szCs w:val="24"/>
+              </w:rPr>
+              <w:t>Demo laten goedkeuren. Vertellen wat nog gedaan moet worden</w:t>
+            </w:r>
+          </w:p>
+        </w:tc>
+        <w:tc>
+          <w:tcPr>
+            <w:tcW w:w="1614" w:type="dxa"/>
+          </w:tcPr>
+          <w:p>
+            <w:pPr>
+              <w:ind w:left="0"/>
+              <w:rPr>
+                <w:rFonts w:ascii="Arial" w:hAnsi="Arial" w:cs="Arial"/>
+                <w:sz w:val="24"/>
+                <w:szCs w:val="24"/>
+              </w:rPr>
+            </w:pPr>
+            <w:r>
+              <w:rPr>
+                <w:rFonts w:ascii="Arial" w:hAnsi="Arial" w:cs="Arial"/>
+                <w:sz w:val="24"/>
+                <w:szCs w:val="24"/>
+              </w:rPr>
+              <w:t>10 min</w:t>
+            </w:r>
+          </w:p>
+        </w:tc>
+        <w:tc>
+          <w:tcPr>
+            <w:tcW w:w="1761" w:type="dxa"/>
+          </w:tcPr>
+          <w:p>
+            <w:pPr>
+              <w:ind w:left="0"/>
+              <w:rPr>
+                <w:rFonts w:ascii="Arial" w:hAnsi="Arial" w:cs="Arial"/>
+                <w:sz w:val="24"/>
+                <w:szCs w:val="24"/>
+              </w:rPr>
+            </w:pPr>
+          </w:p>
+        </w:tc>
+        <w:tc>
+          <w:tcPr>
+            <w:tcW w:w="2670" w:type="dxa"/>
+          </w:tcPr>
+          <w:p>
+            <w:pPr>
+              <w:ind w:left="0"/>
+              <w:rPr>
+                <w:rFonts w:ascii="Arial" w:hAnsi="Arial" w:cs="Arial"/>
+                <w:sz w:val="24"/>
+                <w:szCs w:val="24"/>
+              </w:rPr>
+            </w:pPr>
+            <w:r>
+              <w:rPr>
+                <w:rFonts w:ascii="Arial" w:hAnsi="Arial" w:cs="Arial"/>
+                <w:sz w:val="24"/>
+                <w:szCs w:val="24"/>
+              </w:rPr>
+              <w:t>Hoofd programmeur</w:t>
+            </w:r>
+          </w:p>
+        </w:tc>
+      </w:tr>
+      <w:tr>
+        <w:tc>
+          <w:tcPr>
+            <w:tcW w:w="2231" w:type="dxa"/>
+          </w:tcPr>
+          <w:p>
+            <w:pPr>
+              <w:ind w:left="0"/>
+              <w:rPr>
+                <w:rFonts w:ascii="Arial" w:hAnsi="Arial" w:cs="Arial"/>
+                <w:sz w:val="24"/>
+                <w:szCs w:val="24"/>
+              </w:rPr>
+            </w:pPr>
+            <w:r>
+              <w:rPr>
+                <w:rFonts w:ascii="Arial" w:hAnsi="Arial" w:cs="Arial"/>
+                <w:sz w:val="24"/>
+                <w:szCs w:val="24"/>
+              </w:rPr>
+              <w:t>Rondvraag</w:t>
+            </w:r>
+          </w:p>
+        </w:tc>
+        <w:tc>
+          <w:tcPr>
+            <w:tcW w:w="2425" w:type="dxa"/>
+          </w:tcPr>
+          <w:p>
+            <w:pPr>
+              <w:ind w:left="0"/>
+              <w:rPr>
+                <w:rFonts w:ascii="Arial" w:hAnsi="Arial" w:cs="Arial"/>
+                <w:sz w:val="24"/>
+                <w:szCs w:val="24"/>
+              </w:rPr>
+            </w:pPr>
+            <w:r>
+              <w:rPr>
+                <w:rFonts w:ascii="Arial" w:hAnsi="Arial" w:cs="Arial"/>
+                <w:sz w:val="24"/>
+                <w:szCs w:val="24"/>
+              </w:rPr>
+              <w:t xml:space="preserve">Mogelijkheid om vragen te stelle  </w:t>
+            </w:r>
+          </w:p>
+        </w:tc>
+        <w:tc>
+          <w:tcPr>
+            <w:tcW w:w="1614" w:type="dxa"/>
+          </w:tcPr>
+          <w:p>
+            <w:pPr>
+              <w:ind w:left="0"/>
+              <w:rPr>
+                <w:rFonts w:ascii="Arial" w:hAnsi="Arial" w:cs="Arial"/>
+                <w:sz w:val="24"/>
+                <w:szCs w:val="24"/>
+              </w:rPr>
+            </w:pPr>
+            <w:r>
+              <w:rPr>
+                <w:rFonts w:ascii="Arial" w:hAnsi="Arial" w:cs="Arial"/>
+                <w:sz w:val="24"/>
+                <w:szCs w:val="24"/>
+              </w:rPr>
+              <w:t>10 min</w:t>
+            </w:r>
+          </w:p>
+        </w:tc>
+        <w:tc>
+          <w:tcPr>
+            <w:tcW w:w="1761" w:type="dxa"/>
+          </w:tcPr>
+          <w:p>
+            <w:pPr>
+              <w:ind w:left="0"/>
+              <w:rPr>
+                <w:rFonts w:ascii="Arial" w:hAnsi="Arial" w:cs="Arial"/>
+                <w:sz w:val="24"/>
+                <w:szCs w:val="24"/>
+              </w:rPr>
+            </w:pPr>
+          </w:p>
+        </w:tc>
+        <w:tc>
+          <w:tcPr>
+            <w:tcW w:w="2670" w:type="dxa"/>
+          </w:tcPr>
+          <w:p>
+            <w:pPr>
+              <w:ind w:left="0"/>
+              <w:rPr>
+                <w:rFonts w:ascii="Arial" w:hAnsi="Arial" w:cs="Arial"/>
+                <w:sz w:val="24"/>
+                <w:szCs w:val="24"/>
+              </w:rPr>
+            </w:pPr>
+            <w:r>
+              <w:rPr>
+                <w:rFonts w:ascii="Arial" w:hAnsi="Arial" w:cs="Arial"/>
+                <w:sz w:val="24"/>
+                <w:szCs w:val="24"/>
+              </w:rPr>
+              <w:t>Iedereen</w:t>
+            </w:r>
+          </w:p>
+        </w:tc>
+      </w:tr>
+      <w:tr>
+        <w:tc>
+          <w:tcPr>
+            <w:tcW w:w="2231" w:type="dxa"/>
+          </w:tcPr>
+          <w:p>
+            <w:pPr>
+              <w:ind w:left="0"/>
+              <w:rPr>
+                <w:rFonts w:ascii="Arial" w:hAnsi="Arial" w:cs="Arial"/>
+                <w:sz w:val="24"/>
+                <w:szCs w:val="24"/>
+              </w:rPr>
+            </w:pPr>
+            <w:r>
+              <w:rPr>
+                <w:rFonts w:ascii="Arial" w:hAnsi="Arial" w:cs="Arial"/>
+                <w:sz w:val="24"/>
+                <w:szCs w:val="24"/>
+              </w:rPr>
+              <w:t>Afsluiting</w:t>
+            </w:r>
+          </w:p>
+        </w:tc>
+        <w:tc>
+          <w:tcPr>
+            <w:tcW w:w="2425" w:type="dxa"/>
+          </w:tcPr>
+          <w:p>
+            <w:pPr>
+              <w:ind w:left="0"/>
+              <w:rPr>
+                <w:rFonts w:ascii="Arial" w:hAnsi="Arial" w:cs="Arial"/>
+                <w:sz w:val="24"/>
+                <w:szCs w:val="24"/>
+              </w:rPr>
+            </w:pPr>
+            <w:r>
+              <w:rPr>
+                <w:rFonts w:ascii="Arial" w:hAnsi="Arial" w:cs="Arial"/>
+                <w:sz w:val="24"/>
+                <w:szCs w:val="24"/>
+              </w:rPr>
+              <w:t>Afsluiten van de vergadering en checken of alle afspraken zijn nagekomen</w:t>
+            </w:r>
+          </w:p>
+        </w:tc>
+        <w:tc>
+          <w:tcPr>
+            <w:tcW w:w="1614" w:type="dxa"/>
+          </w:tcPr>
+          <w:p>
+            <w:pPr>
+              <w:ind w:left="0"/>
+              <w:rPr>
+                <w:rFonts w:ascii="Arial" w:hAnsi="Arial" w:cs="Arial"/>
+                <w:sz w:val="24"/>
+                <w:szCs w:val="24"/>
+              </w:rPr>
+            </w:pPr>
+            <w:r>
+              <w:rPr>
+                <w:rFonts w:ascii="Arial" w:hAnsi="Arial" w:cs="Arial"/>
+                <w:sz w:val="24"/>
+                <w:szCs w:val="24"/>
+              </w:rPr>
+              <w:t>5 min</w:t>
+            </w:r>
+          </w:p>
+        </w:tc>
+        <w:tc>
+          <w:tcPr>
+            <w:tcW w:w="1761" w:type="dxa"/>
+          </w:tcPr>
+          <w:p>
+            <w:pPr>
+              <w:ind w:left="0"/>
+              <w:rPr>
+                <w:rFonts w:ascii="Arial" w:hAnsi="Arial" w:cs="Arial"/>
+                <w:sz w:val="24"/>
+                <w:szCs w:val="24"/>
+              </w:rPr>
+            </w:pPr>
+          </w:p>
+        </w:tc>
+        <w:tc>
+          <w:tcPr>
+            <w:tcW w:w="2670" w:type="dxa"/>
+          </w:tcPr>
+          <w:p>
+            <w:pPr>
+              <w:ind w:left="0"/>
+              <w:rPr>
+                <w:rFonts w:ascii="Arial" w:hAnsi="Arial" w:cs="Arial"/>
+                <w:sz w:val="24"/>
+                <w:szCs w:val="24"/>
+              </w:rPr>
+            </w:pPr>
+            <w:r>
+              <w:rPr>
+                <w:rFonts w:ascii="Arial" w:hAnsi="Arial" w:cs="Arial"/>
+                <w:sz w:val="24"/>
+                <w:szCs w:val="24"/>
+              </w:rPr>
+              <w:t>Voorzitter</w:t>
+            </w:r>
+          </w:p>
+        </w:tc>
+      </w:tr>
+    </w:tbl>
+    <w:p>
+      <w:pPr>
+        <w:ind w:left="0"/>
+        <w:rPr>
+          <w:rFonts w:ascii="Arial" w:hAnsi="Arial" w:cs="Arial"/>
+          <w:sz w:val="24"/>
+          <w:szCs w:val="24"/>
+        </w:rPr>
+      </w:pPr>
+    </w:p>
+    <w:p>
+      <w:pPr>
+        <w:ind w:left="0"/>
+        <w:rPr>
+          <w:rFonts w:ascii="Arial" w:hAnsi="Arial" w:cs="Arial"/>
+          <w:sz w:val="24"/>
+          <w:szCs w:val="24"/>
+        </w:rPr>
+      </w:pPr>
+    </w:p>
+    <w:p>
+      <w:pPr>
+        <w:ind w:left="0"/>
+        <w:rPr>
+          <w:rFonts w:ascii="Arial" w:hAnsi="Arial" w:cs="Arial"/>
+          <w:sz w:val="24"/>
+          <w:szCs w:val="24"/>
+        </w:rPr>
+      </w:pPr>
+    </w:p>
+    <w:p>
+      <w:pPr>
+        <w:ind w:left="0"/>
+        <w:rPr>
+          <w:rFonts w:ascii="Arial" w:hAnsi="Arial" w:cs="Arial"/>
+          <w:sz w:val="24"/>
+          <w:szCs w:val="24"/>
+        </w:rPr>
+      </w:pPr>
+    </w:p>
+    <w:p>
+      <w:pPr>
+        <w:ind w:left="0"/>
+        <w:rPr>
+          <w:rFonts w:ascii="Arial" w:hAnsi="Arial" w:cs="Arial"/>
+          <w:sz w:val="24"/>
+          <w:szCs w:val="24"/>
+        </w:rPr>
+      </w:pPr>
+    </w:p>
+    <w:p>
+      <w:pPr>
+        <w:ind w:left="0"/>
+        <w:rPr>
+          <w:rFonts w:ascii="Arial" w:hAnsi="Arial" w:cs="Arial"/>
+          <w:sz w:val="24"/>
+          <w:szCs w:val="24"/>
+        </w:rPr>
+      </w:pPr>
+    </w:p>
+    <w:p>
+      <w:pPr>
+        <w:ind w:left="0"/>
+        <w:rPr>
+          <w:rFonts w:ascii="Arial" w:hAnsi="Arial" w:cs="Arial"/>
+          <w:sz w:val="24"/>
+          <w:szCs w:val="24"/>
+        </w:rPr>
+      </w:pPr>
+    </w:p>
+    <w:p>
+      <w:pPr>
+        <w:pStyle w:val="Kop1"/>
+        <w:rPr>
+          <w:rFonts w:ascii="Arial" w:hAnsi="Arial" w:cs="Arial"/>
+          <w:sz w:val="24"/>
+          <w:szCs w:val="24"/>
+        </w:rPr>
+      </w:pPr>
+      <w:r>
+        <w:rPr>
+          <w:rFonts w:ascii="Arial" w:hAnsi="Arial" w:cs="Arial"/>
+          <w:sz w:val="24"/>
+          <w:szCs w:val="24"/>
+        </w:rPr>
+        <w:lastRenderedPageBreak/>
+        <w:t>Notulen vergadering</w:t>
+      </w:r>
+    </w:p>
+    <w:tbl>
+      <w:tblPr>
+        <w:tblStyle w:val="Notulen"/>
+        <w:tblW w:w="3958" w:type="pct"/>
+        <w:tblLayout w:type="fixed"/>
+        <w:tblLook w:val="04A0" w:firstRow="1" w:lastRow="0" w:firstColumn="1" w:lastColumn="0" w:noHBand="0" w:noVBand="1"/>
+        <w:tblDescription w:val="Tabel met actiepunten voor agenda 1"/>
+      </w:tblPr>
+      <w:tblGrid>
+        <w:gridCol w:w="2977"/>
+        <w:gridCol w:w="5308"/>
+      </w:tblGrid>
+      <w:tr>
+        <w:trPr>
+          <w:cnfStyle w:val="100000000000" w:firstRow="1" w:lastRow="0" w:firstColumn="0" w:lastColumn="0" w:oddVBand="0" w:evenVBand="0" w:oddHBand="0" w:evenHBand="0" w:firstRowFirstColumn="0" w:firstRowLastColumn="0" w:lastRowFirstColumn="0" w:lastRowLastColumn="0"/>
+        </w:trPr>
+        <w:tc>
+          <w:tcPr>
+            <w:tcW w:w="2977" w:type="dxa"/>
+          </w:tcPr>
+          <w:p>
+            <w:pPr>
+              <w:rPr>
+                <w:rFonts w:ascii="Arial" w:hAnsi="Arial" w:cs="Arial"/>
+                <w:sz w:val="24"/>
+                <w:szCs w:val="24"/>
+              </w:rPr>
+            </w:pPr>
+            <w:sdt>
+              <w:sdtPr>
+                <w:rPr>
+                  <w:rFonts w:ascii="Arial" w:hAnsi="Arial" w:cs="Arial"/>
+                  <w:sz w:val="24"/>
+                  <w:szCs w:val="24"/>
+                </w:rPr>
+                <w:alias w:val="Agenda 1, actiepunten:"/>
+                <w:tag w:val="Agenda 1, actiepunten:"/>
+                <w:id w:val="-237181211"/>
+                <w:placeholder>
+                  <w:docPart w:val="623CF6612C864DF3BE201B39348CB3AF"/>
+                </w:placeholder>
+                <w:temporary/>
+                <w:showingPlcHdr/>
+                <w15:appearance w15:val="hidden"/>
+              </w:sdtPr>
+              <w:sdtContent>
+                <w:r>
+                  <w:rPr>
+                    <w:rFonts w:ascii="Arial" w:hAnsi="Arial" w:cs="Arial"/>
+                    <w:sz w:val="24"/>
+                    <w:szCs w:val="24"/>
+                    <w:lang w:bidi="nl-NL"/>
+                  </w:rPr>
+                  <w:t>Actiepunten</w:t>
+                </w:r>
+              </w:sdtContent>
+            </w:sdt>
+          </w:p>
+        </w:tc>
+        <w:tc>
+          <w:tcPr>
+            <w:tcW w:w="5308" w:type="dxa"/>
+          </w:tcPr>
+          <w:p>
+            <w:pPr>
+              <w:rPr>
+                <w:rFonts w:ascii="Arial" w:hAnsi="Arial" w:cs="Arial"/>
+                <w:sz w:val="24"/>
+                <w:szCs w:val="24"/>
+              </w:rPr>
+            </w:pPr>
+            <w:r>
+              <w:rPr>
+                <w:rFonts w:ascii="Arial" w:hAnsi="Arial" w:cs="Arial"/>
+                <w:sz w:val="24"/>
+                <w:szCs w:val="24"/>
+              </w:rPr>
+              <w:t>Beschrijving</w:t>
+            </w:r>
+          </w:p>
+        </w:tc>
+      </w:tr>
+      <w:tr>
+        <w:tc>
+          <w:tcPr>
+            <w:tcW w:w="2977" w:type="dxa"/>
+          </w:tcPr>
+          <w:p>
+            <w:pPr>
+              <w:ind w:left="0"/>
+              <w:rPr>
+                <w:rFonts w:ascii="Arial" w:hAnsi="Arial" w:cs="Arial"/>
+                <w:sz w:val="24"/>
+                <w:szCs w:val="24"/>
+              </w:rPr>
+            </w:pPr>
+            <w:r>
+              <w:rPr>
+                <w:rFonts w:ascii="Arial" w:hAnsi="Arial" w:cs="Arial"/>
+                <w:sz w:val="24"/>
+                <w:szCs w:val="24"/>
+              </w:rPr>
+              <w:t>Opening</w:t>
+            </w:r>
+          </w:p>
+        </w:tc>
+        <w:tc>
+          <w:tcPr>
+            <w:tcW w:w="5308" w:type="dxa"/>
+          </w:tcPr>
+          <w:p>
+            <w:pPr>
+              <w:ind w:left="0"/>
+              <w:rPr>
+                <w:rFonts w:ascii="Arial" w:hAnsi="Arial" w:cs="Arial"/>
+                <w:sz w:val="24"/>
+                <w:szCs w:val="24"/>
+              </w:rPr>
+            </w:pPr>
+            <w:r>
+              <w:rPr>
+                <w:rFonts w:ascii="Arial" w:hAnsi="Arial" w:cs="Arial"/>
+                <w:sz w:val="24"/>
+                <w:szCs w:val="24"/>
+              </w:rPr>
+              <w:t>-</w:t>
+            </w:r>
+          </w:p>
+        </w:tc>
+      </w:tr>
+      <w:tr>
+        <w:tc>
+          <w:tcPr>
+            <w:tcW w:w="2977" w:type="dxa"/>
+          </w:tcPr>
+          <w:p>
+            <w:pPr>
+              <w:ind w:left="0"/>
+              <w:rPr>
+                <w:rFonts w:ascii="Arial" w:hAnsi="Arial" w:cs="Arial"/>
+                <w:sz w:val="24"/>
+                <w:szCs w:val="24"/>
+              </w:rPr>
+            </w:pPr>
+            <w:r>
+              <w:rPr>
+                <w:rFonts w:ascii="Arial" w:hAnsi="Arial" w:cs="Arial"/>
+                <w:sz w:val="24"/>
+                <w:szCs w:val="24"/>
+              </w:rPr>
+              <w:t>Mededeling</w:t>
+            </w:r>
+          </w:p>
+        </w:tc>
+        <w:tc>
+          <w:tcPr>
+            <w:tcW w:w="5308" w:type="dxa"/>
+          </w:tcPr>
+          <w:p>
+            <w:pPr>
+              <w:ind w:left="0"/>
+              <w:rPr>
+                <w:rFonts w:ascii="Arial" w:hAnsi="Arial" w:cs="Arial"/>
+                <w:sz w:val="24"/>
+                <w:szCs w:val="24"/>
+              </w:rPr>
+            </w:pPr>
+            <w:r>
+              <w:rPr>
+                <w:rFonts w:ascii="Arial" w:hAnsi="Arial" w:cs="Arial"/>
+                <w:sz w:val="24"/>
+                <w:szCs w:val="24"/>
+              </w:rPr>
+              <w:t>-</w:t>
+            </w:r>
+          </w:p>
+        </w:tc>
+      </w:tr>
+      <w:tr>
+        <w:tc>
+          <w:tcPr>
+            <w:tcW w:w="2977" w:type="dxa"/>
+          </w:tcPr>
+          <w:p>
+            <w:pPr>
+              <w:ind w:left="0"/>
+              <w:rPr>
+                <w:rFonts w:ascii="Arial" w:hAnsi="Arial" w:cs="Arial"/>
+                <w:sz w:val="24"/>
+                <w:szCs w:val="24"/>
+              </w:rPr>
+            </w:pPr>
+            <w:r>
+              <w:rPr>
+                <w:rFonts w:ascii="Arial" w:hAnsi="Arial" w:cs="Arial"/>
+                <w:sz w:val="24"/>
+                <w:szCs w:val="24"/>
+              </w:rPr>
+              <w:t>Afsprakenlijst</w:t>
+            </w:r>
+          </w:p>
+        </w:tc>
+        <w:tc>
+          <w:tcPr>
+            <w:tcW w:w="5308" w:type="dxa"/>
+          </w:tcPr>
+          <w:p>
+            <w:pPr>
+              <w:ind w:left="0"/>
+              <w:rPr>
+                <w:rFonts w:ascii="Arial" w:hAnsi="Arial" w:cs="Arial"/>
+                <w:sz w:val="24"/>
+                <w:szCs w:val="24"/>
+              </w:rPr>
+            </w:pPr>
+          </w:p>
+        </w:tc>
+      </w:tr>
+      <w:tr>
+        <w:tc>
+          <w:tcPr>
+            <w:tcW w:w="2977" w:type="dxa"/>
+          </w:tcPr>
+          <w:p>
+            <w:pPr>
+              <w:ind w:left="0"/>
+              <w:rPr>
+                <w:rFonts w:ascii="Arial" w:hAnsi="Arial" w:cs="Arial"/>
+                <w:sz w:val="24"/>
+                <w:szCs w:val="24"/>
+              </w:rPr>
+            </w:pPr>
+            <w:r>
+              <w:rPr>
+                <w:rFonts w:ascii="Arial" w:hAnsi="Arial" w:cs="Arial"/>
+                <w:sz w:val="24"/>
+                <w:szCs w:val="24"/>
+              </w:rPr>
+              <w:t>Moskou</w:t>
+            </w:r>
+          </w:p>
+        </w:tc>
+        <w:tc>
+          <w:tcPr>
+            <w:tcW w:w="5308" w:type="dxa"/>
+          </w:tcPr>
+          <w:p>
+            <w:pPr>
+              <w:ind w:left="0"/>
+              <w:rPr>
+                <w:rFonts w:ascii="Arial" w:hAnsi="Arial" w:cs="Arial"/>
+                <w:sz w:val="24"/>
+                <w:szCs w:val="24"/>
+              </w:rPr>
+            </w:pPr>
+          </w:p>
+          <w:p>
+            <w:pPr>
+              <w:pStyle w:val="Lijstalinea"/>
+              <w:ind w:left="792"/>
+              <w:rPr>
+                <w:rFonts w:ascii="Arial" w:hAnsi="Arial" w:cs="Arial"/>
+                <w:sz w:val="24"/>
+                <w:szCs w:val="24"/>
+              </w:rPr>
+            </w:pPr>
+          </w:p>
+        </w:tc>
+      </w:tr>
+      <w:tr>
+        <w:tc>
+          <w:tcPr>
+            <w:tcW w:w="2977" w:type="dxa"/>
+          </w:tcPr>
+          <w:p>
+            <w:pPr>
+              <w:ind w:left="0"/>
+              <w:rPr>
+                <w:rFonts w:ascii="Arial" w:hAnsi="Arial" w:cs="Arial"/>
+                <w:sz w:val="24"/>
+                <w:szCs w:val="24"/>
+              </w:rPr>
+            </w:pPr>
+            <w:r>
+              <w:rPr>
+                <w:rFonts w:ascii="Arial" w:hAnsi="Arial" w:cs="Arial"/>
+                <w:sz w:val="24"/>
+                <w:szCs w:val="24"/>
+              </w:rPr>
+              <w:t>Demo</w:t>
+            </w:r>
+          </w:p>
+        </w:tc>
+        <w:tc>
+          <w:tcPr>
+            <w:tcW w:w="5308" w:type="dxa"/>
+          </w:tcPr>
+          <w:p>
+            <w:pPr>
+              <w:pStyle w:val="Lijstalinea"/>
+              <w:rPr>
+                <w:rFonts w:ascii="Arial" w:hAnsi="Arial" w:cs="Arial"/>
+                <w:sz w:val="24"/>
+                <w:szCs w:val="24"/>
+              </w:rPr>
+            </w:pPr>
+          </w:p>
+        </w:tc>
+      </w:tr>
+      <w:tr>
+        <w:tc>
+          <w:tcPr>
+            <w:tcW w:w="2977" w:type="dxa"/>
+          </w:tcPr>
+          <w:p>
+            <w:pPr>
+              <w:ind w:left="0"/>
+              <w:rPr>
+                <w:rFonts w:ascii="Arial" w:hAnsi="Arial" w:cs="Arial"/>
+                <w:sz w:val="24"/>
+                <w:szCs w:val="24"/>
+              </w:rPr>
+            </w:pPr>
+            <w:r>
+              <w:rPr>
+                <w:rFonts w:ascii="Arial" w:hAnsi="Arial" w:cs="Arial"/>
+                <w:sz w:val="24"/>
+                <w:szCs w:val="24"/>
+              </w:rPr>
+              <w:t>Rondvraag</w:t>
+            </w:r>
+          </w:p>
+        </w:tc>
+        <w:tc>
+          <w:tcPr>
+            <w:tcW w:w="5308" w:type="dxa"/>
+          </w:tcPr>
+          <w:p>
+            <w:pPr>
+              <w:pStyle w:val="Lijstalinea"/>
+              <w:rPr>
+                <w:rFonts w:ascii="Arial" w:hAnsi="Arial" w:cs="Arial"/>
+                <w:sz w:val="24"/>
+                <w:szCs w:val="24"/>
+              </w:rPr>
+            </w:pPr>
+          </w:p>
+        </w:tc>
+      </w:tr>
+    </w:tbl>
+    <w:p>
+      <w:pPr>
+        <w:ind w:left="142"/>
+        <w:rPr>
+          <w:rFonts w:ascii="Arial" w:hAnsi="Arial" w:cs="Arial"/>
+          <w:sz w:val="24"/>
+          <w:szCs w:val="24"/>
+        </w:rPr>
+      </w:pPr>
+    </w:p>
+    <w:p>
+      <w:pPr>
+        <w:ind w:left="142"/>
+        <w:rPr>
+          <w:rFonts w:ascii="Arial" w:hAnsi="Arial" w:cs="Arial"/>
+          <w:sz w:val="24"/>
+          <w:szCs w:val="24"/>
+        </w:rPr>
       </w:pPr>
     </w:p>
     <w:sectPr>
@@ -4329,7 +8356,6 @@
   <w:style w:type="character" w:default="1" w:styleId="Standaardalinea-lettertype">
     <w:name w:val="Default Paragraph Font"/>
     <w:uiPriority w:val="1"/>
-    <w:semiHidden/>
     <w:unhideWhenUsed/>
   </w:style>
   <w:style w:type="table" w:default="1" w:styleId="Standaardtabel">
@@ -29461,6 +33487,414 @@
         </w:p>
       </w:docPartBody>
     </w:docPart>
+    <w:docPart>
+      <w:docPartPr>
+        <w:name w:val="051598C927B141C996F52C5D71457E1F"/>
+        <w:category>
+          <w:name w:val="Algemeen"/>
+          <w:gallery w:val="placeholder"/>
+        </w:category>
+        <w:types>
+          <w:type w:val="bbPlcHdr"/>
+        </w:types>
+        <w:behaviors>
+          <w:behavior w:val="content"/>
+        </w:behaviors>
+        <w:guid w:val="{A78FFBA6-0211-4963-8556-28A32427A96E}"/>
+      </w:docPartPr>
+      <w:docPartBody>
+        <w:p>
+          <w:pPr>
+            <w:pStyle w:val="051598C927B141C996F52C5D71457E1F"/>
+          </w:pPr>
+          <w:r>
+            <w:rPr>
+              <w:lang w:bidi="nl-NL"/>
+            </w:rPr>
+            <w:t>|</w:t>
+          </w:r>
+        </w:p>
+      </w:docPartBody>
+    </w:docPart>
+    <w:docPart>
+      <w:docPartPr>
+        <w:name w:val="6D63C20E131C43538012601A928A14E5"/>
+        <w:category>
+          <w:name w:val="Algemeen"/>
+          <w:gallery w:val="placeholder"/>
+        </w:category>
+        <w:types>
+          <w:type w:val="bbPlcHdr"/>
+        </w:types>
+        <w:behaviors>
+          <w:behavior w:val="content"/>
+        </w:behaviors>
+        <w:guid w:val="{A314052A-ABC3-4C02-8ADD-4FE36227C851}"/>
+      </w:docPartPr>
+      <w:docPartBody>
+        <w:p>
+          <w:pPr>
+            <w:pStyle w:val="6D63C20E131C43538012601A928A14E5"/>
+          </w:pPr>
+          <w:r>
+            <w:rPr>
+              <w:lang w:bidi="nl-NL"/>
+            </w:rPr>
+            <w:t>Datum | tijd vergadering</w:t>
+          </w:r>
+        </w:p>
+      </w:docPartBody>
+    </w:docPart>
+    <w:docPart>
+      <w:docPartPr>
+        <w:name w:val="525827F03F29445AB48871ECFBE177FD"/>
+        <w:category>
+          <w:name w:val="Algemeen"/>
+          <w:gallery w:val="placeholder"/>
+        </w:category>
+        <w:types>
+          <w:type w:val="bbPlcHdr"/>
+        </w:types>
+        <w:behaviors>
+          <w:behavior w:val="content"/>
+        </w:behaviors>
+        <w:guid w:val="{B3A661E9-5CDB-42D6-9B66-922F27F5E6AF}"/>
+      </w:docPartPr>
+      <w:docPartBody>
+        <w:p>
+          <w:pPr>
+            <w:pStyle w:val="525827F03F29445AB48871ECFBE177FD"/>
+          </w:pPr>
+          <w:r>
+            <w:rPr>
+              <w:lang w:bidi="nl-NL"/>
+            </w:rPr>
+            <w:t>Locatie vergadering</w:t>
+          </w:r>
+        </w:p>
+      </w:docPartBody>
+    </w:docPart>
+    <w:docPart>
+      <w:docPartPr>
+        <w:name w:val="4F63D2231196473E89505589936254B5"/>
+        <w:category>
+          <w:name w:val="Algemeen"/>
+          <w:gallery w:val="placeholder"/>
+        </w:category>
+        <w:types>
+          <w:type w:val="bbPlcHdr"/>
+        </w:types>
+        <w:behaviors>
+          <w:behavior w:val="content"/>
+        </w:behaviors>
+        <w:guid w:val="{6D51B9AB-D981-4B03-8B8B-80075EF902AA}"/>
+      </w:docPartPr>
+      <w:docPartBody>
+        <w:p>
+          <w:pPr>
+            <w:pStyle w:val="4F63D2231196473E89505589936254B5"/>
+          </w:pPr>
+          <w:r>
+            <w:rPr>
+              <w:rStyle w:val="Subtielebenadrukking"/>
+              <w:lang w:bidi="nl-NL"/>
+            </w:rPr>
+            <w:t>Locatie</w:t>
+          </w:r>
+        </w:p>
+      </w:docPartBody>
+    </w:docPart>
+    <w:docPart>
+      <w:docPartPr>
+        <w:name w:val="7F64F29443FA4CAC8D0C36A335F6A84E"/>
+        <w:category>
+          <w:name w:val="Algemeen"/>
+          <w:gallery w:val="placeholder"/>
+        </w:category>
+        <w:types>
+          <w:type w:val="bbPlcHdr"/>
+        </w:types>
+        <w:behaviors>
+          <w:behavior w:val="content"/>
+        </w:behaviors>
+        <w:guid w:val="{7AA63749-8AB7-477E-9150-3F7945253C5D}"/>
+      </w:docPartPr>
+      <w:docPartBody>
+        <w:p>
+          <w:pPr>
+            <w:pStyle w:val="7F64F29443FA4CAC8D0C36A335F6A84E"/>
+          </w:pPr>
+          <w:r>
+            <w:rPr>
+              <w:lang w:bidi="nl-NL"/>
+            </w:rPr>
+            <w:t>Vergadering georganiseerd door</w:t>
+          </w:r>
+        </w:p>
+      </w:docPartBody>
+    </w:docPart>
+    <w:docPart>
+      <w:docPartPr>
+        <w:name w:val="2A62885A31C8493B97AA81A2CFC5DCAA"/>
+        <w:category>
+          <w:name w:val="Algemeen"/>
+          <w:gallery w:val="placeholder"/>
+        </w:category>
+        <w:types>
+          <w:type w:val="bbPlcHdr"/>
+        </w:types>
+        <w:behaviors>
+          <w:behavior w:val="content"/>
+        </w:behaviors>
+        <w:guid w:val="{716C7719-EDF9-4588-BFA5-3A8EF5063C2A}"/>
+      </w:docPartPr>
+      <w:docPartBody>
+        <w:p>
+          <w:pPr>
+            <w:pStyle w:val="2A62885A31C8493B97AA81A2CFC5DCAA"/>
+          </w:pPr>
+          <w:r>
+            <w:rPr>
+              <w:lang w:bidi="nl-NL"/>
+            </w:rPr>
+            <w:t>Soort vergadering</w:t>
+          </w:r>
+        </w:p>
+      </w:docPartBody>
+    </w:docPart>
+    <w:docPart>
+      <w:docPartPr>
+        <w:name w:val="AB6EDF907FA44E709B9993C3D3815842"/>
+        <w:category>
+          <w:name w:val="Algemeen"/>
+          <w:gallery w:val="placeholder"/>
+        </w:category>
+        <w:types>
+          <w:type w:val="bbPlcHdr"/>
+        </w:types>
+        <w:behaviors>
+          <w:behavior w:val="content"/>
+        </w:behaviors>
+        <w:guid w:val="{4E52BD73-623D-4BDB-B94C-DA80F76C9817}"/>
+      </w:docPartPr>
+      <w:docPartBody>
+        <w:p>
+          <w:pPr>
+            <w:pStyle w:val="AB6EDF907FA44E709B9993C3D3815842"/>
+          </w:pPr>
+          <w:r>
+            <w:rPr>
+              <w:lang w:bidi="nl-NL"/>
+            </w:rPr>
+            <w:t>Notulist</w:t>
+          </w:r>
+        </w:p>
+      </w:docPartBody>
+    </w:docPart>
+    <w:docPart>
+      <w:docPartPr>
+        <w:name w:val="C52B58EC7780469AB0DC67611409C05B"/>
+        <w:category>
+          <w:name w:val="Algemeen"/>
+          <w:gallery w:val="placeholder"/>
+        </w:category>
+        <w:types>
+          <w:type w:val="bbPlcHdr"/>
+        </w:types>
+        <w:behaviors>
+          <w:behavior w:val="content"/>
+        </w:behaviors>
+        <w:guid w:val="{B1C4030D-F937-4534-ACC1-17A72A443119}"/>
+      </w:docPartPr>
+      <w:docPartBody>
+        <w:p>
+          <w:pPr>
+            <w:pStyle w:val="C52B58EC7780469AB0DC67611409C05B"/>
+          </w:pPr>
+          <w:r>
+            <w:rPr>
+              <w:lang w:bidi="nl-NL"/>
+            </w:rPr>
+            <w:t>Tijdwaarnemer</w:t>
+          </w:r>
+        </w:p>
+      </w:docPartBody>
+    </w:docPart>
+    <w:docPart>
+      <w:docPartPr>
+        <w:name w:val="CACB13FAFD33409CA60966E73AB30479"/>
+        <w:category>
+          <w:name w:val="Algemeen"/>
+          <w:gallery w:val="placeholder"/>
+        </w:category>
+        <w:types>
+          <w:type w:val="bbPlcHdr"/>
+        </w:types>
+        <w:behaviors>
+          <w:behavior w:val="content"/>
+        </w:behaviors>
+        <w:guid w:val="{7B8F0A49-EA5B-4BFB-9000-83065C901EFD}"/>
+      </w:docPartPr>
+      <w:docPartBody>
+        <w:p>
+          <w:pPr>
+            <w:pStyle w:val="CACB13FAFD33409CA60966E73AB30479"/>
+          </w:pPr>
+          <w:r>
+            <w:rPr>
+              <w:lang w:bidi="nl-NL"/>
+            </w:rPr>
+            <w:t>Agendapunten</w:t>
+          </w:r>
+        </w:p>
+      </w:docPartBody>
+    </w:docPart>
+    <w:docPart>
+      <w:docPartPr>
+        <w:name w:val="1D87370D915040CAB237074B31ADBC66"/>
+        <w:category>
+          <w:name w:val="Algemeen"/>
+          <w:gallery w:val="placeholder"/>
+        </w:category>
+        <w:types>
+          <w:type w:val="bbPlcHdr"/>
+        </w:types>
+        <w:behaviors>
+          <w:behavior w:val="content"/>
+        </w:behaviors>
+        <w:guid w:val="{319F27C5-2215-4A84-BC17-C43015E84BF3}"/>
+      </w:docPartPr>
+      <w:docPartBody>
+        <w:p>
+          <w:pPr>
+            <w:pStyle w:val="1D87370D915040CAB237074B31ADBC66"/>
+          </w:pPr>
+          <w:r>
+            <w:rPr>
+              <w:lang w:bidi="nl-NL"/>
+            </w:rPr>
+            <w:t>Gereserveerde tijd</w:t>
+          </w:r>
+        </w:p>
+      </w:docPartBody>
+    </w:docPart>
+    <w:docPart>
+      <w:docPartPr>
+        <w:name w:val="166F6068BD9447FBBA14A9FB9C09D52B"/>
+        <w:category>
+          <w:name w:val="Algemeen"/>
+          <w:gallery w:val="placeholder"/>
+        </w:category>
+        <w:types>
+          <w:type w:val="bbPlcHdr"/>
+        </w:types>
+        <w:behaviors>
+          <w:behavior w:val="content"/>
+        </w:behaviors>
+        <w:guid w:val="{EA0491B8-AE4F-43FC-8B37-278648475172}"/>
+      </w:docPartPr>
+      <w:docPartBody>
+        <w:p>
+          <w:pPr>
+            <w:pStyle w:val="166F6068BD9447FBBA14A9FB9C09D52B"/>
+          </w:pPr>
+          <w:r>
+            <w:rPr>
+              <w:rStyle w:val="Subtielebenadrukking"/>
+              <w:lang w:bidi="nl-NL"/>
+            </w:rPr>
+            <w:t>Tijd</w:t>
+          </w:r>
+        </w:p>
+      </w:docPartBody>
+    </w:docPart>
+    <w:docPart>
+      <w:docPartPr>
+        <w:name w:val="E66B30376EF34706BB493A466CF64A73"/>
+        <w:category>
+          <w:name w:val="Algemeen"/>
+          <w:gallery w:val="placeholder"/>
+        </w:category>
+        <w:types>
+          <w:type w:val="bbPlcHdr"/>
+        </w:types>
+        <w:behaviors>
+          <w:behavior w:val="content"/>
+        </w:behaviors>
+        <w:guid w:val="{5A1BB16A-E88A-4AA6-B3A3-7724EA9B2633}"/>
+      </w:docPartPr>
+      <w:docPartBody>
+        <w:p>
+          <w:pPr>
+            <w:pStyle w:val="E66B30376EF34706BB493A466CF64A73"/>
+          </w:pPr>
+          <w:r>
+            <w:rPr>
+              <w:lang w:bidi="nl-NL"/>
+            </w:rPr>
+            <w:t>Agendapunt</w:t>
+          </w:r>
+        </w:p>
+      </w:docPartBody>
+    </w:docPart>
+    <w:docPart>
+      <w:docPartPr>
+        <w:name w:val="4C015FBC8059457C97B98D52F197FABE"/>
+        <w:category>
+          <w:name w:val="Algemeen"/>
+          <w:gallery w:val="placeholder"/>
+        </w:category>
+        <w:types>
+          <w:type w:val="bbPlcHdr"/>
+        </w:types>
+        <w:behaviors>
+          <w:behavior w:val="content"/>
+        </w:behaviors>
+        <w:guid w:val="{A4306E8A-2103-4E8A-B224-FAC1DF2C53CE}"/>
+      </w:docPartPr>
+      <w:docPartBody>
+        <w:p>
+          <w:pPr>
+            <w:pStyle w:val="4C015FBC8059457C97B98D52F197FABE"/>
+          </w:pPr>
+          <w:r>
+            <w:rPr>
+              <w:lang w:bidi="nl-NL"/>
+            </w:rPr>
+            <w:t>Presentator</w:t>
+          </w:r>
+        </w:p>
+      </w:docPartBody>
+    </w:docPart>
+    <w:docPart>
+      <w:docPartPr>
+        <w:name w:val="623CF6612C864DF3BE201B39348CB3AF"/>
+        <w:category>
+          <w:name w:val="Algemeen"/>
+          <w:gallery w:val="placeholder"/>
+        </w:category>
+        <w:types>
+          <w:type w:val="bbPlcHdr"/>
+        </w:types>
+        <w:behaviors>
+          <w:behavior w:val="content"/>
+        </w:behaviors>
+        <w:guid w:val="{D9851944-21D0-466C-8C86-7E3326C6290E}"/>
+      </w:docPartPr>
+      <w:docPartBody>
+        <w:p>
+          <w:pPr>
+            <w:pStyle w:val="623CF6612C864DF3BE201B39348CB3AF"/>
+          </w:pPr>
+          <w:r>
+            <w:rPr>
+              <w:lang w:bidi="nl-NL"/>
+            </w:rPr>
+            <w:t>Actiepunten</w:t>
+          </w:r>
+        </w:p>
+      </w:docPartBody>
+    </w:docPart>
   </w:docParts>
 </w:glossaryDocument>
 </file>
@@ -29479,7 +33913,7 @@
     <w:charset w:val="00"/>
     <w:family w:val="roman"/>
     <w:pitch w:val="variable"/>
-    <w:sig w:usb0="20002A87" w:usb1="80000000" w:usb2="00000008" w:usb3="00000000" w:csb0="000001FF" w:csb1="00000000"/>
+    <w:sig w:usb0="E0002EFF" w:usb1="C000785B" w:usb2="00000009" w:usb3="00000000" w:csb0="000001FF" w:csb1="00000000"/>
   </w:font>
   <w:font w:name="Courier New">
     <w:panose1 w:val="02070309020205020404"/>
@@ -29523,19 +33957,26 @@
     <w:pitch w:val="fixed"/>
     <w:sig w:usb0="E00006FF" w:usb1="0000FCFF" w:usb2="00000001" w:usb3="00000000" w:csb0="0000019F" w:csb1="00000000"/>
   </w:font>
+  <w:font w:name="Arial">
+    <w:panose1 w:val="020B0604020202020204"/>
+    <w:charset w:val="00"/>
+    <w:family w:val="swiss"/>
+    <w:pitch w:val="variable"/>
+    <w:sig w:usb0="E0002EFF" w:usb1="C0007843" w:usb2="00000009" w:usb3="00000000" w:csb0="000001FF" w:csb1="00000000"/>
+  </w:font>
   <w:font w:name="Calibri">
     <w:panose1 w:val="020F0502020204030204"/>
     <w:charset w:val="00"/>
     <w:family w:val="swiss"/>
     <w:pitch w:val="variable"/>
-    <w:sig w:usb0="A0002AEF" w:usb1="4000207B" w:usb2="00000000" w:usb3="00000000" w:csb0="000001FF" w:csb1="00000000"/>
+    <w:sig w:usb0="E0002AFF" w:usb1="C000247B" w:usb2="00000009" w:usb3="00000000" w:csb0="000001FF" w:csb1="00000000"/>
   </w:font>
   <w:font w:name="Calibri Light">
     <w:panose1 w:val="020F0302020204030204"/>
     <w:charset w:val="00"/>
     <w:family w:val="swiss"/>
     <w:pitch w:val="variable"/>
-    <w:sig w:usb0="A0002AEF" w:usb1="4000207B" w:usb2="00000000" w:usb3="00000000" w:csb0="000001FF" w:csb1="00000000"/>
+    <w:sig w:usb0="E0002AFF" w:usb1="C000247B" w:usb2="00000009" w:usb3="00000000" w:csb0="000001FF" w:csb1="00000000"/>
   </w:font>
 </w:fonts>
 </file>
@@ -29562,7 +34003,9 @@
     <w:rsid w:val="005C5A96"/>
     <w:rsid w:val="00810384"/>
     <w:rsid w:val="009D3195"/>
+    <w:rsid w:val="00AF7603"/>
     <w:rsid w:val="00B53D4F"/>
+    <w:rsid w:val="00E07590"/>
   </w:rsids>
   <m:mathPr>
     <m:mathFont m:val="Cambria Math"/>
@@ -30038,6 +34481,7 @@
     <w:basedOn w:val="Standaardalinea-lettertype"/>
     <w:uiPriority w:val="10"/>
     <w:qFormat/>
+    <w:rsid w:val="00AF7603"/>
     <w:rPr>
       <w:i/>
       <w:iCs/>
@@ -30360,6 +34804,62 @@
   <w:style w:type="paragraph" w:customStyle="1" w:styleId="07EED490A6CD4469BC28328B1948752C">
     <w:name w:val="07EED490A6CD4469BC28328B1948752C"/>
     <w:rsid w:val="00810384"/>
+  </w:style>
+  <w:style w:type="paragraph" w:customStyle="1" w:styleId="051598C927B141C996F52C5D71457E1F">
+    <w:name w:val="051598C927B141C996F52C5D71457E1F"/>
+    <w:rsid w:val="00AF7603"/>
+  </w:style>
+  <w:style w:type="paragraph" w:customStyle="1" w:styleId="6D63C20E131C43538012601A928A14E5">
+    <w:name w:val="6D63C20E131C43538012601A928A14E5"/>
+    <w:rsid w:val="00AF7603"/>
+  </w:style>
+  <w:style w:type="paragraph" w:customStyle="1" w:styleId="525827F03F29445AB48871ECFBE177FD">
+    <w:name w:val="525827F03F29445AB48871ECFBE177FD"/>
+    <w:rsid w:val="00AF7603"/>
+  </w:style>
+  <w:style w:type="paragraph" w:customStyle="1" w:styleId="4F63D2231196473E89505589936254B5">
+    <w:name w:val="4F63D2231196473E89505589936254B5"/>
+    <w:rsid w:val="00AF7603"/>
+  </w:style>
+  <w:style w:type="paragraph" w:customStyle="1" w:styleId="7F64F29443FA4CAC8D0C36A335F6A84E">
+    <w:name w:val="7F64F29443FA4CAC8D0C36A335F6A84E"/>
+    <w:rsid w:val="00AF7603"/>
+  </w:style>
+  <w:style w:type="paragraph" w:customStyle="1" w:styleId="2A62885A31C8493B97AA81A2CFC5DCAA">
+    <w:name w:val="2A62885A31C8493B97AA81A2CFC5DCAA"/>
+    <w:rsid w:val="00AF7603"/>
+  </w:style>
+  <w:style w:type="paragraph" w:customStyle="1" w:styleId="AB6EDF907FA44E709B9993C3D3815842">
+    <w:name w:val="AB6EDF907FA44E709B9993C3D3815842"/>
+    <w:rsid w:val="00AF7603"/>
+  </w:style>
+  <w:style w:type="paragraph" w:customStyle="1" w:styleId="C52B58EC7780469AB0DC67611409C05B">
+    <w:name w:val="C52B58EC7780469AB0DC67611409C05B"/>
+    <w:rsid w:val="00AF7603"/>
+  </w:style>
+  <w:style w:type="paragraph" w:customStyle="1" w:styleId="CACB13FAFD33409CA60966E73AB30479">
+    <w:name w:val="CACB13FAFD33409CA60966E73AB30479"/>
+    <w:rsid w:val="00AF7603"/>
+  </w:style>
+  <w:style w:type="paragraph" w:customStyle="1" w:styleId="1D87370D915040CAB237074B31ADBC66">
+    <w:name w:val="1D87370D915040CAB237074B31ADBC66"/>
+    <w:rsid w:val="00AF7603"/>
+  </w:style>
+  <w:style w:type="paragraph" w:customStyle="1" w:styleId="166F6068BD9447FBBA14A9FB9C09D52B">
+    <w:name w:val="166F6068BD9447FBBA14A9FB9C09D52B"/>
+    <w:rsid w:val="00AF7603"/>
+  </w:style>
+  <w:style w:type="paragraph" w:customStyle="1" w:styleId="E66B30376EF34706BB493A466CF64A73">
+    <w:name w:val="E66B30376EF34706BB493A466CF64A73"/>
+    <w:rsid w:val="00AF7603"/>
+  </w:style>
+  <w:style w:type="paragraph" w:customStyle="1" w:styleId="4C015FBC8059457C97B98D52F197FABE">
+    <w:name w:val="4C015FBC8059457C97B98D52F197FABE"/>
+    <w:rsid w:val="00AF7603"/>
+  </w:style>
+  <w:style w:type="paragraph" w:customStyle="1" w:styleId="623CF6612C864DF3BE201B39348CB3AF">
+    <w:name w:val="623CF6612C864DF3BE201B39348CB3AF"/>
+    <w:rsid w:val="00AF7603"/>
   </w:style>
 </w:styles>
 </file>
@@ -30659,7 +35159,7 @@
 </file>
 
 <file path=customXml/itemProps2.xml><?xml version="1.0" encoding="utf-8"?>
-<ds:datastoreItem xmlns:ds="http://schemas.openxmlformats.org/officeDocument/2006/customXml" ds:itemID="{9EF46CCA-9C2C-42FB-9700-7EECFB1B0ACA}">
+<ds:datastoreItem xmlns:ds="http://schemas.openxmlformats.org/officeDocument/2006/customXml" ds:itemID="{37F56E54-D7CF-4E60-BA83-3C1B0EB74AE0}">
   <ds:schemaRefs>
     <ds:schemaRef ds:uri="http://schemas.openxmlformats.org/officeDocument/2006/bibliography"/>
   </ds:schemaRefs>

--- a/Documentatie/Notulen/Notulen.docx
+++ b/Documentatie/Notulen/Notulen.docx
@@ -4744,15 +4744,7 @@
           <w:szCs w:val="24"/>
         </w:rPr>
         <w:lastRenderedPageBreak/>
-        <w:t xml:space="preserve">Bijeenkomst </w:t>
-      </w:r>
-      <w:r>
-        <w:rPr>
-          <w:rFonts w:ascii="Arial" w:hAnsi="Arial" w:cs="Arial"/>
-          <w:sz w:val="24"/>
-          <w:szCs w:val="24"/>
-        </w:rPr>
-        <w:t>2</w:t>
+        <w:t>Bijeenkomst 2</w:t>
       </w:r>
       <w:r>
         <w:rPr>
@@ -4780,6 +4772,7 @@
           <w:showingPlcHdr/>
           <w15:appearance w15:val="hidden"/>
         </w:sdtPr>
+        <w:sdtEndPr/>
         <w:sdtContent>
           <w:r>
             <w:rPr>
@@ -4836,6 +4829,7 @@
           <w:showingPlcHdr/>
           <w15:appearance w15:val="hidden"/>
         </w:sdtPr>
+        <w:sdtEndPr/>
         <w:sdtContent>
           <w:r>
             <w:rPr>
@@ -4862,31 +4856,7 @@
           <w:sz w:val="24"/>
           <w:szCs w:val="24"/>
         </w:rPr>
-        <w:t>03</w:t>
-      </w:r>
-      <w:r>
-        <w:rPr>
-          <w:rFonts w:ascii="Arial" w:hAnsi="Arial" w:cs="Arial"/>
-          <w:sz w:val="24"/>
-          <w:szCs w:val="24"/>
-        </w:rPr>
-        <w:t>-0</w:t>
-      </w:r>
-      <w:r>
-        <w:rPr>
-          <w:rFonts w:ascii="Arial" w:hAnsi="Arial" w:cs="Arial"/>
-          <w:sz w:val="24"/>
-          <w:szCs w:val="24"/>
-        </w:rPr>
-        <w:t>4</w:t>
-      </w:r>
-      <w:r>
-        <w:rPr>
-          <w:rFonts w:ascii="Arial" w:hAnsi="Arial" w:cs="Arial"/>
-          <w:sz w:val="24"/>
-          <w:szCs w:val="24"/>
-        </w:rPr>
-        <w:t>-2018</w:t>
+        <w:t>03-04-2018</w:t>
       </w:r>
       <w:r>
         <w:rPr>
@@ -4906,17 +4876,7 @@
           <w:sz w:val="24"/>
           <w:szCs w:val="24"/>
         </w:rPr>
-        <w:t>11</w:t>
-      </w:r>
-      <w:r>
-        <w:rPr>
-          <w:rStyle w:val="Subtielebenadrukking"/>
-          <w:rFonts w:ascii="Arial" w:hAnsi="Arial" w:cs="Arial"/>
-          <w:i w:val="0"/>
-          <w:sz w:val="24"/>
-          <w:szCs w:val="24"/>
-        </w:rPr>
-        <w:t>:00</w:t>
+        <w:t>11:00</w:t>
       </w:r>
       <w:r>
         <w:rPr>
@@ -4944,6 +4904,7 @@
           <w:showingPlcHdr/>
           <w15:appearance w15:val="hidden"/>
         </w:sdtPr>
+        <w:sdtEndPr/>
         <w:sdtContent>
           <w:r>
             <w:rPr>
@@ -5072,6 +5033,7 @@
                       <w:showingPlcHdr/>
                       <w15:appearance w15:val="hidden"/>
                     </w:sdtPr>
+                    <w:sdtEndPr/>
                     <w:sdtContent>
                       <w:r>
                         <w:rPr>
@@ -5144,6 +5106,7 @@
                       <w:showingPlcHdr/>
                       <w15:appearance w15:val="hidden"/>
                     </w:sdtPr>
+                    <w:sdtEndPr/>
                     <w:sdtContent>
                       <w:r>
                         <w:rPr>
@@ -5201,6 +5164,7 @@
                   <w:showingPlcHdr/>
                   <w15:appearance w15:val="hidden"/>
                 </w:sdtPr>
+                <w:sdtEndPr/>
                 <w:sdtContent>
                   <w:tc>
                     <w:tcPr>
@@ -5276,6 +5240,7 @@
                   <w:showingPlcHdr/>
                   <w15:appearance w15:val="hidden"/>
                 </w:sdtPr>
+                <w:sdtEndPr/>
                 <w:sdtContent>
                   <w:tc>
                     <w:tcPr>
@@ -5432,15 +5397,7 @@
                 <w:sz w:val="24"/>
                 <w:szCs w:val="24"/>
               </w:rPr>
-              <w:t xml:space="preserve">Kevin Gerretsen </w:t>
-            </w:r>
-            <w:r>
-              <w:rPr>
-                <w:rFonts w:ascii="Arial" w:hAnsi="Arial" w:cs="Arial"/>
-                <w:sz w:val="24"/>
-                <w:szCs w:val="24"/>
-              </w:rPr>
-              <w:t>(afwezig vanwege openbaar vervoer)</w:t>
+              <w:t>Kevin Gerretsen (afwezig vanwege openbaar vervoer)</w:t>
             </w:r>
           </w:p>
           <w:p>
@@ -5490,6 +5447,7 @@
           <w:showingPlcHdr/>
           <w15:appearance w15:val="hidden"/>
         </w:sdtPr>
+        <w:sdtEndPr/>
         <w:sdtContent>
           <w:r>
             <w:rPr>
@@ -5528,6 +5486,7 @@
           <w:showingPlcHdr/>
           <w15:appearance w15:val="hidden"/>
         </w:sdtPr>
+        <w:sdtEndPr/>
         <w:sdtContent>
           <w:r>
             <w:rPr>
@@ -5610,6 +5569,7 @@
           <w:showingPlcHdr/>
           <w15:appearance w15:val="hidden"/>
         </w:sdtPr>
+        <w:sdtEndPr/>
         <w:sdtContent>
           <w:r>
             <w:rPr>
@@ -5666,6 +5626,11 @@
           <w:showingPlcHdr/>
           <w15:appearance w15:val="hidden"/>
         </w:sdtPr>
+        <w:sdtEndPr>
+          <w:rPr>
+            <w:rStyle w:val="Kop3Char"/>
+          </w:rPr>
+        </w:sdtEndPr>
         <w:sdtContent>
           <w:r>
             <w:rPr>
@@ -5870,15 +5835,7 @@
                 <w:sz w:val="24"/>
                 <w:szCs w:val="24"/>
               </w:rPr>
-              <w:t>Punten</w:t>
-            </w:r>
-            <w:r>
-              <w:rPr>
-                <w:rFonts w:ascii="Arial" w:hAnsi="Arial" w:cs="Arial"/>
-                <w:sz w:val="24"/>
-                <w:szCs w:val="24"/>
-              </w:rPr>
-              <w:t xml:space="preserve"> bespreken</w:t>
+              <w:t>Punten bespreken</w:t>
             </w:r>
           </w:p>
         </w:tc>
@@ -6096,26 +6053,8 @@
                 <w:sz w:val="24"/>
                 <w:szCs w:val="24"/>
               </w:rPr>
-              <w:t xml:space="preserve">Controleren of </w:t>
+              <w:t xml:space="preserve">Controleren of gemaakte afspraken zijn nagekomen </w:t>
             </w:r>
-            <w:bookmarkStart w:id="8" w:name="_GoBack"/>
-            <w:r>
-              <w:rPr>
-                <w:rFonts w:ascii="Arial" w:hAnsi="Arial" w:cs="Arial"/>
-                <w:sz w:val="24"/>
-                <w:szCs w:val="24"/>
-              </w:rPr>
-              <w:t>gemaakte afspraken zijn nagekomen</w:t>
-            </w:r>
-            <w:r>
-              <w:rPr>
-                <w:rFonts w:ascii="Arial" w:hAnsi="Arial" w:cs="Arial"/>
-                <w:sz w:val="24"/>
-                <w:szCs w:val="24"/>
-              </w:rPr>
-              <w:t xml:space="preserve"> </w:t>
-            </w:r>
-            <w:bookmarkEnd w:id="8"/>
           </w:p>
         </w:tc>
         <w:tc>
@@ -6751,6 +6690,7 @@
                 <w:showingPlcHdr/>
                 <w15:appearance w15:val="hidden"/>
               </w:sdtPr>
+              <w:sdtEndPr/>
               <w:sdtContent>
                 <w:r>
                   <w:rPr>
@@ -6921,6 +6861,22 @@
                 <w:szCs w:val="24"/>
               </w:rPr>
             </w:pPr>
+            <w:r>
+              <w:rPr>
+                <w:rFonts w:ascii="Arial" w:hAnsi="Arial" w:cs="Arial"/>
+                <w:sz w:val="24"/>
+                <w:szCs w:val="24"/>
+              </w:rPr>
+              <w:t xml:space="preserve">Afspraken zijn </w:t>
+            </w:r>
+            <w:r>
+              <w:rPr>
+                <w:rFonts w:ascii="Arial" w:hAnsi="Arial" w:cs="Arial"/>
+                <w:sz w:val="24"/>
+                <w:szCs w:val="24"/>
+              </w:rPr>
+              <w:t>nagekomen</w:t>
+            </w:r>
           </w:p>
         </w:tc>
       </w:tr>
@@ -6944,7 +6900,31 @@
                 <w:sz w:val="24"/>
                 <w:szCs w:val="24"/>
               </w:rPr>
-              <w:t>Moskou</w:t>
+              <w:t>Mos</w:t>
+            </w:r>
+            <w:r>
+              <w:rPr>
+                <w:rFonts w:ascii="Arial" w:hAnsi="Arial" w:cs="Arial"/>
+                <w:sz w:val="24"/>
+                <w:szCs w:val="24"/>
+              </w:rPr>
+              <w:t>c</w:t>
+            </w:r>
+            <w:r>
+              <w:rPr>
+                <w:rFonts w:ascii="Arial" w:hAnsi="Arial" w:cs="Arial"/>
+                <w:sz w:val="24"/>
+                <w:szCs w:val="24"/>
+              </w:rPr>
+              <w:t>o</w:t>
+            </w:r>
+            <w:r>
+              <w:rPr>
+                <w:rFonts w:ascii="Arial" w:hAnsi="Arial" w:cs="Arial"/>
+                <w:sz w:val="24"/>
+                <w:szCs w:val="24"/>
+              </w:rPr>
+              <w:t>w</w:t>
             </w:r>
           </w:p>
         </w:tc>
@@ -6961,6 +6941,76 @@
                 <w:szCs w:val="24"/>
               </w:rPr>
             </w:pPr>
+            <w:r>
+              <w:rPr>
+                <w:rFonts w:ascii="Arial" w:hAnsi="Arial" w:cs="Arial"/>
+                <w:sz w:val="24"/>
+                <w:szCs w:val="24"/>
+              </w:rPr>
+              <w:t xml:space="preserve">Alle must </w:t>
+            </w:r>
+            <w:proofErr w:type="spellStart"/>
+            <w:r>
+              <w:rPr>
+                <w:rFonts w:ascii="Arial" w:hAnsi="Arial" w:cs="Arial"/>
+                <w:sz w:val="24"/>
+                <w:szCs w:val="24"/>
+              </w:rPr>
+              <w:t>haves</w:t>
+            </w:r>
+            <w:proofErr w:type="spellEnd"/>
+            <w:r>
+              <w:rPr>
+                <w:rFonts w:ascii="Arial" w:hAnsi="Arial" w:cs="Arial"/>
+                <w:sz w:val="24"/>
+                <w:szCs w:val="24"/>
+              </w:rPr>
+              <w:t xml:space="preserve"> en </w:t>
+            </w:r>
+            <w:proofErr w:type="spellStart"/>
+            <w:r>
+              <w:rPr>
+                <w:rFonts w:ascii="Arial" w:hAnsi="Arial" w:cs="Arial"/>
+                <w:sz w:val="24"/>
+                <w:szCs w:val="24"/>
+              </w:rPr>
+              <w:t>should</w:t>
+            </w:r>
+            <w:proofErr w:type="spellEnd"/>
+            <w:r>
+              <w:rPr>
+                <w:rFonts w:ascii="Arial" w:hAnsi="Arial" w:cs="Arial"/>
+                <w:sz w:val="24"/>
+                <w:szCs w:val="24"/>
+              </w:rPr>
+              <w:t xml:space="preserve"> </w:t>
+            </w:r>
+            <w:proofErr w:type="spellStart"/>
+            <w:r>
+              <w:rPr>
+                <w:rFonts w:ascii="Arial" w:hAnsi="Arial" w:cs="Arial"/>
+                <w:sz w:val="24"/>
+                <w:szCs w:val="24"/>
+              </w:rPr>
+              <w:t>haves</w:t>
+            </w:r>
+            <w:proofErr w:type="spellEnd"/>
+            <w:r>
+              <w:rPr>
+                <w:rFonts w:ascii="Arial" w:hAnsi="Arial" w:cs="Arial"/>
+                <w:sz w:val="24"/>
+                <w:szCs w:val="24"/>
+              </w:rPr>
+              <w:t xml:space="preserve"> zijn uit</w:t>
+            </w:r>
+            <w:r>
+              <w:rPr>
+                <w:rFonts w:ascii="Arial" w:hAnsi="Arial" w:cs="Arial"/>
+                <w:sz w:val="24"/>
+                <w:szCs w:val="24"/>
+              </w:rPr>
+              <w:t>gewerkt. Test documentatie prioriteit</w:t>
+            </w:r>
           </w:p>
           <w:p>
             <w:pPr>
@@ -7005,13 +7055,39 @@
           </w:tcPr>
           <w:p>
             <w:pPr>
-              <w:pStyle w:val="Lijstalinea"/>
+              <w:ind w:left="0"/>
               <w:rPr>
                 <w:rFonts w:ascii="Arial" w:hAnsi="Arial" w:cs="Arial"/>
                 <w:sz w:val="24"/>
                 <w:szCs w:val="24"/>
               </w:rPr>
             </w:pPr>
+            <w:r>
+              <w:rPr>
+                <w:rFonts w:ascii="Arial" w:hAnsi="Arial" w:cs="Arial"/>
+                <w:sz w:val="24"/>
+                <w:szCs w:val="24"/>
+              </w:rPr>
+              <w:t>Scherm bij plaats selecteren, kleur aanpassen.</w:t>
+            </w:r>
+          </w:p>
+          <w:p>
+            <w:pPr>
+              <w:ind w:left="0"/>
+              <w:rPr>
+                <w:rFonts w:ascii="Arial" w:hAnsi="Arial" w:cs="Arial"/>
+                <w:sz w:val="24"/>
+                <w:szCs w:val="24"/>
+              </w:rPr>
+            </w:pPr>
+            <w:r>
+              <w:rPr>
+                <w:rFonts w:ascii="Arial" w:hAnsi="Arial" w:cs="Arial"/>
+                <w:sz w:val="24"/>
+                <w:szCs w:val="24"/>
+              </w:rPr>
+              <w:t xml:space="preserve">Tijd die is geweest kan je niet selecteren, misschien beter dagen. </w:t>
+            </w:r>
           </w:p>
         </w:tc>
       </w:tr>
@@ -7045,13 +7121,36 @@
           </w:tcPr>
           <w:p>
             <w:pPr>
-              <w:pStyle w:val="Lijstalinea"/>
+              <w:ind w:left="0"/>
               <w:rPr>
                 <w:rFonts w:ascii="Arial" w:hAnsi="Arial" w:cs="Arial"/>
                 <w:sz w:val="24"/>
                 <w:szCs w:val="24"/>
               </w:rPr>
             </w:pPr>
+            <w:r>
+              <w:rPr>
+                <w:rFonts w:ascii="Arial" w:hAnsi="Arial" w:cs="Arial"/>
+                <w:sz w:val="24"/>
+                <w:szCs w:val="24"/>
+              </w:rPr>
+              <w:t xml:space="preserve">Wanneer is de oplevering? </w:t>
+            </w:r>
+            <w:r>
+              <w:sym w:font="Wingdings" w:char="F0E0"/>
+            </w:r>
+            <w:r>
+              <w:t xml:space="preserve"> </w:t>
+            </w:r>
+            <w:r>
+              <w:rPr>
+                <w:rFonts w:ascii="Arial" w:hAnsi="Arial" w:cs="Arial"/>
+                <w:sz w:val="24"/>
+              </w:rPr>
+              <w:t>Vrijdag kwart over 9</w:t>
+            </w:r>
+            <w:bookmarkStart w:id="8" w:name="_GoBack"/>
+            <w:bookmarkEnd w:id="8"/>
           </w:p>
         </w:tc>
       </w:tr>
@@ -8356,6 +8455,7 @@
   <w:style w:type="character" w:default="1" w:styleId="Standaardalinea-lettertype">
     <w:name w:val="Default Paragraph Font"/>
     <w:uiPriority w:val="1"/>
+    <w:semiHidden/>
     <w:unhideWhenUsed/>
   </w:style>
   <w:style w:type="table" w:default="1" w:styleId="Standaardtabel">
@@ -34000,12 +34100,14 @@
     <w:rsidRoot w:val="00094B33"/>
     <w:rsid w:val="00094B33"/>
     <w:rsid w:val="001B1EEA"/>
+    <w:rsid w:val="00416D4A"/>
     <w:rsid w:val="005C5A96"/>
     <w:rsid w:val="00810384"/>
     <w:rsid w:val="009D3195"/>
     <w:rsid w:val="00AF7603"/>
     <w:rsid w:val="00B53D4F"/>
     <w:rsid w:val="00E07590"/>
+    <w:rsid w:val="00EF4744"/>
   </w:rsids>
   <m:mathPr>
     <m:mathFont m:val="Cambria Math"/>
@@ -35159,7 +35261,7 @@
 </file>
 
 <file path=customXml/itemProps2.xml><?xml version="1.0" encoding="utf-8"?>
-<ds:datastoreItem xmlns:ds="http://schemas.openxmlformats.org/officeDocument/2006/customXml" ds:itemID="{37F56E54-D7CF-4E60-BA83-3C1B0EB74AE0}">
+<ds:datastoreItem xmlns:ds="http://schemas.openxmlformats.org/officeDocument/2006/customXml" ds:itemID="{DFF00637-9F05-420B-AFDE-AE7149A83E00}">
   <ds:schemaRefs>
     <ds:schemaRef ds:uri="http://schemas.openxmlformats.org/officeDocument/2006/bibliography"/>
   </ds:schemaRefs>

--- a/Documentatie/Notulen/Notulen.docx
+++ b/Documentatie/Notulen/Notulen.docx
@@ -299,7 +299,7 @@
               </mc:Choice>
               <mc:Fallback>
                 <w:pict>
-                  <v:group w14:anchorId="02EE325E" id="Groep 149" o:spid="_x0000_s1026" style="position:absolute;margin-left:0;margin-top:0;width:8in;height:95.7pt;z-index:251662336;mso-width-percent:941;mso-height-percent:121;mso-top-percent:23;mso-position-horizontal:center;mso-position-horizontal-relative:page;mso-position-vertical-relative:page;mso-width-percent:941;mso-height-percent:121;mso-top-percent:23" coordorigin="" coordsize="73152,12161" o:gfxdata="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">
+                  <v:group w14:anchorId="6CE509AF" id="Groep 149" o:spid="_x0000_s1026" style="position:absolute;margin-left:0;margin-top:0;width:8in;height:95.7pt;z-index:251662336;mso-width-percent:941;mso-height-percent:121;mso-top-percent:23;mso-position-horizontal:center;mso-position-horizontal-relative:page;mso-position-vertical-relative:page;mso-width-percent:941;mso-height-percent:121;mso-top-percent:23" coordorigin="" coordsize="73152,12161" o:gfxdata="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">
                     <v:shape id="Rechthoek 51" o:spid="_x0000_s1027" style="position:absolute;width:73152;height:11303;visibility:visible;mso-wrap-style:square;v-text-anchor:middle" coordsize="7312660,1129665" o:gfxdata="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" path="m,l7312660,r,1129665l3619500,733425,,1091565,,xe" fillcolor="#4472c4 [3204]" stroked="f" strokeweight="1.25pt">
                       <v:path arrowok="t" o:connecttype="custom" o:connectlocs="0,0;7315200,0;7315200,1130373;3620757,733885;0,1092249;0,0" o:connectangles="0,0,0,0,0,0"/>
                     </v:shape>
@@ -6567,7 +6567,41 @@
                 <w:sz w:val="24"/>
                 <w:szCs w:val="24"/>
               </w:rPr>
-              <w:t>Moskou laten zien</w:t>
+              <w:t>Mo</w:t>
+            </w:r>
+            <w:r>
+              <w:rPr>
+                <w:rFonts w:ascii="Arial" w:hAnsi="Arial" w:cs="Arial"/>
+                <w:sz w:val="24"/>
+                <w:szCs w:val="24"/>
+              </w:rPr>
+              <w:t>sc</w:t>
+            </w:r>
+            <w:r>
+              <w:rPr>
+                <w:rFonts w:ascii="Arial" w:hAnsi="Arial" w:cs="Arial"/>
+                <w:sz w:val="24"/>
+                <w:szCs w:val="24"/>
+              </w:rPr>
+              <w:t>o</w:t>
+            </w:r>
+            <w:r>
+              <w:rPr>
+                <w:rFonts w:ascii="Arial" w:hAnsi="Arial" w:cs="Arial"/>
+                <w:sz w:val="24"/>
+                <w:szCs w:val="24"/>
+              </w:rPr>
+              <w:t>w</w:t>
+            </w:r>
+            <w:bookmarkStart w:id="15" w:name="_GoBack"/>
+            <w:bookmarkEnd w:id="15"/>
+            <w:r>
+              <w:rPr>
+                <w:rFonts w:ascii="Arial" w:hAnsi="Arial" w:cs="Arial"/>
+                <w:sz w:val="24"/>
+                <w:szCs w:val="24"/>
+              </w:rPr>
+              <w:t xml:space="preserve"> laten zien</w:t>
             </w:r>
           </w:p>
         </w:tc>
@@ -7040,7 +7074,7 @@
           <w:szCs w:val="24"/>
         </w:rPr>
       </w:pPr>
-      <w:bookmarkStart w:id="15" w:name="_Toc510519341"/>
+      <w:bookmarkStart w:id="16" w:name="_Toc510519341"/>
       <w:r>
         <w:rPr>
           <w:rFonts w:ascii="Arial" w:hAnsi="Arial" w:cs="Arial"/>
@@ -7049,7 +7083,7 @@
         </w:rPr>
         <w:t>Notulen vergadering</w:t>
       </w:r>
-      <w:bookmarkEnd w:id="15"/>
+      <w:bookmarkEnd w:id="16"/>
     </w:p>
     <w:tbl>
       <w:tblPr>
@@ -7598,8 +7632,6 @@
           <w:szCs w:val="24"/>
         </w:rPr>
       </w:pPr>
-      <w:bookmarkStart w:id="16" w:name="_GoBack"/>
-      <w:bookmarkEnd w:id="16"/>
     </w:p>
     <w:p>
       <w:pPr>
@@ -34745,8 +34777,8 @@
     <w:rsid w:val="00094B33"/>
     <w:rsid w:val="001B1EEA"/>
     <w:rsid w:val="005C5A96"/>
-    <w:rsid w:val="00772C44"/>
     <w:rsid w:val="00810384"/>
+    <w:rsid w:val="009A6A01"/>
     <w:rsid w:val="009D3195"/>
     <w:rsid w:val="00AF7603"/>
     <w:rsid w:val="00B53D4F"/>
@@ -35905,7 +35937,7 @@
 </file>
 
 <file path=customXml/itemProps2.xml><?xml version="1.0" encoding="utf-8"?>
-<ds:datastoreItem xmlns:ds="http://schemas.openxmlformats.org/officeDocument/2006/customXml" ds:itemID="{CE0C55B3-D83B-45A9-8DC1-76ABA186DAD1}">
+<ds:datastoreItem xmlns:ds="http://schemas.openxmlformats.org/officeDocument/2006/customXml" ds:itemID="{4269BF5A-14C3-4820-B5B3-0C6B4046BB97}">
   <ds:schemaRefs>
     <ds:schemaRef ds:uri="http://schemas.openxmlformats.org/officeDocument/2006/bibliography"/>
   </ds:schemaRefs>

--- a/Documentatie/Notulen/Notulen.docx
+++ b/Documentatie/Notulen/Notulen.docx
@@ -1,39 +1,24 @@
 
 <file path=word/document.xml><?xml version="1.0" encoding="utf-8"?>
-<w:document xmlns:wpc="http://schemas.microsoft.com/office/word/2010/wordprocessingCanvas" xmlns:cx="http://schemas.microsoft.com/office/drawing/2014/chartex" xmlns:cx1="http://schemas.microsoft.com/office/drawing/2015/9/8/chartex" xmlns:cx2="http://schemas.microsoft.com/office/drawing/2015/10/21/chartex" xmlns:cx3="http://schemas.microsoft.com/office/drawing/2016/5/9/chartex" xmlns:cx4="http://schemas.microsoft.com/office/drawing/2016/5/10/chartex" xmlns:cx5="http://schemas.microsoft.com/office/drawing/2016/5/11/chartex" xmlns:cx6="http://schemas.microsoft.com/office/drawing/2016/5/12/chartex" xmlns:cx7="http://schemas.microsoft.com/office/drawing/2016/5/13/chartex" xmlns:cx8="http://schemas.microsoft.com/office/drawing/2016/5/14/chartex" xmlns:mc="http://schemas.openxmlformats.org/markup-compatibility/2006" xmlns:aink="http://schemas.microsoft.com/office/drawing/2016/ink" xmlns:am3d="http://schemas.microsoft.com/office/drawing/2017/model3d" xmlns:o="urn:schemas-microsoft-com:office:office" xmlns:r="http://schemas.openxmlformats.org/officeDocument/2006/relationships" xmlns:m="http://schemas.openxmlformats.org/officeDocument/2006/math" xmlns:v="urn:schemas-microsoft-com:vml" xmlns:wp14="http://schemas.microsoft.com/office/word/2010/wordprocessingDrawing" xmlns:wp="http://schemas.openxmlformats.org/drawingml/2006/wordprocessingDrawing" xmlns:w10="urn:schemas-microsoft-com:office:word" xmlns:w="http://schemas.openxmlformats.org/wordprocessingml/2006/main" xmlns:w14="http://schemas.microsoft.com/office/word/2010/wordml" xmlns:w15="http://schemas.microsoft.com/office/word/2012/wordml" xmlns:w16cid="http://schemas.microsoft.com/office/word/2016/wordml/cid" xmlns:w16se="http://schemas.microsoft.com/office/word/2015/wordml/symex" xmlns:wpg="http://schemas.microsoft.com/office/word/2010/wordprocessingGroup" xmlns:wpi="http://schemas.microsoft.com/office/word/2010/wordprocessingInk" xmlns:wne="http://schemas.microsoft.com/office/word/2006/wordml" xmlns:wps="http://schemas.microsoft.com/office/word/2010/wordprocessingShape" mc:Ignorable="w14 w15 w16se w16cid wp14">
+<w:document xmlns:wpc="http://schemas.microsoft.com/office/word/2010/wordprocessingCanvas" xmlns:mc="http://schemas.openxmlformats.org/markup-compatibility/2006" xmlns:o="urn:schemas-microsoft-com:office:office" xmlns:r="http://schemas.openxmlformats.org/officeDocument/2006/relationships" xmlns:m="http://schemas.openxmlformats.org/officeDocument/2006/math" xmlns:v="urn:schemas-microsoft-com:vml" xmlns:wp14="http://schemas.microsoft.com/office/word/2010/wordprocessingDrawing" xmlns:wp="http://schemas.openxmlformats.org/drawingml/2006/wordprocessingDrawing" xmlns:w10="urn:schemas-microsoft-com:office:word" xmlns:w="http://schemas.openxmlformats.org/wordprocessingml/2006/main" xmlns:w14="http://schemas.microsoft.com/office/word/2010/wordml" xmlns:w15="http://schemas.microsoft.com/office/word/2012/wordml" xmlns:wpg="http://schemas.microsoft.com/office/word/2010/wordprocessingGroup" xmlns:wpi="http://schemas.microsoft.com/office/word/2010/wordprocessingInk" xmlns:wne="http://schemas.microsoft.com/office/word/2006/wordml" xmlns:wps="http://schemas.microsoft.com/office/word/2010/wordprocessingShape" mc:Ignorable="w14 w15 wp14">
   <w:body>
-    <w:p>
-      <w:pPr>
+    <w:sdt>
+      <w:sdtPr>
+        <w:id w:val="1319240276"/>
+        <w:docPartObj>
+          <w:docPartGallery w:val="Cover Pages"/>
+          <w:docPartUnique/>
+        </w:docPartObj>
+      </w:sdtPr>
+      <w:sdtEndPr>
         <w:rPr>
           <w:rFonts w:ascii="Arial" w:hAnsi="Arial" w:cs="Arial"/>
           <w:sz w:val="24"/>
           <w:szCs w:val="24"/>
         </w:rPr>
-      </w:pPr>
-      <w:r>
-        <w:rPr>
-          <w:rFonts w:ascii="Arial" w:hAnsi="Arial" w:cs="Arial"/>
-          <w:sz w:val="24"/>
-          <w:szCs w:val="24"/>
-        </w:rPr>
-        <w:t xml:space="preserve"> </w:t>
-      </w:r>
-    </w:p>
-    <w:sdt>
-      <w:sdtPr>
-        <w:rPr>
-          <w:rFonts w:ascii="Arial" w:hAnsi="Arial" w:cs="Arial"/>
-          <w:sz w:val="24"/>
-          <w:szCs w:val="24"/>
-        </w:rPr>
-        <w:id w:val="1975711349"/>
-        <w:docPartObj>
-          <w:docPartGallery w:val="Cover Pages"/>
-          <w:docPartUnique/>
-        </w:docPartObj>
-      </w:sdtPr>
-      <w:sdtEndPr/>
+      </w:sdtEndPr>
       <w:sdtContent>
+        <w:p/>
         <w:p>
           <w:pPr>
             <w:rPr>
@@ -44,173 +29,137 @@
           </w:pPr>
           <w:r>
             <w:rPr>
-              <w:rFonts w:ascii="Arial" w:hAnsi="Arial" w:cs="Arial"/>
               <w:noProof/>
-              <w:sz w:val="24"/>
-              <w:szCs w:val="24"/>
             </w:rPr>
             <mc:AlternateContent>
               <mc:Choice Requires="wpg">
                 <w:drawing>
-                  <wp:anchor distT="0" distB="0" distL="114300" distR="114300" simplePos="0" relativeHeight="251662336" behindDoc="0" locked="0" layoutInCell="1" allowOverlap="1">
+                  <wp:anchor distT="0" distB="0" distL="114300" distR="114300" simplePos="0" relativeHeight="251659264" behindDoc="1" locked="0" layoutInCell="1" allowOverlap="1">
                     <wp:simplePos x="0" y="0"/>
-                    <wp:positionH relativeFrom="page">
+                    <wp:positionH relativeFrom="margin">
                       <wp:align>center</wp:align>
                     </wp:positionH>
                     <mc:AlternateContent>
                       <mc:Choice Requires="wp14">
                         <wp:positionV relativeFrom="page">
-                          <wp14:pctPosVOffset>2300</wp14:pctPosVOffset>
+                          <wp14:pctPosVOffset>4500</wp14:pctPosVOffset>
                         </wp:positionV>
                       </mc:Choice>
                       <mc:Fallback>
                         <wp:positionV relativeFrom="page">
-                          <wp:posOffset>245745</wp:posOffset>
+                          <wp:posOffset>480695</wp:posOffset>
                         </wp:positionV>
                       </mc:Fallback>
                     </mc:AlternateContent>
-                    <wp:extent cx="7315200" cy="1215391"/>
-                    <wp:effectExtent l="0" t="0" r="1270" b="1905"/>
+                    <wp:extent cx="6858000" cy="7068185"/>
+                    <wp:effectExtent l="0" t="0" r="0" b="0"/>
                     <wp:wrapNone/>
-                    <wp:docPr id="149" name="Groep 149"/>
-                    <wp:cNvGraphicFramePr/>
+                    <wp:docPr id="125" name="Groep 125"/>
+                    <wp:cNvGraphicFramePr>
+                      <a:graphicFrameLocks xmlns:a="http://schemas.openxmlformats.org/drawingml/2006/main" noChangeAspect="1"/>
+                    </wp:cNvGraphicFramePr>
                     <a:graphic xmlns:a="http://schemas.openxmlformats.org/drawingml/2006/main">
                       <a:graphicData uri="http://schemas.microsoft.com/office/word/2010/wordprocessingGroup">
                         <wpg:wgp>
-                          <wpg:cNvGrpSpPr/>
+                          <wpg:cNvGrpSpPr>
+                            <a:grpSpLocks noChangeAspect="1"/>
+                          </wpg:cNvGrpSpPr>
                           <wpg:grpSpPr>
                             <a:xfrm>
                               <a:off x="0" y="0"/>
-                              <a:ext cx="7315200" cy="1215391"/>
-                              <a:chOff x="0" y="-1"/>
-                              <a:chExt cx="7315200" cy="1216153"/>
+                              <a:ext cx="6858000" cy="7068317"/>
+                              <a:chOff x="0" y="0"/>
+                              <a:chExt cx="5561330" cy="5404485"/>
                             </a:xfrm>
                           </wpg:grpSpPr>
                           <wps:wsp>
-                            <wps:cNvPr id="150" name="Rechthoek 51"/>
-                            <wps:cNvSpPr/>
-                            <wps:spPr>
+                            <wps:cNvPr id="126" name="Vrije vorm 10"/>
+                            <wps:cNvSpPr>
+                              <a:spLocks/>
+                            </wps:cNvSpPr>
+                            <wps:spPr bwMode="auto">
                               <a:xfrm>
-                                <a:off x="0" y="-1"/>
-                                <a:ext cx="7315200" cy="1130373"/>
+                                <a:off x="0" y="0"/>
+                                <a:ext cx="5557520" cy="5404485"/>
                               </a:xfrm>
                               <a:custGeom>
                                 <a:avLst/>
                                 <a:gdLst>
-                                  <a:gd name="connsiteX0" fmla="*/ 0 w 7312660"/>
-                                  <a:gd name="connsiteY0" fmla="*/ 0 h 1215390"/>
-                                  <a:gd name="connsiteX1" fmla="*/ 7312660 w 7312660"/>
-                                  <a:gd name="connsiteY1" fmla="*/ 0 h 1215390"/>
-                                  <a:gd name="connsiteX2" fmla="*/ 7312660 w 7312660"/>
-                                  <a:gd name="connsiteY2" fmla="*/ 1215390 h 1215390"/>
-                                  <a:gd name="connsiteX3" fmla="*/ 0 w 7312660"/>
-                                  <a:gd name="connsiteY3" fmla="*/ 1215390 h 1215390"/>
-                                  <a:gd name="connsiteX4" fmla="*/ 0 w 7312660"/>
-                                  <a:gd name="connsiteY4" fmla="*/ 0 h 1215390"/>
-                                  <a:gd name="connsiteX0" fmla="*/ 0 w 7312660"/>
-                                  <a:gd name="connsiteY0" fmla="*/ 0 h 1215390"/>
-                                  <a:gd name="connsiteX1" fmla="*/ 7312660 w 7312660"/>
-                                  <a:gd name="connsiteY1" fmla="*/ 0 h 1215390"/>
-                                  <a:gd name="connsiteX2" fmla="*/ 7312660 w 7312660"/>
-                                  <a:gd name="connsiteY2" fmla="*/ 1215390 h 1215390"/>
-                                  <a:gd name="connsiteX3" fmla="*/ 3667125 w 7312660"/>
-                                  <a:gd name="connsiteY3" fmla="*/ 1209675 h 1215390"/>
-                                  <a:gd name="connsiteX4" fmla="*/ 0 w 7312660"/>
-                                  <a:gd name="connsiteY4" fmla="*/ 1215390 h 1215390"/>
-                                  <a:gd name="connsiteX5" fmla="*/ 0 w 7312660"/>
-                                  <a:gd name="connsiteY5" fmla="*/ 0 h 1215390"/>
-                                  <a:gd name="connsiteX0" fmla="*/ 0 w 7312660"/>
-                                  <a:gd name="connsiteY0" fmla="*/ 0 h 1215390"/>
-                                  <a:gd name="connsiteX1" fmla="*/ 7312660 w 7312660"/>
-                                  <a:gd name="connsiteY1" fmla="*/ 0 h 1215390"/>
-                                  <a:gd name="connsiteX2" fmla="*/ 7312660 w 7312660"/>
-                                  <a:gd name="connsiteY2" fmla="*/ 1215390 h 1215390"/>
-                                  <a:gd name="connsiteX3" fmla="*/ 3619500 w 7312660"/>
-                                  <a:gd name="connsiteY3" fmla="*/ 733425 h 1215390"/>
-                                  <a:gd name="connsiteX4" fmla="*/ 0 w 7312660"/>
-                                  <a:gd name="connsiteY4" fmla="*/ 1215390 h 1215390"/>
-                                  <a:gd name="connsiteX5" fmla="*/ 0 w 7312660"/>
-                                  <a:gd name="connsiteY5" fmla="*/ 0 h 1215390"/>
-                                  <a:gd name="connsiteX0" fmla="*/ 0 w 7312660"/>
-                                  <a:gd name="connsiteY0" fmla="*/ 0 h 1215390"/>
-                                  <a:gd name="connsiteX1" fmla="*/ 7312660 w 7312660"/>
-                                  <a:gd name="connsiteY1" fmla="*/ 0 h 1215390"/>
-                                  <a:gd name="connsiteX2" fmla="*/ 7312660 w 7312660"/>
-                                  <a:gd name="connsiteY2" fmla="*/ 1129665 h 1215390"/>
-                                  <a:gd name="connsiteX3" fmla="*/ 3619500 w 7312660"/>
-                                  <a:gd name="connsiteY3" fmla="*/ 733425 h 1215390"/>
-                                  <a:gd name="connsiteX4" fmla="*/ 0 w 7312660"/>
-                                  <a:gd name="connsiteY4" fmla="*/ 1215390 h 1215390"/>
-                                  <a:gd name="connsiteX5" fmla="*/ 0 w 7312660"/>
-                                  <a:gd name="connsiteY5" fmla="*/ 0 h 1215390"/>
-                                  <a:gd name="connsiteX0" fmla="*/ 9525 w 7322185"/>
-                                  <a:gd name="connsiteY0" fmla="*/ 0 h 1129665"/>
-                                  <a:gd name="connsiteX1" fmla="*/ 7322185 w 7322185"/>
-                                  <a:gd name="connsiteY1" fmla="*/ 0 h 1129665"/>
-                                  <a:gd name="connsiteX2" fmla="*/ 7322185 w 7322185"/>
-                                  <a:gd name="connsiteY2" fmla="*/ 1129665 h 1129665"/>
-                                  <a:gd name="connsiteX3" fmla="*/ 3629025 w 7322185"/>
-                                  <a:gd name="connsiteY3" fmla="*/ 733425 h 1129665"/>
-                                  <a:gd name="connsiteX4" fmla="*/ 0 w 7322185"/>
-                                  <a:gd name="connsiteY4" fmla="*/ 1091565 h 1129665"/>
-                                  <a:gd name="connsiteX5" fmla="*/ 9525 w 7322185"/>
-                                  <a:gd name="connsiteY5" fmla="*/ 0 h 1129665"/>
-                                  <a:gd name="connsiteX0" fmla="*/ 0 w 7312660"/>
-                                  <a:gd name="connsiteY0" fmla="*/ 0 h 1129665"/>
-                                  <a:gd name="connsiteX1" fmla="*/ 7312660 w 7312660"/>
-                                  <a:gd name="connsiteY1" fmla="*/ 0 h 1129665"/>
-                                  <a:gd name="connsiteX2" fmla="*/ 7312660 w 7312660"/>
-                                  <a:gd name="connsiteY2" fmla="*/ 1129665 h 1129665"/>
-                                  <a:gd name="connsiteX3" fmla="*/ 3619500 w 7312660"/>
-                                  <a:gd name="connsiteY3" fmla="*/ 733425 h 1129665"/>
-                                  <a:gd name="connsiteX4" fmla="*/ 0 w 7312660"/>
-                                  <a:gd name="connsiteY4" fmla="*/ 1091565 h 1129665"/>
-                                  <a:gd name="connsiteX5" fmla="*/ 0 w 7312660"/>
-                                  <a:gd name="connsiteY5" fmla="*/ 0 h 1129665"/>
+                                  <a:gd name="T0" fmla="*/ 0 w 720"/>
+                                  <a:gd name="T1" fmla="*/ 0 h 700"/>
+                                  <a:gd name="T2" fmla="*/ 0 w 720"/>
+                                  <a:gd name="T3" fmla="*/ 644 h 700"/>
+                                  <a:gd name="T4" fmla="*/ 113 w 720"/>
+                                  <a:gd name="T5" fmla="*/ 665 h 700"/>
+                                  <a:gd name="T6" fmla="*/ 720 w 720"/>
+                                  <a:gd name="T7" fmla="*/ 644 h 700"/>
+                                  <a:gd name="T8" fmla="*/ 720 w 720"/>
+                                  <a:gd name="T9" fmla="*/ 617 h 700"/>
+                                  <a:gd name="T10" fmla="*/ 720 w 720"/>
+                                  <a:gd name="T11" fmla="*/ 0 h 700"/>
+                                  <a:gd name="T12" fmla="*/ 0 w 720"/>
+                                  <a:gd name="T13" fmla="*/ 0 h 700"/>
                                 </a:gdLst>
                                 <a:ahLst/>
                                 <a:cxnLst>
                                   <a:cxn ang="0">
-                                    <a:pos x="connsiteX0" y="connsiteY0"/>
+                                    <a:pos x="T0" y="T1"/>
                                   </a:cxn>
                                   <a:cxn ang="0">
-                                    <a:pos x="connsiteX1" y="connsiteY1"/>
+                                    <a:pos x="T2" y="T3"/>
                                   </a:cxn>
                                   <a:cxn ang="0">
-                                    <a:pos x="connsiteX2" y="connsiteY2"/>
+                                    <a:pos x="T4" y="T5"/>
                                   </a:cxn>
                                   <a:cxn ang="0">
-                                    <a:pos x="connsiteX3" y="connsiteY3"/>
+                                    <a:pos x="T6" y="T7"/>
                                   </a:cxn>
                                   <a:cxn ang="0">
-                                    <a:pos x="connsiteX4" y="connsiteY4"/>
+                                    <a:pos x="T8" y="T9"/>
                                   </a:cxn>
                                   <a:cxn ang="0">
-                                    <a:pos x="connsiteX5" y="connsiteY5"/>
+                                    <a:pos x="T10" y="T11"/>
+                                  </a:cxn>
+                                  <a:cxn ang="0">
+                                    <a:pos x="T12" y="T13"/>
                                   </a:cxn>
                                 </a:cxnLst>
-                                <a:rect l="l" t="t" r="r" b="b"/>
+                                <a:rect l="0" t="0" r="r" b="b"/>
                                 <a:pathLst>
-                                  <a:path w="7312660" h="1129665">
+                                  <a:path w="720" h="700">
                                     <a:moveTo>
                                       <a:pt x="0" y="0"/>
                                     </a:moveTo>
-                                    <a:lnTo>
-                                      <a:pt x="7312660" y="0"/>
-                                    </a:lnTo>
-                                    <a:lnTo>
-                                      <a:pt x="7312660" y="1129665"/>
-                                    </a:lnTo>
-                                    <a:lnTo>
-                                      <a:pt x="3619500" y="733425"/>
-                                    </a:lnTo>
-                                    <a:lnTo>
-                                      <a:pt x="0" y="1091565"/>
-                                    </a:lnTo>
-                                    <a:lnTo>
+                                    <a:cubicBezTo>
+                                      <a:pt x="0" y="644"/>
+                                      <a:pt x="0" y="644"/>
+                                      <a:pt x="0" y="644"/>
+                                    </a:cubicBezTo>
+                                    <a:cubicBezTo>
+                                      <a:pt x="23" y="650"/>
+                                      <a:pt x="62" y="658"/>
+                                      <a:pt x="113" y="665"/>
+                                    </a:cubicBezTo>
+                                    <a:cubicBezTo>
+                                      <a:pt x="250" y="685"/>
+                                      <a:pt x="476" y="700"/>
+                                      <a:pt x="720" y="644"/>
+                                    </a:cubicBezTo>
+                                    <a:cubicBezTo>
+                                      <a:pt x="720" y="617"/>
+                                      <a:pt x="720" y="617"/>
+                                      <a:pt x="720" y="617"/>
+                                    </a:cubicBezTo>
+                                    <a:cubicBezTo>
+                                      <a:pt x="720" y="0"/>
+                                      <a:pt x="720" y="0"/>
+                                      <a:pt x="720" y="0"/>
+                                    </a:cubicBezTo>
+                                    <a:cubicBezTo>
                                       <a:pt x="0" y="0"/>
-                                    </a:lnTo>
-                                    <a:close/>
+                                      <a:pt x="0" y="0"/>
+                                      <a:pt x="0" y="0"/>
+                                    </a:cubicBezTo>
                                   </a:path>
                                 </a:pathLst>
                               </a:custGeom>
@@ -219,94 +168,269 @@
                               </a:ln>
                             </wps:spPr>
                             <wps:style>
-                              <a:lnRef idx="2">
-                                <a:schemeClr val="accent1">
-                                  <a:shade val="50000"/>
-                                </a:schemeClr>
+                              <a:lnRef idx="0">
+                                <a:scrgbClr r="0" g="0" b="0"/>
                               </a:lnRef>
-                              <a:fillRef idx="1">
-                                <a:schemeClr val="accent1"/>
+                              <a:fillRef idx="1003">
+                                <a:schemeClr val="dk2"/>
                               </a:fillRef>
                               <a:effectRef idx="0">
-                                <a:schemeClr val="accent1"/>
+                                <a:scrgbClr r="0" g="0" b="0"/>
                               </a:effectRef>
-                              <a:fontRef idx="minor">
-                                <a:schemeClr val="lt1"/>
-                              </a:fontRef>
+                              <a:fontRef idx="major"/>
                             </wps:style>
-                            <wps:bodyPr rot="0" spcFirstLastPara="0" vertOverflow="overflow" horzOverflow="overflow" vert="horz" wrap="square" lIns="91440" tIns="45720" rIns="91440" bIns="45720" numCol="1" spcCol="0" rtlCol="0" fromWordArt="0" anchor="ctr" anchorCtr="0" forceAA="0" compatLnSpc="1">
-                              <a:prstTxWarp prst="textNoShape">
-                                <a:avLst/>
-                              </a:prstTxWarp>
+                            <wps:txbx>
+                              <w:txbxContent>
+                                <w:p>
+                                  <w:pPr>
+                                    <w:rPr>
+                                      <w:color w:val="FFFFFF" w:themeColor="background1"/>
+                                      <w:sz w:val="72"/>
+                                      <w:szCs w:val="72"/>
+                                    </w:rPr>
+                                  </w:pPr>
+                                  <w:sdt>
+                                    <w:sdtPr>
+                                      <w:rPr>
+                                        <w:color w:val="FFFFFF" w:themeColor="background1"/>
+                                        <w:sz w:val="72"/>
+                                        <w:szCs w:val="72"/>
+                                      </w:rPr>
+                                      <w:alias w:val="Titel"/>
+                                      <w:tag w:val=""/>
+                                      <w:id w:val="-554696155"/>
+                                      <w:dataBinding w:prefixMappings="xmlns:ns0='http://purl.org/dc/elements/1.1/' xmlns:ns1='http://schemas.openxmlformats.org/package/2006/metadata/core-properties' " w:xpath="/ns1:coreProperties[1]/ns0:title[1]" w:storeItemID="{6C3C8BC8-F283-45AE-878A-BAB7291924A1}"/>
+                                      <w:text/>
+                                    </w:sdtPr>
+                                    <w:sdtContent>
+                                      <w:proofErr w:type="spellStart"/>
+                                      <w:r>
+                                        <w:rPr>
+                                          <w:color w:val="FFFFFF" w:themeColor="background1"/>
+                                          <w:sz w:val="72"/>
+                                          <w:szCs w:val="72"/>
+                                        </w:rPr>
+                                        <w:t>Vergaderings</w:t>
+                                      </w:r>
+                                      <w:proofErr w:type="spellEnd"/>
+                                      <w:r>
+                                        <w:rPr>
+                                          <w:color w:val="FFFFFF" w:themeColor="background1"/>
+                                          <w:sz w:val="72"/>
+                                          <w:szCs w:val="72"/>
+                                        </w:rPr>
+                                        <w:t xml:space="preserve"> </w:t>
+                                      </w:r>
+                                      <w:proofErr w:type="spellStart"/>
+                                      <w:r>
+                                        <w:rPr>
+                                          <w:color w:val="FFFFFF" w:themeColor="background1"/>
+                                          <w:sz w:val="72"/>
+                                          <w:szCs w:val="72"/>
+                                        </w:rPr>
+                                        <w:t>notullen</w:t>
+                                      </w:r>
+                                      <w:proofErr w:type="spellEnd"/>
+                                    </w:sdtContent>
+                                  </w:sdt>
+                                </w:p>
+                              </w:txbxContent>
+                            </wps:txbx>
+                            <wps:bodyPr rot="0" vert="horz" wrap="square" lIns="914400" tIns="1097280" rIns="1097280" bIns="1097280" anchor="b" anchorCtr="0" upright="1">
                               <a:noAutofit/>
                             </wps:bodyPr>
                           </wps:wsp>
                           <wps:wsp>
-                            <wps:cNvPr id="151" name="Rechthoek 151"/>
-                            <wps:cNvSpPr/>
-                            <wps:spPr>
+                            <wps:cNvPr id="127" name="Vrije vorm 11"/>
+                            <wps:cNvSpPr>
+                              <a:spLocks/>
+                            </wps:cNvSpPr>
+                            <wps:spPr bwMode="auto">
                               <a:xfrm>
-                                <a:off x="0" y="0"/>
-                                <a:ext cx="7315200" cy="1216152"/>
+                                <a:off x="876300" y="4769783"/>
+                                <a:ext cx="4685030" cy="509905"/>
                               </a:xfrm>
-                              <a:prstGeom prst="rect">
+                              <a:custGeom>
                                 <a:avLst/>
-                              </a:prstGeom>
-                              <a:blipFill>
-                                <a:blip r:embed="rId9"/>
-                                <a:stretch>
-                                  <a:fillRect r="-7574"/>
-                                </a:stretch>
-                              </a:blipFill>
+                                <a:gdLst>
+                                  <a:gd name="T0" fmla="*/ 607 w 607"/>
+                                  <a:gd name="T1" fmla="*/ 0 h 66"/>
+                                  <a:gd name="T2" fmla="*/ 176 w 607"/>
+                                  <a:gd name="T3" fmla="*/ 57 h 66"/>
+                                  <a:gd name="T4" fmla="*/ 0 w 607"/>
+                                  <a:gd name="T5" fmla="*/ 48 h 66"/>
+                                  <a:gd name="T6" fmla="*/ 251 w 607"/>
+                                  <a:gd name="T7" fmla="*/ 66 h 66"/>
+                                  <a:gd name="T8" fmla="*/ 607 w 607"/>
+                                  <a:gd name="T9" fmla="*/ 27 h 66"/>
+                                  <a:gd name="T10" fmla="*/ 607 w 607"/>
+                                  <a:gd name="T11" fmla="*/ 0 h 66"/>
+                                </a:gdLst>
+                                <a:ahLst/>
+                                <a:cxnLst>
+                                  <a:cxn ang="0">
+                                    <a:pos x="T0" y="T1"/>
+                                  </a:cxn>
+                                  <a:cxn ang="0">
+                                    <a:pos x="T2" y="T3"/>
+                                  </a:cxn>
+                                  <a:cxn ang="0">
+                                    <a:pos x="T4" y="T5"/>
+                                  </a:cxn>
+                                  <a:cxn ang="0">
+                                    <a:pos x="T6" y="T7"/>
+                                  </a:cxn>
+                                  <a:cxn ang="0">
+                                    <a:pos x="T8" y="T9"/>
+                                  </a:cxn>
+                                  <a:cxn ang="0">
+                                    <a:pos x="T10" y="T11"/>
+                                  </a:cxn>
+                                </a:cxnLst>
+                                <a:rect l="0" t="0" r="r" b="b"/>
+                                <a:pathLst>
+                                  <a:path w="607" h="66">
+                                    <a:moveTo>
+                                      <a:pt x="607" y="0"/>
+                                    </a:moveTo>
+                                    <a:cubicBezTo>
+                                      <a:pt x="450" y="44"/>
+                                      <a:pt x="300" y="57"/>
+                                      <a:pt x="176" y="57"/>
+                                    </a:cubicBezTo>
+                                    <a:cubicBezTo>
+                                      <a:pt x="109" y="57"/>
+                                      <a:pt x="49" y="53"/>
+                                      <a:pt x="0" y="48"/>
+                                    </a:cubicBezTo>
+                                    <a:cubicBezTo>
+                                      <a:pt x="66" y="58"/>
+                                      <a:pt x="152" y="66"/>
+                                      <a:pt x="251" y="66"/>
+                                    </a:cubicBezTo>
+                                    <a:cubicBezTo>
+                                      <a:pt x="358" y="66"/>
+                                      <a:pt x="480" y="56"/>
+                                      <a:pt x="607" y="27"/>
+                                    </a:cubicBezTo>
+                                    <a:cubicBezTo>
+                                      <a:pt x="607" y="0"/>
+                                      <a:pt x="607" y="0"/>
+                                      <a:pt x="607" y="0"/>
+                                    </a:cubicBezTo>
+                                  </a:path>
+                                </a:pathLst>
+                              </a:custGeom>
+                              <a:solidFill>
+                                <a:schemeClr val="bg1">
+                                  <a:alpha val="30000"/>
+                                </a:schemeClr>
+                              </a:solidFill>
                               <a:ln>
                                 <a:noFill/>
                               </a:ln>
+                              <a:extLst>
+                                <a:ext uri="{91240B29-F687-4F45-9708-019B960494DF}">
+                                  <a14:hiddenLine xmlns:a14="http://schemas.microsoft.com/office/drawing/2010/main" w="9525">
+                                    <a:solidFill>
+                                      <a:srgbClr val="000000"/>
+                                    </a:solidFill>
+                                    <a:round/>
+                                    <a:headEnd/>
+                                    <a:tailEnd/>
+                                  </a14:hiddenLine>
+                                </a:ext>
+                              </a:extLst>
                             </wps:spPr>
-                            <wps:style>
-                              <a:lnRef idx="2">
-                                <a:schemeClr val="accent1">
-                                  <a:shade val="50000"/>
-                                </a:schemeClr>
-                              </a:lnRef>
-                              <a:fillRef idx="1">
-                                <a:schemeClr val="accent1"/>
-                              </a:fillRef>
-                              <a:effectRef idx="0">
-                                <a:schemeClr val="accent1"/>
-                              </a:effectRef>
-                              <a:fontRef idx="minor">
-                                <a:schemeClr val="lt1"/>
-                              </a:fontRef>
-                            </wps:style>
-                            <wps:bodyPr rot="0" spcFirstLastPara="0" vertOverflow="overflow" horzOverflow="overflow" vert="horz" wrap="square" lIns="91440" tIns="45720" rIns="91440" bIns="45720" numCol="1" spcCol="0" rtlCol="0" fromWordArt="0" anchor="ctr" anchorCtr="0" forceAA="0" compatLnSpc="1">
-                              <a:prstTxWarp prst="textNoShape">
-                                <a:avLst/>
-                              </a:prstTxWarp>
+                            <wps:bodyPr rot="0" vert="horz" wrap="square" lIns="91440" tIns="45720" rIns="91440" bIns="45720" anchor="b" anchorCtr="0" upright="1">
                               <a:noAutofit/>
                             </wps:bodyPr>
                           </wps:wsp>
                         </wpg:wgp>
                       </a:graphicData>
                     </a:graphic>
-                    <wp14:sizeRelH relativeFrom="page">
-                      <wp14:pctWidth>94100</wp14:pctWidth>
+                    <wp14:sizeRelH relativeFrom="margin">
+                      <wp14:pctWidth>115400</wp14:pctWidth>
                     </wp14:sizeRelH>
                     <wp14:sizeRelV relativeFrom="page">
-                      <wp14:pctHeight>12100</wp14:pctHeight>
+                      <wp14:pctHeight>67000</wp14:pctHeight>
                     </wp14:sizeRelV>
                   </wp:anchor>
                 </w:drawing>
               </mc:Choice>
               <mc:Fallback>
                 <w:pict>
-                  <v:group w14:anchorId="6CE509AF" id="Groep 149" o:spid="_x0000_s1026" style="position:absolute;margin-left:0;margin-top:0;width:8in;height:95.7pt;z-index:251662336;mso-width-percent:941;mso-height-percent:121;mso-top-percent:23;mso-position-horizontal:center;mso-position-horizontal-relative:page;mso-position-vertical-relative:page;mso-width-percent:941;mso-height-percent:121;mso-top-percent:23" coordorigin="" coordsize="73152,12161" o:gfxdata="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">
-                    <v:shape id="Rechthoek 51" o:spid="_x0000_s1027" style="position:absolute;width:73152;height:11303;visibility:visible;mso-wrap-style:square;v-text-anchor:middle" coordsize="7312660,1129665" o:gfxdata="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" path="m,l7312660,r,1129665l3619500,733425,,1091565,,xe" fillcolor="#4472c4 [3204]" stroked="f" strokeweight="1.25pt">
-                      <v:path arrowok="t" o:connecttype="custom" o:connectlocs="0,0;7315200,0;7315200,1130373;3620757,733885;0,1092249;0,0" o:connectangles="0,0,0,0,0,0"/>
+                  <v:group id="Groep 125" o:spid="_x0000_s1026" style="position:absolute;left:0;text-align:left;margin-left:0;margin-top:0;width:540pt;height:556.55pt;z-index:-251657216;mso-width-percent:1154;mso-height-percent:670;mso-top-percent:45;mso-position-horizontal:center;mso-position-horizontal-relative:margin;mso-position-vertical-relative:page;mso-width-percent:1154;mso-height-percent:670;mso-top-percent:45;mso-width-relative:margin" coordsize="55613,54044" o:gfxdata="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">
+                    <o:lock v:ext="edit" aspectratio="t"/>
+                    <v:shape id="Vrije vorm 10" o:spid="_x0000_s1027" style="position:absolute;width:55575;height:54044;visibility:visible;mso-wrap-style:square;v-text-anchor:bottom" coordsize="720,700" o:spt="100" o:gfxdata="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" adj="-11796480,,5400" path="m,c,644,,644,,644v23,6,62,14,113,21c250,685,476,700,720,644v,-27,,-27,,-27c720,,720,,720,,,,,,,e" stroked="f">
+                      <v:fill r:id="rId9" o:title="" recolor="t" rotate="t" type="tile"/>
+                      <v:stroke joinstyle="miter"/>
+                      <v:imagedata recolortarget="#4a5c74 [3058]"/>
+                      <v:formulas/>
+                      <v:path arrowok="t" o:connecttype="custom" o:connectlocs="0,0;0,4972126;872222,5134261;5557520,4972126;5557520,4763667;5557520,0;0,0" o:connectangles="0,0,0,0,0,0,0" textboxrect="0,0,720,700"/>
+                      <v:textbox inset="1in,86.4pt,86.4pt,86.4pt">
+                        <w:txbxContent>
+                          <w:p>
+                            <w:pPr>
+                              <w:rPr>
+                                <w:color w:val="FFFFFF" w:themeColor="background1"/>
+                                <w:sz w:val="72"/>
+                                <w:szCs w:val="72"/>
+                              </w:rPr>
+                            </w:pPr>
+                            <w:sdt>
+                              <w:sdtPr>
+                                <w:rPr>
+                                  <w:color w:val="FFFFFF" w:themeColor="background1"/>
+                                  <w:sz w:val="72"/>
+                                  <w:szCs w:val="72"/>
+                                </w:rPr>
+                                <w:alias w:val="Titel"/>
+                                <w:tag w:val=""/>
+                                <w:id w:val="-554696155"/>
+                                <w:dataBinding w:prefixMappings="xmlns:ns0='http://purl.org/dc/elements/1.1/' xmlns:ns1='http://schemas.openxmlformats.org/package/2006/metadata/core-properties' " w:xpath="/ns1:coreProperties[1]/ns0:title[1]" w:storeItemID="{6C3C8BC8-F283-45AE-878A-BAB7291924A1}"/>
+                                <w:text/>
+                              </w:sdtPr>
+                              <w:sdtContent>
+                                <w:proofErr w:type="spellStart"/>
+                                <w:r>
+                                  <w:rPr>
+                                    <w:color w:val="FFFFFF" w:themeColor="background1"/>
+                                    <w:sz w:val="72"/>
+                                    <w:szCs w:val="72"/>
+                                  </w:rPr>
+                                  <w:t>Vergaderings</w:t>
+                                </w:r>
+                                <w:proofErr w:type="spellEnd"/>
+                                <w:r>
+                                  <w:rPr>
+                                    <w:color w:val="FFFFFF" w:themeColor="background1"/>
+                                    <w:sz w:val="72"/>
+                                    <w:szCs w:val="72"/>
+                                  </w:rPr>
+                                  <w:t xml:space="preserve"> </w:t>
+                                </w:r>
+                                <w:proofErr w:type="spellStart"/>
+                                <w:r>
+                                  <w:rPr>
+                                    <w:color w:val="FFFFFF" w:themeColor="background1"/>
+                                    <w:sz w:val="72"/>
+                                    <w:szCs w:val="72"/>
+                                  </w:rPr>
+                                  <w:t>notullen</w:t>
+                                </w:r>
+                                <w:proofErr w:type="spellEnd"/>
+                              </w:sdtContent>
+                            </w:sdt>
+                          </w:p>
+                        </w:txbxContent>
+                      </v:textbox>
                     </v:shape>
-                    <v:rect id="Rechthoek 151" o:spid="_x0000_s1028" style="position:absolute;width:73152;height:12161;visibility:visible;mso-wrap-style:square;v-text-anchor:middle" o:gfxdata="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" stroked="f" strokeweight="1.25pt">
-                      <v:fill r:id="rId10" o:title="" recolor="t" rotate="t" type="frame"/>
-                    </v:rect>
-                    <w10:wrap anchorx="page" anchory="page"/>
+                    <v:shape id="Vrije vorm 11" o:spid="_x0000_s1028" style="position:absolute;left:8763;top:47697;width:46850;height:5099;visibility:visible;mso-wrap-style:square;v-text-anchor:bottom" coordsize="607,66" o:gfxdata="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" path="m607,c450,44,300,57,176,57,109,57,49,53,,48,66,58,152,66,251,66,358,66,480,56,607,27,607,,607,,607,e" fillcolor="white [3212]" stroked="f">
+                      <v:fill opacity="19789f"/>
+                      <v:path arrowok="t" o:connecttype="custom" o:connectlocs="4685030,0;1358427,440373;0,370840;1937302,509905;4685030,208598;4685030,0" o:connectangles="0,0,0,0,0,0"/>
+                    </v:shape>
+                    <w10:wrap anchorx="margin" anchory="page"/>
                   </v:group>
                 </w:pict>
               </mc:Fallback>
@@ -314,15 +438,12 @@
           </w:r>
           <w:r>
             <w:rPr>
-              <w:rFonts w:ascii="Arial" w:hAnsi="Arial" w:cs="Arial"/>
               <w:noProof/>
-              <w:sz w:val="24"/>
-              <w:szCs w:val="24"/>
             </w:rPr>
             <mc:AlternateContent>
               <mc:Choice Requires="wps">
                 <w:drawing>
-                  <wp:anchor distT="0" distB="0" distL="114300" distR="114300" simplePos="0" relativeHeight="251659264" behindDoc="0" locked="0" layoutInCell="1" allowOverlap="1">
+                  <wp:anchor distT="0" distB="0" distL="114300" distR="114300" simplePos="0" relativeHeight="251661312" behindDoc="0" locked="0" layoutInCell="1" allowOverlap="1">
                     <wp:simplePos x="0" y="0"/>
                     <wp:positionH relativeFrom="page">
                       <wp:align>center</wp:align>
@@ -330,19 +451,19 @@
                     <mc:AlternateContent>
                       <mc:Choice Requires="wp14">
                         <wp:positionV relativeFrom="page">
-                          <wp14:pctPosVOffset>30000</wp14:pctPosVOffset>
+                          <wp14:pctPosVOffset>79000</wp14:pctPosVOffset>
                         </wp:positionV>
                       </mc:Choice>
                       <mc:Fallback>
                         <wp:positionV relativeFrom="page">
-                          <wp:posOffset>3207385</wp:posOffset>
+                          <wp:posOffset>8446770</wp:posOffset>
                         </wp:positionV>
                       </mc:Fallback>
                     </mc:AlternateContent>
-                    <wp:extent cx="7315200" cy="3638550"/>
-                    <wp:effectExtent l="0" t="0" r="0" b="6350"/>
+                    <wp:extent cx="5753100" cy="484632"/>
+                    <wp:effectExtent l="0" t="0" r="0" b="7620"/>
                     <wp:wrapSquare wrapText="bothSides"/>
-                    <wp:docPr id="154" name="Tekstvak 154"/>
+                    <wp:docPr id="129" name="Tekstvak 129"/>
                     <wp:cNvGraphicFramePr/>
                     <a:graphic xmlns:a="http://schemas.openxmlformats.org/drawingml/2006/main">
                       <a:graphicData uri="http://schemas.microsoft.com/office/word/2010/wordprocessingShape">
@@ -351,7 +472,7 @@
                           <wps:spPr>
                             <a:xfrm>
                               <a:off x="0" y="0"/>
-                              <a:ext cx="7315200" cy="3638550"/>
+                              <a:ext cx="5753100" cy="484632"/>
                             </a:xfrm>
                             <a:prstGeom prst="rect">
                               <a:avLst/>
@@ -380,114 +501,343 @@
                             <w:txbxContent>
                               <w:p>
                                 <w:pPr>
-                                  <w:jc w:val="right"/>
+                                  <w:pStyle w:val="Geenafstand"/>
+                                  <w:spacing w:before="40" w:after="40"/>
                                   <w:rPr>
-                                    <w:rFonts w:ascii="Arial" w:hAnsi="Arial" w:cs="Arial"/>
-                                    <w:color w:val="0070C0"/>
-                                    <w:sz w:val="64"/>
-                                    <w:szCs w:val="64"/>
+                                    <w:caps/>
+                                    <w:color w:val="5B9BD5"/>
+                                    <w:sz w:val="24"/>
+                                    <w:szCs w:val="28"/>
                                   </w:rPr>
                                 </w:pPr>
-                                <w:sdt>
-                                  <w:sdtPr>
-                                    <w:rPr>
-                                      <w:rFonts w:ascii="Arial" w:hAnsi="Arial" w:cs="Arial"/>
-                                      <w:caps/>
-                                      <w:color w:val="0070C0"/>
-                                      <w:sz w:val="64"/>
-                                      <w:szCs w:val="64"/>
-                                    </w:rPr>
-                                    <w:alias w:val="Titel"/>
-                                    <w:tag w:val=""/>
-                                    <w:id w:val="630141079"/>
-                                    <w:dataBinding w:prefixMappings="xmlns:ns0='http://purl.org/dc/elements/1.1/' xmlns:ns1='http://schemas.openxmlformats.org/package/2006/metadata/core-properties' " w:xpath="/ns1:coreProperties[1]/ns0:title[1]" w:storeItemID="{6C3C8BC8-F283-45AE-878A-BAB7291924A1}"/>
-                                    <w:text w:multiLine="1"/>
-                                  </w:sdtPr>
-                                  <w:sdtEndPr>
-                                    <w:rPr>
-                                      <w:caps w:val="0"/>
-                                    </w:rPr>
-                                  </w:sdtEndPr>
-                                  <w:sdtContent>
-                                    <w:r>
-                                      <w:rPr>
-                                        <w:rFonts w:ascii="Arial" w:hAnsi="Arial" w:cs="Arial"/>
-                                        <w:caps/>
-                                        <w:color w:val="0070C0"/>
-                                        <w:sz w:val="64"/>
-                                        <w:szCs w:val="64"/>
-                                      </w:rPr>
-                                      <w:t>Vergaderings notullen</w:t>
-                                    </w:r>
-                                  </w:sdtContent>
-                                </w:sdt>
+                                <w:r>
+                                  <w:rPr>
+                                    <w:caps/>
+                                    <w:color w:val="5B9BD5"/>
+                                    <w:sz w:val="24"/>
+                                    <w:szCs w:val="28"/>
+                                  </w:rPr>
+                                  <w:t>Teun Aarts</w:t>
+                                </w:r>
+                                <w:r>
+                                  <w:rPr>
+                                    <w:caps/>
+                                    <w:color w:val="5B9BD5"/>
+                                    <w:sz w:val="24"/>
+                                    <w:szCs w:val="28"/>
+                                  </w:rPr>
+                                  <w:tab/>
+                                </w:r>
+                                <w:r>
+                                  <w:rPr>
+                                    <w:caps/>
+                                    <w:color w:val="5B9BD5"/>
+                                    <w:sz w:val="24"/>
+                                    <w:szCs w:val="28"/>
+                                  </w:rPr>
+                                  <w:tab/>
+                                </w:r>
+                                <w:r>
+                                  <w:rPr>
+                                    <w:caps/>
+                                    <w:color w:val="5B9BD5"/>
+                                    <w:sz w:val="24"/>
+                                    <w:szCs w:val="28"/>
+                                  </w:rPr>
+                                  <w:tab/>
+                                </w:r>
+                                <w:r>
+                                  <w:rPr>
+                                    <w:caps/>
+                                    <w:color w:val="5B9BD5"/>
+                                    <w:sz w:val="24"/>
+                                    <w:szCs w:val="28"/>
+                                  </w:rPr>
+                                  <w:tab/>
+                                  <w:t>2127071</w:t>
+                                </w:r>
+                              </w:p>
+                              <w:p>
+                                <w:pPr>
+                                  <w:pStyle w:val="Geenafstand"/>
+                                  <w:spacing w:before="40" w:after="40"/>
+                                  <w:rPr>
+                                    <w:caps/>
+                                    <w:color w:val="5B9BD5"/>
+                                    <w:sz w:val="24"/>
+                                    <w:szCs w:val="28"/>
+                                  </w:rPr>
+                                </w:pPr>
+                                <w:r>
+                                  <w:rPr>
+                                    <w:caps/>
+                                    <w:color w:val="5B9BD5"/>
+                                    <w:sz w:val="24"/>
+                                    <w:szCs w:val="28"/>
+                                  </w:rPr>
+                                  <w:t>Mic</w:t>
+                                </w:r>
+                                <w:r>
+                                  <w:rPr>
+                                    <w:caps/>
+                                    <w:color w:val="5B9BD5"/>
+                                    <w:sz w:val="24"/>
+                                    <w:szCs w:val="28"/>
+                                  </w:rPr>
+                                  <w:t>hael van Zundert</w:t>
+                                </w:r>
+                                <w:r>
+                                  <w:rPr>
+                                    <w:caps/>
+                                    <w:color w:val="5B9BD5"/>
+                                    <w:sz w:val="24"/>
+                                    <w:szCs w:val="28"/>
+                                  </w:rPr>
+                                  <w:tab/>
+                                </w:r>
+                                <w:r>
+                                  <w:rPr>
+                                    <w:caps/>
+                                    <w:color w:val="5B9BD5"/>
+                                    <w:sz w:val="24"/>
+                                    <w:szCs w:val="28"/>
+                                  </w:rPr>
+                                  <w:tab/>
+                                  <w:t>2124598</w:t>
+                                </w:r>
+                              </w:p>
+                              <w:p>
+                                <w:pPr>
+                                  <w:pStyle w:val="Geenafstand"/>
+                                  <w:spacing w:before="40" w:after="40"/>
+                                  <w:rPr>
+                                    <w:caps/>
+                                    <w:color w:val="5B9BD5"/>
+                                    <w:sz w:val="24"/>
+                                    <w:szCs w:val="28"/>
+                                  </w:rPr>
+                                </w:pPr>
+                                <w:r>
+                                  <w:rPr>
+                                    <w:caps/>
+                                    <w:color w:val="5B9BD5"/>
+                                    <w:sz w:val="24"/>
+                                    <w:szCs w:val="28"/>
+                                  </w:rPr>
+                                  <w:t>Kevin Gerretsen</w:t>
+                                </w:r>
+                                <w:r>
+                                  <w:rPr>
+                                    <w:caps/>
+                                    <w:color w:val="5B9BD5"/>
+                                    <w:sz w:val="24"/>
+                                    <w:szCs w:val="28"/>
+                                  </w:rPr>
+                                  <w:tab/>
+                                </w:r>
+                                <w:r>
+                                  <w:rPr>
+                                    <w:caps/>
+                                    <w:color w:val="5B9BD5"/>
+                                    <w:sz w:val="24"/>
+                                    <w:szCs w:val="28"/>
+                                  </w:rPr>
+                                  <w:tab/>
+                                </w:r>
+                                <w:r>
+                                  <w:rPr>
+                                    <w:caps/>
+                                    <w:color w:val="5B9BD5"/>
+                                    <w:sz w:val="24"/>
+                                    <w:szCs w:val="28"/>
+                                  </w:rPr>
+                                  <w:tab/>
+                                  <w:t>2050253</w:t>
+                                </w:r>
+                              </w:p>
+                              <w:p>
+                                <w:pPr>
+                                  <w:pStyle w:val="Geenafstand"/>
+                                  <w:spacing w:before="40" w:after="40"/>
+                                  <w:rPr>
+                                    <w:caps/>
+                                    <w:color w:val="5B9BD5"/>
+                                    <w:sz w:val="24"/>
+                                    <w:szCs w:val="28"/>
+                                  </w:rPr>
+                                </w:pPr>
+                                <w:r>
+                                  <w:rPr>
+                                    <w:caps/>
+                                    <w:color w:val="5B9BD5"/>
+                                    <w:sz w:val="24"/>
+                                    <w:szCs w:val="28"/>
+                                  </w:rPr>
+                                  <w:t>Ricky van den Berg</w:t>
+                                </w:r>
+                                <w:r>
+                                  <w:rPr>
+                                    <w:caps/>
+                                    <w:color w:val="5B9BD5"/>
+                                    <w:sz w:val="24"/>
+                                    <w:szCs w:val="28"/>
+                                  </w:rPr>
+                                  <w:tab/>
+                                </w:r>
+                                <w:r>
+                                  <w:rPr>
+                                    <w:caps/>
+                                    <w:color w:val="5B9BD5"/>
+                                    <w:sz w:val="24"/>
+                                    <w:szCs w:val="28"/>
+                                  </w:rPr>
+                                  <w:tab/>
+                                </w:r>
+                                <w:r>
+                                  <w:rPr>
+                                    <w:caps/>
+                                    <w:color w:val="5B9BD5"/>
+                                    <w:sz w:val="24"/>
+                                    <w:szCs w:val="28"/>
+                                  </w:rPr>
+                                  <w:tab/>
+                                  <w:t>2124376</w:t>
+                                </w:r>
+                              </w:p>
+                              <w:p>
+                                <w:pPr>
+                                  <w:pStyle w:val="Geenafstand"/>
+                                  <w:spacing w:before="40" w:after="40"/>
+                                  <w:rPr>
+                                    <w:caps/>
+                                    <w:color w:val="5B9BD5"/>
+                                    <w:sz w:val="24"/>
+                                    <w:szCs w:val="28"/>
+                                  </w:rPr>
+                                </w:pPr>
+                                <w:r>
+                                  <w:rPr>
+                                    <w:caps/>
+                                    <w:color w:val="5B9BD5"/>
+                                    <w:sz w:val="24"/>
+                                    <w:szCs w:val="28"/>
+                                  </w:rPr>
+                                  <w:t>Nadia Karimi</w:t>
+                                </w:r>
+                                <w:r>
+                                  <w:rPr>
+                                    <w:caps/>
+                                    <w:color w:val="5B9BD5"/>
+                                    <w:sz w:val="24"/>
+                                    <w:szCs w:val="28"/>
+                                  </w:rPr>
+                                  <w:tab/>
+                                </w:r>
+                                <w:r>
+                                  <w:rPr>
+                                    <w:caps/>
+                                    <w:color w:val="5B9BD5"/>
+                                    <w:sz w:val="24"/>
+                                    <w:szCs w:val="28"/>
+                                  </w:rPr>
+                                  <w:tab/>
+                                </w:r>
+                                <w:r>
+                                  <w:rPr>
+                                    <w:caps/>
+                                    <w:color w:val="5B9BD5"/>
+                                    <w:sz w:val="24"/>
+                                    <w:szCs w:val="28"/>
+                                  </w:rPr>
+                                  <w:tab/>
+                                </w:r>
+                                <w:r>
+                                  <w:rPr>
+                                    <w:caps/>
+                                    <w:color w:val="5B9BD5"/>
+                                    <w:sz w:val="24"/>
+                                    <w:szCs w:val="28"/>
+                                  </w:rPr>
+                                  <w:tab/>
+                                  <w:t>2125326</w:t>
+                                </w:r>
+                              </w:p>
+                              <w:p>
+                                <w:pPr>
+                                  <w:pStyle w:val="Geenafstand"/>
+                                  <w:spacing w:before="40" w:after="40"/>
+                                  <w:rPr>
+                                    <w:caps/>
+                                    <w:color w:val="5B9BD5"/>
+                                    <w:sz w:val="24"/>
+                                    <w:szCs w:val="28"/>
+                                  </w:rPr>
+                                </w:pPr>
+                                <w:r>
+                                  <w:rPr>
+                                    <w:caps/>
+                                    <w:color w:val="5B9BD5"/>
+                                    <w:sz w:val="24"/>
+                                    <w:szCs w:val="28"/>
+                                  </w:rPr>
+                                  <w:t>Groep: 5 – Fellowship LTD.</w:t>
+                                </w:r>
                               </w:p>
                               <w:sdt>
                                 <w:sdtPr>
                                   <w:rPr>
-                                    <w:rFonts w:ascii="Arial" w:hAnsi="Arial" w:cs="Arial"/>
-                                    <w:color w:val="404040" w:themeColor="text1" w:themeTint="BF"/>
-                                    <w:sz w:val="36"/>
-                                    <w:szCs w:val="36"/>
+                                    <w:caps/>
+                                    <w:color w:val="5B9BD5" w:themeColor="accent5"/>
+                                    <w:sz w:val="24"/>
+                                    <w:szCs w:val="24"/>
                                   </w:rPr>
-                                  <w:alias w:val="Ondertitel"/>
+                                  <w:alias w:val="Auteur"/>
                                   <w:tag w:val=""/>
-                                  <w:id w:val="1759551507"/>
-                                  <w:dataBinding w:prefixMappings="xmlns:ns0='http://purl.org/dc/elements/1.1/' xmlns:ns1='http://schemas.openxmlformats.org/package/2006/metadata/core-properties' " w:xpath="/ns1:coreProperties[1]/ns0:subject[1]" w:storeItemID="{6C3C8BC8-F283-45AE-878A-BAB7291924A1}"/>
+                                  <w:id w:val="-954487662"/>
+                                  <w:showingPlcHdr/>
+                                  <w:dataBinding w:prefixMappings="xmlns:ns0='http://purl.org/dc/elements/1.1/' xmlns:ns1='http://schemas.openxmlformats.org/package/2006/metadata/core-properties' " w:xpath="/ns1:coreProperties[1]/ns0:creator[1]" w:storeItemID="{6C3C8BC8-F283-45AE-878A-BAB7291924A1}"/>
                                   <w:text/>
                                 </w:sdtPr>
-                                <w:sdtEndPr/>
                                 <w:sdtContent>
                                   <w:p>
                                     <w:pPr>
-                                      <w:jc w:val="right"/>
+                                      <w:pStyle w:val="Geenafstand"/>
+                                      <w:spacing w:before="40" w:after="40"/>
                                       <w:rPr>
-                                        <w:rFonts w:ascii="Arial" w:hAnsi="Arial" w:cs="Arial"/>
-                                        <w:smallCaps/>
-                                        <w:color w:val="404040" w:themeColor="text1" w:themeTint="BF"/>
-                                        <w:sz w:val="36"/>
-                                        <w:szCs w:val="36"/>
+                                        <w:caps/>
+                                        <w:color w:val="5B9BD5" w:themeColor="accent5"/>
+                                        <w:sz w:val="24"/>
+                                        <w:szCs w:val="24"/>
                                       </w:rPr>
                                     </w:pPr>
                                     <w:r>
                                       <w:rPr>
-                                        <w:rFonts w:ascii="Arial" w:hAnsi="Arial" w:cs="Arial"/>
-                                        <w:color w:val="404040" w:themeColor="text1" w:themeTint="BF"/>
-                                        <w:sz w:val="36"/>
-                                        <w:szCs w:val="36"/>
+                                        <w:caps/>
+                                        <w:color w:val="5B9BD5" w:themeColor="accent5"/>
+                                        <w:sz w:val="24"/>
+                                        <w:szCs w:val="24"/>
                                       </w:rPr>
-                                      <w:t xml:space="preserve">Project </w:t>
+                                      <w:t xml:space="preserve">     </w:t>
                                     </w:r>
-                                    <w:proofErr w:type="spellStart"/>
-                                    <w:r>
-                                      <w:rPr>
-                                        <w:rFonts w:ascii="Arial" w:hAnsi="Arial" w:cs="Arial"/>
-                                        <w:color w:val="404040" w:themeColor="text1" w:themeTint="BF"/>
-                                        <w:sz w:val="36"/>
-                                        <w:szCs w:val="36"/>
-                                      </w:rPr>
-                                      <w:t>Bioscopify</w:t>
-                                    </w:r>
-                                    <w:proofErr w:type="spellEnd"/>
                                   </w:p>
                                 </w:sdtContent>
                               </w:sdt>
                             </w:txbxContent>
                           </wps:txbx>
-                          <wps:bodyPr rot="0" spcFirstLastPara="0" vertOverflow="overflow" horzOverflow="overflow" vert="horz" wrap="square" lIns="1600200" tIns="0" rIns="685800" bIns="0" numCol="1" spcCol="0" rtlCol="0" fromWordArt="0" anchor="b" anchorCtr="0" forceAA="0" compatLnSpc="1">
+                          <wps:bodyPr rot="0" spcFirstLastPara="0" vertOverflow="overflow" horzOverflow="overflow" vert="horz" wrap="square" lIns="914400" tIns="0" rIns="1097280" bIns="0" numCol="1" spcCol="0" rtlCol="0" fromWordArt="0" anchor="t" anchorCtr="0" forceAA="0" compatLnSpc="1">
                             <a:prstTxWarp prst="textNoShape">
                               <a:avLst/>
                             </a:prstTxWarp>
-                            <a:noAutofit/>
+                            <a:spAutoFit/>
                           </wps:bodyPr>
                         </wps:wsp>
                       </a:graphicData>
                     </a:graphic>
-                    <wp14:sizeRelH relativeFrom="page">
-                      <wp14:pctWidth>94100</wp14:pctWidth>
+                    <wp14:sizeRelH relativeFrom="margin">
+                      <wp14:pctWidth>115400</wp14:pctWidth>
                     </wp14:sizeRelH>
-                    <wp14:sizeRelV relativeFrom="page">
-                      <wp14:pctHeight>36300</wp14:pctHeight>
+                    <wp14:sizeRelV relativeFrom="margin">
+                      <wp14:pctHeight>0</wp14:pctHeight>
                     </wp14:sizeRelV>
                   </wp:anchor>
                 </w:drawing>
@@ -498,100 +848,329 @@
                     <v:stroke joinstyle="miter"/>
                     <v:path gradientshapeok="t" o:connecttype="rect"/>
                   </v:shapetype>
-                  <v:shape id="Tekstvak 154" o:spid="_x0000_s1026" type="#_x0000_t202" style="position:absolute;left:0;text-align:left;margin-left:0;margin-top:0;width:8in;height:286.5pt;z-index:251659264;visibility:visible;mso-wrap-style:square;mso-width-percent:941;mso-height-percent:363;mso-top-percent:300;mso-wrap-distance-left:9pt;mso-wrap-distance-top:0;mso-wrap-distance-right:9pt;mso-wrap-distance-bottom:0;mso-position-horizontal:center;mso-position-horizontal-relative:page;mso-position-vertical-relative:page;mso-width-percent:941;mso-height-percent:363;mso-top-percent:300;mso-width-relative:page;mso-height-relative:page;v-text-anchor:bottom" o:gfxdata="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" filled="f" stroked="f" strokeweight=".5pt">
-                    <v:textbox inset="126pt,0,54pt,0">
+                  <v:shape id="Tekstvak 129" o:spid="_x0000_s1029" type="#_x0000_t202" style="position:absolute;left:0;text-align:left;margin-left:0;margin-top:0;width:453pt;height:38.15pt;z-index:251661312;visibility:visible;mso-wrap-style:square;mso-width-percent:1154;mso-height-percent:0;mso-top-percent:790;mso-wrap-distance-left:9pt;mso-wrap-distance-top:0;mso-wrap-distance-right:9pt;mso-wrap-distance-bottom:0;mso-position-horizontal:center;mso-position-horizontal-relative:page;mso-position-vertical-relative:page;mso-width-percent:1154;mso-height-percent:0;mso-top-percent:790;mso-width-relative:margin;mso-height-relative:margin;v-text-anchor:top" o:gfxdata="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" filled="f" stroked="f" strokeweight=".5pt">
+                    <v:textbox style="mso-fit-shape-to-text:t" inset="1in,0,86.4pt,0">
                       <w:txbxContent>
                         <w:p>
                           <w:pPr>
-                            <w:jc w:val="right"/>
+                            <w:pStyle w:val="Geenafstand"/>
+                            <w:spacing w:before="40" w:after="40"/>
                             <w:rPr>
-                              <w:rFonts w:ascii="Arial" w:hAnsi="Arial" w:cs="Arial"/>
-                              <w:color w:val="0070C0"/>
-                              <w:sz w:val="64"/>
-                              <w:szCs w:val="64"/>
+                              <w:caps/>
+                              <w:color w:val="5B9BD5"/>
+                              <w:sz w:val="24"/>
+                              <w:szCs w:val="28"/>
                             </w:rPr>
                           </w:pPr>
-                          <w:sdt>
-                            <w:sdtPr>
-                              <w:rPr>
-                                <w:rFonts w:ascii="Arial" w:hAnsi="Arial" w:cs="Arial"/>
-                                <w:caps/>
-                                <w:color w:val="0070C0"/>
-                                <w:sz w:val="64"/>
-                                <w:szCs w:val="64"/>
-                              </w:rPr>
-                              <w:alias w:val="Titel"/>
-                              <w:tag w:val=""/>
-                              <w:id w:val="630141079"/>
-                              <w:dataBinding w:prefixMappings="xmlns:ns0='http://purl.org/dc/elements/1.1/' xmlns:ns1='http://schemas.openxmlformats.org/package/2006/metadata/core-properties' " w:xpath="/ns1:coreProperties[1]/ns0:title[1]" w:storeItemID="{6C3C8BC8-F283-45AE-878A-BAB7291924A1}"/>
-                              <w:text w:multiLine="1"/>
-                            </w:sdtPr>
-                            <w:sdtEndPr>
-                              <w:rPr>
-                                <w:caps w:val="0"/>
-                              </w:rPr>
-                            </w:sdtEndPr>
-                            <w:sdtContent>
-                              <w:r>
-                                <w:rPr>
-                                  <w:rFonts w:ascii="Arial" w:hAnsi="Arial" w:cs="Arial"/>
-                                  <w:caps/>
-                                  <w:color w:val="0070C0"/>
-                                  <w:sz w:val="64"/>
-                                  <w:szCs w:val="64"/>
-                                </w:rPr>
-                                <w:t>Vergaderings notullen</w:t>
-                              </w:r>
-                            </w:sdtContent>
-                          </w:sdt>
+                          <w:r>
+                            <w:rPr>
+                              <w:caps/>
+                              <w:color w:val="5B9BD5"/>
+                              <w:sz w:val="24"/>
+                              <w:szCs w:val="28"/>
+                            </w:rPr>
+                            <w:t>Teun Aarts</w:t>
+                          </w:r>
+                          <w:r>
+                            <w:rPr>
+                              <w:caps/>
+                              <w:color w:val="5B9BD5"/>
+                              <w:sz w:val="24"/>
+                              <w:szCs w:val="28"/>
+                            </w:rPr>
+                            <w:tab/>
+                          </w:r>
+                          <w:r>
+                            <w:rPr>
+                              <w:caps/>
+                              <w:color w:val="5B9BD5"/>
+                              <w:sz w:val="24"/>
+                              <w:szCs w:val="28"/>
+                            </w:rPr>
+                            <w:tab/>
+                          </w:r>
+                          <w:r>
+                            <w:rPr>
+                              <w:caps/>
+                              <w:color w:val="5B9BD5"/>
+                              <w:sz w:val="24"/>
+                              <w:szCs w:val="28"/>
+                            </w:rPr>
+                            <w:tab/>
+                          </w:r>
+                          <w:r>
+                            <w:rPr>
+                              <w:caps/>
+                              <w:color w:val="5B9BD5"/>
+                              <w:sz w:val="24"/>
+                              <w:szCs w:val="28"/>
+                            </w:rPr>
+                            <w:tab/>
+                            <w:t>2127071</w:t>
+                          </w:r>
+                        </w:p>
+                        <w:p>
+                          <w:pPr>
+                            <w:pStyle w:val="Geenafstand"/>
+                            <w:spacing w:before="40" w:after="40"/>
+                            <w:rPr>
+                              <w:caps/>
+                              <w:color w:val="5B9BD5"/>
+                              <w:sz w:val="24"/>
+                              <w:szCs w:val="28"/>
+                            </w:rPr>
+                          </w:pPr>
+                          <w:r>
+                            <w:rPr>
+                              <w:caps/>
+                              <w:color w:val="5B9BD5"/>
+                              <w:sz w:val="24"/>
+                              <w:szCs w:val="28"/>
+                            </w:rPr>
+                            <w:t>Mic</w:t>
+                          </w:r>
+                          <w:r>
+                            <w:rPr>
+                              <w:caps/>
+                              <w:color w:val="5B9BD5"/>
+                              <w:sz w:val="24"/>
+                              <w:szCs w:val="28"/>
+                            </w:rPr>
+                            <w:t>hael van Zundert</w:t>
+                          </w:r>
+                          <w:r>
+                            <w:rPr>
+                              <w:caps/>
+                              <w:color w:val="5B9BD5"/>
+                              <w:sz w:val="24"/>
+                              <w:szCs w:val="28"/>
+                            </w:rPr>
+                            <w:tab/>
+                          </w:r>
+                          <w:r>
+                            <w:rPr>
+                              <w:caps/>
+                              <w:color w:val="5B9BD5"/>
+                              <w:sz w:val="24"/>
+                              <w:szCs w:val="28"/>
+                            </w:rPr>
+                            <w:tab/>
+                            <w:t>2124598</w:t>
+                          </w:r>
+                        </w:p>
+                        <w:p>
+                          <w:pPr>
+                            <w:pStyle w:val="Geenafstand"/>
+                            <w:spacing w:before="40" w:after="40"/>
+                            <w:rPr>
+                              <w:caps/>
+                              <w:color w:val="5B9BD5"/>
+                              <w:sz w:val="24"/>
+                              <w:szCs w:val="28"/>
+                            </w:rPr>
+                          </w:pPr>
+                          <w:r>
+                            <w:rPr>
+                              <w:caps/>
+                              <w:color w:val="5B9BD5"/>
+                              <w:sz w:val="24"/>
+                              <w:szCs w:val="28"/>
+                            </w:rPr>
+                            <w:t>Kevin Gerretsen</w:t>
+                          </w:r>
+                          <w:r>
+                            <w:rPr>
+                              <w:caps/>
+                              <w:color w:val="5B9BD5"/>
+                              <w:sz w:val="24"/>
+                              <w:szCs w:val="28"/>
+                            </w:rPr>
+                            <w:tab/>
+                          </w:r>
+                          <w:r>
+                            <w:rPr>
+                              <w:caps/>
+                              <w:color w:val="5B9BD5"/>
+                              <w:sz w:val="24"/>
+                              <w:szCs w:val="28"/>
+                            </w:rPr>
+                            <w:tab/>
+                          </w:r>
+                          <w:r>
+                            <w:rPr>
+                              <w:caps/>
+                              <w:color w:val="5B9BD5"/>
+                              <w:sz w:val="24"/>
+                              <w:szCs w:val="28"/>
+                            </w:rPr>
+                            <w:tab/>
+                            <w:t>2050253</w:t>
+                          </w:r>
+                        </w:p>
+                        <w:p>
+                          <w:pPr>
+                            <w:pStyle w:val="Geenafstand"/>
+                            <w:spacing w:before="40" w:after="40"/>
+                            <w:rPr>
+                              <w:caps/>
+                              <w:color w:val="5B9BD5"/>
+                              <w:sz w:val="24"/>
+                              <w:szCs w:val="28"/>
+                            </w:rPr>
+                          </w:pPr>
+                          <w:r>
+                            <w:rPr>
+                              <w:caps/>
+                              <w:color w:val="5B9BD5"/>
+                              <w:sz w:val="24"/>
+                              <w:szCs w:val="28"/>
+                            </w:rPr>
+                            <w:t>Ricky van den Berg</w:t>
+                          </w:r>
+                          <w:r>
+                            <w:rPr>
+                              <w:caps/>
+                              <w:color w:val="5B9BD5"/>
+                              <w:sz w:val="24"/>
+                              <w:szCs w:val="28"/>
+                            </w:rPr>
+                            <w:tab/>
+                          </w:r>
+                          <w:r>
+                            <w:rPr>
+                              <w:caps/>
+                              <w:color w:val="5B9BD5"/>
+                              <w:sz w:val="24"/>
+                              <w:szCs w:val="28"/>
+                            </w:rPr>
+                            <w:tab/>
+                          </w:r>
+                          <w:r>
+                            <w:rPr>
+                              <w:caps/>
+                              <w:color w:val="5B9BD5"/>
+                              <w:sz w:val="24"/>
+                              <w:szCs w:val="28"/>
+                            </w:rPr>
+                            <w:tab/>
+                            <w:t>2124376</w:t>
+                          </w:r>
+                        </w:p>
+                        <w:p>
+                          <w:pPr>
+                            <w:pStyle w:val="Geenafstand"/>
+                            <w:spacing w:before="40" w:after="40"/>
+                            <w:rPr>
+                              <w:caps/>
+                              <w:color w:val="5B9BD5"/>
+                              <w:sz w:val="24"/>
+                              <w:szCs w:val="28"/>
+                            </w:rPr>
+                          </w:pPr>
+                          <w:r>
+                            <w:rPr>
+                              <w:caps/>
+                              <w:color w:val="5B9BD5"/>
+                              <w:sz w:val="24"/>
+                              <w:szCs w:val="28"/>
+                            </w:rPr>
+                            <w:t>Nadia Karimi</w:t>
+                          </w:r>
+                          <w:r>
+                            <w:rPr>
+                              <w:caps/>
+                              <w:color w:val="5B9BD5"/>
+                              <w:sz w:val="24"/>
+                              <w:szCs w:val="28"/>
+                            </w:rPr>
+                            <w:tab/>
+                          </w:r>
+                          <w:r>
+                            <w:rPr>
+                              <w:caps/>
+                              <w:color w:val="5B9BD5"/>
+                              <w:sz w:val="24"/>
+                              <w:szCs w:val="28"/>
+                            </w:rPr>
+                            <w:tab/>
+                          </w:r>
+                          <w:r>
+                            <w:rPr>
+                              <w:caps/>
+                              <w:color w:val="5B9BD5"/>
+                              <w:sz w:val="24"/>
+                              <w:szCs w:val="28"/>
+                            </w:rPr>
+                            <w:tab/>
+                          </w:r>
+                          <w:r>
+                            <w:rPr>
+                              <w:caps/>
+                              <w:color w:val="5B9BD5"/>
+                              <w:sz w:val="24"/>
+                              <w:szCs w:val="28"/>
+                            </w:rPr>
+                            <w:tab/>
+                            <w:t>2125326</w:t>
+                          </w:r>
+                        </w:p>
+                        <w:p>
+                          <w:pPr>
+                            <w:pStyle w:val="Geenafstand"/>
+                            <w:spacing w:before="40" w:after="40"/>
+                            <w:rPr>
+                              <w:caps/>
+                              <w:color w:val="5B9BD5"/>
+                              <w:sz w:val="24"/>
+                              <w:szCs w:val="28"/>
+                            </w:rPr>
+                          </w:pPr>
+                          <w:r>
+                            <w:rPr>
+                              <w:caps/>
+                              <w:color w:val="5B9BD5"/>
+                              <w:sz w:val="24"/>
+                              <w:szCs w:val="28"/>
+                            </w:rPr>
+                            <w:t>Groep: 5 – Fellowship LTD.</w:t>
+                          </w:r>
                         </w:p>
                         <w:sdt>
                           <w:sdtPr>
                             <w:rPr>
-                              <w:rFonts w:ascii="Arial" w:hAnsi="Arial" w:cs="Arial"/>
-                              <w:color w:val="404040" w:themeColor="text1" w:themeTint="BF"/>
-                              <w:sz w:val="36"/>
-                              <w:szCs w:val="36"/>
+                              <w:caps/>
+                              <w:color w:val="5B9BD5" w:themeColor="accent5"/>
+                              <w:sz w:val="24"/>
+                              <w:szCs w:val="24"/>
                             </w:rPr>
-                            <w:alias w:val="Ondertitel"/>
+                            <w:alias w:val="Auteur"/>
                             <w:tag w:val=""/>
-                            <w:id w:val="1759551507"/>
-                            <w:dataBinding w:prefixMappings="xmlns:ns0='http://purl.org/dc/elements/1.1/' xmlns:ns1='http://schemas.openxmlformats.org/package/2006/metadata/core-properties' " w:xpath="/ns1:coreProperties[1]/ns0:subject[1]" w:storeItemID="{6C3C8BC8-F283-45AE-878A-BAB7291924A1}"/>
+                            <w:id w:val="-954487662"/>
+                            <w:showingPlcHdr/>
+                            <w:dataBinding w:prefixMappings="xmlns:ns0='http://purl.org/dc/elements/1.1/' xmlns:ns1='http://schemas.openxmlformats.org/package/2006/metadata/core-properties' " w:xpath="/ns1:coreProperties[1]/ns0:creator[1]" w:storeItemID="{6C3C8BC8-F283-45AE-878A-BAB7291924A1}"/>
                             <w:text/>
                           </w:sdtPr>
-                          <w:sdtEndPr/>
                           <w:sdtContent>
                             <w:p>
                               <w:pPr>
-                                <w:jc w:val="right"/>
+                                <w:pStyle w:val="Geenafstand"/>
+                                <w:spacing w:before="40" w:after="40"/>
                                 <w:rPr>
-                                  <w:rFonts w:ascii="Arial" w:hAnsi="Arial" w:cs="Arial"/>
-                                  <w:smallCaps/>
-                                  <w:color w:val="404040" w:themeColor="text1" w:themeTint="BF"/>
-                                  <w:sz w:val="36"/>
-                                  <w:szCs w:val="36"/>
+                                  <w:caps/>
+                                  <w:color w:val="5B9BD5" w:themeColor="accent5"/>
+                                  <w:sz w:val="24"/>
+                                  <w:szCs w:val="24"/>
                                 </w:rPr>
                               </w:pPr>
                               <w:r>
                                 <w:rPr>
-                                  <w:rFonts w:ascii="Arial" w:hAnsi="Arial" w:cs="Arial"/>
-                                  <w:color w:val="404040" w:themeColor="text1" w:themeTint="BF"/>
-                                  <w:sz w:val="36"/>
-                                  <w:szCs w:val="36"/>
+                                  <w:caps/>
+                                  <w:color w:val="5B9BD5" w:themeColor="accent5"/>
+                                  <w:sz w:val="24"/>
+                                  <w:szCs w:val="24"/>
                                 </w:rPr>
-                                <w:t xml:space="preserve">Project </w:t>
+                                <w:t xml:space="preserve">     </w:t>
                               </w:r>
-                              <w:proofErr w:type="spellStart"/>
-                              <w:r>
-                                <w:rPr>
-                                  <w:rFonts w:ascii="Arial" w:hAnsi="Arial" w:cs="Arial"/>
-                                  <w:color w:val="404040" w:themeColor="text1" w:themeTint="BF"/>
-                                  <w:sz w:val="36"/>
-                                  <w:szCs w:val="36"/>
-                                </w:rPr>
-                                <w:t>Bioscopify</w:t>
-                              </w:r>
-                              <w:proofErr w:type="spellEnd"/>
                             </w:p>
                           </w:sdtContent>
                         </w:sdt>
@@ -603,356 +1182,184 @@
               </mc:Fallback>
             </mc:AlternateContent>
           </w:r>
-        </w:p>
-        <w:p>
-          <w:pPr>
-            <w:rPr>
-              <w:rFonts w:ascii="Arial" w:hAnsi="Arial" w:cs="Arial"/>
-              <w:sz w:val="24"/>
-              <w:szCs w:val="24"/>
-            </w:rPr>
-          </w:pPr>
           <w:r>
             <w:rPr>
-              <w:rFonts w:ascii="Arial" w:hAnsi="Arial" w:cs="Arial"/>
               <w:noProof/>
-              <w:sz w:val="24"/>
-              <w:szCs w:val="24"/>
             </w:rPr>
             <mc:AlternateContent>
               <mc:Choice Requires="wps">
                 <w:drawing>
-                  <wp:anchor distT="45720" distB="45720" distL="114300" distR="114300" simplePos="0" relativeHeight="251664384" behindDoc="0" locked="0" layoutInCell="1" allowOverlap="1">
+                  <wp:anchor distT="0" distB="0" distL="114300" distR="114300" simplePos="0" relativeHeight="251660288" behindDoc="0" locked="0" layoutInCell="1" allowOverlap="1">
                     <wp:simplePos x="0" y="0"/>
-                    <wp:positionH relativeFrom="column">
-                      <wp:posOffset>-121920</wp:posOffset>
+                    <wp:positionH relativeFrom="margin">
+                      <wp:align>right</wp:align>
                     </wp:positionH>
-                    <wp:positionV relativeFrom="paragraph">
-                      <wp:posOffset>6507480</wp:posOffset>
-                    </wp:positionV>
-                    <wp:extent cx="3192780" cy="1404620"/>
-                    <wp:effectExtent l="0" t="0" r="26670" b="21590"/>
-                    <wp:wrapSquare wrapText="bothSides"/>
-                    <wp:docPr id="217" name="Tekstvak 2"/>
+                    <mc:AlternateContent>
+                      <mc:Choice Requires="wp14">
+                        <wp:positionV relativeFrom="page">
+                          <wp14:pctPosVOffset>2300</wp14:pctPosVOffset>
+                        </wp:positionV>
+                      </mc:Choice>
+                      <mc:Fallback>
+                        <wp:positionV relativeFrom="page">
+                          <wp:posOffset>245745</wp:posOffset>
+                        </wp:positionV>
+                      </mc:Fallback>
+                    </mc:AlternateContent>
+                    <wp:extent cx="594360" cy="987552"/>
+                    <wp:effectExtent l="0" t="0" r="0" b="5080"/>
+                    <wp:wrapNone/>
+                    <wp:docPr id="130" name="Rechthoek 130"/>
                     <wp:cNvGraphicFramePr>
-                      <a:graphicFrameLocks xmlns:a="http://schemas.openxmlformats.org/drawingml/2006/main"/>
+                      <a:graphicFrameLocks xmlns:a="http://schemas.openxmlformats.org/drawingml/2006/main" noChangeAspect="1"/>
                     </wp:cNvGraphicFramePr>
                     <a:graphic xmlns:a="http://schemas.openxmlformats.org/drawingml/2006/main">
                       <a:graphicData uri="http://schemas.microsoft.com/office/word/2010/wordprocessingShape">
                         <wps:wsp>
-                          <wps:cNvSpPr txBox="1">
-                            <a:spLocks noChangeArrowheads="1"/>
+                          <wps:cNvSpPr>
+                            <a:spLocks noChangeAspect="1"/>
                           </wps:cNvSpPr>
-                          <wps:spPr bwMode="auto">
+                          <wps:spPr>
                             <a:xfrm>
                               <a:off x="0" y="0"/>
-                              <a:ext cx="3192780" cy="1404620"/>
+                              <a:ext cx="594360" cy="987552"/>
                             </a:xfrm>
                             <a:prstGeom prst="rect">
                               <a:avLst/>
                             </a:prstGeom>
-                            <a:solidFill>
-                              <a:srgbClr val="FFFFFF"/>
-                            </a:solidFill>
-                            <a:ln w="9525">
-                              <a:solidFill>
-                                <a:schemeClr val="bg1"/>
-                              </a:solidFill>
-                              <a:miter lim="800000"/>
-                              <a:headEnd/>
-                              <a:tailEnd/>
+                            <a:ln>
+                              <a:noFill/>
                             </a:ln>
                           </wps:spPr>
+                          <wps:style>
+                            <a:lnRef idx="2">
+                              <a:schemeClr val="accent1">
+                                <a:shade val="50000"/>
+                              </a:schemeClr>
+                            </a:lnRef>
+                            <a:fillRef idx="1">
+                              <a:schemeClr val="accent1"/>
+                            </a:fillRef>
+                            <a:effectRef idx="0">
+                              <a:schemeClr val="accent1"/>
+                            </a:effectRef>
+                            <a:fontRef idx="minor">
+                              <a:schemeClr val="lt1"/>
+                            </a:fontRef>
+                          </wps:style>
                           <wps:txbx>
                             <w:txbxContent>
-                              <w:p>
-                                <w:pPr>
+                              <w:sdt>
+                                <w:sdtPr>
                                   <w:rPr>
-                                    <w:rFonts w:ascii="Arial" w:hAnsi="Arial" w:cs="Arial"/>
+                                    <w:color w:val="FFFFFF" w:themeColor="background1"/>
                                     <w:sz w:val="24"/>
+                                    <w:szCs w:val="24"/>
                                   </w:rPr>
-                                </w:pPr>
-                                <w:r>
-                                  <w:rPr>
-                                    <w:rFonts w:ascii="Arial" w:hAnsi="Arial" w:cs="Arial"/>
-                                    <w:sz w:val="24"/>
-                                  </w:rPr>
-                                  <w:t xml:space="preserve">               </w:t>
-                                </w:r>
-                              </w:p>
-                              <w:p>
-                                <w:pPr>
-                                  <w:rPr>
-                                    <w:rFonts w:ascii="Arial" w:hAnsi="Arial" w:cs="Arial"/>
-                                    <w:sz w:val="24"/>
-                                  </w:rPr>
-                                </w:pPr>
-                                <w:r>
-                                  <w:rPr>
-                                    <w:rFonts w:ascii="Arial" w:hAnsi="Arial" w:cs="Arial"/>
-                                    <w:sz w:val="24"/>
-                                  </w:rPr>
-                                  <w:t xml:space="preserve">                Nadia Karimi              2125326</w:t>
-                                </w:r>
-                              </w:p>
-                              <w:p>
-                                <w:pPr>
-                                  <w:rPr>
-                                    <w:rFonts w:ascii="Arial" w:hAnsi="Arial" w:cs="Arial"/>
-                                    <w:sz w:val="24"/>
-                                  </w:rPr>
-                                </w:pPr>
-                                <w:r>
-                                  <w:rPr>
-                                    <w:rFonts w:ascii="Arial" w:hAnsi="Arial" w:cs="Arial"/>
-                                    <w:sz w:val="24"/>
-                                  </w:rPr>
-                                  <w:t xml:space="preserve">                Teun Aarts</w:t>
-                                </w:r>
-                                <w:r>
-                                  <w:rPr>
-                                    <w:rFonts w:ascii="Arial" w:hAnsi="Arial" w:cs="Arial"/>
-                                    <w:sz w:val="24"/>
-                                  </w:rPr>
-                                  <w:tab/>
-                                  <w:t xml:space="preserve">          2127071</w:t>
-                                </w:r>
-                              </w:p>
-                              <w:p>
-                                <w:pPr>
-                                  <w:ind w:left="0"/>
-                                  <w:rPr>
-                                    <w:rFonts w:ascii="Arial" w:hAnsi="Arial" w:cs="Arial"/>
-                                    <w:sz w:val="24"/>
-                                  </w:rPr>
-                                </w:pPr>
-                                <w:r>
-                                  <w:rPr>
-                                    <w:rFonts w:ascii="Arial" w:hAnsi="Arial" w:cs="Arial"/>
-                                    <w:sz w:val="24"/>
-                                  </w:rPr>
-                                  <w:t xml:space="preserve">                 Michael van Zundert  2124598</w:t>
-                                </w:r>
-                              </w:p>
-                              <w:p>
-                                <w:pPr>
-                                  <w:rPr>
-                                    <w:rFonts w:ascii="Arial" w:hAnsi="Arial" w:cs="Arial"/>
-                                    <w:sz w:val="24"/>
-                                  </w:rPr>
-                                </w:pPr>
-                                <w:r>
-                                  <w:rPr>
-                                    <w:rFonts w:ascii="Arial" w:hAnsi="Arial" w:cs="Arial"/>
-                                    <w:sz w:val="24"/>
-                                  </w:rPr>
-                                  <w:t xml:space="preserve">                Kevin Gerretsen         2050253</w:t>
-                                </w:r>
-                              </w:p>
-                              <w:p>
-                                <w:pPr>
-                                  <w:rPr>
-                                    <w:rFonts w:ascii="Arial" w:hAnsi="Arial" w:cs="Arial"/>
-                                    <w:sz w:val="24"/>
-                                  </w:rPr>
-                                </w:pPr>
-                                <w:r>
-                                  <w:rPr>
-                                    <w:rFonts w:ascii="Arial" w:hAnsi="Arial" w:cs="Arial"/>
-                                    <w:sz w:val="24"/>
-                                  </w:rPr>
-                                  <w:t xml:space="preserve">                Ricky van den Berg    2124376</w:t>
-                                </w:r>
-                              </w:p>
-                              <w:p>
-                                <w:pPr>
-                                  <w:rPr>
-                                    <w:rFonts w:ascii="Arial" w:hAnsi="Arial" w:cs="Arial"/>
-                                    <w:sz w:val="24"/>
-                                  </w:rPr>
-                                </w:pPr>
-                                <w:r>
-                                  <w:rPr>
-                                    <w:rFonts w:ascii="Arial" w:hAnsi="Arial" w:cs="Arial"/>
-                                    <w:sz w:val="24"/>
-                                  </w:rPr>
-                                  <w:t xml:space="preserve">           </w:t>
-                                </w:r>
-                              </w:p>
-                              <w:p>
-                                <w:pPr>
-                                  <w:rPr>
-                                    <w:rFonts w:ascii="Arial" w:hAnsi="Arial" w:cs="Arial"/>
-                                    <w:sz w:val="24"/>
-                                  </w:rPr>
-                                </w:pPr>
-                                <w:r>
-                                  <w:rPr>
-                                    <w:rFonts w:ascii="Arial" w:hAnsi="Arial" w:cs="Arial"/>
-                                    <w:sz w:val="24"/>
-                                  </w:rPr>
-                                  <w:t xml:space="preserve">                Groep: 5 – Fellowship LTD.</w:t>
-                                </w:r>
-                              </w:p>
-                              <w:p/>
-                              <w:p/>
+                                  <w:alias w:val="Jaar"/>
+                                  <w:tag w:val=""/>
+                                  <w:id w:val="1595126926"/>
+                                  <w:dataBinding w:prefixMappings="xmlns:ns0='http://schemas.microsoft.com/office/2006/coverPageProps' " w:xpath="/ns0:CoverPageProperties[1]/ns0:PublishDate[1]" w:storeItemID="{55AF091B-3C7A-41E3-B477-F2FDAA23CFDA}"/>
+                                  <w:date w:fullDate="2018-01-01T00:00:00Z">
+                                    <w:dateFormat w:val="yyyy"/>
+                                    <w:lid w:val="nl-NL"/>
+                                    <w:storeMappedDataAs w:val="dateTime"/>
+                                    <w:calendar w:val="gregorian"/>
+                                  </w:date>
+                                </w:sdtPr>
+                                <w:sdtContent>
+                                  <w:p>
+                                    <w:pPr>
+                                      <w:pStyle w:val="Geenafstand"/>
+                                      <w:jc w:val="right"/>
+                                      <w:rPr>
+                                        <w:color w:val="FFFFFF" w:themeColor="background1"/>
+                                        <w:sz w:val="24"/>
+                                        <w:szCs w:val="24"/>
+                                      </w:rPr>
+                                    </w:pPr>
+                                    <w:r>
+                                      <w:rPr>
+                                        <w:color w:val="FFFFFF" w:themeColor="background1"/>
+                                        <w:sz w:val="24"/>
+                                        <w:szCs w:val="24"/>
+                                      </w:rPr>
+                                      <w:t>2018</w:t>
+                                    </w:r>
+                                  </w:p>
+                                </w:sdtContent>
+                              </w:sdt>
                             </w:txbxContent>
                           </wps:txbx>
-                          <wps:bodyPr rot="0" vert="horz" wrap="square" lIns="91440" tIns="45720" rIns="91440" bIns="45720" anchor="t" anchorCtr="0">
-                            <a:spAutoFit/>
+                          <wps:bodyPr rot="0" spcFirstLastPara="0" vertOverflow="overflow" horzOverflow="overflow" vert="horz" wrap="square" lIns="45720" tIns="45720" rIns="45720" bIns="45720" numCol="1" spcCol="0" rtlCol="0" fromWordArt="0" anchor="b" anchorCtr="0" forceAA="0" compatLnSpc="1">
+                            <a:prstTxWarp prst="textNoShape">
+                              <a:avLst/>
+                            </a:prstTxWarp>
+                            <a:noAutofit/>
                           </wps:bodyPr>
                         </wps:wsp>
                       </a:graphicData>
                     </a:graphic>
-                    <wp14:sizeRelH relativeFrom="margin">
-                      <wp14:pctWidth>0</wp14:pctWidth>
+                    <wp14:sizeRelH relativeFrom="page">
+                      <wp14:pctWidth>7600</wp14:pctWidth>
                     </wp14:sizeRelH>
-                    <wp14:sizeRelV relativeFrom="margin">
-                      <wp14:pctHeight>20000</wp14:pctHeight>
+                    <wp14:sizeRelV relativeFrom="page">
+                      <wp14:pctHeight>9800</wp14:pctHeight>
                     </wp14:sizeRelV>
                   </wp:anchor>
                 </w:drawing>
               </mc:Choice>
               <mc:Fallback>
                 <w:pict>
-                  <v:shape id="Tekstvak 2" o:spid="_x0000_s1027" type="#_x0000_t202" style="position:absolute;left:0;text-align:left;margin-left:-9.6pt;margin-top:512.4pt;width:251.4pt;height:110.6pt;z-index:251664384;visibility:visible;mso-wrap-style:square;mso-width-percent:0;mso-height-percent:200;mso-wrap-distance-left:9pt;mso-wrap-distance-top:3.6pt;mso-wrap-distance-right:9pt;mso-wrap-distance-bottom:3.6pt;mso-position-horizontal:absolute;mso-position-horizontal-relative:text;mso-position-vertical:absolute;mso-position-vertical-relative:text;mso-width-percent:0;mso-height-percent:200;mso-width-relative:margin;mso-height-relative:margin;v-text-anchor:top" o:gfxdata="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" strokecolor="white [3212]">
-                    <v:textbox style="mso-fit-shape-to-text:t">
+                  <v:rect id="Rechthoek 130" o:spid="_x0000_s1030" style="position:absolute;left:0;text-align:left;margin-left:-4.4pt;margin-top:0;width:46.8pt;height:77.75pt;z-index:251660288;visibility:visible;mso-wrap-style:square;mso-width-percent:76;mso-height-percent:98;mso-top-percent:23;mso-wrap-distance-left:9pt;mso-wrap-distance-top:0;mso-wrap-distance-right:9pt;mso-wrap-distance-bottom:0;mso-position-horizontal:right;mso-position-horizontal-relative:margin;mso-position-vertical-relative:page;mso-width-percent:76;mso-height-percent:98;mso-top-percent:23;mso-width-relative:page;mso-height-relative:page;v-text-anchor:bottom" o:gfxdata="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" fillcolor="#4472c4 [3204]" stroked="f" strokeweight="1.25pt">
+                    <v:path arrowok="t"/>
+                    <o:lock v:ext="edit" aspectratio="t"/>
+                    <v:textbox inset="3.6pt,,3.6pt">
                       <w:txbxContent>
-                        <w:p>
-                          <w:pPr>
+                        <w:sdt>
+                          <w:sdtPr>
                             <w:rPr>
-                              <w:rFonts w:ascii="Arial" w:hAnsi="Arial" w:cs="Arial"/>
+                              <w:color w:val="FFFFFF" w:themeColor="background1"/>
                               <w:sz w:val="24"/>
+                              <w:szCs w:val="24"/>
                             </w:rPr>
-                          </w:pPr>
-                          <w:r>
-                            <w:rPr>
-                              <w:rFonts w:ascii="Arial" w:hAnsi="Arial" w:cs="Arial"/>
-                              <w:sz w:val="24"/>
-                            </w:rPr>
-                            <w:t xml:space="preserve">               </w:t>
-                          </w:r>
-                        </w:p>
-                        <w:p>
-                          <w:pPr>
-                            <w:rPr>
-                              <w:rFonts w:ascii="Arial" w:hAnsi="Arial" w:cs="Arial"/>
-                              <w:sz w:val="24"/>
-                            </w:rPr>
-                          </w:pPr>
-                          <w:r>
-                            <w:rPr>
-                              <w:rFonts w:ascii="Arial" w:hAnsi="Arial" w:cs="Arial"/>
-                              <w:sz w:val="24"/>
-                            </w:rPr>
-                            <w:t xml:space="preserve">                Nadia Karimi              2125326</w:t>
-                          </w:r>
-                        </w:p>
-                        <w:p>
-                          <w:pPr>
-                            <w:rPr>
-                              <w:rFonts w:ascii="Arial" w:hAnsi="Arial" w:cs="Arial"/>
-                              <w:sz w:val="24"/>
-                            </w:rPr>
-                          </w:pPr>
-                          <w:r>
-                            <w:rPr>
-                              <w:rFonts w:ascii="Arial" w:hAnsi="Arial" w:cs="Arial"/>
-                              <w:sz w:val="24"/>
-                            </w:rPr>
-                            <w:t xml:space="preserve">                Teun Aarts</w:t>
-                          </w:r>
-                          <w:r>
-                            <w:rPr>
-                              <w:rFonts w:ascii="Arial" w:hAnsi="Arial" w:cs="Arial"/>
-                              <w:sz w:val="24"/>
-                            </w:rPr>
-                            <w:tab/>
-                            <w:t xml:space="preserve">          2127071</w:t>
-                          </w:r>
-                        </w:p>
-                        <w:p>
-                          <w:pPr>
-                            <w:ind w:left="0"/>
-                            <w:rPr>
-                              <w:rFonts w:ascii="Arial" w:hAnsi="Arial" w:cs="Arial"/>
-                              <w:sz w:val="24"/>
-                            </w:rPr>
-                          </w:pPr>
-                          <w:r>
-                            <w:rPr>
-                              <w:rFonts w:ascii="Arial" w:hAnsi="Arial" w:cs="Arial"/>
-                              <w:sz w:val="24"/>
-                            </w:rPr>
-                            <w:t xml:space="preserve">                 Michael van Zundert  2124598</w:t>
-                          </w:r>
-                        </w:p>
-                        <w:p>
-                          <w:pPr>
-                            <w:rPr>
-                              <w:rFonts w:ascii="Arial" w:hAnsi="Arial" w:cs="Arial"/>
-                              <w:sz w:val="24"/>
-                            </w:rPr>
-                          </w:pPr>
-                          <w:r>
-                            <w:rPr>
-                              <w:rFonts w:ascii="Arial" w:hAnsi="Arial" w:cs="Arial"/>
-                              <w:sz w:val="24"/>
-                            </w:rPr>
-                            <w:t xml:space="preserve">                Kevin Gerretsen         2050253</w:t>
-                          </w:r>
-                        </w:p>
-                        <w:p>
-                          <w:pPr>
-                            <w:rPr>
-                              <w:rFonts w:ascii="Arial" w:hAnsi="Arial" w:cs="Arial"/>
-                              <w:sz w:val="24"/>
-                            </w:rPr>
-                          </w:pPr>
-                          <w:r>
-                            <w:rPr>
-                              <w:rFonts w:ascii="Arial" w:hAnsi="Arial" w:cs="Arial"/>
-                              <w:sz w:val="24"/>
-                            </w:rPr>
-                            <w:t xml:space="preserve">                Ricky van den Berg    2124376</w:t>
-                          </w:r>
-                        </w:p>
-                        <w:p>
-                          <w:pPr>
-                            <w:rPr>
-                              <w:rFonts w:ascii="Arial" w:hAnsi="Arial" w:cs="Arial"/>
-                              <w:sz w:val="24"/>
-                            </w:rPr>
-                          </w:pPr>
-                          <w:r>
-                            <w:rPr>
-                              <w:rFonts w:ascii="Arial" w:hAnsi="Arial" w:cs="Arial"/>
-                              <w:sz w:val="24"/>
-                            </w:rPr>
-                            <w:t xml:space="preserve">           </w:t>
-                          </w:r>
-                        </w:p>
-                        <w:p>
-                          <w:pPr>
-                            <w:rPr>
-                              <w:rFonts w:ascii="Arial" w:hAnsi="Arial" w:cs="Arial"/>
-                              <w:sz w:val="24"/>
-                            </w:rPr>
-                          </w:pPr>
-                          <w:r>
-                            <w:rPr>
-                              <w:rFonts w:ascii="Arial" w:hAnsi="Arial" w:cs="Arial"/>
-                              <w:sz w:val="24"/>
-                            </w:rPr>
-                            <w:t xml:space="preserve">                Groep: 5 – Fellowship LTD.</w:t>
-                          </w:r>
-                        </w:p>
-                        <w:p/>
-                        <w:p/>
+                            <w:alias w:val="Jaar"/>
+                            <w:tag w:val=""/>
+                            <w:id w:val="1595126926"/>
+                            <w:dataBinding w:prefixMappings="xmlns:ns0='http://schemas.microsoft.com/office/2006/coverPageProps' " w:xpath="/ns0:CoverPageProperties[1]/ns0:PublishDate[1]" w:storeItemID="{55AF091B-3C7A-41E3-B477-F2FDAA23CFDA}"/>
+                            <w:date w:fullDate="2018-01-01T00:00:00Z">
+                              <w:dateFormat w:val="yyyy"/>
+                              <w:lid w:val="nl-NL"/>
+                              <w:storeMappedDataAs w:val="dateTime"/>
+                              <w:calendar w:val="gregorian"/>
+                            </w:date>
+                          </w:sdtPr>
+                          <w:sdtContent>
+                            <w:p>
+                              <w:pPr>
+                                <w:pStyle w:val="Geenafstand"/>
+                                <w:jc w:val="right"/>
+                                <w:rPr>
+                                  <w:color w:val="FFFFFF" w:themeColor="background1"/>
+                                  <w:sz w:val="24"/>
+                                  <w:szCs w:val="24"/>
+                                </w:rPr>
+                              </w:pPr>
+                              <w:r>
+                                <w:rPr>
+                                  <w:color w:val="FFFFFF" w:themeColor="background1"/>
+                                  <w:sz w:val="24"/>
+                                  <w:szCs w:val="24"/>
+                                </w:rPr>
+                                <w:t>2018</w:t>
+                              </w:r>
+                            </w:p>
+                          </w:sdtContent>
+                        </w:sdt>
                       </w:txbxContent>
                     </v:textbox>
-                    <w10:wrap type="square"/>
-                  </v:shape>
+                    <w10:wrap anchorx="margin" anchory="page"/>
+                  </v:rect>
                 </w:pict>
               </mc:Fallback>
             </mc:AlternateContent>
@@ -970,6 +1377,7 @@
     </w:sdt>
     <w:p>
       <w:pPr>
+        <w:ind w:left="0"/>
         <w:rPr>
           <w:rFonts w:ascii="Arial" w:hAnsi="Arial" w:cs="Arial"/>
           <w:sz w:val="24"/>
@@ -2394,78 +2802,7 @@
     </w:p>
     <w:p>
       <w:pPr>
-        <w:rPr>
-          <w:rFonts w:ascii="Arial" w:hAnsi="Arial" w:cs="Arial"/>
-          <w:sz w:val="24"/>
-          <w:szCs w:val="24"/>
-        </w:rPr>
-      </w:pPr>
-    </w:p>
-    <w:p>
-      <w:pPr>
-        <w:rPr>
-          <w:rFonts w:ascii="Arial" w:hAnsi="Arial" w:cs="Arial"/>
-          <w:sz w:val="24"/>
-          <w:szCs w:val="24"/>
-        </w:rPr>
-      </w:pPr>
-    </w:p>
-    <w:p>
-      <w:pPr>
-        <w:rPr>
-          <w:rFonts w:ascii="Arial" w:hAnsi="Arial" w:cs="Arial"/>
-          <w:sz w:val="24"/>
-          <w:szCs w:val="24"/>
-        </w:rPr>
-      </w:pPr>
-    </w:p>
-    <w:p>
-      <w:pPr>
-        <w:rPr>
-          <w:rFonts w:ascii="Arial" w:hAnsi="Arial" w:cs="Arial"/>
-          <w:sz w:val="24"/>
-          <w:szCs w:val="24"/>
-        </w:rPr>
-      </w:pPr>
-    </w:p>
-    <w:p>
-      <w:pPr>
-        <w:rPr>
-          <w:rFonts w:ascii="Arial" w:hAnsi="Arial" w:cs="Arial"/>
-          <w:sz w:val="24"/>
-          <w:szCs w:val="24"/>
-        </w:rPr>
-      </w:pPr>
-    </w:p>
-    <w:p>
-      <w:pPr>
-        <w:rPr>
-          <w:rFonts w:ascii="Arial" w:hAnsi="Arial" w:cs="Arial"/>
-          <w:sz w:val="24"/>
-          <w:szCs w:val="24"/>
-        </w:rPr>
-      </w:pPr>
-    </w:p>
-    <w:p>
-      <w:pPr>
-        <w:rPr>
-          <w:rFonts w:ascii="Arial" w:hAnsi="Arial" w:cs="Arial"/>
-          <w:sz w:val="24"/>
-          <w:szCs w:val="24"/>
-        </w:rPr>
-      </w:pPr>
-    </w:p>
-    <w:p>
-      <w:pPr>
-        <w:rPr>
-          <w:rFonts w:ascii="Arial" w:hAnsi="Arial" w:cs="Arial"/>
-          <w:sz w:val="24"/>
-          <w:szCs w:val="24"/>
-        </w:rPr>
-      </w:pPr>
-    </w:p>
-    <w:p>
-      <w:pPr>
+        <w:ind w:left="0"/>
         <w:rPr>
           <w:rFonts w:ascii="Arial" w:hAnsi="Arial" w:cs="Arial"/>
           <w:sz w:val="24"/>
@@ -2499,6 +2836,7 @@
           <w:sz w:val="24"/>
           <w:szCs w:val="24"/>
         </w:rPr>
+        <w:lastRenderedPageBreak/>
         <w:t>Bijeenkomst 1</w:t>
       </w:r>
       <w:r>
@@ -5072,17 +5410,7 @@
     </w:p>
     <w:p>
       <w:pPr>
-        <w:ind w:left="142"/>
-        <w:rPr>
-          <w:rFonts w:ascii="Arial" w:hAnsi="Arial" w:cs="Arial"/>
-          <w:sz w:val="24"/>
-          <w:szCs w:val="24"/>
-        </w:rPr>
-      </w:pPr>
-    </w:p>
-    <w:p>
-      <w:pPr>
-        <w:ind w:left="142"/>
+        <w:ind w:left="0"/>
         <w:rPr>
           <w:rFonts w:ascii="Arial" w:hAnsi="Arial" w:cs="Arial"/>
           <w:sz w:val="24"/>
@@ -5130,6 +5458,18 @@
         </w:rPr>
       </w:pPr>
       <w:bookmarkStart w:id="8" w:name="_Toc510519334"/>
+    </w:p>
+    <w:p>
+      <w:pPr>
+        <w:pStyle w:val="Kop1"/>
+        <w:rPr>
+          <w:rFonts w:ascii="Arial" w:hAnsi="Arial" w:cs="Arial"/>
+          <w:sz w:val="24"/>
+          <w:szCs w:val="24"/>
+        </w:rPr>
+      </w:pPr>
+      <w:bookmarkStart w:id="9" w:name="_GoBack"/>
+      <w:bookmarkEnd w:id="9"/>
       <w:r>
         <w:rPr>
           <w:rFonts w:ascii="Arial" w:hAnsi="Arial" w:cs="Arial"/>
@@ -5402,7 +5742,7 @@
                     <w:left w:val="nil"/>
                   </w:tcBorders>
                 </w:tcPr>
-                <w:bookmarkStart w:id="9" w:name="_Toc510519335"/>
+                <w:bookmarkStart w:id="10" w:name="_Toc510519335"/>
                 <w:p>
                   <w:pPr>
                     <w:pStyle w:val="Kop3"/>
@@ -5439,7 +5779,7 @@
                       </w:r>
                     </w:sdtContent>
                   </w:sdt>
-                  <w:bookmarkEnd w:id="9"/>
+                  <w:bookmarkEnd w:id="10"/>
                 </w:p>
               </w:tc>
               <w:tc>
@@ -5469,7 +5809,7 @@
                 </w:p>
               </w:tc>
             </w:tr>
-            <w:bookmarkStart w:id="10" w:name="_Toc510519336"/>
+            <w:bookmarkStart w:id="11" w:name="_Toc510519336"/>
             <w:tr>
               <w:tc>
                 <w:tcPr>
@@ -5514,7 +5854,7 @@
                       </w:r>
                     </w:sdtContent>
                   </w:sdt>
-                  <w:bookmarkEnd w:id="10"/>
+                  <w:bookmarkEnd w:id="11"/>
                 </w:p>
               </w:tc>
               <w:tc>
@@ -5545,7 +5885,7 @@
               </w:tc>
             </w:tr>
             <w:tr>
-              <w:bookmarkStart w:id="11" w:name="_Toc510519337" w:displacedByCustomXml="next"/>
+              <w:bookmarkStart w:id="12" w:name="_Toc510519337" w:displacedByCustomXml="next"/>
               <w:sdt>
                 <w:sdtPr>
                   <w:rPr>
@@ -5591,7 +5931,7 @@
                   </w:tc>
                 </w:sdtContent>
               </w:sdt>
-              <w:bookmarkEnd w:id="11" w:displacedByCustomXml="prev"/>
+              <w:bookmarkEnd w:id="12" w:displacedByCustomXml="prev"/>
               <w:tc>
                 <w:tcPr>
                   <w:tcW w:w="2890" w:type="dxa"/>
@@ -5623,7 +5963,7 @@
               <w:trPr>
                 <w:trHeight w:val="470"/>
               </w:trPr>
-              <w:bookmarkStart w:id="12" w:name="_Toc510519338" w:displacedByCustomXml="next"/>
+              <w:bookmarkStart w:id="13" w:name="_Toc510519338" w:displacedByCustomXml="next"/>
               <w:sdt>
                 <w:sdtPr>
                   <w:rPr>
@@ -5669,7 +6009,7 @@
                   </w:tc>
                 </w:sdtContent>
               </w:sdt>
-              <w:bookmarkEnd w:id="12" w:displacedByCustomXml="prev"/>
+              <w:bookmarkEnd w:id="13" w:displacedByCustomXml="prev"/>
               <w:tc>
                 <w:tcPr>
                   <w:tcW w:w="2890" w:type="dxa"/>
@@ -5721,7 +6061,7 @@
                 <w:sz w:val="24"/>
               </w:rPr>
             </w:pPr>
-            <w:bookmarkStart w:id="13" w:name="_Toc510519339"/>
+            <w:bookmarkStart w:id="14" w:name="_Toc510519339"/>
             <w:r>
               <w:rPr>
                 <w:rFonts w:ascii="Arial" w:hAnsi="Arial" w:cs="Arial"/>
@@ -5729,7 +6069,7 @@
               </w:rPr>
               <w:t>Deelnemers</w:t>
             </w:r>
-            <w:bookmarkEnd w:id="13"/>
+            <w:bookmarkEnd w:id="14"/>
           </w:p>
           <w:p>
             <w:pPr>
@@ -5824,7 +6164,7 @@
         </w:tc>
       </w:tr>
     </w:tbl>
-    <w:bookmarkStart w:id="14" w:name="_Toc510519340"/>
+    <w:bookmarkStart w:id="15" w:name="_Toc510519340"/>
     <w:p>
       <w:pPr>
         <w:pStyle w:val="Kop1"/>
@@ -5864,7 +6204,7 @@
           </w:r>
         </w:sdtContent>
       </w:sdt>
-      <w:bookmarkEnd w:id="14"/>
+      <w:bookmarkEnd w:id="15"/>
     </w:p>
     <w:p>
       <w:pPr>
@@ -6593,8 +6933,6 @@
               </w:rPr>
               <w:t>w</w:t>
             </w:r>
-            <w:bookmarkStart w:id="15" w:name="_GoBack"/>
-            <w:bookmarkEnd w:id="15"/>
             <w:r>
               <w:rPr>
                 <w:rFonts w:ascii="Arial" w:hAnsi="Arial" w:cs="Arial"/>
@@ -7075,6 +7413,16 @@
         </w:rPr>
       </w:pPr>
       <w:bookmarkStart w:id="16" w:name="_Toc510519341"/>
+    </w:p>
+    <w:p>
+      <w:pPr>
+        <w:pStyle w:val="Kop1"/>
+        <w:rPr>
+          <w:rFonts w:ascii="Arial" w:hAnsi="Arial" w:cs="Arial"/>
+          <w:sz w:val="24"/>
+          <w:szCs w:val="24"/>
+        </w:rPr>
+      </w:pPr>
       <w:r>
         <w:rPr>
           <w:rFonts w:ascii="Arial" w:hAnsi="Arial" w:cs="Arial"/>
@@ -7644,7 +7992,7 @@
       </w:pPr>
     </w:p>
     <w:sectPr>
-      <w:footerReference w:type="default" r:id="rId11"/>
+      <w:footerReference w:type="default" r:id="rId10"/>
       <w:pgSz w:w="11906" w:h="16838" w:code="9"/>
       <w:pgMar w:top="720" w:right="720" w:bottom="1008" w:left="720" w:header="720" w:footer="720" w:gutter="0"/>
       <w:pgNumType w:start="0"/>
@@ -7657,7 +8005,7 @@
 </file>
 
 <file path=word/endnotes.xml><?xml version="1.0" encoding="utf-8"?>
-<w:endnotes xmlns:wpc="http://schemas.microsoft.com/office/word/2010/wordprocessingCanvas" xmlns:cx="http://schemas.microsoft.com/office/drawing/2014/chartex" xmlns:cx1="http://schemas.microsoft.com/office/drawing/2015/9/8/chartex" xmlns:cx2="http://schemas.microsoft.com/office/drawing/2015/10/21/chartex" xmlns:cx3="http://schemas.microsoft.com/office/drawing/2016/5/9/chartex" xmlns:cx4="http://schemas.microsoft.com/office/drawing/2016/5/10/chartex" xmlns:cx5="http://schemas.microsoft.com/office/drawing/2016/5/11/chartex" xmlns:cx6="http://schemas.microsoft.com/office/drawing/2016/5/12/chartex" xmlns:cx7="http://schemas.microsoft.com/office/drawing/2016/5/13/chartex" xmlns:cx8="http://schemas.microsoft.com/office/drawing/2016/5/14/chartex" xmlns:mc="http://schemas.openxmlformats.org/markup-compatibility/2006" xmlns:aink="http://schemas.microsoft.com/office/drawing/2016/ink" xmlns:am3d="http://schemas.microsoft.com/office/drawing/2017/model3d" xmlns:o="urn:schemas-microsoft-com:office:office" xmlns:r="http://schemas.openxmlformats.org/officeDocument/2006/relationships" xmlns:m="http://schemas.openxmlformats.org/officeDocument/2006/math" xmlns:v="urn:schemas-microsoft-com:vml" xmlns:wp14="http://schemas.microsoft.com/office/word/2010/wordprocessingDrawing" xmlns:wp="http://schemas.openxmlformats.org/drawingml/2006/wordprocessingDrawing" xmlns:w10="urn:schemas-microsoft-com:office:word" xmlns:w="http://schemas.openxmlformats.org/wordprocessingml/2006/main" xmlns:w14="http://schemas.microsoft.com/office/word/2010/wordml" xmlns:w15="http://schemas.microsoft.com/office/word/2012/wordml" xmlns:w16cid="http://schemas.microsoft.com/office/word/2016/wordml/cid" xmlns:w16se="http://schemas.microsoft.com/office/word/2015/wordml/symex" xmlns:wpg="http://schemas.microsoft.com/office/word/2010/wordprocessingGroup" xmlns:wpi="http://schemas.microsoft.com/office/word/2010/wordprocessingInk" xmlns:wne="http://schemas.microsoft.com/office/word/2006/wordml" xmlns:wps="http://schemas.microsoft.com/office/word/2010/wordprocessingShape" mc:Ignorable="w14 w15 w16se w16cid wp14">
+<w:endnotes xmlns:wpc="http://schemas.microsoft.com/office/word/2010/wordprocessingCanvas" xmlns:mc="http://schemas.openxmlformats.org/markup-compatibility/2006" xmlns:o="urn:schemas-microsoft-com:office:office" xmlns:r="http://schemas.openxmlformats.org/officeDocument/2006/relationships" xmlns:m="http://schemas.openxmlformats.org/officeDocument/2006/math" xmlns:v="urn:schemas-microsoft-com:vml" xmlns:wp14="http://schemas.microsoft.com/office/word/2010/wordprocessingDrawing" xmlns:wp="http://schemas.openxmlformats.org/drawingml/2006/wordprocessingDrawing" xmlns:w10="urn:schemas-microsoft-com:office:word" xmlns:w="http://schemas.openxmlformats.org/wordprocessingml/2006/main" xmlns:w14="http://schemas.microsoft.com/office/word/2010/wordml" xmlns:w15="http://schemas.microsoft.com/office/word/2012/wordml" xmlns:wpg="http://schemas.microsoft.com/office/word/2010/wordprocessingGroup" xmlns:wpi="http://schemas.microsoft.com/office/word/2010/wordprocessingInk" xmlns:wne="http://schemas.microsoft.com/office/word/2006/wordml" xmlns:wps="http://schemas.microsoft.com/office/word/2010/wordprocessingShape" mc:Ignorable="w14 w15 wp14">
   <w:endnote w:type="separator" w:id="-1">
     <w:p>
       <w:pPr>
@@ -7682,54 +8030,51 @@
 </file>
 
 <file path=word/footer1.xml><?xml version="1.0" encoding="utf-8"?>
-<w:ftr xmlns:wpc="http://schemas.microsoft.com/office/word/2010/wordprocessingCanvas" xmlns:cx="http://schemas.microsoft.com/office/drawing/2014/chartex" xmlns:cx1="http://schemas.microsoft.com/office/drawing/2015/9/8/chartex" xmlns:cx2="http://schemas.microsoft.com/office/drawing/2015/10/21/chartex" xmlns:cx3="http://schemas.microsoft.com/office/drawing/2016/5/9/chartex" xmlns:cx4="http://schemas.microsoft.com/office/drawing/2016/5/10/chartex" xmlns:cx5="http://schemas.microsoft.com/office/drawing/2016/5/11/chartex" xmlns:cx6="http://schemas.microsoft.com/office/drawing/2016/5/12/chartex" xmlns:cx7="http://schemas.microsoft.com/office/drawing/2016/5/13/chartex" xmlns:cx8="http://schemas.microsoft.com/office/drawing/2016/5/14/chartex" xmlns:mc="http://schemas.openxmlformats.org/markup-compatibility/2006" xmlns:aink="http://schemas.microsoft.com/office/drawing/2016/ink" xmlns:am3d="http://schemas.microsoft.com/office/drawing/2017/model3d" xmlns:o="urn:schemas-microsoft-com:office:office" xmlns:r="http://schemas.openxmlformats.org/officeDocument/2006/relationships" xmlns:m="http://schemas.openxmlformats.org/officeDocument/2006/math" xmlns:v="urn:schemas-microsoft-com:vml" xmlns:wp14="http://schemas.microsoft.com/office/word/2010/wordprocessingDrawing" xmlns:wp="http://schemas.openxmlformats.org/drawingml/2006/wordprocessingDrawing" xmlns:w10="urn:schemas-microsoft-com:office:word" xmlns:w="http://schemas.openxmlformats.org/wordprocessingml/2006/main" xmlns:w14="http://schemas.microsoft.com/office/word/2010/wordml" xmlns:w15="http://schemas.microsoft.com/office/word/2012/wordml" xmlns:w16cid="http://schemas.microsoft.com/office/word/2016/wordml/cid" xmlns:w16se="http://schemas.microsoft.com/office/word/2015/wordml/symex" xmlns:wpg="http://schemas.microsoft.com/office/word/2010/wordprocessingGroup" xmlns:wpi="http://schemas.microsoft.com/office/word/2010/wordprocessingInk" xmlns:wne="http://schemas.microsoft.com/office/word/2006/wordml" xmlns:wps="http://schemas.microsoft.com/office/word/2010/wordprocessingShape" mc:Ignorable="w14 w15 w16se w16cid wp14">
+<w:ftr xmlns:wpc="http://schemas.microsoft.com/office/word/2010/wordprocessingCanvas" xmlns:mc="http://schemas.openxmlformats.org/markup-compatibility/2006" xmlns:o="urn:schemas-microsoft-com:office:office" xmlns:r="http://schemas.openxmlformats.org/officeDocument/2006/relationships" xmlns:m="http://schemas.openxmlformats.org/officeDocument/2006/math" xmlns:v="urn:schemas-microsoft-com:vml" xmlns:wp14="http://schemas.microsoft.com/office/word/2010/wordprocessingDrawing" xmlns:wp="http://schemas.openxmlformats.org/drawingml/2006/wordprocessingDrawing" xmlns:w10="urn:schemas-microsoft-com:office:word" xmlns:w="http://schemas.openxmlformats.org/wordprocessingml/2006/main" xmlns:w14="http://schemas.microsoft.com/office/word/2010/wordml" xmlns:w15="http://schemas.microsoft.com/office/word/2012/wordml" xmlns:wpg="http://schemas.microsoft.com/office/word/2010/wordprocessingGroup" xmlns:wpi="http://schemas.microsoft.com/office/word/2010/wordprocessingInk" xmlns:wne="http://schemas.microsoft.com/office/word/2006/wordml" xmlns:wps="http://schemas.microsoft.com/office/word/2010/wordprocessingShape" mc:Ignorable="w14 w15 wp14">
+  <w:sdt>
+    <w:sdtPr>
+      <w:id w:val="703991534"/>
+      <w:docPartObj>
+        <w:docPartGallery w:val="Page Numbers (Bottom of Page)"/>
+        <w:docPartUnique/>
+      </w:docPartObj>
+    </w:sdtPr>
+    <w:sdtContent>
+      <w:p>
+        <w:pPr>
+          <w:pStyle w:val="Voettekst"/>
+        </w:pPr>
+        <w:r>
+          <w:fldChar w:fldCharType="begin"/>
+        </w:r>
+        <w:r>
+          <w:instrText>PAGE   \* MERGEFORMAT</w:instrText>
+        </w:r>
+        <w:r>
+          <w:fldChar w:fldCharType="separate"/>
+        </w:r>
+        <w:r>
+          <w:rPr>
+            <w:noProof/>
+          </w:rPr>
+          <w:t>3</w:t>
+        </w:r>
+        <w:r>
+          <w:fldChar w:fldCharType="end"/>
+        </w:r>
+      </w:p>
+    </w:sdtContent>
+  </w:sdt>
   <w:p>
     <w:pPr>
       <w:pStyle w:val="Voettekst"/>
     </w:pPr>
-    <w:r>
-      <w:rPr>
-        <w:lang w:bidi="nl-NL"/>
-      </w:rPr>
-      <w:t xml:space="preserve">Pagina </w:t>
-    </w:r>
-    <w:r>
-      <w:rPr>
-        <w:lang w:bidi="nl-NL"/>
-      </w:rPr>
-      <w:fldChar w:fldCharType="begin"/>
-    </w:r>
-    <w:r>
-      <w:rPr>
-        <w:lang w:bidi="nl-NL"/>
-      </w:rPr>
-      <w:instrText xml:space="preserve"> PAGE   \* MERGEFORMAT </w:instrText>
-    </w:r>
-    <w:r>
-      <w:rPr>
-        <w:lang w:bidi="nl-NL"/>
-      </w:rPr>
-      <w:fldChar w:fldCharType="separate"/>
-    </w:r>
-    <w:r>
-      <w:rPr>
-        <w:noProof/>
-        <w:lang w:bidi="nl-NL"/>
-      </w:rPr>
-      <w:t>2</w:t>
-    </w:r>
-    <w:r>
-      <w:rPr>
-        <w:lang w:bidi="nl-NL"/>
-      </w:rPr>
-      <w:fldChar w:fldCharType="end"/>
-    </w:r>
   </w:p>
 </w:ftr>
 </file>
 
 <file path=word/footnotes.xml><?xml version="1.0" encoding="utf-8"?>
-<w:footnotes xmlns:wpc="http://schemas.microsoft.com/office/word/2010/wordprocessingCanvas" xmlns:cx="http://schemas.microsoft.com/office/drawing/2014/chartex" xmlns:cx1="http://schemas.microsoft.com/office/drawing/2015/9/8/chartex" xmlns:cx2="http://schemas.microsoft.com/office/drawing/2015/10/21/chartex" xmlns:cx3="http://schemas.microsoft.com/office/drawing/2016/5/9/chartex" xmlns:cx4="http://schemas.microsoft.com/office/drawing/2016/5/10/chartex" xmlns:cx5="http://schemas.microsoft.com/office/drawing/2016/5/11/chartex" xmlns:cx6="http://schemas.microsoft.com/office/drawing/2016/5/12/chartex" xmlns:cx7="http://schemas.microsoft.com/office/drawing/2016/5/13/chartex" xmlns:cx8="http://schemas.microsoft.com/office/drawing/2016/5/14/chartex" xmlns:mc="http://schemas.openxmlformats.org/markup-compatibility/2006" xmlns:aink="http://schemas.microsoft.com/office/drawing/2016/ink" xmlns:am3d="http://schemas.microsoft.com/office/drawing/2017/model3d" xmlns:o="urn:schemas-microsoft-com:office:office" xmlns:r="http://schemas.openxmlformats.org/officeDocument/2006/relationships" xmlns:m="http://schemas.openxmlformats.org/officeDocument/2006/math" xmlns:v="urn:schemas-microsoft-com:vml" xmlns:wp14="http://schemas.microsoft.com/office/word/2010/wordprocessingDrawing" xmlns:wp="http://schemas.openxmlformats.org/drawingml/2006/wordprocessingDrawing" xmlns:w10="urn:schemas-microsoft-com:office:word" xmlns:w="http://schemas.openxmlformats.org/wordprocessingml/2006/main" xmlns:w14="http://schemas.microsoft.com/office/word/2010/wordml" xmlns:w15="http://schemas.microsoft.com/office/word/2012/wordml" xmlns:w16cid="http://schemas.microsoft.com/office/word/2016/wordml/cid" xmlns:w16se="http://schemas.microsoft.com/office/word/2015/wordml/symex" xmlns:wpg="http://schemas.microsoft.com/office/word/2010/wordprocessingGroup" xmlns:wpi="http://schemas.microsoft.com/office/word/2010/wordprocessingInk" xmlns:wne="http://schemas.microsoft.com/office/word/2006/wordml" xmlns:wps="http://schemas.microsoft.com/office/word/2010/wordprocessingShape" mc:Ignorable="w14 w15 w16se w16cid wp14">
+<w:footnotes xmlns:wpc="http://schemas.microsoft.com/office/word/2010/wordprocessingCanvas" xmlns:mc="http://schemas.openxmlformats.org/markup-compatibility/2006" xmlns:o="urn:schemas-microsoft-com:office:office" xmlns:r="http://schemas.openxmlformats.org/officeDocument/2006/relationships" xmlns:m="http://schemas.openxmlformats.org/officeDocument/2006/math" xmlns:v="urn:schemas-microsoft-com:vml" xmlns:wp14="http://schemas.microsoft.com/office/word/2010/wordprocessingDrawing" xmlns:wp="http://schemas.openxmlformats.org/drawingml/2006/wordprocessingDrawing" xmlns:w10="urn:schemas-microsoft-com:office:word" xmlns:w="http://schemas.openxmlformats.org/wordprocessingml/2006/main" xmlns:w14="http://schemas.microsoft.com/office/word/2010/wordml" xmlns:w15="http://schemas.microsoft.com/office/word/2012/wordml" xmlns:wpg="http://schemas.microsoft.com/office/word/2010/wordprocessingGroup" xmlns:wpi="http://schemas.microsoft.com/office/word/2010/wordprocessingInk" xmlns:wne="http://schemas.microsoft.com/office/word/2006/wordml" xmlns:wps="http://schemas.microsoft.com/office/word/2010/wordprocessingShape" mc:Ignorable="w14 w15 wp14">
   <w:footnote w:type="separator" w:id="-1">
     <w:p>
       <w:pPr>
@@ -7754,7 +8099,7 @@
 </file>
 
 <file path=word/numbering.xml><?xml version="1.0" encoding="utf-8"?>
-<w:numbering xmlns:wpc="http://schemas.microsoft.com/office/word/2010/wordprocessingCanvas" xmlns:cx="http://schemas.microsoft.com/office/drawing/2014/chartex" xmlns:cx1="http://schemas.microsoft.com/office/drawing/2015/9/8/chartex" xmlns:cx2="http://schemas.microsoft.com/office/drawing/2015/10/21/chartex" xmlns:cx3="http://schemas.microsoft.com/office/drawing/2016/5/9/chartex" xmlns:cx4="http://schemas.microsoft.com/office/drawing/2016/5/10/chartex" xmlns:cx5="http://schemas.microsoft.com/office/drawing/2016/5/11/chartex" xmlns:cx6="http://schemas.microsoft.com/office/drawing/2016/5/12/chartex" xmlns:cx7="http://schemas.microsoft.com/office/drawing/2016/5/13/chartex" xmlns:cx8="http://schemas.microsoft.com/office/drawing/2016/5/14/chartex" xmlns:mc="http://schemas.openxmlformats.org/markup-compatibility/2006" xmlns:aink="http://schemas.microsoft.com/office/drawing/2016/ink" xmlns:am3d="http://schemas.microsoft.com/office/drawing/2017/model3d" xmlns:o="urn:schemas-microsoft-com:office:office" xmlns:r="http://schemas.openxmlformats.org/officeDocument/2006/relationships" xmlns:m="http://schemas.openxmlformats.org/officeDocument/2006/math" xmlns:v="urn:schemas-microsoft-com:vml" xmlns:wp14="http://schemas.microsoft.com/office/word/2010/wordprocessingDrawing" xmlns:wp="http://schemas.openxmlformats.org/drawingml/2006/wordprocessingDrawing" xmlns:w10="urn:schemas-microsoft-com:office:word" xmlns:w="http://schemas.openxmlformats.org/wordprocessingml/2006/main" xmlns:w14="http://schemas.microsoft.com/office/word/2010/wordml" xmlns:w15="http://schemas.microsoft.com/office/word/2012/wordml" xmlns:w16cid="http://schemas.microsoft.com/office/word/2016/wordml/cid" xmlns:w16se="http://schemas.microsoft.com/office/word/2015/wordml/symex" xmlns:wpg="http://schemas.microsoft.com/office/word/2010/wordprocessingGroup" xmlns:wpi="http://schemas.microsoft.com/office/word/2010/wordprocessingInk" xmlns:wne="http://schemas.microsoft.com/office/word/2006/wordml" xmlns:wps="http://schemas.microsoft.com/office/word/2010/wordprocessingShape" mc:Ignorable="w14 w15 w16se w16cid wp14">
+<w:numbering xmlns:wpc="http://schemas.microsoft.com/office/word/2010/wordprocessingCanvas" xmlns:mc="http://schemas.openxmlformats.org/markup-compatibility/2006" xmlns:o="urn:schemas-microsoft-com:office:office" xmlns:r="http://schemas.openxmlformats.org/officeDocument/2006/relationships" xmlns:m="http://schemas.openxmlformats.org/officeDocument/2006/math" xmlns:v="urn:schemas-microsoft-com:vml" xmlns:wp14="http://schemas.microsoft.com/office/word/2010/wordprocessingDrawing" xmlns:wp="http://schemas.openxmlformats.org/drawingml/2006/wordprocessingDrawing" xmlns:w10="urn:schemas-microsoft-com:office:word" xmlns:w="http://schemas.openxmlformats.org/wordprocessingml/2006/main" xmlns:w14="http://schemas.microsoft.com/office/word/2010/wordml" xmlns:w15="http://schemas.microsoft.com/office/word/2012/wordml" xmlns:wpg="http://schemas.microsoft.com/office/word/2010/wordprocessingGroup" xmlns:wpi="http://schemas.microsoft.com/office/word/2010/wordprocessingInk" xmlns:wne="http://schemas.microsoft.com/office/word/2006/wordml" xmlns:wps="http://schemas.microsoft.com/office/word/2010/wordprocessingShape" mc:Ignorable="w14 w15 wp14">
   <w:abstractNum w:abstractNumId="0" w15:restartNumberingAfterBreak="0">
     <w:nsid w:val="FFFFFF7C"/>
     <w:multiLevelType w:val="singleLevel"/>
@@ -8516,7 +8861,7 @@
 </file>
 
 <file path=word/styles.xml><?xml version="1.0" encoding="utf-8"?>
-<w:styles xmlns:mc="http://schemas.openxmlformats.org/markup-compatibility/2006" xmlns:r="http://schemas.openxmlformats.org/officeDocument/2006/relationships" xmlns:w="http://schemas.openxmlformats.org/wordprocessingml/2006/main" xmlns:w14="http://schemas.microsoft.com/office/word/2010/wordml" xmlns:w15="http://schemas.microsoft.com/office/word/2012/wordml" xmlns:w16cid="http://schemas.microsoft.com/office/word/2016/wordml/cid" xmlns:w16se="http://schemas.microsoft.com/office/word/2015/wordml/symex" mc:Ignorable="w14 w15 w16se w16cid">
+<w:styles xmlns:mc="http://schemas.openxmlformats.org/markup-compatibility/2006" xmlns:r="http://schemas.openxmlformats.org/officeDocument/2006/relationships" xmlns:w="http://schemas.openxmlformats.org/wordprocessingml/2006/main" xmlns:w14="http://schemas.microsoft.com/office/word/2010/wordml" xmlns:w15="http://schemas.microsoft.com/office/word/2012/wordml" mc:Ignorable="w14 w15">
   <w:docDefaults>
     <w:rPrDefault>
       <w:rPr>
@@ -8533,7 +8878,7 @@
       </w:pPr>
     </w:pPrDefault>
   </w:docDefaults>
-  <w:latentStyles w:defLockedState="0" w:defUIPriority="99" w:defSemiHidden="0" w:defUnhideWhenUsed="0" w:defQFormat="0" w:count="375">
+  <w:latentStyles w:defLockedState="0" w:defUIPriority="99" w:defSemiHidden="0" w:defUnhideWhenUsed="0" w:defQFormat="0" w:count="371">
     <w:lsdException w:name="Normal" w:uiPriority="0" w:qFormat="1"/>
     <w:lsdException w:name="heading 1" w:semiHidden="1" w:uiPriority="9" w:unhideWhenUsed="1" w:qFormat="1"/>
     <w:lsdException w:name="heading 2" w:semiHidden="1" w:uiPriority="9" w:unhideWhenUsed="1" w:qFormat="1"/>
@@ -8905,10 +9250,6 @@
     <w:lsdException w:name="List Table 5 Dark Accent 6" w:uiPriority="50"/>
     <w:lsdException w:name="List Table 6 Colorful Accent 6" w:uiPriority="51"/>
     <w:lsdException w:name="List Table 7 Colorful Accent 6" w:uiPriority="52"/>
-    <w:lsdException w:name="Mention" w:semiHidden="1" w:unhideWhenUsed="1"/>
-    <w:lsdException w:name="Smart Hyperlink" w:semiHidden="1" w:unhideWhenUsed="1"/>
-    <w:lsdException w:name="Hashtag" w:semiHidden="1" w:unhideWhenUsed="1"/>
-    <w:lsdException w:name="Unresolved Mention" w:semiHidden="1" w:unhideWhenUsed="1"/>
   </w:latentStyles>
   <w:style w:type="paragraph" w:default="1" w:styleId="Standaard">
     <w:name w:val="Normal"/>
@@ -12494,7 +12835,7 @@
       <w:szCs w:val="20"/>
     </w:rPr>
   </w:style>
-  <w:style w:type="table" w:styleId="Rastertabel1licht">
+  <w:style w:type="table" w:styleId="Tabelraster1licht">
     <w:name w:val="Grid Table 1 Light"/>
     <w:basedOn w:val="Standaardtabel"/>
     <w:uiPriority w:val="46"/>
@@ -33853,7 +34194,7 @@
 </file>
 
 <file path=word/glossary/document.xml><?xml version="1.0" encoding="utf-8"?>
-<w:glossaryDocument xmlns:wpc="http://schemas.microsoft.com/office/word/2010/wordprocessingCanvas" xmlns:cx="http://schemas.microsoft.com/office/drawing/2014/chartex" xmlns:cx1="http://schemas.microsoft.com/office/drawing/2015/9/8/chartex" xmlns:cx2="http://schemas.microsoft.com/office/drawing/2015/10/21/chartex" xmlns:cx3="http://schemas.microsoft.com/office/drawing/2016/5/9/chartex" xmlns:cx4="http://schemas.microsoft.com/office/drawing/2016/5/10/chartex" xmlns:cx5="http://schemas.microsoft.com/office/drawing/2016/5/11/chartex" xmlns:cx6="http://schemas.microsoft.com/office/drawing/2016/5/12/chartex" xmlns:cx7="http://schemas.microsoft.com/office/drawing/2016/5/13/chartex" xmlns:cx8="http://schemas.microsoft.com/office/drawing/2016/5/14/chartex" xmlns:mc="http://schemas.openxmlformats.org/markup-compatibility/2006" xmlns:aink="http://schemas.microsoft.com/office/drawing/2016/ink" xmlns:am3d="http://schemas.microsoft.com/office/drawing/2017/model3d" xmlns:o="urn:schemas-microsoft-com:office:office" xmlns:r="http://schemas.openxmlformats.org/officeDocument/2006/relationships" xmlns:m="http://schemas.openxmlformats.org/officeDocument/2006/math" xmlns:v="urn:schemas-microsoft-com:vml" xmlns:wp14="http://schemas.microsoft.com/office/word/2010/wordprocessingDrawing" xmlns:wp="http://schemas.openxmlformats.org/drawingml/2006/wordprocessingDrawing" xmlns:w10="urn:schemas-microsoft-com:office:word" xmlns:w="http://schemas.openxmlformats.org/wordprocessingml/2006/main" xmlns:w14="http://schemas.microsoft.com/office/word/2010/wordml" xmlns:w15="http://schemas.microsoft.com/office/word/2012/wordml" xmlns:w16cid="http://schemas.microsoft.com/office/word/2016/wordml/cid" xmlns:w16se="http://schemas.microsoft.com/office/word/2015/wordml/symex" xmlns:wpg="http://schemas.microsoft.com/office/word/2010/wordprocessingGroup" xmlns:wpi="http://schemas.microsoft.com/office/word/2010/wordprocessingInk" xmlns:wne="http://schemas.microsoft.com/office/word/2006/wordml" xmlns:wps="http://schemas.microsoft.com/office/word/2010/wordprocessingShape" mc:Ignorable="w14 w15 w16se w16cid wp14">
+<w:glossaryDocument xmlns:wpc="http://schemas.microsoft.com/office/word/2010/wordprocessingCanvas" xmlns:mc="http://schemas.openxmlformats.org/markup-compatibility/2006" xmlns:o="urn:schemas-microsoft-com:office:office" xmlns:r="http://schemas.openxmlformats.org/officeDocument/2006/relationships" xmlns:m="http://schemas.openxmlformats.org/officeDocument/2006/math" xmlns:v="urn:schemas-microsoft-com:vml" xmlns:wp14="http://schemas.microsoft.com/office/word/2010/wordprocessingDrawing" xmlns:wp="http://schemas.openxmlformats.org/drawingml/2006/wordprocessingDrawing" xmlns:w10="urn:schemas-microsoft-com:office:word" xmlns:w="http://schemas.openxmlformats.org/wordprocessingml/2006/main" xmlns:w14="http://schemas.microsoft.com/office/word/2010/wordml" xmlns:w15="http://schemas.microsoft.com/office/word/2012/wordml" xmlns:wpg="http://schemas.microsoft.com/office/word/2010/wordprocessingGroup" xmlns:wpi="http://schemas.microsoft.com/office/word/2010/wordprocessingInk" xmlns:wne="http://schemas.microsoft.com/office/word/2006/wordml" xmlns:wps="http://schemas.microsoft.com/office/word/2010/wordprocessingShape" mc:Ignorable="w14 w15 wp14">
   <w:docParts>
     <w:docPart>
       <w:docPartPr>
@@ -34676,7 +35017,7 @@
 </file>
 
 <file path=word/glossary/fontTable.xml><?xml version="1.0" encoding="utf-8"?>
-<w:fonts xmlns:mc="http://schemas.openxmlformats.org/markup-compatibility/2006" xmlns:r="http://schemas.openxmlformats.org/officeDocument/2006/relationships" xmlns:w="http://schemas.openxmlformats.org/wordprocessingml/2006/main" xmlns:w14="http://schemas.microsoft.com/office/word/2010/wordml" xmlns:w15="http://schemas.microsoft.com/office/word/2012/wordml" xmlns:w16cid="http://schemas.microsoft.com/office/word/2016/wordml/cid" xmlns:w16se="http://schemas.microsoft.com/office/word/2015/wordml/symex" mc:Ignorable="w14 w15 w16se w16cid">
+<w:fonts xmlns:mc="http://schemas.openxmlformats.org/markup-compatibility/2006" xmlns:r="http://schemas.openxmlformats.org/officeDocument/2006/relationships" xmlns:w="http://schemas.openxmlformats.org/wordprocessingml/2006/main" xmlns:w14="http://schemas.microsoft.com/office/word/2010/wordml" xmlns:w15="http://schemas.microsoft.com/office/word/2012/wordml" mc:Ignorable="w14 w15">
   <w:font w:name="Symbol">
     <w:panose1 w:val="05050102010706020507"/>
     <w:charset w:val="02"/>
@@ -34689,7 +35030,7 @@
     <w:charset w:val="00"/>
     <w:family w:val="roman"/>
     <w:pitch w:val="variable"/>
-    <w:sig w:usb0="E0002AFF" w:usb1="C0007841" w:usb2="00000009" w:usb3="00000000" w:csb0="000001FF" w:csb1="00000000"/>
+    <w:sig w:usb0="E0002EFF" w:usb1="C000785B" w:usb2="00000009" w:usb3="00000000" w:csb0="000001FF" w:csb1="00000000"/>
   </w:font>
   <w:font w:name="Courier New">
     <w:panose1 w:val="02070309020205020404"/>
@@ -34738,27 +35079,27 @@
     <w:charset w:val="00"/>
     <w:family w:val="swiss"/>
     <w:pitch w:val="variable"/>
-    <w:sig w:usb0="20002A87" w:usb1="80000000" w:usb2="00000008" w:usb3="00000000" w:csb0="000001FF" w:csb1="00000000"/>
+    <w:sig w:usb0="E0002EFF" w:usb1="C0007843" w:usb2="00000009" w:usb3="00000000" w:csb0="000001FF" w:csb1="00000000"/>
   </w:font>
   <w:font w:name="Calibri">
     <w:panose1 w:val="020F0502020204030204"/>
     <w:charset w:val="00"/>
     <w:family w:val="swiss"/>
     <w:pitch w:val="variable"/>
-    <w:sig w:usb0="E10002FF" w:usb1="4000ACFF" w:usb2="00000009" w:usb3="00000000" w:csb0="0000019F" w:csb1="00000000"/>
+    <w:sig w:usb0="E0002AFF" w:usb1="C000247B" w:usb2="00000009" w:usb3="00000000" w:csb0="000001FF" w:csb1="00000000"/>
   </w:font>
   <w:font w:name="Calibri Light">
     <w:panose1 w:val="020F0302020204030204"/>
     <w:charset w:val="00"/>
     <w:family w:val="swiss"/>
     <w:pitch w:val="variable"/>
-    <w:sig w:usb0="A00002EF" w:usb1="4000207B" w:usb2="00000000" w:usb3="00000000" w:csb0="0000009F" w:csb1="00000000"/>
+    <w:sig w:usb0="E0002AFF" w:usb1="C000247B" w:usb2="00000009" w:usb3="00000000" w:csb0="000001FF" w:csb1="00000000"/>
   </w:font>
 </w:fonts>
 </file>
 
 <file path=word/glossary/settings.xml><?xml version="1.0" encoding="utf-8"?>
-<w:settings xmlns:mc="http://schemas.openxmlformats.org/markup-compatibility/2006" xmlns:o="urn:schemas-microsoft-com:office:office" xmlns:r="http://schemas.openxmlformats.org/officeDocument/2006/relationships" xmlns:m="http://schemas.openxmlformats.org/officeDocument/2006/math" xmlns:v="urn:schemas-microsoft-com:vml" xmlns:w10="urn:schemas-microsoft-com:office:word" xmlns:w="http://schemas.openxmlformats.org/wordprocessingml/2006/main" xmlns:w14="http://schemas.microsoft.com/office/word/2010/wordml" xmlns:w15="http://schemas.microsoft.com/office/word/2012/wordml" xmlns:w16cid="http://schemas.microsoft.com/office/word/2016/wordml/cid" xmlns:w16se="http://schemas.microsoft.com/office/word/2015/wordml/symex" xmlns:sl="http://schemas.openxmlformats.org/schemaLibrary/2006/main" mc:Ignorable="w14 w15 w16se w16cid">
+<w:settings xmlns:mc="http://schemas.openxmlformats.org/markup-compatibility/2006" xmlns:o="urn:schemas-microsoft-com:office:office" xmlns:r="http://schemas.openxmlformats.org/officeDocument/2006/relationships" xmlns:m="http://schemas.openxmlformats.org/officeDocument/2006/math" xmlns:v="urn:schemas-microsoft-com:vml" xmlns:w10="urn:schemas-microsoft-com:office:word" xmlns:w="http://schemas.openxmlformats.org/wordprocessingml/2006/main" xmlns:w14="http://schemas.microsoft.com/office/word/2010/wordml" xmlns:w15="http://schemas.microsoft.com/office/word/2012/wordml" xmlns:sl="http://schemas.openxmlformats.org/schemaLibrary/2006/main" mc:Ignorable="w14 w15">
   <w:view w:val="normal"/>
   <w:defaultTabStop w:val="708"/>
   <w:hyphenationZone w:val="425"/>
@@ -34770,7 +35111,6 @@
     <w:compatSetting w:name="enableOpenTypeFeatures" w:uri="http://schemas.microsoft.com/office/word" w:val="1"/>
     <w:compatSetting w:name="doNotFlipMirrorIndents" w:uri="http://schemas.microsoft.com/office/word" w:val="1"/>
     <w:compatSetting w:name="differentiateMultirowTableHeaders" w:uri="http://schemas.microsoft.com/office/word" w:val="1"/>
-    <w:compatSetting w:name="useWord2013TrackBottomHyphenation" w:uri="http://schemas.microsoft.com/office/word" w:val="0"/>
   </w:compat>
   <w:rsids>
     <w:rsidRoot w:val="00094B33"/>
@@ -34782,6 +35122,7 @@
     <w:rsid w:val="009D3195"/>
     <w:rsid w:val="00AF7603"/>
     <w:rsid w:val="00B53D4F"/>
+    <w:rsid w:val="00CD4853"/>
     <w:rsid w:val="00E07590"/>
     <w:rsid w:val="00EF4744"/>
   </w:rsids>
@@ -34807,7 +35148,7 @@
 </file>
 
 <file path=word/glossary/styles.xml><?xml version="1.0" encoding="utf-8"?>
-<w:styles xmlns:mc="http://schemas.openxmlformats.org/markup-compatibility/2006" xmlns:r="http://schemas.openxmlformats.org/officeDocument/2006/relationships" xmlns:w="http://schemas.openxmlformats.org/wordprocessingml/2006/main" xmlns:w14="http://schemas.microsoft.com/office/word/2010/wordml" xmlns:w15="http://schemas.microsoft.com/office/word/2012/wordml" xmlns:w16cid="http://schemas.microsoft.com/office/word/2016/wordml/cid" xmlns:w16se="http://schemas.microsoft.com/office/word/2015/wordml/symex" mc:Ignorable="w14 w15 w16se w16cid">
+<w:styles xmlns:mc="http://schemas.openxmlformats.org/markup-compatibility/2006" xmlns:r="http://schemas.openxmlformats.org/officeDocument/2006/relationships" xmlns:w="http://schemas.openxmlformats.org/wordprocessingml/2006/main" xmlns:w14="http://schemas.microsoft.com/office/word/2010/wordml" xmlns:w15="http://schemas.microsoft.com/office/word/2012/wordml" mc:Ignorable="w14 w15">
   <w:docDefaults>
     <w:rPrDefault>
       <w:rPr>
@@ -34823,7 +35164,7 @@
       </w:pPr>
     </w:pPrDefault>
   </w:docDefaults>
-  <w:latentStyles w:defLockedState="0" w:defUIPriority="99" w:defSemiHidden="0" w:defUnhideWhenUsed="0" w:defQFormat="0" w:count="375">
+  <w:latentStyles w:defLockedState="0" w:defUIPriority="99" w:defSemiHidden="0" w:defUnhideWhenUsed="0" w:defQFormat="0" w:count="371">
     <w:lsdException w:name="Normal" w:uiPriority="0" w:qFormat="1"/>
     <w:lsdException w:name="heading 1" w:uiPriority="9" w:qFormat="1"/>
     <w:lsdException w:name="heading 2" w:semiHidden="1" w:uiPriority="9" w:unhideWhenUsed="1" w:qFormat="1"/>
@@ -35195,10 +35536,6 @@
     <w:lsdException w:name="List Table 5 Dark Accent 6" w:uiPriority="50"/>
     <w:lsdException w:name="List Table 6 Colorful Accent 6" w:uiPriority="51"/>
     <w:lsdException w:name="List Table 7 Colorful Accent 6" w:uiPriority="52"/>
-    <w:lsdException w:name="Mention" w:semiHidden="1" w:unhideWhenUsed="1"/>
-    <w:lsdException w:name="Smart Hyperlink" w:semiHidden="1" w:unhideWhenUsed="1"/>
-    <w:lsdException w:name="Hashtag" w:semiHidden="1" w:unhideWhenUsed="1"/>
-    <w:lsdException w:name="Unresolved Mention" w:semiHidden="1" w:unhideWhenUsed="1"/>
   </w:latentStyles>
   <w:style w:type="paragraph" w:default="1" w:styleId="Standaard">
     <w:name w:val="Normal"/>
@@ -35643,7 +35980,7 @@
 </file>
 
 <file path=word/glossary/webSettings.xml><?xml version="1.0" encoding="utf-8"?>
-<w:webSettings xmlns:mc="http://schemas.openxmlformats.org/markup-compatibility/2006" xmlns:r="http://schemas.openxmlformats.org/officeDocument/2006/relationships" xmlns:w="http://schemas.openxmlformats.org/wordprocessingml/2006/main" xmlns:w14="http://schemas.microsoft.com/office/word/2010/wordml" xmlns:w15="http://schemas.microsoft.com/office/word/2012/wordml" xmlns:w16cid="http://schemas.microsoft.com/office/word/2016/wordml/cid" xmlns:w16se="http://schemas.microsoft.com/office/word/2015/wordml/symex" mc:Ignorable="w14 w15 w16se w16cid">
+<w:webSettings xmlns:mc="http://schemas.openxmlformats.org/markup-compatibility/2006" xmlns:r="http://schemas.openxmlformats.org/officeDocument/2006/relationships" xmlns:w="http://schemas.openxmlformats.org/wordprocessingml/2006/main" xmlns:w14="http://schemas.microsoft.com/office/word/2010/wordml" xmlns:w15="http://schemas.microsoft.com/office/word/2012/wordml" mc:Ignorable="w14 w15">
   <w:optimizeForBrowser/>
   <w:allowPNG/>
 </w:webSettings>
@@ -35915,7 +36252,7 @@
 
 <file path=customXml/item1.xml><?xml version="1.0" encoding="utf-8"?>
 <CoverPageProperties xmlns="http://schemas.microsoft.com/office/2006/coverPageProps">
-  <PublishDate/>
+  <PublishDate>2018</PublishDate>
   <Abstract/>
   <CompanyAddress/>
   <CompanyPhone/>
@@ -35937,7 +36274,7 @@
 </file>
 
 <file path=customXml/itemProps2.xml><?xml version="1.0" encoding="utf-8"?>
-<ds:datastoreItem xmlns:ds="http://schemas.openxmlformats.org/officeDocument/2006/customXml" ds:itemID="{4269BF5A-14C3-4820-B5B3-0C6B4046BB97}">
+<ds:datastoreItem xmlns:ds="http://schemas.openxmlformats.org/officeDocument/2006/customXml" ds:itemID="{A6DDFA21-8F76-48E4-9A20-57DB2F6A3E91}">
   <ds:schemaRefs>
     <ds:schemaRef ds:uri="http://schemas.openxmlformats.org/officeDocument/2006/bibliography"/>
   </ds:schemaRefs>
